--- a/01 - ACCESO A DATOS JDBC.docx
+++ b/01 - ACCESO A DATOS JDBC.docx
@@ -19,47 +19,7 @@
           <w:szCs w:val="36"/>
           <w:lang w:val="es-ES_tradnl"/>
         </w:rPr>
-        <w:t xml:space="preserve">JDBC (Java </w:t>
-      </w:r>
-      <w:proofErr w:type="spellStart"/>
-      <w:r>
-        <w:rPr>
-          <w:rFonts w:ascii="Verdana" w:hAnsi="Verdana"/>
-          <w:sz w:val="36"/>
-          <w:szCs w:val="36"/>
-          <w:lang w:val="es-ES_tradnl"/>
-        </w:rPr>
-        <w:t>Database</w:t>
-      </w:r>
-      <w:proofErr w:type="spellEnd"/>
-      <w:r>
-        <w:rPr>
-          <w:rFonts w:ascii="Verdana" w:hAnsi="Verdana"/>
-          <w:sz w:val="36"/>
-          <w:szCs w:val="36"/>
-          <w:lang w:val="es-ES_tradnl"/>
-        </w:rPr>
-        <w:t xml:space="preserve"> </w:t>
-      </w:r>
-      <w:proofErr w:type="spellStart"/>
-      <w:r>
-        <w:rPr>
-          <w:rFonts w:ascii="Verdana" w:hAnsi="Verdana"/>
-          <w:sz w:val="36"/>
-          <w:szCs w:val="36"/>
-          <w:lang w:val="es-ES_tradnl"/>
-        </w:rPr>
-        <w:t>Connectivity</w:t>
-      </w:r>
-      <w:proofErr w:type="spellEnd"/>
-      <w:r>
-        <w:rPr>
-          <w:rFonts w:ascii="Verdana" w:hAnsi="Verdana"/>
-          <w:sz w:val="36"/>
-          <w:szCs w:val="36"/>
-          <w:lang w:val="es-ES_tradnl"/>
-        </w:rPr>
-        <w:t>)</w:t>
+        <w:t>JDBC (Java Database Connectivity)</w:t>
       </w:r>
     </w:p>
     <w:p>
@@ -172,27 +132,7 @@
           <w:szCs w:val="20"/>
           <w:lang w:val="es-ES_tradnl"/>
         </w:rPr>
-        <w:t xml:space="preserve">: Es el acceso estándar de acceso a datos de Java.  Digamos que todos los lenguajes tienen un </w:t>
-      </w:r>
-      <w:proofErr w:type="spellStart"/>
-      <w:r>
-        <w:rPr>
-          <w:rFonts w:ascii="Verdana" w:hAnsi="Verdana"/>
-          <w:sz w:val="20"/>
-          <w:szCs w:val="20"/>
-          <w:lang w:val="es-ES_tradnl"/>
-        </w:rPr>
-        <w:t>jdbc</w:t>
-      </w:r>
-      <w:proofErr w:type="spellEnd"/>
-      <w:r>
-        <w:rPr>
-          <w:rFonts w:ascii="Verdana" w:hAnsi="Verdana"/>
-          <w:sz w:val="20"/>
-          <w:szCs w:val="20"/>
-          <w:lang w:val="es-ES_tradnl"/>
-        </w:rPr>
-        <w:t xml:space="preserve"> parecido, es decir, una forma de conectar muy parecida a Java, C#, Python.</w:t>
+        <w:t>: Es el acceso estándar de acceso a datos de Java.  Digamos que todos los lenguajes tienen un jdbc parecido, es decir, una forma de conectar muy parecida a Java, C#, Python.</w:t>
       </w:r>
     </w:p>
     <w:p>
@@ -209,7 +149,6 @@
           <w:lang w:val="es-ES_tradnl"/>
         </w:rPr>
       </w:pPr>
-      <w:proofErr w:type="spellStart"/>
       <w:r>
         <w:rPr>
           <w:rFonts w:ascii="Verdana" w:hAnsi="Verdana"/>
@@ -221,35 +160,14 @@
         </w:rPr>
         <w:t>Hibernate</w:t>
       </w:r>
-      <w:proofErr w:type="spellEnd"/>
-      <w:r>
-        <w:rPr>
-          <w:rFonts w:ascii="Verdana" w:hAnsi="Verdana"/>
-          <w:sz w:val="20"/>
-          <w:szCs w:val="20"/>
-          <w:lang w:val="es-ES_tradnl"/>
-        </w:rPr>
-        <w:t xml:space="preserve">: </w:t>
-      </w:r>
-      <w:proofErr w:type="spellStart"/>
-      <w:r>
-        <w:rPr>
-          <w:rFonts w:ascii="Verdana" w:hAnsi="Verdana"/>
-          <w:sz w:val="20"/>
-          <w:szCs w:val="20"/>
-          <w:lang w:val="es-ES_tradnl"/>
-        </w:rPr>
-        <w:t>Hibernate</w:t>
-      </w:r>
-      <w:proofErr w:type="spellEnd"/>
-      <w:r>
-        <w:rPr>
-          <w:rFonts w:ascii="Verdana" w:hAnsi="Verdana"/>
-          <w:sz w:val="20"/>
-          <w:szCs w:val="20"/>
-          <w:lang w:val="es-ES_tradnl"/>
-        </w:rPr>
-        <w:t xml:space="preserve"> es un Framework de acceso a datos de Java.  Nos permite acceder a bases de datos y lectura de datos de una forma muy sencilla y escalar.</w:t>
+      <w:r>
+        <w:rPr>
+          <w:rFonts w:ascii="Verdana" w:hAnsi="Verdana"/>
+          <w:sz w:val="20"/>
+          <w:szCs w:val="20"/>
+          <w:lang w:val="es-ES_tradnl"/>
+        </w:rPr>
+        <w:t>: Hibernate es un Framework de acceso a datos de Java.  Nos permite acceder a bases de datos y lectura de datos de una forma muy sencilla y escalar.</w:t>
       </w:r>
     </w:p>
     <w:p>
@@ -425,25 +343,14 @@
           <w:lang w:val="es-ES_tradnl"/>
         </w:rPr>
       </w:pPr>
-      <w:proofErr w:type="spellStart"/>
-      <w:r>
-        <w:rPr>
-          <w:rFonts w:ascii="Verdana" w:hAnsi="Verdana"/>
-          <w:sz w:val="20"/>
-          <w:szCs w:val="20"/>
-          <w:lang w:val="es-ES_tradnl"/>
-        </w:rPr>
-        <w:t>Connection</w:t>
-      </w:r>
-      <w:proofErr w:type="spellEnd"/>
-      <w:r>
-        <w:rPr>
-          <w:rFonts w:ascii="Verdana" w:hAnsi="Verdana"/>
-          <w:sz w:val="20"/>
-          <w:szCs w:val="20"/>
-          <w:lang w:val="es-ES_tradnl"/>
-        </w:rPr>
-        <w:t>: Necesitamos una conexión para acceder a los datos.  Dicha conexión se abrirá cada vez que accedamos a los datos.</w:t>
+      <w:r>
+        <w:rPr>
+          <w:rFonts w:ascii="Verdana" w:hAnsi="Verdana"/>
+          <w:sz w:val="20"/>
+          <w:szCs w:val="20"/>
+          <w:lang w:val="es-ES_tradnl"/>
+        </w:rPr>
+        <w:t>Connection: Necesitamos una conexión para acceder a los datos.  Dicha conexión se abrirá cada vez que accedamos a los datos.</w:t>
       </w:r>
     </w:p>
     <w:p>
@@ -460,25 +367,14 @@
           <w:lang w:val="es-ES_tradnl"/>
         </w:rPr>
       </w:pPr>
-      <w:proofErr w:type="spellStart"/>
-      <w:r>
-        <w:rPr>
-          <w:rFonts w:ascii="Verdana" w:hAnsi="Verdana"/>
-          <w:sz w:val="20"/>
-          <w:szCs w:val="20"/>
-          <w:lang w:val="es-ES_tradnl"/>
-        </w:rPr>
-        <w:t>Statement</w:t>
-      </w:r>
-      <w:proofErr w:type="spellEnd"/>
-      <w:r>
-        <w:rPr>
-          <w:rFonts w:ascii="Verdana" w:hAnsi="Verdana"/>
-          <w:sz w:val="20"/>
-          <w:szCs w:val="20"/>
-          <w:lang w:val="es-ES_tradnl"/>
-        </w:rPr>
-        <w:t>: Es un ejecutor de sentencias, se encarga de ejecutar la sentencia SQL que vaya en su interior.</w:t>
+      <w:r>
+        <w:rPr>
+          <w:rFonts w:ascii="Verdana" w:hAnsi="Verdana"/>
+          <w:sz w:val="20"/>
+          <w:szCs w:val="20"/>
+          <w:lang w:val="es-ES_tradnl"/>
+        </w:rPr>
+        <w:t>Statement: Es un ejecutor de sentencias, se encarga de ejecutar la sentencia SQL que vaya en su interior.</w:t>
       </w:r>
     </w:p>
     <w:p>
@@ -495,130 +391,4138 @@
           <w:lang w:val="es-ES_tradnl"/>
         </w:rPr>
       </w:pPr>
-      <w:proofErr w:type="spellStart"/>
-      <w:r>
-        <w:rPr>
-          <w:rFonts w:ascii="Verdana" w:hAnsi="Verdana"/>
-          <w:sz w:val="20"/>
-          <w:szCs w:val="20"/>
-          <w:lang w:val="es-ES_tradnl"/>
+      <w:r>
+        <w:rPr>
+          <w:rFonts w:ascii="Verdana" w:hAnsi="Verdana"/>
+          <w:sz w:val="20"/>
+          <w:szCs w:val="20"/>
+          <w:lang w:val="es-ES_tradnl"/>
+        </w:rPr>
+        <w:t>ResultSet: Es el objeto que nos permite almacenar los datos en su interior y poder recorrerlos, siempre que tengamos una consulta SELECT.</w:t>
+      </w:r>
+    </w:p>
+    <w:p>
+      <w:pPr>
+        <w:rPr>
+          <w:rFonts w:ascii="Verdana" w:hAnsi="Verdana"/>
+          <w:sz w:val="20"/>
+          <w:szCs w:val="20"/>
+          <w:lang w:val="es-ES_tradnl"/>
+        </w:rPr>
+      </w:pPr>
+    </w:p>
+    <w:p>
+      <w:pPr>
+        <w:rPr>
+          <w:rFonts w:ascii="Verdana" w:hAnsi="Verdana"/>
+          <w:b/>
+          <w:bCs/>
+          <w:sz w:val="20"/>
+          <w:szCs w:val="20"/>
+          <w:lang w:val="es-ES_tradnl"/>
+        </w:rPr>
+      </w:pPr>
+      <w:r>
+        <w:rPr>
+          <w:rFonts w:ascii="Verdana" w:hAnsi="Verdana"/>
+          <w:sz w:val="20"/>
+          <w:szCs w:val="20"/>
+          <w:lang w:val="es-ES_tradnl"/>
+        </w:rPr>
+        <w:t xml:space="preserve">Creamos un nuevo proyecto </w:t>
+      </w:r>
+      <w:r>
+        <w:rPr>
+          <w:rFonts w:ascii="Verdana" w:hAnsi="Verdana"/>
+          <w:b/>
+          <w:bCs/>
+          <w:sz w:val="20"/>
+          <w:szCs w:val="20"/>
+          <w:lang w:val="es-ES_tradnl"/>
+        </w:rPr>
+        <w:t>Java Project</w:t>
+      </w:r>
+      <w:r>
+        <w:rPr>
+          <w:rFonts w:ascii="Verdana" w:hAnsi="Verdana"/>
+          <w:sz w:val="20"/>
+          <w:szCs w:val="20"/>
+          <w:lang w:val="es-ES_tradnl"/>
+        </w:rPr>
+        <w:t xml:space="preserve"> llamado </w:t>
+      </w:r>
+      <w:r>
+        <w:rPr>
+          <w:rFonts w:ascii="Verdana" w:hAnsi="Verdana"/>
+          <w:b/>
+          <w:bCs/>
+          <w:sz w:val="20"/>
+          <w:szCs w:val="20"/>
+          <w:lang w:val="es-ES_tradnl"/>
+        </w:rPr>
+        <w:t>proyectojdbc</w:t>
+      </w:r>
+    </w:p>
+    <w:p>
+      <w:pPr>
+        <w:rPr>
+          <w:rFonts w:ascii="Verdana" w:hAnsi="Verdana"/>
+          <w:sz w:val="20"/>
+          <w:szCs w:val="20"/>
+          <w:lang w:val="es-ES_tradnl"/>
+        </w:rPr>
+      </w:pPr>
+    </w:p>
+    <w:p>
+      <w:pPr>
+        <w:rPr>
+          <w:rFonts w:ascii="Verdana" w:hAnsi="Verdana"/>
+          <w:sz w:val="20"/>
+          <w:szCs w:val="20"/>
+          <w:lang w:val="es-ES_tradnl"/>
+        </w:rPr>
+      </w:pPr>
+      <w:r>
+        <w:rPr>
+          <w:rFonts w:ascii="Verdana" w:hAnsi="Verdana"/>
+          <w:sz w:val="20"/>
+          <w:szCs w:val="20"/>
+          <w:lang w:val="es-ES_tradnl"/>
+        </w:rPr>
+        <w:t>Copiamos el Driver de MySql dentro de nuestro proyecto para que, cuando lo subamos a GitHub siempre lo tengamos localizado en nuestra carpeta.</w:t>
+      </w:r>
+    </w:p>
+    <w:p>
+      <w:pPr>
+        <w:rPr>
+          <w:rFonts w:ascii="Verdana" w:hAnsi="Verdana"/>
+          <w:sz w:val="20"/>
+          <w:szCs w:val="20"/>
+          <w:lang w:val="es-ES_tradnl"/>
+        </w:rPr>
+      </w:pPr>
+    </w:p>
+    <w:p>
+      <w:pPr>
+        <w:rPr>
+          <w:rFonts w:ascii="Verdana" w:hAnsi="Verdana"/>
+          <w:sz w:val="20"/>
+          <w:szCs w:val="20"/>
+          <w:lang w:val="es-ES_tradnl"/>
+        </w:rPr>
+      </w:pPr>
+      <w:r>
+        <w:rPr>
+          <w:rFonts w:ascii="Verdana" w:hAnsi="Verdana"/>
+          <w:sz w:val="20"/>
+          <w:szCs w:val="20"/>
+          <w:lang w:val="es-ES_tradnl"/>
+        </w:rPr>
+        <w:t>Vamos a crear una base de datos dentro de MySql y trabajar con esa base de datos.</w:t>
+      </w:r>
+    </w:p>
+    <w:p>
+      <w:pPr>
+        <w:rPr>
+          <w:rFonts w:ascii="Verdana" w:hAnsi="Verdana"/>
+          <w:sz w:val="20"/>
+          <w:szCs w:val="20"/>
+          <w:lang w:val="es-ES_tradnl"/>
+        </w:rPr>
+      </w:pPr>
+    </w:p>
+    <w:p>
+      <w:pPr>
+        <w:rPr>
+          <w:rFonts w:ascii="Verdana" w:hAnsi="Verdana"/>
+          <w:sz w:val="20"/>
+          <w:szCs w:val="20"/>
+          <w:lang w:val="es-ES_tradnl"/>
+        </w:rPr>
+      </w:pPr>
+      <w:r>
+        <w:rPr>
+          <w:rFonts w:ascii="Verdana" w:hAnsi="Verdana"/>
+          <w:sz w:val="20"/>
+          <w:szCs w:val="20"/>
+          <w:lang w:val="es-ES_tradnl"/>
+        </w:rPr>
+        <w:t>Modelo de Objetos JDBC:</w:t>
+      </w:r>
+    </w:p>
+    <w:p>
+      <w:pPr>
+        <w:rPr>
+          <w:rFonts w:ascii="Verdana" w:hAnsi="Verdana"/>
+          <w:sz w:val="20"/>
+          <w:szCs w:val="20"/>
+          <w:lang w:val="es-ES_tradnl"/>
+        </w:rPr>
+      </w:pPr>
+    </w:p>
+    <w:p>
+      <w:pPr>
+        <w:rPr>
+          <w:rFonts w:ascii="Verdana" w:hAnsi="Verdana"/>
+          <w:b/>
+          <w:bCs/>
+          <w:sz w:val="20"/>
+          <w:szCs w:val="20"/>
+          <w:lang w:val="es-ES_tradnl"/>
+        </w:rPr>
+      </w:pPr>
+      <w:r>
+        <w:rPr>
+          <w:rFonts w:ascii="Verdana" w:hAnsi="Verdana"/>
+          <w:b/>
+          <w:bCs/>
+          <w:sz w:val="20"/>
+          <w:szCs w:val="20"/>
+          <w:lang w:val="es-ES_tradnl"/>
+        </w:rPr>
+        <w:t>DRIVERMANAGER</w:t>
+      </w:r>
+    </w:p>
+    <w:p>
+      <w:pPr>
+        <w:rPr>
+          <w:rFonts w:ascii="Verdana" w:hAnsi="Verdana"/>
+          <w:sz w:val="20"/>
+          <w:szCs w:val="20"/>
+          <w:lang w:val="es-ES_tradnl"/>
+        </w:rPr>
+      </w:pPr>
+    </w:p>
+    <w:p>
+      <w:pPr>
+        <w:rPr>
+          <w:rFonts w:ascii="Verdana" w:hAnsi="Verdana"/>
+          <w:sz w:val="20"/>
+          <w:szCs w:val="20"/>
+          <w:lang w:val="es-ES_tradnl"/>
+        </w:rPr>
+      </w:pPr>
+      <w:r>
+        <w:rPr>
+          <w:rFonts w:ascii="Verdana" w:hAnsi="Verdana"/>
+          <w:sz w:val="20"/>
+          <w:szCs w:val="20"/>
+          <w:lang w:val="es-ES_tradnl"/>
+        </w:rPr>
+        <w:t>Nos permite crear una conexión con la base de datos y recuperar dicha conexión para las consultas.</w:t>
+      </w:r>
+    </w:p>
+    <w:p>
+      <w:pPr>
+        <w:rPr>
+          <w:rFonts w:ascii="Verdana" w:hAnsi="Verdana"/>
+          <w:sz w:val="20"/>
+          <w:szCs w:val="20"/>
+          <w:lang w:val="es-ES_tradnl"/>
+        </w:rPr>
+      </w:pPr>
+      <w:r>
+        <w:rPr>
+          <w:rFonts w:ascii="Verdana" w:hAnsi="Verdana"/>
+          <w:sz w:val="20"/>
+          <w:szCs w:val="20"/>
+          <w:lang w:val="es-ES_tradnl"/>
+        </w:rPr>
+        <w:t>Dependiendo de la base de datos, necesitaremos una cadena de conexión u otra cadena de conexión.</w:t>
+      </w:r>
+    </w:p>
+    <w:p>
+      <w:pPr>
+        <w:rPr>
+          <w:rFonts w:ascii="Verdana" w:hAnsi="Verdana"/>
+          <w:sz w:val="20"/>
+          <w:szCs w:val="20"/>
+          <w:lang w:val="es-ES_tradnl"/>
+        </w:rPr>
+      </w:pPr>
+    </w:p>
+    <w:p>
+      <w:pPr>
+        <w:rPr>
+          <w:rFonts w:ascii="Verdana" w:hAnsi="Verdana"/>
+          <w:b/>
+          <w:bCs/>
+          <w:sz w:val="20"/>
+          <w:szCs w:val="20"/>
+          <w:lang w:val="es-ES_tradnl"/>
+        </w:rPr>
+      </w:pPr>
+      <w:r>
+        <w:rPr>
+          <w:rFonts w:ascii="Verdana" w:hAnsi="Verdana"/>
+          <w:b/>
+          <w:bCs/>
+          <w:sz w:val="20"/>
+          <w:szCs w:val="20"/>
+          <w:lang w:val="es-ES_tradnl"/>
+        </w:rPr>
+        <w:t>MYSQL</w:t>
+      </w:r>
+    </w:p>
+    <w:p>
+      <w:pPr>
+        <w:rPr>
+          <w:rFonts w:ascii="Verdana" w:hAnsi="Verdana"/>
+          <w:sz w:val="20"/>
+          <w:szCs w:val="20"/>
+          <w:lang w:val="es-ES_tradnl"/>
+        </w:rPr>
+      </w:pPr>
+    </w:p>
+    <w:p>
+      <w:pPr>
+        <w:rPr>
+          <w:rFonts w:ascii="Verdana" w:hAnsi="Verdana"/>
+          <w:sz w:val="20"/>
+          <w:szCs w:val="20"/>
+          <w:lang w:val="es-ES_tradnl"/>
+        </w:rPr>
+      </w:pPr>
+      <w:r>
+        <w:rPr>
+          <w:rFonts w:ascii="Verdana" w:hAnsi="Verdana"/>
+          <w:sz w:val="20"/>
+          <w:szCs w:val="20"/>
+          <w:lang w:val="es-ES_tradnl"/>
+        </w:rPr>
+        <w:t>jdbc:mysql://servidor:3306/bbdd</w:t>
+      </w:r>
+    </w:p>
+    <w:p>
+      <w:pPr>
+        <w:rPr>
+          <w:rFonts w:ascii="Verdana" w:hAnsi="Verdana"/>
+          <w:sz w:val="20"/>
+          <w:szCs w:val="20"/>
+          <w:lang w:val="es-ES_tradnl"/>
+        </w:rPr>
+      </w:pPr>
+    </w:p>
+    <w:p>
+      <w:pPr>
+        <w:rPr>
+          <w:rFonts w:ascii="Verdana" w:hAnsi="Verdana"/>
+          <w:sz w:val="20"/>
+          <w:szCs w:val="20"/>
+          <w:lang w:val="es-ES_tradnl"/>
+        </w:rPr>
+      </w:pPr>
+      <w:r>
+        <w:rPr>
+          <w:rFonts w:ascii="Verdana" w:hAnsi="Verdana"/>
+          <w:b/>
+          <w:bCs/>
+          <w:sz w:val="20"/>
+          <w:szCs w:val="20"/>
+          <w:lang w:val="es-ES_tradnl"/>
+        </w:rPr>
+        <w:t>ORACLE</w:t>
+      </w:r>
+      <w:r>
+        <w:rPr>
+          <w:rFonts w:ascii="Verdana" w:hAnsi="Verdana"/>
+          <w:sz w:val="20"/>
+          <w:szCs w:val="20"/>
+          <w:lang w:val="es-ES_tradnl"/>
+        </w:rPr>
+        <w:t xml:space="preserve"> </w:t>
+      </w:r>
+    </w:p>
+    <w:p>
+      <w:pPr>
+        <w:spacing w:line="480" w:lineRule="auto"/>
+        <w:rPr>
+          <w:rFonts w:ascii="Verdana" w:hAnsi="Verdana"/>
+          <w:sz w:val="20"/>
+          <w:szCs w:val="20"/>
+          <w:lang w:val="es-ES_tradnl"/>
+        </w:rPr>
+      </w:pPr>
+      <w:r>
+        <w:rPr>
+          <w:rFonts w:ascii="Verdana" w:hAnsi="Verdana"/>
+          <w:sz w:val="20"/>
+          <w:szCs w:val="20"/>
+          <w:lang w:val="es-ES_tradnl"/>
+        </w:rPr>
+        <w:lastRenderedPageBreak/>
+        <w:t>jdbc:oracle:thin:servidor:1521:bbdd</w:t>
+      </w:r>
+    </w:p>
+    <w:p>
+      <w:pPr>
+        <w:spacing w:line="480" w:lineRule="auto"/>
+        <w:rPr>
+          <w:rFonts w:ascii="Verdana" w:hAnsi="Verdana"/>
+          <w:sz w:val="20"/>
+          <w:szCs w:val="20"/>
+          <w:lang w:val="es-ES_tradnl"/>
+        </w:rPr>
+      </w:pPr>
+      <w:r>
+        <w:rPr>
+          <w:rFonts w:ascii="Verdana" w:hAnsi="Verdana"/>
+          <w:b/>
+          <w:bCs/>
+          <w:sz w:val="20"/>
+          <w:szCs w:val="20"/>
+          <w:lang w:val="es-ES_tradnl"/>
+        </w:rPr>
+        <w:t>CONNECTION</w:t>
+      </w:r>
+    </w:p>
+    <w:p>
+      <w:pPr>
+        <w:rPr>
+          <w:rFonts w:ascii="Verdana" w:hAnsi="Verdana"/>
+          <w:sz w:val="20"/>
+          <w:szCs w:val="20"/>
+          <w:lang w:val="es-ES_tradnl"/>
+        </w:rPr>
+      </w:pPr>
+      <w:r>
+        <w:rPr>
+          <w:rFonts w:ascii="Verdana" w:hAnsi="Verdana"/>
+          <w:sz w:val="20"/>
+          <w:szCs w:val="20"/>
+          <w:lang w:val="es-ES_tradnl"/>
+        </w:rPr>
+        <w:t>Dicho objeto es generado a partir del DriverManager y es el encargado de poder ejecutar Sentencias/Statement.</w:t>
+      </w:r>
+    </w:p>
+    <w:p>
+      <w:pPr>
+        <w:rPr>
+          <w:rFonts w:ascii="Verdana" w:hAnsi="Verdana"/>
+          <w:sz w:val="20"/>
+          <w:szCs w:val="20"/>
+          <w:lang w:val="es-ES_tradnl"/>
+        </w:rPr>
+      </w:pPr>
+    </w:p>
+    <w:p>
+      <w:pPr>
+        <w:rPr>
+          <w:rFonts w:ascii="Verdana" w:hAnsi="Verdana"/>
+          <w:sz w:val="20"/>
+          <w:szCs w:val="20"/>
+          <w:lang w:val="es-ES_tradnl"/>
+        </w:rPr>
+      </w:pPr>
+      <w:r>
+        <w:rPr>
+          <w:rFonts w:ascii="Verdana" w:hAnsi="Verdana"/>
+          <w:b/>
+          <w:bCs/>
+          <w:sz w:val="20"/>
+          <w:szCs w:val="20"/>
+          <w:lang w:val="es-ES_tradnl"/>
+        </w:rPr>
+        <w:t>STATEMENT</w:t>
+      </w:r>
+      <w:r>
+        <w:rPr>
+          <w:rFonts w:ascii="Verdana" w:hAnsi="Verdana"/>
+          <w:sz w:val="20"/>
+          <w:szCs w:val="20"/>
+          <w:lang w:val="es-ES_tradnl"/>
+        </w:rPr>
+        <w:t xml:space="preserve"> </w:t>
+      </w:r>
+    </w:p>
+    <w:p>
+      <w:pPr>
+        <w:rPr>
+          <w:rFonts w:ascii="Verdana" w:hAnsi="Verdana"/>
+          <w:sz w:val="20"/>
+          <w:szCs w:val="20"/>
+          <w:lang w:val="es-ES_tradnl"/>
+        </w:rPr>
+      </w:pPr>
+    </w:p>
+    <w:p>
+      <w:pPr>
+        <w:rPr>
+          <w:rFonts w:ascii="Verdana" w:hAnsi="Verdana"/>
+          <w:sz w:val="20"/>
+          <w:szCs w:val="20"/>
+          <w:lang w:val="es-ES_tradnl"/>
+        </w:rPr>
+      </w:pPr>
+      <w:r>
+        <w:rPr>
+          <w:rFonts w:ascii="Verdana" w:hAnsi="Verdana"/>
+          <w:sz w:val="20"/>
+          <w:szCs w:val="20"/>
+          <w:lang w:val="es-ES_tradnl"/>
+        </w:rPr>
+        <w:t>Es el objeto encargado de realizar las consultas sobre la base de datos.</w:t>
+      </w:r>
+    </w:p>
+    <w:p>
+      <w:pPr>
+        <w:rPr>
+          <w:rFonts w:ascii="Verdana" w:hAnsi="Verdana"/>
+          <w:sz w:val="20"/>
+          <w:szCs w:val="20"/>
+          <w:lang w:val="es-ES_tradnl"/>
+        </w:rPr>
+      </w:pPr>
+      <w:r>
+        <w:rPr>
+          <w:rFonts w:ascii="Verdana" w:hAnsi="Verdana"/>
+          <w:sz w:val="20"/>
+          <w:szCs w:val="20"/>
+          <w:lang w:val="es-ES_tradnl"/>
+        </w:rPr>
+        <w:t>Los Statement son creados a partir de un Connection.</w:t>
+      </w:r>
+    </w:p>
+    <w:p>
+      <w:pPr>
+        <w:rPr>
+          <w:rFonts w:ascii="Verdana" w:hAnsi="Verdana"/>
+          <w:sz w:val="20"/>
+          <w:szCs w:val="20"/>
+          <w:lang w:val="es-ES_tradnl"/>
+        </w:rPr>
+      </w:pPr>
+    </w:p>
+    <w:p>
+      <w:pPr>
+        <w:rPr>
+          <w:rFonts w:ascii="Verdana" w:hAnsi="Verdana"/>
+          <w:sz w:val="20"/>
+          <w:szCs w:val="20"/>
+          <w:lang w:val="es-ES_tradnl"/>
+        </w:rPr>
+      </w:pPr>
+      <w:r>
+        <w:rPr>
+          <w:rFonts w:ascii="Verdana" w:hAnsi="Verdana"/>
+          <w:sz w:val="20"/>
+          <w:szCs w:val="20"/>
+          <w:lang w:val="es-ES_tradnl"/>
+        </w:rPr>
+        <w:t>Tenemos varios tipos de Statement:</w:t>
+      </w:r>
+    </w:p>
+    <w:p>
+      <w:pPr>
+        <w:rPr>
+          <w:rFonts w:ascii="Verdana" w:hAnsi="Verdana"/>
+          <w:sz w:val="20"/>
+          <w:szCs w:val="20"/>
+          <w:lang w:val="es-ES_tradnl"/>
+        </w:rPr>
+      </w:pPr>
+    </w:p>
+    <w:p>
+      <w:pPr>
+        <w:pStyle w:val="Prrafodelista"/>
+        <w:numPr>
+          <w:ilvl w:val="0"/>
+          <w:numId w:val="19"/>
+        </w:numPr>
+        <w:rPr>
+          <w:rFonts w:ascii="Verdana" w:hAnsi="Verdana"/>
+          <w:sz w:val="20"/>
+          <w:szCs w:val="20"/>
+          <w:lang w:val="es-ES_tradnl"/>
+        </w:rPr>
+      </w:pPr>
+      <w:r>
+        <w:rPr>
+          <w:rFonts w:ascii="Verdana" w:hAnsi="Verdana"/>
+          <w:sz w:val="20"/>
+          <w:szCs w:val="20"/>
+          <w:lang w:val="es-ES_tradnl"/>
+        </w:rPr>
+        <w:t>Statement: Consultas simples</w:t>
+      </w:r>
+    </w:p>
+    <w:p>
+      <w:pPr>
+        <w:pStyle w:val="Prrafodelista"/>
+        <w:numPr>
+          <w:ilvl w:val="0"/>
+          <w:numId w:val="19"/>
+        </w:numPr>
+        <w:rPr>
+          <w:rFonts w:ascii="Verdana" w:hAnsi="Verdana"/>
+          <w:sz w:val="20"/>
+          <w:szCs w:val="20"/>
+          <w:lang w:val="es-ES_tradnl"/>
+        </w:rPr>
+      </w:pPr>
+      <w:r>
+        <w:rPr>
+          <w:rFonts w:ascii="Verdana" w:hAnsi="Verdana"/>
+          <w:sz w:val="20"/>
+          <w:szCs w:val="20"/>
+          <w:lang w:val="es-ES_tradnl"/>
+        </w:rPr>
+        <w:t>PreparedStatement: Se utiliza para las consultas parametrizadas</w:t>
+      </w:r>
+    </w:p>
+    <w:p>
+      <w:pPr>
+        <w:pStyle w:val="Prrafodelista"/>
+        <w:numPr>
+          <w:ilvl w:val="0"/>
+          <w:numId w:val="19"/>
+        </w:numPr>
+        <w:rPr>
+          <w:rFonts w:ascii="Verdana" w:hAnsi="Verdana"/>
+          <w:sz w:val="20"/>
+          <w:szCs w:val="20"/>
+          <w:lang w:val="es-ES_tradnl"/>
+        </w:rPr>
+      </w:pPr>
+      <w:r>
+        <w:rPr>
+          <w:rFonts w:ascii="Verdana" w:hAnsi="Verdana"/>
+          <w:sz w:val="20"/>
+          <w:szCs w:val="20"/>
+          <w:lang w:val="es-ES_tradnl"/>
+        </w:rPr>
+        <w:t>CallableStatement: Se utiliza para llamar a procedimientos almacenados.</w:t>
+      </w:r>
+    </w:p>
+    <w:p>
+      <w:pPr>
+        <w:rPr>
+          <w:rFonts w:ascii="Verdana" w:hAnsi="Verdana"/>
+          <w:sz w:val="20"/>
+          <w:szCs w:val="20"/>
+          <w:lang w:val="es-ES_tradnl"/>
+        </w:rPr>
+      </w:pPr>
+    </w:p>
+    <w:p>
+      <w:pPr>
+        <w:rPr>
+          <w:rFonts w:ascii="Verdana" w:hAnsi="Verdana"/>
+          <w:sz w:val="20"/>
+          <w:szCs w:val="20"/>
+          <w:lang w:val="es-ES_tradnl"/>
+        </w:rPr>
+      </w:pPr>
+      <w:r>
+        <w:rPr>
+          <w:rFonts w:ascii="Verdana" w:hAnsi="Verdana"/>
+          <w:sz w:val="20"/>
+          <w:szCs w:val="20"/>
+          <w:lang w:val="es-ES_tradnl"/>
+        </w:rPr>
+        <w:t>En el momento de ejecutar las consultas tenemos 3 opciones:</w:t>
+      </w:r>
+    </w:p>
+    <w:p>
+      <w:pPr>
+        <w:rPr>
+          <w:rFonts w:ascii="Verdana" w:hAnsi="Verdana"/>
+          <w:sz w:val="20"/>
+          <w:szCs w:val="20"/>
+          <w:lang w:val="es-ES_tradnl"/>
+        </w:rPr>
+      </w:pPr>
+    </w:p>
+    <w:p>
+      <w:pPr>
+        <w:pStyle w:val="Prrafodelista"/>
+        <w:numPr>
+          <w:ilvl w:val="0"/>
+          <w:numId w:val="19"/>
+        </w:numPr>
+        <w:rPr>
+          <w:rFonts w:ascii="Verdana" w:hAnsi="Verdana"/>
+          <w:sz w:val="20"/>
+          <w:szCs w:val="20"/>
+          <w:lang w:val="es-ES_tradnl"/>
+        </w:rPr>
+      </w:pPr>
+      <w:r>
+        <w:rPr>
+          <w:rFonts w:ascii="Verdana" w:hAnsi="Verdana"/>
+          <w:sz w:val="20"/>
+          <w:szCs w:val="20"/>
+          <w:lang w:val="es-ES_tradnl"/>
+        </w:rPr>
+        <w:t>executeQuery(): Se ejecuta con una consulta de selección (SELECT) y devuelve un ResultSet con los registros</w:t>
+      </w:r>
+    </w:p>
+    <w:p>
+      <w:pPr>
+        <w:pStyle w:val="Prrafodelista"/>
+        <w:numPr>
+          <w:ilvl w:val="0"/>
+          <w:numId w:val="19"/>
+        </w:numPr>
+        <w:rPr>
+          <w:rFonts w:ascii="Verdana" w:hAnsi="Verdana"/>
+          <w:sz w:val="20"/>
+          <w:szCs w:val="20"/>
+          <w:lang w:val="es-ES_tradnl"/>
+        </w:rPr>
+      </w:pPr>
+      <w:r>
+        <w:rPr>
+          <w:rFonts w:ascii="Verdana" w:hAnsi="Verdana"/>
+          <w:sz w:val="20"/>
+          <w:szCs w:val="20"/>
+          <w:lang w:val="es-ES_tradnl"/>
+        </w:rPr>
+        <w:t>executeUpdate(): Ejecuta una consulta de acción (INSERT, UPDATE, DELETE) y nos devuelve un INT con el número de registros afectados por la consulta.</w:t>
+      </w:r>
+    </w:p>
+    <w:p>
+      <w:pPr>
+        <w:pStyle w:val="Prrafodelista"/>
+        <w:numPr>
+          <w:ilvl w:val="0"/>
+          <w:numId w:val="19"/>
+        </w:numPr>
+        <w:rPr>
+          <w:rFonts w:ascii="Verdana" w:hAnsi="Verdana"/>
+          <w:sz w:val="20"/>
+          <w:szCs w:val="20"/>
+          <w:lang w:val="es-ES_tradnl"/>
+        </w:rPr>
+      </w:pPr>
+      <w:r>
+        <w:rPr>
+          <w:rFonts w:ascii="Verdana" w:hAnsi="Verdana"/>
+          <w:sz w:val="20"/>
+          <w:szCs w:val="20"/>
+          <w:lang w:val="es-ES_tradnl"/>
+        </w:rPr>
+        <w:t>execute(): Ejecuta cualquier consulta, no devuelve resultados.</w:t>
+      </w:r>
+    </w:p>
+    <w:p>
+      <w:pPr>
+        <w:rPr>
+          <w:rFonts w:ascii="Verdana" w:hAnsi="Verdana"/>
+          <w:sz w:val="20"/>
+          <w:szCs w:val="20"/>
+          <w:lang w:val="es-ES_tradnl"/>
+        </w:rPr>
+      </w:pPr>
+    </w:p>
+    <w:p>
+      <w:pPr>
+        <w:rPr>
+          <w:rFonts w:ascii="Verdana" w:hAnsi="Verdana"/>
+          <w:b/>
+          <w:bCs/>
+          <w:sz w:val="20"/>
+          <w:szCs w:val="20"/>
+          <w:lang w:val="es-ES_tradnl"/>
+        </w:rPr>
+      </w:pPr>
+      <w:r>
+        <w:rPr>
+          <w:rFonts w:ascii="Verdana" w:hAnsi="Verdana"/>
+          <w:b/>
+          <w:bCs/>
+          <w:sz w:val="20"/>
+          <w:szCs w:val="20"/>
+          <w:lang w:val="es-ES_tradnl"/>
+        </w:rPr>
+        <w:t>RESULTSET</w:t>
+      </w:r>
+    </w:p>
+    <w:p>
+      <w:pPr>
+        <w:rPr>
+          <w:rFonts w:ascii="Verdana" w:hAnsi="Verdana"/>
+          <w:sz w:val="20"/>
+          <w:szCs w:val="20"/>
+          <w:lang w:val="es-ES_tradnl"/>
+        </w:rPr>
+      </w:pPr>
+    </w:p>
+    <w:p>
+      <w:pPr>
+        <w:rPr>
+          <w:rFonts w:ascii="Verdana" w:hAnsi="Verdana"/>
+          <w:sz w:val="20"/>
+          <w:szCs w:val="20"/>
+          <w:lang w:val="es-ES_tradnl"/>
+        </w:rPr>
+      </w:pPr>
+      <w:r>
+        <w:rPr>
+          <w:rFonts w:ascii="Verdana" w:hAnsi="Verdana"/>
+          <w:sz w:val="20"/>
+          <w:szCs w:val="20"/>
+          <w:lang w:val="es-ES_tradnl"/>
+        </w:rPr>
+        <w:t>Es el objeto que contiene los datos de una consulta SELECT.</w:t>
+      </w:r>
+    </w:p>
+    <w:p>
+      <w:pPr>
+        <w:rPr>
+          <w:rFonts w:ascii="Verdana" w:hAnsi="Verdana"/>
+          <w:sz w:val="20"/>
+          <w:szCs w:val="20"/>
+          <w:lang w:val="es-ES_tradnl"/>
+        </w:rPr>
+      </w:pPr>
+      <w:r>
+        <w:rPr>
+          <w:rFonts w:ascii="Verdana" w:hAnsi="Verdana"/>
+          <w:sz w:val="20"/>
+          <w:szCs w:val="20"/>
+          <w:lang w:val="es-ES_tradnl"/>
+        </w:rPr>
+        <w:t>El objeto ResultSet se crea a partir de un Statement y el método executeQuery()</w:t>
+      </w:r>
+    </w:p>
+    <w:p>
+      <w:pPr>
+        <w:rPr>
+          <w:rFonts w:ascii="Verdana" w:hAnsi="Verdana"/>
+          <w:sz w:val="20"/>
+          <w:szCs w:val="20"/>
+          <w:lang w:val="es-ES_tradnl"/>
+        </w:rPr>
+      </w:pPr>
+    </w:p>
+    <w:p>
+      <w:pPr>
+        <w:rPr>
+          <w:rFonts w:ascii="Verdana" w:hAnsi="Verdana"/>
+          <w:sz w:val="20"/>
+          <w:szCs w:val="20"/>
+          <w:lang w:val="es-ES_tradnl"/>
+        </w:rPr>
+      </w:pPr>
+      <w:r>
+        <w:rPr>
+          <w:rFonts w:ascii="Verdana" w:hAnsi="Verdana"/>
+          <w:sz w:val="20"/>
+          <w:szCs w:val="20"/>
+          <w:lang w:val="es-ES_tradnl"/>
+        </w:rPr>
+        <w:t>Es un cursor de datos.</w:t>
+      </w:r>
+    </w:p>
+    <w:p>
+      <w:pPr>
+        <w:rPr>
+          <w:rFonts w:ascii="Verdana" w:hAnsi="Verdana"/>
+          <w:sz w:val="20"/>
+          <w:szCs w:val="20"/>
+          <w:lang w:val="es-ES_tradnl"/>
+        </w:rPr>
+      </w:pPr>
+    </w:p>
+    <w:p>
+      <w:pPr>
+        <w:rPr>
+          <w:rFonts w:ascii="Verdana" w:hAnsi="Verdana"/>
+          <w:sz w:val="20"/>
+          <w:szCs w:val="20"/>
+          <w:lang w:val="es-ES_tradnl"/>
+        </w:rPr>
+      </w:pPr>
+      <w:r>
+        <w:rPr>
+          <w:rFonts w:ascii="Verdana" w:hAnsi="Verdana"/>
+          <w:sz w:val="20"/>
+          <w:szCs w:val="20"/>
+          <w:lang w:val="es-ES_tradnl"/>
+        </w:rPr>
+        <w:drawing>
+          <wp:inline distT="0" distB="0" distL="0" distR="0" wp14:anchorId="18235602" wp14:editId="1409A009">
+            <wp:extent cx="3302000" cy="1143000"/>
+            <wp:effectExtent l="0" t="0" r="0" b="0"/>
+            <wp:docPr id="791389406" name="Imagen 1" descr="Interfaz de usuario gráfica, Texto, Aplicación&#10;&#10;El contenido generado por IA puede ser incorrecto."/>
+            <wp:cNvGraphicFramePr>
+              <a:graphicFrameLocks xmlns:a="http://schemas.openxmlformats.org/drawingml/2006/main" noChangeAspect="1"/>
+            </wp:cNvGraphicFramePr>
+            <a:graphic xmlns:a="http://schemas.openxmlformats.org/drawingml/2006/main">
+              <a:graphicData uri="http://schemas.openxmlformats.org/drawingml/2006/picture">
+                <pic:pic xmlns:pic="http://schemas.openxmlformats.org/drawingml/2006/picture">
+                  <pic:nvPicPr>
+                    <pic:cNvPr id="791389406" name="Imagen 1" descr="Interfaz de usuario gráfica, Texto, Aplicación&#10;&#10;El contenido generado por IA puede ser incorrecto."/>
+                    <pic:cNvPicPr/>
+                  </pic:nvPicPr>
+                  <pic:blipFill>
+                    <a:blip r:embed="rId7"/>
+                    <a:stretch>
+                      <a:fillRect/>
+                    </a:stretch>
+                  </pic:blipFill>
+                  <pic:spPr>
+                    <a:xfrm>
+                      <a:off x="0" y="0"/>
+                      <a:ext cx="3302000" cy="1143000"/>
+                    </a:xfrm>
+                    <a:prstGeom prst="rect">
+                      <a:avLst/>
+                    </a:prstGeom>
+                  </pic:spPr>
+                </pic:pic>
+              </a:graphicData>
+            </a:graphic>
+          </wp:inline>
+        </w:drawing>
+      </w:r>
+    </w:p>
+    <w:p>
+      <w:pPr>
+        <w:rPr>
+          <w:rFonts w:ascii="Verdana" w:hAnsi="Verdana"/>
+          <w:sz w:val="20"/>
+          <w:szCs w:val="20"/>
+          <w:lang w:val="es-ES_tradnl"/>
+        </w:rPr>
+      </w:pPr>
+    </w:p>
+    <w:p>
+      <w:pPr>
+        <w:rPr>
+          <w:rFonts w:ascii="Verdana" w:hAnsi="Verdana"/>
+          <w:sz w:val="20"/>
+          <w:szCs w:val="20"/>
+          <w:lang w:val="es-ES_tradnl"/>
+        </w:rPr>
+      </w:pPr>
+      <w:r>
+        <w:rPr>
+          <w:rFonts w:ascii="Verdana" w:hAnsi="Verdana"/>
+          <w:sz w:val="20"/>
+          <w:szCs w:val="20"/>
+          <w:lang w:val="es-ES_tradnl"/>
+        </w:rPr>
+        <w:t xml:space="preserve">Por defecto, es </w:t>
+      </w:r>
+      <w:r>
+        <w:rPr>
+          <w:rFonts w:ascii="Verdana" w:hAnsi="Verdana"/>
+          <w:b/>
+          <w:bCs/>
+          <w:sz w:val="20"/>
+          <w:szCs w:val="20"/>
+          <w:lang w:val="es-ES_tradnl"/>
+        </w:rPr>
+        <w:t>forward-only</w:t>
+      </w:r>
+      <w:r>
+        <w:rPr>
+          <w:rFonts w:ascii="Verdana" w:hAnsi="Verdana"/>
+          <w:sz w:val="20"/>
+          <w:szCs w:val="20"/>
+          <w:lang w:val="es-ES_tradnl"/>
+        </w:rPr>
+        <w:t>, es decir, solamente podemos recorrerlo hacia delante.</w:t>
+      </w:r>
+    </w:p>
+    <w:p>
+      <w:pPr>
+        <w:rPr>
+          <w:rFonts w:ascii="Verdana" w:hAnsi="Verdana"/>
+          <w:sz w:val="20"/>
+          <w:szCs w:val="20"/>
+          <w:lang w:val="es-ES_tradnl"/>
+        </w:rPr>
+      </w:pPr>
+      <w:r>
+        <w:rPr>
+          <w:rFonts w:ascii="Verdana" w:hAnsi="Verdana"/>
+          <w:sz w:val="20"/>
+          <w:szCs w:val="20"/>
+          <w:lang w:val="es-ES_tradnl"/>
+        </w:rPr>
+        <w:t xml:space="preserve">Tiene un método que es el método </w:t>
+      </w:r>
+      <w:r>
+        <w:rPr>
+          <w:rFonts w:ascii="Verdana" w:hAnsi="Verdana"/>
+          <w:b/>
+          <w:bCs/>
+          <w:sz w:val="20"/>
+          <w:szCs w:val="20"/>
+          <w:lang w:val="es-ES_tradnl"/>
+        </w:rPr>
+        <w:t>next()</w:t>
+      </w:r>
+      <w:r>
+        <w:rPr>
+          <w:rFonts w:ascii="Verdana" w:hAnsi="Verdana"/>
+          <w:sz w:val="20"/>
+          <w:szCs w:val="20"/>
+          <w:lang w:val="es-ES_tradnl"/>
+        </w:rPr>
+        <w:t xml:space="preserve"> que nos permite ir de fila en fila y devuelve un Boolean indicando si quedan registros (true) o no (false)</w:t>
+      </w:r>
+    </w:p>
+    <w:p>
+      <w:pPr>
+        <w:rPr>
+          <w:rFonts w:ascii="Verdana" w:hAnsi="Verdana"/>
+          <w:sz w:val="20"/>
+          <w:szCs w:val="20"/>
+          <w:lang w:val="es-ES_tradnl"/>
+        </w:rPr>
+      </w:pPr>
+    </w:p>
+    <w:p>
+      <w:pPr>
+        <w:rPr>
+          <w:rFonts w:ascii="Verdana" w:hAnsi="Verdana"/>
+          <w:sz w:val="20"/>
+          <w:szCs w:val="20"/>
+          <w:lang w:val="es-ES_tradnl"/>
+        </w:rPr>
+      </w:pPr>
+      <w:r>
+        <w:rPr>
+          <w:rFonts w:ascii="Verdana" w:hAnsi="Verdana"/>
+          <w:sz w:val="20"/>
+          <w:szCs w:val="20"/>
+          <w:lang w:val="es-ES_tradnl"/>
+        </w:rPr>
+        <w:t>Para acceder a los datos, tiene una serie de métodos que pueden recuperar directamente el tipado de una columna de base de datos.</w:t>
+      </w:r>
+    </w:p>
+    <w:p>
+      <w:pPr>
+        <w:rPr>
+          <w:rFonts w:ascii="Verdana" w:hAnsi="Verdana"/>
+          <w:sz w:val="20"/>
+          <w:szCs w:val="20"/>
+          <w:lang w:val="es-ES_tradnl"/>
+        </w:rPr>
+      </w:pPr>
+    </w:p>
+    <w:p>
+      <w:pPr>
+        <w:rPr>
+          <w:rFonts w:ascii="Verdana" w:hAnsi="Verdana"/>
+          <w:sz w:val="20"/>
+          <w:szCs w:val="20"/>
+          <w:lang w:val="es-ES_tradnl"/>
+        </w:rPr>
+      </w:pPr>
+      <w:r>
+        <w:rPr>
+          <w:rFonts w:ascii="Verdana" w:hAnsi="Verdana"/>
+          <w:sz w:val="20"/>
+          <w:szCs w:val="20"/>
+          <w:lang w:val="es-ES_tradnl"/>
+        </w:rPr>
+        <w:t>Podemos indicar tanto índice (empieza en CERO) como nombre de Columna</w:t>
+      </w:r>
+    </w:p>
+    <w:p>
+      <w:pPr>
+        <w:rPr>
+          <w:rFonts w:ascii="Verdana" w:hAnsi="Verdana"/>
+          <w:sz w:val="20"/>
+          <w:szCs w:val="20"/>
+          <w:lang w:val="es-ES_tradnl"/>
+        </w:rPr>
+      </w:pPr>
+    </w:p>
+    <w:p>
+      <w:pPr>
+        <w:rPr>
+          <w:rFonts w:ascii="Verdana" w:hAnsi="Verdana"/>
+          <w:sz w:val="20"/>
+          <w:szCs w:val="20"/>
+          <w:lang w:val="es-ES_tradnl"/>
+        </w:rPr>
+      </w:pPr>
+      <w:r>
+        <w:rPr>
+          <w:rFonts w:ascii="Verdana" w:hAnsi="Verdana"/>
+          <w:sz w:val="20"/>
+          <w:szCs w:val="20"/>
+          <w:lang w:val="es-ES_tradnl"/>
+        </w:rPr>
+        <w:t>getInt(0)</w:t>
+      </w:r>
+    </w:p>
+    <w:p>
+      <w:pPr>
+        <w:rPr>
+          <w:rFonts w:ascii="Verdana" w:hAnsi="Verdana"/>
+          <w:sz w:val="20"/>
+          <w:szCs w:val="20"/>
+          <w:lang w:val="es-ES_tradnl"/>
+        </w:rPr>
+      </w:pPr>
+      <w:r>
+        <w:rPr>
+          <w:rFonts w:ascii="Verdana" w:hAnsi="Verdana"/>
+          <w:sz w:val="20"/>
+          <w:szCs w:val="20"/>
+          <w:lang w:val="es-ES_tradnl"/>
+        </w:rPr>
+        <w:t>getString(0)</w:t>
+      </w:r>
+    </w:p>
+    <w:p>
+      <w:pPr>
+        <w:rPr>
+          <w:rFonts w:ascii="Verdana" w:hAnsi="Verdana"/>
+          <w:sz w:val="20"/>
+          <w:szCs w:val="20"/>
+          <w:lang w:val="es-ES_tradnl"/>
+        </w:rPr>
+      </w:pPr>
+      <w:r>
+        <w:rPr>
+          <w:rFonts w:ascii="Verdana" w:hAnsi="Verdana"/>
+          <w:sz w:val="20"/>
+          <w:szCs w:val="20"/>
+          <w:lang w:val="es-ES_tradnl"/>
+        </w:rPr>
+        <w:t>getInt(“DEPT_NO”)</w:t>
+      </w:r>
+    </w:p>
+    <w:p>
+      <w:pPr>
+        <w:rPr>
+          <w:rFonts w:ascii="Verdana" w:hAnsi="Verdana"/>
+          <w:sz w:val="20"/>
+          <w:szCs w:val="20"/>
+          <w:lang w:val="es-ES_tradnl"/>
+        </w:rPr>
+      </w:pPr>
+      <w:r>
+        <w:rPr>
+          <w:rFonts w:ascii="Verdana" w:hAnsi="Verdana"/>
+          <w:sz w:val="20"/>
+          <w:szCs w:val="20"/>
+          <w:lang w:val="es-ES_tradnl"/>
+        </w:rPr>
+        <w:t>getString(“DEPT_NO”)</w:t>
+      </w:r>
+    </w:p>
+    <w:p>
+      <w:pPr>
+        <w:rPr>
+          <w:rFonts w:ascii="Verdana" w:hAnsi="Verdana"/>
+          <w:sz w:val="20"/>
+          <w:szCs w:val="20"/>
+          <w:lang w:val="es-ES_tradnl"/>
+        </w:rPr>
+      </w:pPr>
+    </w:p>
+    <w:p>
+      <w:pPr>
+        <w:rPr>
+          <w:rFonts w:ascii="Verdana" w:hAnsi="Verdana"/>
+          <w:sz w:val="20"/>
+          <w:szCs w:val="20"/>
+          <w:lang w:val="es-ES_tradnl"/>
+        </w:rPr>
+      </w:pPr>
+      <w:r>
+        <w:rPr>
+          <w:rFonts w:ascii="Verdana" w:hAnsi="Verdana"/>
+          <w:sz w:val="20"/>
+          <w:szCs w:val="20"/>
+          <w:lang w:val="es-ES_tradnl"/>
+        </w:rPr>
+        <w:lastRenderedPageBreak/>
+        <w:t>Como norma, siempre ENTRAR/SALIR</w:t>
+      </w:r>
+    </w:p>
+    <w:p>
+      <w:pPr>
+        <w:rPr>
+          <w:rFonts w:ascii="Verdana" w:hAnsi="Verdana"/>
+          <w:sz w:val="20"/>
+          <w:szCs w:val="20"/>
+          <w:lang w:val="es-ES_tradnl"/>
+        </w:rPr>
+      </w:pPr>
+    </w:p>
+    <w:p>
+      <w:pPr>
+        <w:rPr>
+          <w:rFonts w:ascii="Verdana" w:hAnsi="Verdana"/>
+          <w:sz w:val="20"/>
+          <w:szCs w:val="20"/>
+          <w:lang w:val="es-ES_tradnl"/>
+        </w:rPr>
+      </w:pPr>
+      <w:r>
+        <w:rPr>
+          <w:rFonts w:ascii="Verdana" w:hAnsi="Verdana"/>
+          <w:sz w:val="20"/>
+          <w:szCs w:val="20"/>
+          <w:lang w:val="es-ES_tradnl"/>
+        </w:rPr>
+        <w:t>Siempre que entremos (utilicemos datos) debemos liberar dichos datos (SALIR).</w:t>
+      </w:r>
+    </w:p>
+    <w:p>
+      <w:pPr>
+        <w:rPr>
+          <w:rFonts w:ascii="Verdana" w:hAnsi="Verdana"/>
+          <w:sz w:val="20"/>
+          <w:szCs w:val="20"/>
+          <w:lang w:val="es-ES_tradnl"/>
+        </w:rPr>
+      </w:pPr>
+    </w:p>
+    <w:p>
+      <w:pPr>
+        <w:rPr>
+          <w:rFonts w:ascii="Verdana" w:hAnsi="Verdana"/>
+          <w:sz w:val="20"/>
+          <w:szCs w:val="20"/>
+          <w:lang w:val="es-ES_tradnl"/>
+        </w:rPr>
+      </w:pPr>
+      <w:r>
+        <w:rPr>
+          <w:rFonts w:ascii="Verdana" w:hAnsi="Verdana"/>
+          <w:sz w:val="20"/>
+          <w:szCs w:val="20"/>
+          <w:lang w:val="es-ES_tradnl"/>
+        </w:rPr>
+        <w:t xml:space="preserve">Los objetos tienen un método llamado </w:t>
+      </w:r>
+      <w:r>
+        <w:rPr>
+          <w:rFonts w:ascii="Verdana" w:hAnsi="Verdana"/>
+          <w:b/>
+          <w:bCs/>
+          <w:sz w:val="20"/>
+          <w:szCs w:val="20"/>
+          <w:lang w:val="es-ES_tradnl"/>
+        </w:rPr>
+        <w:t>close()</w:t>
+      </w:r>
+      <w:r>
+        <w:rPr>
+          <w:rFonts w:ascii="Verdana" w:hAnsi="Verdana"/>
+          <w:sz w:val="20"/>
+          <w:szCs w:val="20"/>
+          <w:lang w:val="es-ES_tradnl"/>
+        </w:rPr>
+        <w:t xml:space="preserve"> que debemos utilizar siempre que nuestras instrucciones han acabado.</w:t>
+      </w:r>
+    </w:p>
+    <w:p>
+      <w:pPr>
+        <w:rPr>
+          <w:rFonts w:ascii="Verdana" w:hAnsi="Verdana"/>
+          <w:sz w:val="20"/>
+          <w:szCs w:val="20"/>
+          <w:lang w:val="es-ES_tradnl"/>
+        </w:rPr>
+      </w:pPr>
+      <w:r>
+        <w:rPr>
+          <w:rFonts w:ascii="Verdana" w:hAnsi="Verdana"/>
+          <w:sz w:val="20"/>
+          <w:szCs w:val="20"/>
+          <w:lang w:val="es-ES_tradnl"/>
+        </w:rPr>
+        <w:t>Configurar el proyecto de Java para utilizar nuestro Driver de MySql.</w:t>
+      </w:r>
+    </w:p>
+    <w:p>
+      <w:pPr>
+        <w:rPr>
+          <w:rFonts w:ascii="Verdana" w:hAnsi="Verdana"/>
+          <w:sz w:val="20"/>
+          <w:szCs w:val="20"/>
+          <w:lang w:val="es-ES_tradnl"/>
+        </w:rPr>
+      </w:pPr>
+    </w:p>
+    <w:p>
+      <w:pPr>
+        <w:rPr>
+          <w:rFonts w:ascii="Verdana" w:hAnsi="Verdana"/>
+          <w:sz w:val="20"/>
+          <w:szCs w:val="20"/>
+          <w:lang w:val="es-ES_tradnl"/>
+        </w:rPr>
+      </w:pPr>
+      <w:r>
+        <w:rPr>
+          <w:rFonts w:ascii="Verdana" w:hAnsi="Verdana"/>
+          <w:sz w:val="20"/>
+          <w:szCs w:val="20"/>
+          <w:lang w:val="es-ES_tradnl"/>
+        </w:rPr>
+        <w:drawing>
+          <wp:inline distT="0" distB="0" distL="0" distR="0" wp14:anchorId="69D0DE9F" wp14:editId="15A4801E">
+            <wp:extent cx="4622800" cy="1473200"/>
+            <wp:effectExtent l="0" t="0" r="0" b="0"/>
+            <wp:docPr id="2015856238" name="Imagen 1" descr="Interfaz de usuario gráfica, Aplicación&#10;&#10;El contenido generado por IA puede ser incorrecto."/>
+            <wp:cNvGraphicFramePr>
+              <a:graphicFrameLocks xmlns:a="http://schemas.openxmlformats.org/drawingml/2006/main" noChangeAspect="1"/>
+            </wp:cNvGraphicFramePr>
+            <a:graphic xmlns:a="http://schemas.openxmlformats.org/drawingml/2006/main">
+              <a:graphicData uri="http://schemas.openxmlformats.org/drawingml/2006/picture">
+                <pic:pic xmlns:pic="http://schemas.openxmlformats.org/drawingml/2006/picture">
+                  <pic:nvPicPr>
+                    <pic:cNvPr id="2015856238" name="Imagen 1" descr="Interfaz de usuario gráfica, Aplicación&#10;&#10;El contenido generado por IA puede ser incorrecto."/>
+                    <pic:cNvPicPr/>
+                  </pic:nvPicPr>
+                  <pic:blipFill>
+                    <a:blip r:embed="rId8"/>
+                    <a:stretch>
+                      <a:fillRect/>
+                    </a:stretch>
+                  </pic:blipFill>
+                  <pic:spPr>
+                    <a:xfrm>
+                      <a:off x="0" y="0"/>
+                      <a:ext cx="4622800" cy="1473200"/>
+                    </a:xfrm>
+                    <a:prstGeom prst="rect">
+                      <a:avLst/>
+                    </a:prstGeom>
+                  </pic:spPr>
+                </pic:pic>
+              </a:graphicData>
+            </a:graphic>
+          </wp:inline>
+        </w:drawing>
+      </w:r>
+    </w:p>
+    <w:p>
+      <w:pPr>
+        <w:rPr>
+          <w:rFonts w:ascii="Verdana" w:hAnsi="Verdana"/>
+          <w:sz w:val="20"/>
+          <w:szCs w:val="20"/>
+          <w:lang w:val="es-ES_tradnl"/>
+        </w:rPr>
+      </w:pPr>
+    </w:p>
+    <w:p>
+      <w:pPr>
+        <w:rPr>
+          <w:rFonts w:ascii="Verdana" w:hAnsi="Verdana"/>
+          <w:sz w:val="20"/>
+          <w:szCs w:val="20"/>
+          <w:lang w:val="es-ES_tradnl"/>
+        </w:rPr>
+      </w:pPr>
+      <w:r>
+        <w:rPr>
+          <w:rFonts w:ascii="Verdana" w:hAnsi="Verdana"/>
+          <w:sz w:val="20"/>
+          <w:szCs w:val="20"/>
+          <w:lang w:val="es-ES_tradnl"/>
+        </w:rPr>
+        <w:drawing>
+          <wp:inline distT="0" distB="0" distL="0" distR="0" wp14:anchorId="6F27D16E" wp14:editId="3E575269">
+            <wp:extent cx="5400040" cy="3479800"/>
+            <wp:effectExtent l="0" t="0" r="0" b="0"/>
+            <wp:docPr id="1877001015" name="Imagen 1" descr="Interfaz de usuario gráfica, Texto, Aplicación&#10;&#10;El contenido generado por IA puede ser incorrecto."/>
+            <wp:cNvGraphicFramePr>
+              <a:graphicFrameLocks xmlns:a="http://schemas.openxmlformats.org/drawingml/2006/main" noChangeAspect="1"/>
+            </wp:cNvGraphicFramePr>
+            <a:graphic xmlns:a="http://schemas.openxmlformats.org/drawingml/2006/main">
+              <a:graphicData uri="http://schemas.openxmlformats.org/drawingml/2006/picture">
+                <pic:pic xmlns:pic="http://schemas.openxmlformats.org/drawingml/2006/picture">
+                  <pic:nvPicPr>
+                    <pic:cNvPr id="1877001015" name="Imagen 1" descr="Interfaz de usuario gráfica, Texto, Aplicación&#10;&#10;El contenido generado por IA puede ser incorrecto."/>
+                    <pic:cNvPicPr/>
+                  </pic:nvPicPr>
+                  <pic:blipFill>
+                    <a:blip r:embed="rId9"/>
+                    <a:stretch>
+                      <a:fillRect/>
+                    </a:stretch>
+                  </pic:blipFill>
+                  <pic:spPr>
+                    <a:xfrm>
+                      <a:off x="0" y="0"/>
+                      <a:ext cx="5400040" cy="3479800"/>
+                    </a:xfrm>
+                    <a:prstGeom prst="rect">
+                      <a:avLst/>
+                    </a:prstGeom>
+                  </pic:spPr>
+                </pic:pic>
+              </a:graphicData>
+            </a:graphic>
+          </wp:inline>
+        </w:drawing>
+      </w:r>
+    </w:p>
+    <w:p>
+      <w:pPr>
+        <w:rPr>
+          <w:rFonts w:ascii="Verdana" w:hAnsi="Verdana"/>
+          <w:sz w:val="20"/>
+          <w:szCs w:val="20"/>
+          <w:lang w:val="es-ES_tradnl"/>
+        </w:rPr>
+      </w:pPr>
+    </w:p>
+    <w:p>
+      <w:pPr>
+        <w:rPr>
+          <w:rFonts w:ascii="Verdana" w:hAnsi="Verdana"/>
+          <w:sz w:val="20"/>
+          <w:szCs w:val="20"/>
+          <w:lang w:val="es-ES_tradnl"/>
+        </w:rPr>
+      </w:pPr>
+      <w:r>
+        <w:rPr>
+          <w:rFonts w:ascii="Verdana" w:hAnsi="Verdana"/>
+          <w:sz w:val="20"/>
+          <w:szCs w:val="20"/>
+          <w:lang w:val="es-ES_tradnl"/>
+        </w:rPr>
+        <w:t>Ya tenemos configurado el proyecto, es el momento de mostrar datos.</w:t>
+      </w:r>
+    </w:p>
+    <w:p>
+      <w:pPr>
+        <w:rPr>
+          <w:rFonts w:ascii="Verdana" w:hAnsi="Verdana"/>
+          <w:sz w:val="20"/>
+          <w:szCs w:val="20"/>
+          <w:lang w:val="es-ES_tradnl"/>
+        </w:rPr>
+      </w:pPr>
+    </w:p>
+    <w:p>
+      <w:pPr>
+        <w:rPr>
+          <w:rFonts w:ascii="Verdana" w:hAnsi="Verdana"/>
+          <w:b/>
+          <w:bCs/>
+          <w:sz w:val="20"/>
+          <w:szCs w:val="20"/>
+          <w:lang w:val="es-ES_tradnl"/>
+        </w:rPr>
+      </w:pPr>
+      <w:r>
+        <w:rPr>
+          <w:rFonts w:ascii="Verdana" w:hAnsi="Verdana"/>
+          <w:sz w:val="20"/>
+          <w:szCs w:val="20"/>
+          <w:lang w:val="es-ES_tradnl"/>
+        </w:rPr>
+        <w:t xml:space="preserve">Comenzamos creando una clase llamada </w:t>
+      </w:r>
+      <w:r>
+        <w:rPr>
+          <w:rFonts w:ascii="Verdana" w:hAnsi="Verdana"/>
+          <w:b/>
+          <w:bCs/>
+          <w:sz w:val="20"/>
+          <w:szCs w:val="20"/>
+          <w:lang w:val="es-ES_tradnl"/>
+        </w:rPr>
+        <w:t>Class01</w:t>
+      </w:r>
+      <w:r>
+        <w:rPr>
+          <w:rFonts w:ascii="Verdana" w:hAnsi="Verdana"/>
+          <w:b/>
+          <w:bCs/>
+          <w:sz w:val="20"/>
+          <w:szCs w:val="20"/>
+          <w:lang w:val="es-ES_tradnl"/>
+        </w:rPr>
+        <w:t>ReadEmpleados.java</w:t>
+      </w:r>
+    </w:p>
+    <w:p>
+      <w:pPr>
+        <w:rPr>
+          <w:rFonts w:ascii="Verdana" w:hAnsi="Verdana"/>
+          <w:sz w:val="20"/>
+          <w:szCs w:val="20"/>
+          <w:lang w:val="es-ES_tradnl"/>
+        </w:rPr>
+      </w:pPr>
+    </w:p>
+    <w:p>
+      <w:pPr>
+        <w:rPr>
+          <w:rFonts w:ascii="Verdana" w:hAnsi="Verdana"/>
+          <w:sz w:val="20"/>
+          <w:szCs w:val="20"/>
+          <w:lang w:val="es-ES_tradnl"/>
+        </w:rPr>
+      </w:pPr>
+      <w:r>
+        <w:rPr>
+          <w:rFonts w:ascii="Verdana" w:hAnsi="Verdana"/>
+          <w:sz w:val="20"/>
+          <w:szCs w:val="20"/>
+          <w:lang w:val="es-ES_tradnl"/>
+        </w:rPr>
+        <w:lastRenderedPageBreak/>
+        <w:drawing>
+          <wp:inline distT="0" distB="0" distL="0" distR="0" wp14:anchorId="586F1E6E" wp14:editId="2E56A549">
+            <wp:extent cx="3733800" cy="1803400"/>
+            <wp:effectExtent l="0" t="0" r="0" b="0"/>
+            <wp:docPr id="666273154" name="Imagen 1" descr="Texto&#10;&#10;El contenido generado por IA puede ser incorrecto."/>
+            <wp:cNvGraphicFramePr>
+              <a:graphicFrameLocks xmlns:a="http://schemas.openxmlformats.org/drawingml/2006/main" noChangeAspect="1"/>
+            </wp:cNvGraphicFramePr>
+            <a:graphic xmlns:a="http://schemas.openxmlformats.org/drawingml/2006/main">
+              <a:graphicData uri="http://schemas.openxmlformats.org/drawingml/2006/picture">
+                <pic:pic xmlns:pic="http://schemas.openxmlformats.org/drawingml/2006/picture">
+                  <pic:nvPicPr>
+                    <pic:cNvPr id="666273154" name="Imagen 1" descr="Texto&#10;&#10;El contenido generado por IA puede ser incorrecto."/>
+                    <pic:cNvPicPr/>
+                  </pic:nvPicPr>
+                  <pic:blipFill>
+                    <a:blip r:embed="rId10"/>
+                    <a:stretch>
+                      <a:fillRect/>
+                    </a:stretch>
+                  </pic:blipFill>
+                  <pic:spPr>
+                    <a:xfrm>
+                      <a:off x="0" y="0"/>
+                      <a:ext cx="3733800" cy="1803400"/>
+                    </a:xfrm>
+                    <a:prstGeom prst="rect">
+                      <a:avLst/>
+                    </a:prstGeom>
+                  </pic:spPr>
+                </pic:pic>
+              </a:graphicData>
+            </a:graphic>
+          </wp:inline>
+        </w:drawing>
+      </w:r>
+    </w:p>
+    <w:p>
+      <w:pPr>
+        <w:rPr>
+          <w:rFonts w:ascii="Verdana" w:hAnsi="Verdana"/>
+          <w:sz w:val="20"/>
+          <w:szCs w:val="20"/>
+          <w:lang w:val="es-ES_tradnl"/>
+        </w:rPr>
+      </w:pPr>
+    </w:p>
+    <w:p>
+      <w:pPr>
+        <w:rPr>
+          <w:rFonts w:ascii="Verdana" w:hAnsi="Verdana"/>
+          <w:sz w:val="20"/>
+          <w:szCs w:val="20"/>
+          <w:lang w:val="es-ES_tradnl"/>
+        </w:rPr>
+      </w:pPr>
+      <w:r>
+        <w:rPr>
+          <w:rFonts w:ascii="Verdana" w:hAnsi="Verdana"/>
+          <w:sz w:val="20"/>
+          <w:szCs w:val="20"/>
+          <w:lang w:val="es-ES_tradnl"/>
+        </w:rPr>
+        <w:t>En esta librería está todo el modelo de acceso a datos JDBC</w:t>
+      </w:r>
+    </w:p>
+    <w:p>
+      <w:pPr>
+        <w:rPr>
+          <w:rFonts w:ascii="Verdana" w:hAnsi="Verdana"/>
+          <w:sz w:val="20"/>
+          <w:szCs w:val="20"/>
+          <w:lang w:val="es-ES_tradnl"/>
+        </w:rPr>
+      </w:pPr>
+    </w:p>
+    <w:p>
+      <w:pPr>
+        <w:rPr>
+          <w:rFonts w:ascii="Verdana" w:hAnsi="Verdana"/>
+          <w:sz w:val="20"/>
+          <w:szCs w:val="20"/>
+          <w:lang w:val="es-ES_tradnl"/>
+        </w:rPr>
+      </w:pPr>
+      <w:r>
+        <w:rPr>
+          <w:rFonts w:ascii="Verdana" w:hAnsi="Verdana"/>
+          <w:sz w:val="20"/>
+          <w:szCs w:val="20"/>
+          <w:lang w:val="es-ES_tradnl"/>
+        </w:rPr>
+        <w:drawing>
+          <wp:inline distT="0" distB="0" distL="0" distR="0" wp14:anchorId="766AF1FE" wp14:editId="1F2F6A05">
+            <wp:extent cx="3365500" cy="495300"/>
+            <wp:effectExtent l="0" t="0" r="0" b="0"/>
+            <wp:docPr id="1403630887" name="Imagen 1" descr="Imagen que contiene Icono&#10;&#10;El contenido generado por IA puede ser incorrecto."/>
+            <wp:cNvGraphicFramePr>
+              <a:graphicFrameLocks xmlns:a="http://schemas.openxmlformats.org/drawingml/2006/main" noChangeAspect="1"/>
+            </wp:cNvGraphicFramePr>
+            <a:graphic xmlns:a="http://schemas.openxmlformats.org/drawingml/2006/main">
+              <a:graphicData uri="http://schemas.openxmlformats.org/drawingml/2006/picture">
+                <pic:pic xmlns:pic="http://schemas.openxmlformats.org/drawingml/2006/picture">
+                  <pic:nvPicPr>
+                    <pic:cNvPr id="1403630887" name="Imagen 1" descr="Imagen que contiene Icono&#10;&#10;El contenido generado por IA puede ser incorrecto."/>
+                    <pic:cNvPicPr/>
+                  </pic:nvPicPr>
+                  <pic:blipFill>
+                    <a:blip r:embed="rId11"/>
+                    <a:stretch>
+                      <a:fillRect/>
+                    </a:stretch>
+                  </pic:blipFill>
+                  <pic:spPr>
+                    <a:xfrm>
+                      <a:off x="0" y="0"/>
+                      <a:ext cx="3365500" cy="495300"/>
+                    </a:xfrm>
+                    <a:prstGeom prst="rect">
+                      <a:avLst/>
+                    </a:prstGeom>
+                  </pic:spPr>
+                </pic:pic>
+              </a:graphicData>
+            </a:graphic>
+          </wp:inline>
+        </w:drawing>
+      </w:r>
+    </w:p>
+    <w:p>
+      <w:pPr>
+        <w:rPr>
+          <w:rFonts w:ascii="Verdana" w:hAnsi="Verdana"/>
+          <w:sz w:val="20"/>
+          <w:szCs w:val="20"/>
+          <w:lang w:val="es-ES_tradnl"/>
+        </w:rPr>
+      </w:pPr>
+    </w:p>
+    <w:p>
+      <w:pPr>
+        <w:rPr>
+          <w:rFonts w:ascii="Verdana" w:hAnsi="Verdana"/>
+          <w:b/>
+          <w:bCs/>
+          <w:sz w:val="20"/>
+          <w:szCs w:val="20"/>
+          <w:lang w:val="es-ES_tradnl"/>
+        </w:rPr>
+      </w:pPr>
+      <w:r>
+        <w:rPr>
+          <w:rFonts w:ascii="Verdana" w:hAnsi="Verdana"/>
+          <w:b/>
+          <w:bCs/>
+          <w:sz w:val="20"/>
+          <w:szCs w:val="20"/>
+          <w:lang w:val="es-ES_tradnl"/>
+        </w:rPr>
+        <w:t>CLASS01READEMPLEADOS.JAVA</w:t>
+      </w:r>
+    </w:p>
+    <w:p>
+      <w:pPr>
+        <w:rPr>
+          <w:rFonts w:ascii="Verdana" w:hAnsi="Verdana"/>
+          <w:sz w:val="20"/>
+          <w:szCs w:val="20"/>
+          <w:lang w:val="es-ES_tradnl"/>
+        </w:rPr>
+      </w:pPr>
+    </w:p>
+    <w:p>
+      <w:pPr>
+        <w:shd w:val="clear" w:color="auto" w:fill="FFFFFF"/>
+        <w:rPr>
+          <w:rFonts w:ascii="Menlo" w:hAnsi="Menlo" w:cs="Menlo"/>
+          <w:b/>
+          <w:bCs/>
+          <w:color w:val="000000"/>
+          <w:sz w:val="20"/>
+          <w:szCs w:val="20"/>
+        </w:rPr>
+      </w:pPr>
+      <w:r>
+        <w:rPr>
+          <w:rFonts w:ascii="Menlo" w:hAnsi="Menlo" w:cs="Menlo"/>
+          <w:b/>
+          <w:bCs/>
+          <w:color w:val="F92672"/>
+          <w:sz w:val="20"/>
+          <w:szCs w:val="20"/>
+        </w:rPr>
+        <w:t>import</w:t>
+      </w:r>
+      <w:r>
+        <w:rPr>
+          <w:rFonts w:ascii="Menlo" w:hAnsi="Menlo" w:cs="Menlo"/>
+          <w:b/>
+          <w:bCs/>
+          <w:color w:val="000000"/>
+          <w:sz w:val="20"/>
+          <w:szCs w:val="20"/>
+        </w:rPr>
+        <w:t xml:space="preserve"> </w:t>
+      </w:r>
+      <w:r>
+        <w:rPr>
+          <w:rFonts w:ascii="Menlo" w:hAnsi="Menlo" w:cs="Menlo"/>
+          <w:b/>
+          <w:bCs/>
+          <w:color w:val="F92672"/>
+          <w:sz w:val="20"/>
+          <w:szCs w:val="20"/>
+        </w:rPr>
+        <w:t>java.sql.Connection</w:t>
+      </w:r>
+      <w:r>
+        <w:rPr>
+          <w:rFonts w:ascii="Menlo" w:hAnsi="Menlo" w:cs="Menlo"/>
+          <w:b/>
+          <w:bCs/>
+          <w:color w:val="000000"/>
+          <w:sz w:val="20"/>
+          <w:szCs w:val="20"/>
+        </w:rPr>
+        <w:t>;</w:t>
+      </w:r>
+    </w:p>
+    <w:p>
+      <w:pPr>
+        <w:shd w:val="clear" w:color="auto" w:fill="FFFFFF"/>
+        <w:rPr>
+          <w:rFonts w:ascii="Menlo" w:hAnsi="Menlo" w:cs="Menlo"/>
+          <w:b/>
+          <w:bCs/>
+          <w:color w:val="000000"/>
+          <w:sz w:val="20"/>
+          <w:szCs w:val="20"/>
+        </w:rPr>
+      </w:pPr>
+      <w:r>
+        <w:rPr>
+          <w:rFonts w:ascii="Menlo" w:hAnsi="Menlo" w:cs="Menlo"/>
+          <w:b/>
+          <w:bCs/>
+          <w:color w:val="F92672"/>
+          <w:sz w:val="20"/>
+          <w:szCs w:val="20"/>
+        </w:rPr>
+        <w:t>import</w:t>
+      </w:r>
+      <w:r>
+        <w:rPr>
+          <w:rFonts w:ascii="Menlo" w:hAnsi="Menlo" w:cs="Menlo"/>
+          <w:b/>
+          <w:bCs/>
+          <w:color w:val="000000"/>
+          <w:sz w:val="20"/>
+          <w:szCs w:val="20"/>
+        </w:rPr>
+        <w:t xml:space="preserve"> </w:t>
+      </w:r>
+      <w:r>
+        <w:rPr>
+          <w:rFonts w:ascii="Menlo" w:hAnsi="Menlo" w:cs="Menlo"/>
+          <w:b/>
+          <w:bCs/>
+          <w:color w:val="F92672"/>
+          <w:sz w:val="20"/>
+          <w:szCs w:val="20"/>
+        </w:rPr>
+        <w:t>java.sql.DriverManager</w:t>
+      </w:r>
+      <w:r>
+        <w:rPr>
+          <w:rFonts w:ascii="Menlo" w:hAnsi="Menlo" w:cs="Menlo"/>
+          <w:b/>
+          <w:bCs/>
+          <w:color w:val="000000"/>
+          <w:sz w:val="20"/>
+          <w:szCs w:val="20"/>
+        </w:rPr>
+        <w:t xml:space="preserve">; </w:t>
+      </w:r>
+    </w:p>
+    <w:p>
+      <w:pPr>
+        <w:shd w:val="clear" w:color="auto" w:fill="FFFFFF"/>
+        <w:rPr>
+          <w:rFonts w:ascii="Menlo" w:hAnsi="Menlo" w:cs="Menlo"/>
+          <w:b/>
+          <w:bCs/>
+          <w:color w:val="000000"/>
+          <w:sz w:val="20"/>
+          <w:szCs w:val="20"/>
+        </w:rPr>
+      </w:pPr>
+      <w:r>
+        <w:rPr>
+          <w:rFonts w:ascii="Menlo" w:hAnsi="Menlo" w:cs="Menlo"/>
+          <w:b/>
+          <w:bCs/>
+          <w:color w:val="F92672"/>
+          <w:sz w:val="20"/>
+          <w:szCs w:val="20"/>
+        </w:rPr>
+        <w:t>import</w:t>
+      </w:r>
+      <w:r>
+        <w:rPr>
+          <w:rFonts w:ascii="Menlo" w:hAnsi="Menlo" w:cs="Menlo"/>
+          <w:b/>
+          <w:bCs/>
+          <w:color w:val="000000"/>
+          <w:sz w:val="20"/>
+          <w:szCs w:val="20"/>
+        </w:rPr>
+        <w:t xml:space="preserve"> </w:t>
+      </w:r>
+      <w:r>
+        <w:rPr>
+          <w:rFonts w:ascii="Menlo" w:hAnsi="Menlo" w:cs="Menlo"/>
+          <w:b/>
+          <w:bCs/>
+          <w:color w:val="F92672"/>
+          <w:sz w:val="20"/>
+          <w:szCs w:val="20"/>
+        </w:rPr>
+        <w:t>java.sql.ResultSet</w:t>
+      </w:r>
+      <w:r>
+        <w:rPr>
+          <w:rFonts w:ascii="Menlo" w:hAnsi="Menlo" w:cs="Menlo"/>
+          <w:b/>
+          <w:bCs/>
+          <w:color w:val="000000"/>
+          <w:sz w:val="20"/>
+          <w:szCs w:val="20"/>
+        </w:rPr>
+        <w:t>;</w:t>
+      </w:r>
+    </w:p>
+    <w:p>
+      <w:pPr>
+        <w:shd w:val="clear" w:color="auto" w:fill="FFFFFF"/>
+        <w:rPr>
+          <w:rFonts w:ascii="Menlo" w:hAnsi="Menlo" w:cs="Menlo"/>
+          <w:b/>
+          <w:bCs/>
+          <w:color w:val="000000"/>
+          <w:sz w:val="20"/>
+          <w:szCs w:val="20"/>
+        </w:rPr>
+      </w:pPr>
+      <w:r>
+        <w:rPr>
+          <w:rFonts w:ascii="Menlo" w:hAnsi="Menlo" w:cs="Menlo"/>
+          <w:b/>
+          <w:bCs/>
+          <w:color w:val="F92672"/>
+          <w:sz w:val="20"/>
+          <w:szCs w:val="20"/>
+        </w:rPr>
+        <w:t>import</w:t>
+      </w:r>
+      <w:r>
+        <w:rPr>
+          <w:rFonts w:ascii="Menlo" w:hAnsi="Menlo" w:cs="Menlo"/>
+          <w:b/>
+          <w:bCs/>
+          <w:color w:val="000000"/>
+          <w:sz w:val="20"/>
+          <w:szCs w:val="20"/>
+        </w:rPr>
+        <w:t xml:space="preserve"> </w:t>
+      </w:r>
+      <w:r>
+        <w:rPr>
+          <w:rFonts w:ascii="Menlo" w:hAnsi="Menlo" w:cs="Menlo"/>
+          <w:b/>
+          <w:bCs/>
+          <w:color w:val="F92672"/>
+          <w:sz w:val="20"/>
+          <w:szCs w:val="20"/>
+        </w:rPr>
+        <w:t>java.sql.SQLException</w:t>
+      </w:r>
+      <w:r>
+        <w:rPr>
+          <w:rFonts w:ascii="Menlo" w:hAnsi="Menlo" w:cs="Menlo"/>
+          <w:b/>
+          <w:bCs/>
+          <w:color w:val="000000"/>
+          <w:sz w:val="20"/>
+          <w:szCs w:val="20"/>
+        </w:rPr>
+        <w:t>;</w:t>
+      </w:r>
+    </w:p>
+    <w:p>
+      <w:pPr>
+        <w:shd w:val="clear" w:color="auto" w:fill="FFFFFF"/>
+        <w:rPr>
+          <w:rFonts w:ascii="Menlo" w:hAnsi="Menlo" w:cs="Menlo"/>
+          <w:b/>
+          <w:bCs/>
+          <w:color w:val="000000"/>
+          <w:sz w:val="20"/>
+          <w:szCs w:val="20"/>
+        </w:rPr>
+      </w:pPr>
+      <w:r>
+        <w:rPr>
+          <w:rFonts w:ascii="Menlo" w:hAnsi="Menlo" w:cs="Menlo"/>
+          <w:b/>
+          <w:bCs/>
+          <w:color w:val="F92672"/>
+          <w:sz w:val="20"/>
+          <w:szCs w:val="20"/>
+        </w:rPr>
+        <w:t>import</w:t>
+      </w:r>
+      <w:r>
+        <w:rPr>
+          <w:rFonts w:ascii="Menlo" w:hAnsi="Menlo" w:cs="Menlo"/>
+          <w:b/>
+          <w:bCs/>
+          <w:color w:val="000000"/>
+          <w:sz w:val="20"/>
+          <w:szCs w:val="20"/>
+        </w:rPr>
+        <w:t xml:space="preserve"> </w:t>
+      </w:r>
+      <w:r>
+        <w:rPr>
+          <w:rFonts w:ascii="Menlo" w:hAnsi="Menlo" w:cs="Menlo"/>
+          <w:b/>
+          <w:bCs/>
+          <w:color w:val="F92672"/>
+          <w:sz w:val="20"/>
+          <w:szCs w:val="20"/>
+        </w:rPr>
+        <w:t>java.sql.Statement</w:t>
+      </w:r>
+      <w:r>
+        <w:rPr>
+          <w:rFonts w:ascii="Menlo" w:hAnsi="Menlo" w:cs="Menlo"/>
+          <w:b/>
+          <w:bCs/>
+          <w:color w:val="000000"/>
+          <w:sz w:val="20"/>
+          <w:szCs w:val="20"/>
+        </w:rPr>
+        <w:t>;</w:t>
+      </w:r>
+    </w:p>
+    <w:p>
+      <w:pPr>
+        <w:shd w:val="clear" w:color="auto" w:fill="FFFFFF"/>
+        <w:rPr>
+          <w:rFonts w:ascii="Menlo" w:hAnsi="Menlo" w:cs="Menlo"/>
+          <w:b/>
+          <w:bCs/>
+          <w:color w:val="000000"/>
+          <w:sz w:val="20"/>
+          <w:szCs w:val="20"/>
+        </w:rPr>
+      </w:pPr>
+    </w:p>
+    <w:p>
+      <w:pPr>
+        <w:shd w:val="clear" w:color="auto" w:fill="FFFFFF"/>
+        <w:rPr>
+          <w:rFonts w:ascii="Menlo" w:hAnsi="Menlo" w:cs="Menlo"/>
+          <w:b/>
+          <w:bCs/>
+          <w:color w:val="000000"/>
+          <w:sz w:val="20"/>
+          <w:szCs w:val="20"/>
+        </w:rPr>
+      </w:pPr>
+      <w:r>
+        <w:rPr>
+          <w:rFonts w:ascii="Menlo" w:hAnsi="Menlo" w:cs="Menlo"/>
+          <w:b/>
+          <w:bCs/>
+          <w:color w:val="F92672"/>
+          <w:sz w:val="20"/>
+          <w:szCs w:val="20"/>
+        </w:rPr>
+        <w:t>public</w:t>
+      </w:r>
+      <w:r>
+        <w:rPr>
+          <w:rFonts w:ascii="Menlo" w:hAnsi="Menlo" w:cs="Menlo"/>
+          <w:b/>
+          <w:bCs/>
+          <w:color w:val="000000"/>
+          <w:sz w:val="20"/>
+          <w:szCs w:val="20"/>
+        </w:rPr>
+        <w:t xml:space="preserve"> </w:t>
+      </w:r>
+      <w:r>
+        <w:rPr>
+          <w:rFonts w:ascii="Menlo" w:hAnsi="Menlo" w:cs="Menlo"/>
+          <w:b/>
+          <w:bCs/>
+          <w:color w:val="F92672"/>
+          <w:sz w:val="20"/>
+          <w:szCs w:val="20"/>
+        </w:rPr>
+        <w:t>class</w:t>
+      </w:r>
+      <w:r>
+        <w:rPr>
+          <w:rFonts w:ascii="Menlo" w:hAnsi="Menlo" w:cs="Menlo"/>
+          <w:b/>
+          <w:bCs/>
+          <w:color w:val="000000"/>
+          <w:sz w:val="20"/>
+          <w:szCs w:val="20"/>
+        </w:rPr>
+        <w:t xml:space="preserve"> Class01ReadEmpleados {</w:t>
+      </w:r>
+    </w:p>
+    <w:p>
+      <w:pPr>
+        <w:shd w:val="clear" w:color="auto" w:fill="FFFFFF"/>
+        <w:rPr>
+          <w:rFonts w:ascii="Menlo" w:hAnsi="Menlo" w:cs="Menlo"/>
+          <w:b/>
+          <w:bCs/>
+          <w:color w:val="000000"/>
+          <w:sz w:val="20"/>
+          <w:szCs w:val="20"/>
+        </w:rPr>
+      </w:pPr>
+      <w:r>
+        <w:rPr>
+          <w:rFonts w:ascii="Menlo" w:hAnsi="Menlo" w:cs="Menlo"/>
+          <w:b/>
+          <w:bCs/>
+          <w:color w:val="000000"/>
+          <w:sz w:val="20"/>
+          <w:szCs w:val="20"/>
+        </w:rPr>
+        <w:t xml:space="preserve">    </w:t>
+      </w:r>
+      <w:r>
+        <w:rPr>
+          <w:rFonts w:ascii="Menlo" w:hAnsi="Menlo" w:cs="Menlo"/>
+          <w:b/>
+          <w:bCs/>
+          <w:color w:val="F92672"/>
+          <w:sz w:val="20"/>
+          <w:szCs w:val="20"/>
+        </w:rPr>
+        <w:t>public</w:t>
+      </w:r>
+      <w:r>
+        <w:rPr>
+          <w:rFonts w:ascii="Menlo" w:hAnsi="Menlo" w:cs="Menlo"/>
+          <w:b/>
+          <w:bCs/>
+          <w:color w:val="000000"/>
+          <w:sz w:val="20"/>
+          <w:szCs w:val="20"/>
+        </w:rPr>
+        <w:t xml:space="preserve"> </w:t>
+      </w:r>
+      <w:r>
+        <w:rPr>
+          <w:rFonts w:ascii="Menlo" w:hAnsi="Menlo" w:cs="Menlo"/>
+          <w:b/>
+          <w:bCs/>
+          <w:color w:val="F92672"/>
+          <w:sz w:val="20"/>
+          <w:szCs w:val="20"/>
+        </w:rPr>
+        <w:t>static</w:t>
+      </w:r>
+      <w:r>
+        <w:rPr>
+          <w:rFonts w:ascii="Menlo" w:hAnsi="Menlo" w:cs="Menlo"/>
+          <w:b/>
+          <w:bCs/>
+          <w:color w:val="000000"/>
+          <w:sz w:val="20"/>
+          <w:szCs w:val="20"/>
+        </w:rPr>
+        <w:t xml:space="preserve"> </w:t>
+      </w:r>
+      <w:r>
+        <w:rPr>
+          <w:rFonts w:ascii="Menlo" w:hAnsi="Menlo" w:cs="Menlo"/>
+          <w:b/>
+          <w:bCs/>
+          <w:i/>
+          <w:iCs/>
+          <w:color w:val="28C6E4"/>
+          <w:sz w:val="20"/>
+          <w:szCs w:val="20"/>
+        </w:rPr>
+        <w:t>void</w:t>
+      </w:r>
+      <w:r>
+        <w:rPr>
+          <w:rFonts w:ascii="Menlo" w:hAnsi="Menlo" w:cs="Menlo"/>
+          <w:b/>
+          <w:bCs/>
+          <w:color w:val="000000"/>
+          <w:sz w:val="20"/>
+          <w:szCs w:val="20"/>
+        </w:rPr>
+        <w:t xml:space="preserve"> </w:t>
+      </w:r>
+      <w:r>
+        <w:rPr>
+          <w:rFonts w:ascii="Menlo" w:hAnsi="Menlo" w:cs="Menlo"/>
+          <w:b/>
+          <w:bCs/>
+          <w:color w:val="6AAF19"/>
+          <w:sz w:val="20"/>
+          <w:szCs w:val="20"/>
+        </w:rPr>
+        <w:t>main</w:t>
+      </w:r>
+      <w:r>
+        <w:rPr>
+          <w:rFonts w:ascii="Menlo" w:hAnsi="Menlo" w:cs="Menlo"/>
+          <w:b/>
+          <w:bCs/>
+          <w:color w:val="000000"/>
+          <w:sz w:val="20"/>
+          <w:szCs w:val="20"/>
+        </w:rPr>
+        <w:t>(</w:t>
+      </w:r>
+      <w:r>
+        <w:rPr>
+          <w:rFonts w:ascii="Menlo" w:hAnsi="Menlo" w:cs="Menlo"/>
+          <w:b/>
+          <w:bCs/>
+          <w:i/>
+          <w:iCs/>
+          <w:color w:val="28C6E4"/>
+          <w:sz w:val="20"/>
+          <w:szCs w:val="20"/>
+        </w:rPr>
+        <w:t>String</w:t>
+      </w:r>
+      <w:r>
+        <w:rPr>
+          <w:rFonts w:ascii="Menlo" w:hAnsi="Menlo" w:cs="Menlo"/>
+          <w:b/>
+          <w:bCs/>
+          <w:color w:val="000000"/>
+          <w:sz w:val="20"/>
+          <w:szCs w:val="20"/>
+        </w:rPr>
+        <w:t xml:space="preserve">[] </w:t>
+      </w:r>
+      <w:r>
+        <w:rPr>
+          <w:rFonts w:ascii="Menlo" w:hAnsi="Menlo" w:cs="Menlo"/>
+          <w:b/>
+          <w:bCs/>
+          <w:i/>
+          <w:iCs/>
+          <w:color w:val="FD971F"/>
+          <w:sz w:val="20"/>
+          <w:szCs w:val="20"/>
+        </w:rPr>
+        <w:t>args</w:t>
+      </w:r>
+      <w:r>
+        <w:rPr>
+          <w:rFonts w:ascii="Menlo" w:hAnsi="Menlo" w:cs="Menlo"/>
+          <w:b/>
+          <w:bCs/>
+          <w:color w:val="000000"/>
+          <w:sz w:val="20"/>
+          <w:szCs w:val="20"/>
+        </w:rPr>
+        <w:t>) {</w:t>
+      </w:r>
+    </w:p>
+    <w:p>
+      <w:pPr>
+        <w:shd w:val="clear" w:color="auto" w:fill="FFFFFF"/>
+        <w:rPr>
+          <w:rFonts w:ascii="Menlo" w:hAnsi="Menlo" w:cs="Menlo"/>
+          <w:b/>
+          <w:bCs/>
+          <w:color w:val="000000"/>
+          <w:sz w:val="20"/>
+          <w:szCs w:val="20"/>
+        </w:rPr>
+      </w:pPr>
+      <w:r>
+        <w:rPr>
+          <w:rFonts w:ascii="Menlo" w:hAnsi="Menlo" w:cs="Menlo"/>
+          <w:b/>
+          <w:bCs/>
+          <w:color w:val="000000"/>
+          <w:sz w:val="20"/>
+          <w:szCs w:val="20"/>
+        </w:rPr>
+        <w:t xml:space="preserve">        </w:t>
+      </w:r>
+      <w:r>
+        <w:rPr>
+          <w:rFonts w:ascii="Menlo" w:hAnsi="Menlo" w:cs="Menlo"/>
+          <w:b/>
+          <w:bCs/>
+          <w:color w:val="9F9F8F"/>
+          <w:sz w:val="20"/>
+          <w:szCs w:val="20"/>
+        </w:rPr>
+        <w:t>//1) REGISTRAR LA CLASE DE NUESTRO DRIVER</w:t>
+      </w:r>
+    </w:p>
+    <w:p>
+      <w:pPr>
+        <w:shd w:val="clear" w:color="auto" w:fill="FFFFFF"/>
+        <w:rPr>
+          <w:rFonts w:ascii="Menlo" w:hAnsi="Menlo" w:cs="Menlo"/>
+          <w:b/>
+          <w:bCs/>
+          <w:color w:val="000000"/>
+          <w:sz w:val="20"/>
+          <w:szCs w:val="20"/>
+        </w:rPr>
+      </w:pPr>
+      <w:r>
+        <w:rPr>
+          <w:rFonts w:ascii="Menlo" w:hAnsi="Menlo" w:cs="Menlo"/>
+          <w:b/>
+          <w:bCs/>
+          <w:color w:val="000000"/>
+          <w:sz w:val="20"/>
+          <w:szCs w:val="20"/>
+        </w:rPr>
+        <w:t xml:space="preserve">        </w:t>
+      </w:r>
+      <w:r>
+        <w:rPr>
+          <w:rFonts w:ascii="Menlo" w:hAnsi="Menlo" w:cs="Menlo"/>
+          <w:b/>
+          <w:bCs/>
+          <w:color w:val="9F9F8F"/>
+          <w:sz w:val="20"/>
+          <w:szCs w:val="20"/>
+        </w:rPr>
+        <w:t>//JDBC DE MYSQL</w:t>
+      </w:r>
+    </w:p>
+    <w:p>
+      <w:pPr>
+        <w:shd w:val="clear" w:color="auto" w:fill="FFFFFF"/>
+        <w:rPr>
+          <w:rFonts w:ascii="Menlo" w:hAnsi="Menlo" w:cs="Menlo"/>
+          <w:b/>
+          <w:bCs/>
+          <w:color w:val="000000"/>
+          <w:sz w:val="20"/>
+          <w:szCs w:val="20"/>
+        </w:rPr>
+      </w:pPr>
+      <w:r>
+        <w:rPr>
+          <w:rFonts w:ascii="Menlo" w:hAnsi="Menlo" w:cs="Menlo"/>
+          <w:b/>
+          <w:bCs/>
+          <w:color w:val="000000"/>
+          <w:sz w:val="20"/>
+          <w:szCs w:val="20"/>
+        </w:rPr>
+        <w:t xml:space="preserve">        </w:t>
+      </w:r>
+      <w:r>
+        <w:rPr>
+          <w:rFonts w:ascii="Menlo" w:hAnsi="Menlo" w:cs="Menlo"/>
+          <w:b/>
+          <w:bCs/>
+          <w:color w:val="F92672"/>
+          <w:sz w:val="20"/>
+          <w:szCs w:val="20"/>
+        </w:rPr>
+        <w:t>try</w:t>
+      </w:r>
+      <w:r>
+        <w:rPr>
+          <w:rFonts w:ascii="Menlo" w:hAnsi="Menlo" w:cs="Menlo"/>
+          <w:b/>
+          <w:bCs/>
+          <w:color w:val="000000"/>
+          <w:sz w:val="20"/>
+          <w:szCs w:val="20"/>
+        </w:rPr>
+        <w:t xml:space="preserve"> {</w:t>
+      </w:r>
+    </w:p>
+    <w:p>
+      <w:pPr>
+        <w:shd w:val="clear" w:color="auto" w:fill="FFFFFF"/>
+        <w:rPr>
+          <w:rFonts w:ascii="Menlo" w:hAnsi="Menlo" w:cs="Menlo"/>
+          <w:b/>
+          <w:bCs/>
+          <w:color w:val="000000"/>
+          <w:sz w:val="20"/>
+          <w:szCs w:val="20"/>
+        </w:rPr>
+      </w:pPr>
+      <w:r>
+        <w:rPr>
+          <w:rFonts w:ascii="Menlo" w:hAnsi="Menlo" w:cs="Menlo"/>
+          <w:b/>
+          <w:bCs/>
+          <w:color w:val="000000"/>
+          <w:sz w:val="20"/>
+          <w:szCs w:val="20"/>
+        </w:rPr>
+        <w:t xml:space="preserve">            Class.</w:t>
+      </w:r>
+      <w:r>
+        <w:rPr>
+          <w:rFonts w:ascii="Menlo" w:hAnsi="Menlo" w:cs="Menlo"/>
+          <w:b/>
+          <w:bCs/>
+          <w:color w:val="6AAF19"/>
+          <w:sz w:val="20"/>
+          <w:szCs w:val="20"/>
+        </w:rPr>
+        <w:t>forName</w:t>
+      </w:r>
+      <w:r>
+        <w:rPr>
+          <w:rFonts w:ascii="Menlo" w:hAnsi="Menlo" w:cs="Menlo"/>
+          <w:b/>
+          <w:bCs/>
+          <w:color w:val="000000"/>
+          <w:sz w:val="20"/>
+          <w:szCs w:val="20"/>
+        </w:rPr>
+        <w:t>(</w:t>
+      </w:r>
+      <w:r>
+        <w:rPr>
+          <w:rFonts w:ascii="Menlo" w:hAnsi="Menlo" w:cs="Menlo"/>
+          <w:b/>
+          <w:bCs/>
+          <w:color w:val="F25A00"/>
+          <w:sz w:val="20"/>
+          <w:szCs w:val="20"/>
+        </w:rPr>
+        <w:t>"com.mysql.cj.jdbc.Driver"</w:t>
+      </w:r>
+      <w:r>
+        <w:rPr>
+          <w:rFonts w:ascii="Menlo" w:hAnsi="Menlo" w:cs="Menlo"/>
+          <w:b/>
+          <w:bCs/>
+          <w:color w:val="000000"/>
+          <w:sz w:val="20"/>
+          <w:szCs w:val="20"/>
+        </w:rPr>
+        <w:t>);</w:t>
+      </w:r>
+    </w:p>
+    <w:p>
+      <w:pPr>
+        <w:shd w:val="clear" w:color="auto" w:fill="FFFFFF"/>
+        <w:rPr>
+          <w:rFonts w:ascii="Menlo" w:hAnsi="Menlo" w:cs="Menlo"/>
+          <w:b/>
+          <w:bCs/>
+          <w:color w:val="000000"/>
+          <w:sz w:val="20"/>
+          <w:szCs w:val="20"/>
+        </w:rPr>
+      </w:pPr>
+      <w:r>
+        <w:rPr>
+          <w:rFonts w:ascii="Menlo" w:hAnsi="Menlo" w:cs="Menlo"/>
+          <w:b/>
+          <w:bCs/>
+          <w:color w:val="000000"/>
+          <w:sz w:val="20"/>
+          <w:szCs w:val="20"/>
+        </w:rPr>
+        <w:t xml:space="preserve">            </w:t>
+      </w:r>
+      <w:r>
+        <w:rPr>
+          <w:rFonts w:ascii="Menlo" w:hAnsi="Menlo" w:cs="Menlo"/>
+          <w:b/>
+          <w:bCs/>
+          <w:color w:val="9F9F8F"/>
+          <w:sz w:val="20"/>
+          <w:szCs w:val="20"/>
+        </w:rPr>
+        <w:t>//2) NECESITAMOS UNA CADENA DE CONEXION</w:t>
+      </w:r>
+    </w:p>
+    <w:p>
+      <w:pPr>
+        <w:shd w:val="clear" w:color="auto" w:fill="FFFFFF"/>
+        <w:rPr>
+          <w:rFonts w:ascii="Menlo" w:hAnsi="Menlo" w:cs="Menlo"/>
+          <w:b/>
+          <w:bCs/>
+          <w:color w:val="000000"/>
+          <w:sz w:val="20"/>
+          <w:szCs w:val="20"/>
+        </w:rPr>
+      </w:pPr>
+      <w:r>
+        <w:rPr>
+          <w:rFonts w:ascii="Menlo" w:hAnsi="Menlo" w:cs="Menlo"/>
+          <w:b/>
+          <w:bCs/>
+          <w:color w:val="000000"/>
+          <w:sz w:val="20"/>
+          <w:szCs w:val="20"/>
+        </w:rPr>
+        <w:t xml:space="preserve">            </w:t>
+      </w:r>
+      <w:r>
+        <w:rPr>
+          <w:rFonts w:ascii="Menlo" w:hAnsi="Menlo" w:cs="Menlo"/>
+          <w:b/>
+          <w:bCs/>
+          <w:i/>
+          <w:iCs/>
+          <w:color w:val="28C6E4"/>
+          <w:sz w:val="20"/>
+          <w:szCs w:val="20"/>
+        </w:rPr>
+        <w:t>String</w:t>
+      </w:r>
+      <w:r>
+        <w:rPr>
+          <w:rFonts w:ascii="Menlo" w:hAnsi="Menlo" w:cs="Menlo"/>
+          <w:b/>
+          <w:bCs/>
+          <w:color w:val="000000"/>
+          <w:sz w:val="20"/>
+          <w:szCs w:val="20"/>
+        </w:rPr>
+        <w:t xml:space="preserve"> connectionString </w:t>
+      </w:r>
+      <w:r>
+        <w:rPr>
+          <w:rFonts w:ascii="Menlo" w:hAnsi="Menlo" w:cs="Menlo"/>
+          <w:b/>
+          <w:bCs/>
+          <w:color w:val="F92672"/>
+          <w:sz w:val="20"/>
+          <w:szCs w:val="20"/>
+        </w:rPr>
+        <w:t>=</w:t>
+      </w:r>
+      <w:r>
+        <w:rPr>
+          <w:rFonts w:ascii="Menlo" w:hAnsi="Menlo" w:cs="Menlo"/>
+          <w:b/>
+          <w:bCs/>
+          <w:color w:val="000000"/>
+          <w:sz w:val="20"/>
+          <w:szCs w:val="20"/>
+        </w:rPr>
+        <w:t xml:space="preserve"> </w:t>
+      </w:r>
+    </w:p>
+    <w:p>
+      <w:pPr>
+        <w:shd w:val="clear" w:color="auto" w:fill="FFFFFF"/>
+        <w:rPr>
+          <w:rFonts w:ascii="Menlo" w:hAnsi="Menlo" w:cs="Menlo"/>
+          <w:b/>
+          <w:bCs/>
+          <w:color w:val="000000"/>
+          <w:sz w:val="20"/>
+          <w:szCs w:val="20"/>
+        </w:rPr>
+      </w:pPr>
+      <w:r>
+        <w:rPr>
+          <w:rFonts w:ascii="Menlo" w:hAnsi="Menlo" w:cs="Menlo"/>
+          <w:b/>
+          <w:bCs/>
+          <w:color w:val="000000"/>
+          <w:sz w:val="20"/>
+          <w:szCs w:val="20"/>
+        </w:rPr>
+        <w:t xml:space="preserve">                </w:t>
+      </w:r>
+      <w:r>
+        <w:rPr>
+          <w:rFonts w:ascii="Menlo" w:hAnsi="Menlo" w:cs="Menlo"/>
+          <w:b/>
+          <w:bCs/>
+          <w:color w:val="F25A00"/>
+          <w:sz w:val="20"/>
+          <w:szCs w:val="20"/>
+        </w:rPr>
+        <w:t>"jdbc:mysql://localhost:3306/hospital"</w:t>
+      </w:r>
+      <w:r>
+        <w:rPr>
+          <w:rFonts w:ascii="Menlo" w:hAnsi="Menlo" w:cs="Menlo"/>
+          <w:b/>
+          <w:bCs/>
+          <w:color w:val="000000"/>
+          <w:sz w:val="20"/>
+          <w:szCs w:val="20"/>
+        </w:rPr>
+        <w:t>;</w:t>
+      </w:r>
+    </w:p>
+    <w:p>
+      <w:pPr>
+        <w:shd w:val="clear" w:color="auto" w:fill="FFFFFF"/>
+        <w:rPr>
+          <w:rFonts w:ascii="Menlo" w:hAnsi="Menlo" w:cs="Menlo"/>
+          <w:b/>
+          <w:bCs/>
+          <w:color w:val="000000"/>
+          <w:sz w:val="20"/>
+          <w:szCs w:val="20"/>
+        </w:rPr>
+      </w:pPr>
+      <w:r>
+        <w:rPr>
+          <w:rFonts w:ascii="Menlo" w:hAnsi="Menlo" w:cs="Menlo"/>
+          <w:b/>
+          <w:bCs/>
+          <w:color w:val="000000"/>
+          <w:sz w:val="20"/>
+          <w:szCs w:val="20"/>
+        </w:rPr>
+        <w:t xml:space="preserve">            </w:t>
+      </w:r>
+      <w:r>
+        <w:rPr>
+          <w:rFonts w:ascii="Menlo" w:hAnsi="Menlo" w:cs="Menlo"/>
+          <w:b/>
+          <w:bCs/>
+          <w:color w:val="9F9F8F"/>
+          <w:sz w:val="20"/>
+          <w:szCs w:val="20"/>
+        </w:rPr>
+        <w:t>//3) CREAR UNA CONEXION MEDIANTE DRIVERMANAGER</w:t>
+      </w:r>
+    </w:p>
+    <w:p>
+      <w:pPr>
+        <w:shd w:val="clear" w:color="auto" w:fill="FFFFFF"/>
+        <w:rPr>
+          <w:rFonts w:ascii="Menlo" w:hAnsi="Menlo" w:cs="Menlo"/>
+          <w:b/>
+          <w:bCs/>
+          <w:color w:val="000000"/>
+          <w:sz w:val="20"/>
+          <w:szCs w:val="20"/>
+        </w:rPr>
+      </w:pPr>
+      <w:r>
+        <w:rPr>
+          <w:rFonts w:ascii="Menlo" w:hAnsi="Menlo" w:cs="Menlo"/>
+          <w:b/>
+          <w:bCs/>
+          <w:color w:val="000000"/>
+          <w:sz w:val="20"/>
+          <w:szCs w:val="20"/>
+        </w:rPr>
+        <w:t xml:space="preserve">            </w:t>
+      </w:r>
+      <w:r>
+        <w:rPr>
+          <w:rFonts w:ascii="Menlo" w:hAnsi="Menlo" w:cs="Menlo"/>
+          <w:b/>
+          <w:bCs/>
+          <w:i/>
+          <w:iCs/>
+          <w:color w:val="28C6E4"/>
+          <w:sz w:val="20"/>
+          <w:szCs w:val="20"/>
+        </w:rPr>
+        <w:t>Connection</w:t>
+      </w:r>
+      <w:r>
+        <w:rPr>
+          <w:rFonts w:ascii="Menlo" w:hAnsi="Menlo" w:cs="Menlo"/>
+          <w:b/>
+          <w:bCs/>
+          <w:color w:val="000000"/>
+          <w:sz w:val="20"/>
+          <w:szCs w:val="20"/>
+        </w:rPr>
+        <w:t xml:space="preserve"> cn </w:t>
+      </w:r>
+      <w:r>
+        <w:rPr>
+          <w:rFonts w:ascii="Menlo" w:hAnsi="Menlo" w:cs="Menlo"/>
+          <w:b/>
+          <w:bCs/>
+          <w:color w:val="F92672"/>
+          <w:sz w:val="20"/>
+          <w:szCs w:val="20"/>
+        </w:rPr>
+        <w:t>=</w:t>
+      </w:r>
+      <w:r>
+        <w:rPr>
+          <w:rFonts w:ascii="Menlo" w:hAnsi="Menlo" w:cs="Menlo"/>
+          <w:b/>
+          <w:bCs/>
+          <w:color w:val="000000"/>
+          <w:sz w:val="20"/>
+          <w:szCs w:val="20"/>
+        </w:rPr>
+        <w:t xml:space="preserve"> </w:t>
+      </w:r>
+    </w:p>
+    <w:p>
+      <w:pPr>
+        <w:shd w:val="clear" w:color="auto" w:fill="FFFFFF"/>
+        <w:rPr>
+          <w:rFonts w:ascii="Menlo" w:hAnsi="Menlo" w:cs="Menlo"/>
+          <w:b/>
+          <w:bCs/>
+          <w:color w:val="000000"/>
+          <w:sz w:val="20"/>
+          <w:szCs w:val="20"/>
+        </w:rPr>
+      </w:pPr>
+      <w:r>
+        <w:rPr>
+          <w:rFonts w:ascii="Menlo" w:hAnsi="Menlo" w:cs="Menlo"/>
+          <w:b/>
+          <w:bCs/>
+          <w:color w:val="000000"/>
+          <w:sz w:val="20"/>
+          <w:szCs w:val="20"/>
+        </w:rPr>
+        <w:t xml:space="preserve">            DriverManager.</w:t>
+      </w:r>
+      <w:r>
+        <w:rPr>
+          <w:rFonts w:ascii="Menlo" w:hAnsi="Menlo" w:cs="Menlo"/>
+          <w:b/>
+          <w:bCs/>
+          <w:color w:val="6AAF19"/>
+          <w:sz w:val="20"/>
+          <w:szCs w:val="20"/>
+        </w:rPr>
+        <w:t>getConnection</w:t>
+      </w:r>
+      <w:r>
+        <w:rPr>
+          <w:rFonts w:ascii="Menlo" w:hAnsi="Menlo" w:cs="Menlo"/>
+          <w:b/>
+          <w:bCs/>
+          <w:color w:val="000000"/>
+          <w:sz w:val="20"/>
+          <w:szCs w:val="20"/>
+        </w:rPr>
+        <w:t>(connectionString</w:t>
+      </w:r>
+    </w:p>
+    <w:p>
+      <w:pPr>
+        <w:shd w:val="clear" w:color="auto" w:fill="FFFFFF"/>
+        <w:rPr>
+          <w:rFonts w:ascii="Menlo" w:hAnsi="Menlo" w:cs="Menlo"/>
+          <w:b/>
+          <w:bCs/>
+          <w:color w:val="000000"/>
+          <w:sz w:val="20"/>
+          <w:szCs w:val="20"/>
+        </w:rPr>
+      </w:pPr>
+      <w:r>
+        <w:rPr>
+          <w:rFonts w:ascii="Menlo" w:hAnsi="Menlo" w:cs="Menlo"/>
+          <w:b/>
+          <w:bCs/>
+          <w:color w:val="000000"/>
+          <w:sz w:val="20"/>
+          <w:szCs w:val="20"/>
+        </w:rPr>
+        <w:t xml:space="preserve">            ,</w:t>
+      </w:r>
+      <w:r>
+        <w:rPr>
+          <w:rFonts w:ascii="Menlo" w:hAnsi="Menlo" w:cs="Menlo"/>
+          <w:b/>
+          <w:bCs/>
+          <w:color w:val="F25A00"/>
+          <w:sz w:val="20"/>
+          <w:szCs w:val="20"/>
+        </w:rPr>
+        <w:t>"root"</w:t>
+      </w:r>
+      <w:r>
+        <w:rPr>
+          <w:rFonts w:ascii="Menlo" w:hAnsi="Menlo" w:cs="Menlo"/>
+          <w:b/>
+          <w:bCs/>
+          <w:color w:val="000000"/>
+          <w:sz w:val="20"/>
+          <w:szCs w:val="20"/>
+        </w:rPr>
+        <w:t xml:space="preserve">, </w:t>
+      </w:r>
+      <w:r>
+        <w:rPr>
+          <w:rFonts w:ascii="Menlo" w:hAnsi="Menlo" w:cs="Menlo"/>
+          <w:b/>
+          <w:bCs/>
+          <w:color w:val="F25A00"/>
+          <w:sz w:val="20"/>
+          <w:szCs w:val="20"/>
+        </w:rPr>
+        <w:t>"mysql2025"</w:t>
+      </w:r>
+      <w:r>
+        <w:rPr>
+          <w:rFonts w:ascii="Menlo" w:hAnsi="Menlo" w:cs="Menlo"/>
+          <w:b/>
+          <w:bCs/>
+          <w:color w:val="000000"/>
+          <w:sz w:val="20"/>
+          <w:szCs w:val="20"/>
+        </w:rPr>
+        <w:t>);</w:t>
+      </w:r>
+    </w:p>
+    <w:p>
+      <w:pPr>
+        <w:shd w:val="clear" w:color="auto" w:fill="FFFFFF"/>
+        <w:rPr>
+          <w:rFonts w:ascii="Menlo" w:hAnsi="Menlo" w:cs="Menlo"/>
+          <w:b/>
+          <w:bCs/>
+          <w:color w:val="000000"/>
+          <w:sz w:val="20"/>
+          <w:szCs w:val="20"/>
+        </w:rPr>
+      </w:pPr>
+      <w:r>
+        <w:rPr>
+          <w:rFonts w:ascii="Menlo" w:hAnsi="Menlo" w:cs="Menlo"/>
+          <w:b/>
+          <w:bCs/>
+          <w:color w:val="000000"/>
+          <w:sz w:val="20"/>
+          <w:szCs w:val="20"/>
+        </w:rPr>
+        <w:t xml:space="preserve">            </w:t>
+      </w:r>
+      <w:r>
+        <w:rPr>
+          <w:rFonts w:ascii="Menlo" w:hAnsi="Menlo" w:cs="Menlo"/>
+          <w:b/>
+          <w:bCs/>
+          <w:color w:val="9F9F8F"/>
+          <w:sz w:val="20"/>
+          <w:szCs w:val="20"/>
+        </w:rPr>
+        <w:t>//4) CONSULTA SOBRE LA BBDD</w:t>
+      </w:r>
+    </w:p>
+    <w:p>
+      <w:pPr>
+        <w:shd w:val="clear" w:color="auto" w:fill="FFFFFF"/>
+        <w:rPr>
+          <w:rFonts w:ascii="Menlo" w:hAnsi="Menlo" w:cs="Menlo"/>
+          <w:b/>
+          <w:bCs/>
+          <w:color w:val="000000"/>
+          <w:sz w:val="20"/>
+          <w:szCs w:val="20"/>
+        </w:rPr>
+      </w:pPr>
+      <w:r>
+        <w:rPr>
+          <w:rFonts w:ascii="Menlo" w:hAnsi="Menlo" w:cs="Menlo"/>
+          <w:b/>
+          <w:bCs/>
+          <w:color w:val="000000"/>
+          <w:sz w:val="20"/>
+          <w:szCs w:val="20"/>
+        </w:rPr>
+        <w:t xml:space="preserve">            </w:t>
+      </w:r>
+      <w:r>
+        <w:rPr>
+          <w:rFonts w:ascii="Menlo" w:hAnsi="Menlo" w:cs="Menlo"/>
+          <w:b/>
+          <w:bCs/>
+          <w:i/>
+          <w:iCs/>
+          <w:color w:val="28C6E4"/>
+          <w:sz w:val="20"/>
+          <w:szCs w:val="20"/>
+        </w:rPr>
+        <w:t>String</w:t>
+      </w:r>
+      <w:r>
+        <w:rPr>
+          <w:rFonts w:ascii="Menlo" w:hAnsi="Menlo" w:cs="Menlo"/>
+          <w:b/>
+          <w:bCs/>
+          <w:color w:val="000000"/>
+          <w:sz w:val="20"/>
+          <w:szCs w:val="20"/>
+        </w:rPr>
+        <w:t xml:space="preserve"> sql </w:t>
+      </w:r>
+      <w:r>
+        <w:rPr>
+          <w:rFonts w:ascii="Menlo" w:hAnsi="Menlo" w:cs="Menlo"/>
+          <w:b/>
+          <w:bCs/>
+          <w:color w:val="F92672"/>
+          <w:sz w:val="20"/>
+          <w:szCs w:val="20"/>
+        </w:rPr>
+        <w:t>=</w:t>
+      </w:r>
+      <w:r>
+        <w:rPr>
+          <w:rFonts w:ascii="Menlo" w:hAnsi="Menlo" w:cs="Menlo"/>
+          <w:b/>
+          <w:bCs/>
+          <w:color w:val="000000"/>
+          <w:sz w:val="20"/>
+          <w:szCs w:val="20"/>
+        </w:rPr>
+        <w:t xml:space="preserve"> </w:t>
+      </w:r>
+      <w:r>
+        <w:rPr>
+          <w:rFonts w:ascii="Menlo" w:hAnsi="Menlo" w:cs="Menlo"/>
+          <w:b/>
+          <w:bCs/>
+          <w:color w:val="F25A00"/>
+          <w:sz w:val="20"/>
+          <w:szCs w:val="20"/>
+        </w:rPr>
+        <w:t>"select * from EMP"</w:t>
+      </w:r>
+      <w:r>
+        <w:rPr>
+          <w:rFonts w:ascii="Menlo" w:hAnsi="Menlo" w:cs="Menlo"/>
+          <w:b/>
+          <w:bCs/>
+          <w:color w:val="000000"/>
+          <w:sz w:val="20"/>
+          <w:szCs w:val="20"/>
+        </w:rPr>
+        <w:t>;</w:t>
+      </w:r>
+    </w:p>
+    <w:p>
+      <w:pPr>
+        <w:shd w:val="clear" w:color="auto" w:fill="FFFFFF"/>
+        <w:rPr>
+          <w:rFonts w:ascii="Menlo" w:hAnsi="Menlo" w:cs="Menlo"/>
+          <w:b/>
+          <w:bCs/>
+          <w:color w:val="000000"/>
+          <w:sz w:val="20"/>
+          <w:szCs w:val="20"/>
+        </w:rPr>
+      </w:pPr>
+      <w:r>
+        <w:rPr>
+          <w:rFonts w:ascii="Menlo" w:hAnsi="Menlo" w:cs="Menlo"/>
+          <w:b/>
+          <w:bCs/>
+          <w:color w:val="000000"/>
+          <w:sz w:val="20"/>
+          <w:szCs w:val="20"/>
+        </w:rPr>
+        <w:t xml:space="preserve">            </w:t>
+      </w:r>
+      <w:r>
+        <w:rPr>
+          <w:rFonts w:ascii="Menlo" w:hAnsi="Menlo" w:cs="Menlo"/>
+          <w:b/>
+          <w:bCs/>
+          <w:color w:val="9F9F8F"/>
+          <w:sz w:val="20"/>
+          <w:szCs w:val="20"/>
+        </w:rPr>
+        <w:t xml:space="preserve">// 5) CREAMOS EL TIPO DE STATEMENT DEPENDIENDO </w:t>
+      </w:r>
+    </w:p>
+    <w:p>
+      <w:pPr>
+        <w:shd w:val="clear" w:color="auto" w:fill="FFFFFF"/>
+        <w:rPr>
+          <w:rFonts w:ascii="Menlo" w:hAnsi="Menlo" w:cs="Menlo"/>
+          <w:b/>
+          <w:bCs/>
+          <w:color w:val="000000"/>
+          <w:sz w:val="20"/>
+          <w:szCs w:val="20"/>
+        </w:rPr>
+      </w:pPr>
+      <w:r>
+        <w:rPr>
+          <w:rFonts w:ascii="Menlo" w:hAnsi="Menlo" w:cs="Menlo"/>
+          <w:b/>
+          <w:bCs/>
+          <w:color w:val="000000"/>
+          <w:sz w:val="20"/>
+          <w:szCs w:val="20"/>
+        </w:rPr>
+        <w:t xml:space="preserve">            </w:t>
+      </w:r>
+      <w:r>
+        <w:rPr>
+          <w:rFonts w:ascii="Menlo" w:hAnsi="Menlo" w:cs="Menlo"/>
+          <w:b/>
+          <w:bCs/>
+          <w:color w:val="9F9F8F"/>
+          <w:sz w:val="20"/>
+          <w:szCs w:val="20"/>
+        </w:rPr>
+        <w:t>//DE LA CONSULTA.  CONSULTA SIMPLE</w:t>
+      </w:r>
+    </w:p>
+    <w:p>
+      <w:pPr>
+        <w:shd w:val="clear" w:color="auto" w:fill="FFFFFF"/>
+        <w:rPr>
+          <w:rFonts w:ascii="Menlo" w:hAnsi="Menlo" w:cs="Menlo"/>
+          <w:b/>
+          <w:bCs/>
+          <w:color w:val="000000"/>
+          <w:sz w:val="20"/>
+          <w:szCs w:val="20"/>
+        </w:rPr>
+      </w:pPr>
+      <w:r>
+        <w:rPr>
+          <w:rFonts w:ascii="Menlo" w:hAnsi="Menlo" w:cs="Menlo"/>
+          <w:b/>
+          <w:bCs/>
+          <w:color w:val="000000"/>
+          <w:sz w:val="20"/>
+          <w:szCs w:val="20"/>
+        </w:rPr>
+        <w:t xml:space="preserve">            </w:t>
+      </w:r>
+      <w:r>
+        <w:rPr>
+          <w:rFonts w:ascii="Menlo" w:hAnsi="Menlo" w:cs="Menlo"/>
+          <w:b/>
+          <w:bCs/>
+          <w:i/>
+          <w:iCs/>
+          <w:color w:val="28C6E4"/>
+          <w:sz w:val="20"/>
+          <w:szCs w:val="20"/>
+        </w:rPr>
+        <w:t>Statement</w:t>
+      </w:r>
+      <w:r>
+        <w:rPr>
+          <w:rFonts w:ascii="Menlo" w:hAnsi="Menlo" w:cs="Menlo"/>
+          <w:b/>
+          <w:bCs/>
+          <w:color w:val="000000"/>
+          <w:sz w:val="20"/>
+          <w:szCs w:val="20"/>
+        </w:rPr>
+        <w:t xml:space="preserve"> st </w:t>
+      </w:r>
+      <w:r>
+        <w:rPr>
+          <w:rFonts w:ascii="Menlo" w:hAnsi="Menlo" w:cs="Menlo"/>
+          <w:b/>
+          <w:bCs/>
+          <w:color w:val="F92672"/>
+          <w:sz w:val="20"/>
+          <w:szCs w:val="20"/>
+        </w:rPr>
+        <w:t>=</w:t>
+      </w:r>
+      <w:r>
+        <w:rPr>
+          <w:rFonts w:ascii="Menlo" w:hAnsi="Menlo" w:cs="Menlo"/>
+          <w:b/>
+          <w:bCs/>
+          <w:color w:val="000000"/>
+          <w:sz w:val="20"/>
+          <w:szCs w:val="20"/>
+        </w:rPr>
+        <w:t xml:space="preserve"> cn.</w:t>
+      </w:r>
+      <w:r>
+        <w:rPr>
+          <w:rFonts w:ascii="Menlo" w:hAnsi="Menlo" w:cs="Menlo"/>
+          <w:b/>
+          <w:bCs/>
+          <w:color w:val="6AAF19"/>
+          <w:sz w:val="20"/>
+          <w:szCs w:val="20"/>
+        </w:rPr>
+        <w:t>createStatement</w:t>
+      </w:r>
+      <w:r>
+        <w:rPr>
+          <w:rFonts w:ascii="Menlo" w:hAnsi="Menlo" w:cs="Menlo"/>
+          <w:b/>
+          <w:bCs/>
+          <w:color w:val="000000"/>
+          <w:sz w:val="20"/>
+          <w:szCs w:val="20"/>
+        </w:rPr>
+        <w:t>();</w:t>
+      </w:r>
+    </w:p>
+    <w:p>
+      <w:pPr>
+        <w:shd w:val="clear" w:color="auto" w:fill="FFFFFF"/>
+        <w:rPr>
+          <w:rFonts w:ascii="Menlo" w:hAnsi="Menlo" w:cs="Menlo"/>
+          <w:b/>
+          <w:bCs/>
+          <w:color w:val="000000"/>
+          <w:sz w:val="20"/>
+          <w:szCs w:val="20"/>
+        </w:rPr>
+      </w:pPr>
+      <w:r>
+        <w:rPr>
+          <w:rFonts w:ascii="Menlo" w:hAnsi="Menlo" w:cs="Menlo"/>
+          <w:b/>
+          <w:bCs/>
+          <w:color w:val="000000"/>
+          <w:sz w:val="20"/>
+          <w:szCs w:val="20"/>
+        </w:rPr>
+        <w:t xml:space="preserve">            </w:t>
+      </w:r>
+      <w:r>
+        <w:rPr>
+          <w:rFonts w:ascii="Menlo" w:hAnsi="Menlo" w:cs="Menlo"/>
+          <w:b/>
+          <w:bCs/>
+          <w:color w:val="9F9F8F"/>
+          <w:sz w:val="20"/>
+          <w:szCs w:val="20"/>
+        </w:rPr>
+        <w:t>// 6) COMO ES CONSULTA SELECT, NECESITAMOS</w:t>
+      </w:r>
+    </w:p>
+    <w:p>
+      <w:pPr>
+        <w:shd w:val="clear" w:color="auto" w:fill="FFFFFF"/>
+        <w:rPr>
+          <w:rFonts w:ascii="Menlo" w:hAnsi="Menlo" w:cs="Menlo"/>
+          <w:b/>
+          <w:bCs/>
+          <w:color w:val="000000"/>
+          <w:sz w:val="20"/>
+          <w:szCs w:val="20"/>
+        </w:rPr>
+      </w:pPr>
+      <w:r>
+        <w:rPr>
+          <w:rFonts w:ascii="Menlo" w:hAnsi="Menlo" w:cs="Menlo"/>
+          <w:b/>
+          <w:bCs/>
+          <w:color w:val="000000"/>
+          <w:sz w:val="20"/>
+          <w:szCs w:val="20"/>
+        </w:rPr>
+        <w:t xml:space="preserve">            </w:t>
+      </w:r>
+      <w:r>
+        <w:rPr>
+          <w:rFonts w:ascii="Menlo" w:hAnsi="Menlo" w:cs="Menlo"/>
+          <w:b/>
+          <w:bCs/>
+          <w:color w:val="9F9F8F"/>
+          <w:sz w:val="20"/>
+          <w:szCs w:val="20"/>
+        </w:rPr>
+        <w:t>//UN ResultSet Y EL METODO executeQuery()</w:t>
+      </w:r>
+    </w:p>
+    <w:p>
+      <w:pPr>
+        <w:shd w:val="clear" w:color="auto" w:fill="FFFFFF"/>
+        <w:rPr>
+          <w:rFonts w:ascii="Menlo" w:hAnsi="Menlo" w:cs="Menlo"/>
+          <w:b/>
+          <w:bCs/>
+          <w:color w:val="000000"/>
+          <w:sz w:val="20"/>
+          <w:szCs w:val="20"/>
+        </w:rPr>
+      </w:pPr>
+      <w:r>
+        <w:rPr>
+          <w:rFonts w:ascii="Menlo" w:hAnsi="Menlo" w:cs="Menlo"/>
+          <w:b/>
+          <w:bCs/>
+          <w:color w:val="000000"/>
+          <w:sz w:val="20"/>
+          <w:szCs w:val="20"/>
+        </w:rPr>
+        <w:t xml:space="preserve">            </w:t>
+      </w:r>
+      <w:r>
+        <w:rPr>
+          <w:rFonts w:ascii="Menlo" w:hAnsi="Menlo" w:cs="Menlo"/>
+          <w:b/>
+          <w:bCs/>
+          <w:i/>
+          <w:iCs/>
+          <w:color w:val="28C6E4"/>
+          <w:sz w:val="20"/>
+          <w:szCs w:val="20"/>
         </w:rPr>
         <w:t>ResultSet</w:t>
       </w:r>
-      <w:proofErr w:type="spellEnd"/>
-      <w:r>
-        <w:rPr>
-          <w:rFonts w:ascii="Verdana" w:hAnsi="Verdana"/>
-          <w:sz w:val="20"/>
-          <w:szCs w:val="20"/>
-          <w:lang w:val="es-ES_tradnl"/>
-        </w:rPr>
-        <w:t>: Es el objeto que nos permite almacenar los datos en su interior y poder recorrerlos, siempre que tengamos una consulta SELECT.</w:t>
-      </w:r>
-    </w:p>
-    <w:p>
-      <w:pPr>
-        <w:rPr>
-          <w:rFonts w:ascii="Verdana" w:hAnsi="Verdana"/>
-          <w:sz w:val="20"/>
-          <w:szCs w:val="20"/>
-          <w:lang w:val="es-ES_tradnl"/>
-        </w:rPr>
-      </w:pPr>
-    </w:p>
-    <w:p>
-      <w:pPr>
-        <w:rPr>
-          <w:rFonts w:ascii="Verdana" w:hAnsi="Verdana"/>
-          <w:b/>
-          <w:bCs/>
-          <w:sz w:val="20"/>
-          <w:szCs w:val="20"/>
-          <w:lang w:val="es-ES_tradnl"/>
-        </w:rPr>
-      </w:pPr>
-      <w:r>
-        <w:rPr>
-          <w:rFonts w:ascii="Verdana" w:hAnsi="Verdana"/>
-          <w:sz w:val="20"/>
-          <w:szCs w:val="20"/>
-          <w:lang w:val="es-ES_tradnl"/>
-        </w:rPr>
-        <w:t xml:space="preserve">Creamos un nuevo proyecto </w:t>
-      </w:r>
-      <w:r>
-        <w:rPr>
-          <w:rFonts w:ascii="Verdana" w:hAnsi="Verdana"/>
-          <w:b/>
-          <w:bCs/>
-          <w:sz w:val="20"/>
-          <w:szCs w:val="20"/>
-          <w:lang w:val="es-ES_tradnl"/>
-        </w:rPr>
-        <w:t>Java Project</w:t>
-      </w:r>
-      <w:r>
-        <w:rPr>
-          <w:rFonts w:ascii="Verdana" w:hAnsi="Verdana"/>
-          <w:sz w:val="20"/>
-          <w:szCs w:val="20"/>
-          <w:lang w:val="es-ES_tradnl"/>
-        </w:rPr>
-        <w:t xml:space="preserve"> llamado </w:t>
-      </w:r>
-      <w:proofErr w:type="spellStart"/>
-      <w:r>
-        <w:rPr>
-          <w:rFonts w:ascii="Verdana" w:hAnsi="Verdana"/>
-          <w:b/>
-          <w:bCs/>
-          <w:sz w:val="20"/>
-          <w:szCs w:val="20"/>
-          <w:lang w:val="es-ES_tradnl"/>
-        </w:rPr>
-        <w:t>proyectojdbc</w:t>
-      </w:r>
-      <w:proofErr w:type="spellEnd"/>
-    </w:p>
-    <w:p>
-      <w:pPr>
-        <w:rPr>
-          <w:rFonts w:ascii="Verdana" w:hAnsi="Verdana"/>
-          <w:sz w:val="20"/>
-          <w:szCs w:val="20"/>
-          <w:lang w:val="es-ES_tradnl"/>
-        </w:rPr>
-      </w:pPr>
-    </w:p>
-    <w:p>
-      <w:pPr>
-        <w:rPr>
-          <w:rFonts w:ascii="Verdana" w:hAnsi="Verdana"/>
-          <w:sz w:val="20"/>
-          <w:szCs w:val="20"/>
-          <w:lang w:val="es-ES_tradnl"/>
-        </w:rPr>
-      </w:pPr>
-    </w:p>
-    <w:p>
-      <w:pPr>
-        <w:rPr>
-          <w:rFonts w:ascii="Verdana" w:hAnsi="Verdana"/>
-          <w:sz w:val="20"/>
-          <w:szCs w:val="20"/>
-          <w:lang w:val="es-ES_tradnl"/>
-        </w:rPr>
-      </w:pPr>
-    </w:p>
-    <w:p>
-      <w:pPr>
-        <w:rPr>
-          <w:rFonts w:ascii="Verdana" w:hAnsi="Verdana"/>
-          <w:sz w:val="20"/>
-          <w:szCs w:val="20"/>
-          <w:lang w:val="es-ES_tradnl"/>
-        </w:rPr>
-      </w:pPr>
+      <w:r>
+        <w:rPr>
+          <w:rFonts w:ascii="Menlo" w:hAnsi="Menlo" w:cs="Menlo"/>
+          <w:b/>
+          <w:bCs/>
+          <w:color w:val="000000"/>
+          <w:sz w:val="20"/>
+          <w:szCs w:val="20"/>
+        </w:rPr>
+        <w:t xml:space="preserve"> rs </w:t>
+      </w:r>
+      <w:r>
+        <w:rPr>
+          <w:rFonts w:ascii="Menlo" w:hAnsi="Menlo" w:cs="Menlo"/>
+          <w:b/>
+          <w:bCs/>
+          <w:color w:val="F92672"/>
+          <w:sz w:val="20"/>
+          <w:szCs w:val="20"/>
+        </w:rPr>
+        <w:t>=</w:t>
+      </w:r>
+      <w:r>
+        <w:rPr>
+          <w:rFonts w:ascii="Menlo" w:hAnsi="Menlo" w:cs="Menlo"/>
+          <w:b/>
+          <w:bCs/>
+          <w:color w:val="000000"/>
+          <w:sz w:val="20"/>
+          <w:szCs w:val="20"/>
+        </w:rPr>
+        <w:t xml:space="preserve"> st.</w:t>
+      </w:r>
+      <w:r>
+        <w:rPr>
+          <w:rFonts w:ascii="Menlo" w:hAnsi="Menlo" w:cs="Menlo"/>
+          <w:b/>
+          <w:bCs/>
+          <w:color w:val="6AAF19"/>
+          <w:sz w:val="20"/>
+          <w:szCs w:val="20"/>
+        </w:rPr>
+        <w:t>executeQuery</w:t>
+      </w:r>
+      <w:r>
+        <w:rPr>
+          <w:rFonts w:ascii="Menlo" w:hAnsi="Menlo" w:cs="Menlo"/>
+          <w:b/>
+          <w:bCs/>
+          <w:color w:val="000000"/>
+          <w:sz w:val="20"/>
+          <w:szCs w:val="20"/>
+        </w:rPr>
+        <w:t>(sql);</w:t>
+      </w:r>
+    </w:p>
+    <w:p>
+      <w:pPr>
+        <w:shd w:val="clear" w:color="auto" w:fill="FFFFFF"/>
+        <w:rPr>
+          <w:rFonts w:ascii="Menlo" w:hAnsi="Menlo" w:cs="Menlo"/>
+          <w:b/>
+          <w:bCs/>
+          <w:color w:val="000000"/>
+          <w:sz w:val="20"/>
+          <w:szCs w:val="20"/>
+        </w:rPr>
+      </w:pPr>
+      <w:r>
+        <w:rPr>
+          <w:rFonts w:ascii="Menlo" w:hAnsi="Menlo" w:cs="Menlo"/>
+          <w:b/>
+          <w:bCs/>
+          <w:color w:val="000000"/>
+          <w:sz w:val="20"/>
+          <w:szCs w:val="20"/>
+        </w:rPr>
+        <w:t xml:space="preserve">            </w:t>
+      </w:r>
+      <w:r>
+        <w:rPr>
+          <w:rFonts w:ascii="Menlo" w:hAnsi="Menlo" w:cs="Menlo"/>
+          <w:b/>
+          <w:bCs/>
+          <w:color w:val="9F9F8F"/>
+          <w:sz w:val="20"/>
+          <w:szCs w:val="20"/>
+        </w:rPr>
+        <w:t xml:space="preserve">//7) RECORREMOS LOS REGISTROS MEDIANTE UN </w:t>
+      </w:r>
+    </w:p>
+    <w:p>
+      <w:pPr>
+        <w:shd w:val="clear" w:color="auto" w:fill="FFFFFF"/>
+        <w:rPr>
+          <w:rFonts w:ascii="Menlo" w:hAnsi="Menlo" w:cs="Menlo"/>
+          <w:b/>
+          <w:bCs/>
+          <w:color w:val="000000"/>
+          <w:sz w:val="20"/>
+          <w:szCs w:val="20"/>
+        </w:rPr>
+      </w:pPr>
+      <w:r>
+        <w:rPr>
+          <w:rFonts w:ascii="Menlo" w:hAnsi="Menlo" w:cs="Menlo"/>
+          <w:b/>
+          <w:bCs/>
+          <w:color w:val="000000"/>
+          <w:sz w:val="20"/>
+          <w:szCs w:val="20"/>
+        </w:rPr>
+        <w:t xml:space="preserve">            </w:t>
+      </w:r>
+      <w:r>
+        <w:rPr>
+          <w:rFonts w:ascii="Menlo" w:hAnsi="Menlo" w:cs="Menlo"/>
+          <w:b/>
+          <w:bCs/>
+          <w:color w:val="9F9F8F"/>
+          <w:sz w:val="20"/>
+          <w:szCs w:val="20"/>
+        </w:rPr>
+        <w:t>//BUCLE WHILE</w:t>
+      </w:r>
+    </w:p>
+    <w:p>
+      <w:pPr>
+        <w:shd w:val="clear" w:color="auto" w:fill="FFFFFF"/>
+        <w:rPr>
+          <w:rFonts w:ascii="Menlo" w:hAnsi="Menlo" w:cs="Menlo"/>
+          <w:b/>
+          <w:bCs/>
+          <w:color w:val="000000"/>
+          <w:sz w:val="20"/>
+          <w:szCs w:val="20"/>
+        </w:rPr>
+      </w:pPr>
+      <w:r>
+        <w:rPr>
+          <w:rFonts w:ascii="Menlo" w:hAnsi="Menlo" w:cs="Menlo"/>
+          <w:b/>
+          <w:bCs/>
+          <w:color w:val="000000"/>
+          <w:sz w:val="20"/>
+          <w:szCs w:val="20"/>
+        </w:rPr>
+        <w:t xml:space="preserve">            </w:t>
+      </w:r>
+      <w:r>
+        <w:rPr>
+          <w:rFonts w:ascii="Menlo" w:hAnsi="Menlo" w:cs="Menlo"/>
+          <w:b/>
+          <w:bCs/>
+          <w:color w:val="F92672"/>
+          <w:sz w:val="20"/>
+          <w:szCs w:val="20"/>
+        </w:rPr>
+        <w:t>while</w:t>
+      </w:r>
+      <w:r>
+        <w:rPr>
+          <w:rFonts w:ascii="Menlo" w:hAnsi="Menlo" w:cs="Menlo"/>
+          <w:b/>
+          <w:bCs/>
+          <w:color w:val="000000"/>
+          <w:sz w:val="20"/>
+          <w:szCs w:val="20"/>
+        </w:rPr>
+        <w:t xml:space="preserve"> (rs.</w:t>
+      </w:r>
+      <w:r>
+        <w:rPr>
+          <w:rFonts w:ascii="Menlo" w:hAnsi="Menlo" w:cs="Menlo"/>
+          <w:b/>
+          <w:bCs/>
+          <w:color w:val="6AAF19"/>
+          <w:sz w:val="20"/>
+          <w:szCs w:val="20"/>
+        </w:rPr>
+        <w:t>next</w:t>
+      </w:r>
+      <w:r>
+        <w:rPr>
+          <w:rFonts w:ascii="Menlo" w:hAnsi="Menlo" w:cs="Menlo"/>
+          <w:b/>
+          <w:bCs/>
+          <w:color w:val="000000"/>
+          <w:sz w:val="20"/>
+          <w:szCs w:val="20"/>
+        </w:rPr>
+        <w:t>()){</w:t>
+      </w:r>
+    </w:p>
+    <w:p>
+      <w:pPr>
+        <w:shd w:val="clear" w:color="auto" w:fill="FFFFFF"/>
+        <w:rPr>
+          <w:rFonts w:ascii="Menlo" w:hAnsi="Menlo" w:cs="Menlo"/>
+          <w:b/>
+          <w:bCs/>
+          <w:color w:val="000000"/>
+          <w:sz w:val="20"/>
+          <w:szCs w:val="20"/>
+        </w:rPr>
+      </w:pPr>
+      <w:r>
+        <w:rPr>
+          <w:rFonts w:ascii="Menlo" w:hAnsi="Menlo" w:cs="Menlo"/>
+          <w:b/>
+          <w:bCs/>
+          <w:color w:val="000000"/>
+          <w:sz w:val="20"/>
+          <w:szCs w:val="20"/>
+        </w:rPr>
+        <w:t xml:space="preserve">                </w:t>
+      </w:r>
+      <w:r>
+        <w:rPr>
+          <w:rFonts w:ascii="Menlo" w:hAnsi="Menlo" w:cs="Menlo"/>
+          <w:b/>
+          <w:bCs/>
+          <w:i/>
+          <w:iCs/>
+          <w:color w:val="28C6E4"/>
+          <w:sz w:val="20"/>
+          <w:szCs w:val="20"/>
+        </w:rPr>
+        <w:t>String</w:t>
+      </w:r>
+      <w:r>
+        <w:rPr>
+          <w:rFonts w:ascii="Menlo" w:hAnsi="Menlo" w:cs="Menlo"/>
+          <w:b/>
+          <w:bCs/>
+          <w:color w:val="000000"/>
+          <w:sz w:val="20"/>
+          <w:szCs w:val="20"/>
+        </w:rPr>
+        <w:t xml:space="preserve"> apellido </w:t>
+      </w:r>
+      <w:r>
+        <w:rPr>
+          <w:rFonts w:ascii="Menlo" w:hAnsi="Menlo" w:cs="Menlo"/>
+          <w:b/>
+          <w:bCs/>
+          <w:color w:val="F92672"/>
+          <w:sz w:val="20"/>
+          <w:szCs w:val="20"/>
+        </w:rPr>
+        <w:t>=</w:t>
+      </w:r>
+      <w:r>
+        <w:rPr>
+          <w:rFonts w:ascii="Menlo" w:hAnsi="Menlo" w:cs="Menlo"/>
+          <w:b/>
+          <w:bCs/>
+          <w:color w:val="000000"/>
+          <w:sz w:val="20"/>
+          <w:szCs w:val="20"/>
+        </w:rPr>
+        <w:t xml:space="preserve"> </w:t>
+      </w:r>
+    </w:p>
+    <w:p>
+      <w:pPr>
+        <w:shd w:val="clear" w:color="auto" w:fill="FFFFFF"/>
+        <w:rPr>
+          <w:rFonts w:ascii="Menlo" w:hAnsi="Menlo" w:cs="Menlo"/>
+          <w:b/>
+          <w:bCs/>
+          <w:color w:val="000000"/>
+          <w:sz w:val="20"/>
+          <w:szCs w:val="20"/>
+        </w:rPr>
+      </w:pPr>
+      <w:r>
+        <w:rPr>
+          <w:rFonts w:ascii="Menlo" w:hAnsi="Menlo" w:cs="Menlo"/>
+          <w:b/>
+          <w:bCs/>
+          <w:color w:val="000000"/>
+          <w:sz w:val="20"/>
+          <w:szCs w:val="20"/>
+        </w:rPr>
+        <w:t xml:space="preserve">                    rs.</w:t>
+      </w:r>
+      <w:r>
+        <w:rPr>
+          <w:rFonts w:ascii="Menlo" w:hAnsi="Menlo" w:cs="Menlo"/>
+          <w:b/>
+          <w:bCs/>
+          <w:color w:val="6AAF19"/>
+          <w:sz w:val="20"/>
+          <w:szCs w:val="20"/>
+        </w:rPr>
+        <w:t>getString</w:t>
+      </w:r>
+      <w:r>
+        <w:rPr>
+          <w:rFonts w:ascii="Menlo" w:hAnsi="Menlo" w:cs="Menlo"/>
+          <w:b/>
+          <w:bCs/>
+          <w:color w:val="000000"/>
+          <w:sz w:val="20"/>
+          <w:szCs w:val="20"/>
+        </w:rPr>
+        <w:t>(</w:t>
+      </w:r>
+      <w:r>
+        <w:rPr>
+          <w:rFonts w:ascii="Menlo" w:hAnsi="Menlo" w:cs="Menlo"/>
+          <w:b/>
+          <w:bCs/>
+          <w:color w:val="F25A00"/>
+          <w:sz w:val="20"/>
+          <w:szCs w:val="20"/>
+        </w:rPr>
+        <w:t>"APELLIDO"</w:t>
+      </w:r>
+      <w:r>
+        <w:rPr>
+          <w:rFonts w:ascii="Menlo" w:hAnsi="Menlo" w:cs="Menlo"/>
+          <w:b/>
+          <w:bCs/>
+          <w:color w:val="000000"/>
+          <w:sz w:val="20"/>
+          <w:szCs w:val="20"/>
+        </w:rPr>
+        <w:t>);</w:t>
+      </w:r>
+    </w:p>
+    <w:p>
+      <w:pPr>
+        <w:shd w:val="clear" w:color="auto" w:fill="FFFFFF"/>
+        <w:rPr>
+          <w:rFonts w:ascii="Menlo" w:hAnsi="Menlo" w:cs="Menlo"/>
+          <w:b/>
+          <w:bCs/>
+          <w:color w:val="000000"/>
+          <w:sz w:val="20"/>
+          <w:szCs w:val="20"/>
+        </w:rPr>
+      </w:pPr>
+      <w:r>
+        <w:rPr>
+          <w:rFonts w:ascii="Menlo" w:hAnsi="Menlo" w:cs="Menlo"/>
+          <w:b/>
+          <w:bCs/>
+          <w:color w:val="000000"/>
+          <w:sz w:val="20"/>
+          <w:szCs w:val="20"/>
+        </w:rPr>
+        <w:t xml:space="preserve">                System.out.</w:t>
+      </w:r>
+      <w:r>
+        <w:rPr>
+          <w:rFonts w:ascii="Menlo" w:hAnsi="Menlo" w:cs="Menlo"/>
+          <w:b/>
+          <w:bCs/>
+          <w:color w:val="6AAF19"/>
+          <w:sz w:val="20"/>
+          <w:szCs w:val="20"/>
+        </w:rPr>
+        <w:t>println</w:t>
+      </w:r>
+      <w:r>
+        <w:rPr>
+          <w:rFonts w:ascii="Menlo" w:hAnsi="Menlo" w:cs="Menlo"/>
+          <w:b/>
+          <w:bCs/>
+          <w:color w:val="000000"/>
+          <w:sz w:val="20"/>
+          <w:szCs w:val="20"/>
+        </w:rPr>
+        <w:t>(</w:t>
+      </w:r>
+      <w:r>
+        <w:rPr>
+          <w:rFonts w:ascii="Menlo" w:hAnsi="Menlo" w:cs="Menlo"/>
+          <w:b/>
+          <w:bCs/>
+          <w:color w:val="F25A00"/>
+          <w:sz w:val="20"/>
+          <w:szCs w:val="20"/>
+        </w:rPr>
+        <w:t>"Apellido: "</w:t>
+      </w:r>
+      <w:r>
+        <w:rPr>
+          <w:rFonts w:ascii="Menlo" w:hAnsi="Menlo" w:cs="Menlo"/>
+          <w:b/>
+          <w:bCs/>
+          <w:color w:val="000000"/>
+          <w:sz w:val="20"/>
+          <w:szCs w:val="20"/>
+        </w:rPr>
+        <w:t xml:space="preserve"> </w:t>
+      </w:r>
+      <w:r>
+        <w:rPr>
+          <w:rFonts w:ascii="Menlo" w:hAnsi="Menlo" w:cs="Menlo"/>
+          <w:b/>
+          <w:bCs/>
+          <w:color w:val="F92672"/>
+          <w:sz w:val="20"/>
+          <w:szCs w:val="20"/>
+        </w:rPr>
+        <w:t>+</w:t>
+      </w:r>
+      <w:r>
+        <w:rPr>
+          <w:rFonts w:ascii="Menlo" w:hAnsi="Menlo" w:cs="Menlo"/>
+          <w:b/>
+          <w:bCs/>
+          <w:color w:val="000000"/>
+          <w:sz w:val="20"/>
+          <w:szCs w:val="20"/>
+        </w:rPr>
+        <w:t xml:space="preserve"> apellido);</w:t>
+      </w:r>
+    </w:p>
+    <w:p>
+      <w:pPr>
+        <w:shd w:val="clear" w:color="auto" w:fill="FFFFFF"/>
+        <w:rPr>
+          <w:rFonts w:ascii="Menlo" w:hAnsi="Menlo" w:cs="Menlo"/>
+          <w:b/>
+          <w:bCs/>
+          <w:color w:val="000000"/>
+          <w:sz w:val="20"/>
+          <w:szCs w:val="20"/>
+        </w:rPr>
+      </w:pPr>
+      <w:r>
+        <w:rPr>
+          <w:rFonts w:ascii="Menlo" w:hAnsi="Menlo" w:cs="Menlo"/>
+          <w:b/>
+          <w:bCs/>
+          <w:color w:val="000000"/>
+          <w:sz w:val="20"/>
+          <w:szCs w:val="20"/>
+        </w:rPr>
+        <w:t xml:space="preserve">            }</w:t>
+      </w:r>
+    </w:p>
+    <w:p>
+      <w:pPr>
+        <w:shd w:val="clear" w:color="auto" w:fill="FFFFFF"/>
+        <w:rPr>
+          <w:rFonts w:ascii="Menlo" w:hAnsi="Menlo" w:cs="Menlo"/>
+          <w:b/>
+          <w:bCs/>
+          <w:color w:val="000000"/>
+          <w:sz w:val="20"/>
+          <w:szCs w:val="20"/>
+        </w:rPr>
+      </w:pPr>
+      <w:r>
+        <w:rPr>
+          <w:rFonts w:ascii="Menlo" w:hAnsi="Menlo" w:cs="Menlo"/>
+          <w:b/>
+          <w:bCs/>
+          <w:color w:val="000000"/>
+          <w:sz w:val="20"/>
+          <w:szCs w:val="20"/>
+        </w:rPr>
+        <w:t xml:space="preserve">            </w:t>
+      </w:r>
+      <w:r>
+        <w:rPr>
+          <w:rFonts w:ascii="Menlo" w:hAnsi="Menlo" w:cs="Menlo"/>
+          <w:b/>
+          <w:bCs/>
+          <w:color w:val="9F9F8F"/>
+          <w:sz w:val="20"/>
+          <w:szCs w:val="20"/>
+        </w:rPr>
+        <w:t>//8) LIBERAMOS LOS RECURSOS</w:t>
+      </w:r>
+    </w:p>
+    <w:p>
+      <w:pPr>
+        <w:shd w:val="clear" w:color="auto" w:fill="FFFFFF"/>
+        <w:rPr>
+          <w:rFonts w:ascii="Menlo" w:hAnsi="Menlo" w:cs="Menlo"/>
+          <w:b/>
+          <w:bCs/>
+          <w:color w:val="000000"/>
+          <w:sz w:val="20"/>
+          <w:szCs w:val="20"/>
+        </w:rPr>
+      </w:pPr>
+      <w:r>
+        <w:rPr>
+          <w:rFonts w:ascii="Menlo" w:hAnsi="Menlo" w:cs="Menlo"/>
+          <w:b/>
+          <w:bCs/>
+          <w:color w:val="000000"/>
+          <w:sz w:val="20"/>
+          <w:szCs w:val="20"/>
+        </w:rPr>
+        <w:t xml:space="preserve">            rs.</w:t>
+      </w:r>
+      <w:r>
+        <w:rPr>
+          <w:rFonts w:ascii="Menlo" w:hAnsi="Menlo" w:cs="Menlo"/>
+          <w:b/>
+          <w:bCs/>
+          <w:color w:val="6AAF19"/>
+          <w:sz w:val="20"/>
+          <w:szCs w:val="20"/>
+        </w:rPr>
+        <w:t>close</w:t>
+      </w:r>
+      <w:r>
+        <w:rPr>
+          <w:rFonts w:ascii="Menlo" w:hAnsi="Menlo" w:cs="Menlo"/>
+          <w:b/>
+          <w:bCs/>
+          <w:color w:val="000000"/>
+          <w:sz w:val="20"/>
+          <w:szCs w:val="20"/>
+        </w:rPr>
+        <w:t>();</w:t>
+      </w:r>
+    </w:p>
+    <w:p>
+      <w:pPr>
+        <w:shd w:val="clear" w:color="auto" w:fill="FFFFFF"/>
+        <w:rPr>
+          <w:rFonts w:ascii="Menlo" w:hAnsi="Menlo" w:cs="Menlo"/>
+          <w:b/>
+          <w:bCs/>
+          <w:color w:val="000000"/>
+          <w:sz w:val="20"/>
+          <w:szCs w:val="20"/>
+        </w:rPr>
+      </w:pPr>
+      <w:r>
+        <w:rPr>
+          <w:rFonts w:ascii="Menlo" w:hAnsi="Menlo" w:cs="Menlo"/>
+          <w:b/>
+          <w:bCs/>
+          <w:color w:val="000000"/>
+          <w:sz w:val="20"/>
+          <w:szCs w:val="20"/>
+        </w:rPr>
+        <w:t xml:space="preserve">            cn.</w:t>
+      </w:r>
+      <w:r>
+        <w:rPr>
+          <w:rFonts w:ascii="Menlo" w:hAnsi="Menlo" w:cs="Menlo"/>
+          <w:b/>
+          <w:bCs/>
+          <w:color w:val="6AAF19"/>
+          <w:sz w:val="20"/>
+          <w:szCs w:val="20"/>
+        </w:rPr>
+        <w:t>close</w:t>
+      </w:r>
+      <w:r>
+        <w:rPr>
+          <w:rFonts w:ascii="Menlo" w:hAnsi="Menlo" w:cs="Menlo"/>
+          <w:b/>
+          <w:bCs/>
+          <w:color w:val="000000"/>
+          <w:sz w:val="20"/>
+          <w:szCs w:val="20"/>
+        </w:rPr>
+        <w:t>();</w:t>
+      </w:r>
+    </w:p>
+    <w:p>
+      <w:pPr>
+        <w:shd w:val="clear" w:color="auto" w:fill="FFFFFF"/>
+        <w:rPr>
+          <w:rFonts w:ascii="Menlo" w:hAnsi="Menlo" w:cs="Menlo"/>
+          <w:b/>
+          <w:bCs/>
+          <w:color w:val="000000"/>
+          <w:sz w:val="20"/>
+          <w:szCs w:val="20"/>
+        </w:rPr>
+      </w:pPr>
+      <w:r>
+        <w:rPr>
+          <w:rFonts w:ascii="Menlo" w:hAnsi="Menlo" w:cs="Menlo"/>
+          <w:b/>
+          <w:bCs/>
+          <w:color w:val="000000"/>
+          <w:sz w:val="20"/>
+          <w:szCs w:val="20"/>
+        </w:rPr>
+        <w:t xml:space="preserve">        } </w:t>
+      </w:r>
+      <w:r>
+        <w:rPr>
+          <w:rFonts w:ascii="Menlo" w:hAnsi="Menlo" w:cs="Menlo"/>
+          <w:b/>
+          <w:bCs/>
+          <w:color w:val="F92672"/>
+          <w:sz w:val="20"/>
+          <w:szCs w:val="20"/>
+        </w:rPr>
+        <w:t>catch</w:t>
+      </w:r>
+      <w:r>
+        <w:rPr>
+          <w:rFonts w:ascii="Menlo" w:hAnsi="Menlo" w:cs="Menlo"/>
+          <w:b/>
+          <w:bCs/>
+          <w:color w:val="000000"/>
+          <w:sz w:val="20"/>
+          <w:szCs w:val="20"/>
+        </w:rPr>
+        <w:t xml:space="preserve"> (</w:t>
+      </w:r>
+      <w:r>
+        <w:rPr>
+          <w:rFonts w:ascii="Menlo" w:hAnsi="Menlo" w:cs="Menlo"/>
+          <w:b/>
+          <w:bCs/>
+          <w:i/>
+          <w:iCs/>
+          <w:color w:val="28C6E4"/>
+          <w:sz w:val="20"/>
+          <w:szCs w:val="20"/>
+        </w:rPr>
+        <w:t>ClassNotFoundException</w:t>
+      </w:r>
+      <w:r>
+        <w:rPr>
+          <w:rFonts w:ascii="Menlo" w:hAnsi="Menlo" w:cs="Menlo"/>
+          <w:b/>
+          <w:bCs/>
+          <w:color w:val="000000"/>
+          <w:sz w:val="20"/>
+          <w:szCs w:val="20"/>
+        </w:rPr>
+        <w:t xml:space="preserve"> </w:t>
+      </w:r>
+      <w:r>
+        <w:rPr>
+          <w:rFonts w:ascii="Menlo" w:hAnsi="Menlo" w:cs="Menlo"/>
+          <w:b/>
+          <w:bCs/>
+          <w:i/>
+          <w:iCs/>
+          <w:color w:val="FD971F"/>
+          <w:sz w:val="20"/>
+          <w:szCs w:val="20"/>
+        </w:rPr>
+        <w:t>e</w:t>
+      </w:r>
+      <w:r>
+        <w:rPr>
+          <w:rFonts w:ascii="Menlo" w:hAnsi="Menlo" w:cs="Menlo"/>
+          <w:b/>
+          <w:bCs/>
+          <w:color w:val="000000"/>
+          <w:sz w:val="20"/>
+          <w:szCs w:val="20"/>
+        </w:rPr>
+        <w:t>) {</w:t>
+      </w:r>
+    </w:p>
+    <w:p>
+      <w:pPr>
+        <w:shd w:val="clear" w:color="auto" w:fill="FFFFFF"/>
+        <w:rPr>
+          <w:rFonts w:ascii="Menlo" w:hAnsi="Menlo" w:cs="Menlo"/>
+          <w:b/>
+          <w:bCs/>
+          <w:color w:val="000000"/>
+          <w:sz w:val="20"/>
+          <w:szCs w:val="20"/>
+        </w:rPr>
+      </w:pPr>
+      <w:r>
+        <w:rPr>
+          <w:rFonts w:ascii="Menlo" w:hAnsi="Menlo" w:cs="Menlo"/>
+          <w:b/>
+          <w:bCs/>
+          <w:color w:val="000000"/>
+          <w:sz w:val="20"/>
+          <w:szCs w:val="20"/>
+        </w:rPr>
+        <w:lastRenderedPageBreak/>
+        <w:t xml:space="preserve">            System.out.</w:t>
+      </w:r>
+      <w:r>
+        <w:rPr>
+          <w:rFonts w:ascii="Menlo" w:hAnsi="Menlo" w:cs="Menlo"/>
+          <w:b/>
+          <w:bCs/>
+          <w:color w:val="6AAF19"/>
+          <w:sz w:val="20"/>
+          <w:szCs w:val="20"/>
+        </w:rPr>
+        <w:t>println</w:t>
+      </w:r>
+      <w:r>
+        <w:rPr>
+          <w:rFonts w:ascii="Menlo" w:hAnsi="Menlo" w:cs="Menlo"/>
+          <w:b/>
+          <w:bCs/>
+          <w:color w:val="000000"/>
+          <w:sz w:val="20"/>
+          <w:szCs w:val="20"/>
+        </w:rPr>
+        <w:t>(</w:t>
+      </w:r>
+      <w:r>
+        <w:rPr>
+          <w:rFonts w:ascii="Menlo" w:hAnsi="Menlo" w:cs="Menlo"/>
+          <w:b/>
+          <w:bCs/>
+          <w:color w:val="F25A00"/>
+          <w:sz w:val="20"/>
+          <w:szCs w:val="20"/>
+        </w:rPr>
+        <w:t>"Class"</w:t>
+      </w:r>
+      <w:r>
+        <w:rPr>
+          <w:rFonts w:ascii="Menlo" w:hAnsi="Menlo" w:cs="Menlo"/>
+          <w:b/>
+          <w:bCs/>
+          <w:color w:val="000000"/>
+          <w:sz w:val="20"/>
+          <w:szCs w:val="20"/>
+        </w:rPr>
+        <w:t xml:space="preserve"> </w:t>
+      </w:r>
+      <w:r>
+        <w:rPr>
+          <w:rFonts w:ascii="Menlo" w:hAnsi="Menlo" w:cs="Menlo"/>
+          <w:b/>
+          <w:bCs/>
+          <w:color w:val="F92672"/>
+          <w:sz w:val="20"/>
+          <w:szCs w:val="20"/>
+        </w:rPr>
+        <w:t>+</w:t>
+      </w:r>
+      <w:r>
+        <w:rPr>
+          <w:rFonts w:ascii="Menlo" w:hAnsi="Menlo" w:cs="Menlo"/>
+          <w:b/>
+          <w:bCs/>
+          <w:color w:val="000000"/>
+          <w:sz w:val="20"/>
+          <w:szCs w:val="20"/>
+        </w:rPr>
+        <w:t xml:space="preserve"> e);</w:t>
+      </w:r>
+    </w:p>
+    <w:p>
+      <w:pPr>
+        <w:shd w:val="clear" w:color="auto" w:fill="FFFFFF"/>
+        <w:rPr>
+          <w:rFonts w:ascii="Menlo" w:hAnsi="Menlo" w:cs="Menlo"/>
+          <w:b/>
+          <w:bCs/>
+          <w:color w:val="000000"/>
+          <w:sz w:val="20"/>
+          <w:szCs w:val="20"/>
+        </w:rPr>
+      </w:pPr>
+      <w:r>
+        <w:rPr>
+          <w:rFonts w:ascii="Menlo" w:hAnsi="Menlo" w:cs="Menlo"/>
+          <w:b/>
+          <w:bCs/>
+          <w:color w:val="000000"/>
+          <w:sz w:val="20"/>
+          <w:szCs w:val="20"/>
+        </w:rPr>
+        <w:t xml:space="preserve">        } </w:t>
+      </w:r>
+      <w:r>
+        <w:rPr>
+          <w:rFonts w:ascii="Menlo" w:hAnsi="Menlo" w:cs="Menlo"/>
+          <w:b/>
+          <w:bCs/>
+          <w:color w:val="F92672"/>
+          <w:sz w:val="20"/>
+          <w:szCs w:val="20"/>
+        </w:rPr>
+        <w:t>catch</w:t>
+      </w:r>
+      <w:r>
+        <w:rPr>
+          <w:rFonts w:ascii="Menlo" w:hAnsi="Menlo" w:cs="Menlo"/>
+          <w:b/>
+          <w:bCs/>
+          <w:color w:val="000000"/>
+          <w:sz w:val="20"/>
+          <w:szCs w:val="20"/>
+        </w:rPr>
+        <w:t xml:space="preserve"> (</w:t>
+      </w:r>
+      <w:r>
+        <w:rPr>
+          <w:rFonts w:ascii="Menlo" w:hAnsi="Menlo" w:cs="Menlo"/>
+          <w:b/>
+          <w:bCs/>
+          <w:i/>
+          <w:iCs/>
+          <w:color w:val="28C6E4"/>
+          <w:sz w:val="20"/>
+          <w:szCs w:val="20"/>
+        </w:rPr>
+        <w:t>SQLException</w:t>
+      </w:r>
+      <w:r>
+        <w:rPr>
+          <w:rFonts w:ascii="Menlo" w:hAnsi="Menlo" w:cs="Menlo"/>
+          <w:b/>
+          <w:bCs/>
+          <w:color w:val="000000"/>
+          <w:sz w:val="20"/>
+          <w:szCs w:val="20"/>
+        </w:rPr>
+        <w:t xml:space="preserve"> </w:t>
+      </w:r>
+      <w:r>
+        <w:rPr>
+          <w:rFonts w:ascii="Menlo" w:hAnsi="Menlo" w:cs="Menlo"/>
+          <w:b/>
+          <w:bCs/>
+          <w:i/>
+          <w:iCs/>
+          <w:color w:val="FD971F"/>
+          <w:sz w:val="20"/>
+          <w:szCs w:val="20"/>
+        </w:rPr>
+        <w:t>ex</w:t>
+      </w:r>
+      <w:r>
+        <w:rPr>
+          <w:rFonts w:ascii="Menlo" w:hAnsi="Menlo" w:cs="Menlo"/>
+          <w:b/>
+          <w:bCs/>
+          <w:color w:val="000000"/>
+          <w:sz w:val="20"/>
+          <w:szCs w:val="20"/>
+        </w:rPr>
+        <w:t>){</w:t>
+      </w:r>
+    </w:p>
+    <w:p>
+      <w:pPr>
+        <w:shd w:val="clear" w:color="auto" w:fill="FFFFFF"/>
+        <w:rPr>
+          <w:rFonts w:ascii="Menlo" w:hAnsi="Menlo" w:cs="Menlo"/>
+          <w:b/>
+          <w:bCs/>
+          <w:color w:val="000000"/>
+          <w:sz w:val="20"/>
+          <w:szCs w:val="20"/>
+        </w:rPr>
+      </w:pPr>
+      <w:r>
+        <w:rPr>
+          <w:rFonts w:ascii="Menlo" w:hAnsi="Menlo" w:cs="Menlo"/>
+          <w:b/>
+          <w:bCs/>
+          <w:color w:val="000000"/>
+          <w:sz w:val="20"/>
+          <w:szCs w:val="20"/>
+        </w:rPr>
+        <w:t xml:space="preserve">            System.out.</w:t>
+      </w:r>
+      <w:r>
+        <w:rPr>
+          <w:rFonts w:ascii="Menlo" w:hAnsi="Menlo" w:cs="Menlo"/>
+          <w:b/>
+          <w:bCs/>
+          <w:color w:val="6AAF19"/>
+          <w:sz w:val="20"/>
+          <w:szCs w:val="20"/>
+        </w:rPr>
+        <w:t>println</w:t>
+      </w:r>
+      <w:r>
+        <w:rPr>
+          <w:rFonts w:ascii="Menlo" w:hAnsi="Menlo" w:cs="Menlo"/>
+          <w:b/>
+          <w:bCs/>
+          <w:color w:val="000000"/>
+          <w:sz w:val="20"/>
+          <w:szCs w:val="20"/>
+        </w:rPr>
+        <w:t>(</w:t>
+      </w:r>
+      <w:r>
+        <w:rPr>
+          <w:rFonts w:ascii="Menlo" w:hAnsi="Menlo" w:cs="Menlo"/>
+          <w:b/>
+          <w:bCs/>
+          <w:color w:val="F25A00"/>
+          <w:sz w:val="20"/>
+          <w:szCs w:val="20"/>
+        </w:rPr>
+        <w:t>"Sql: "</w:t>
+      </w:r>
+      <w:r>
+        <w:rPr>
+          <w:rFonts w:ascii="Menlo" w:hAnsi="Menlo" w:cs="Menlo"/>
+          <w:b/>
+          <w:bCs/>
+          <w:color w:val="000000"/>
+          <w:sz w:val="20"/>
+          <w:szCs w:val="20"/>
+        </w:rPr>
+        <w:t xml:space="preserve"> </w:t>
+      </w:r>
+      <w:r>
+        <w:rPr>
+          <w:rFonts w:ascii="Menlo" w:hAnsi="Menlo" w:cs="Menlo"/>
+          <w:b/>
+          <w:bCs/>
+          <w:color w:val="F92672"/>
+          <w:sz w:val="20"/>
+          <w:szCs w:val="20"/>
+        </w:rPr>
+        <w:t>+</w:t>
+      </w:r>
+      <w:r>
+        <w:rPr>
+          <w:rFonts w:ascii="Menlo" w:hAnsi="Menlo" w:cs="Menlo"/>
+          <w:b/>
+          <w:bCs/>
+          <w:color w:val="000000"/>
+          <w:sz w:val="20"/>
+          <w:szCs w:val="20"/>
+        </w:rPr>
+        <w:t xml:space="preserve"> ex);</w:t>
+      </w:r>
+    </w:p>
+    <w:p>
+      <w:pPr>
+        <w:shd w:val="clear" w:color="auto" w:fill="FFFFFF"/>
+        <w:rPr>
+          <w:rFonts w:ascii="Menlo" w:hAnsi="Menlo" w:cs="Menlo"/>
+          <w:b/>
+          <w:bCs/>
+          <w:color w:val="000000"/>
+          <w:sz w:val="20"/>
+          <w:szCs w:val="20"/>
+        </w:rPr>
+      </w:pPr>
+      <w:r>
+        <w:rPr>
+          <w:rFonts w:ascii="Menlo" w:hAnsi="Menlo" w:cs="Menlo"/>
+          <w:b/>
+          <w:bCs/>
+          <w:color w:val="000000"/>
+          <w:sz w:val="20"/>
+          <w:szCs w:val="20"/>
+        </w:rPr>
+        <w:t xml:space="preserve">        }</w:t>
+      </w:r>
+    </w:p>
+    <w:p>
+      <w:pPr>
+        <w:shd w:val="clear" w:color="auto" w:fill="FFFFFF"/>
+        <w:rPr>
+          <w:rFonts w:ascii="Menlo" w:hAnsi="Menlo" w:cs="Menlo"/>
+          <w:b/>
+          <w:bCs/>
+          <w:color w:val="000000"/>
+          <w:sz w:val="20"/>
+          <w:szCs w:val="20"/>
+        </w:rPr>
+      </w:pPr>
+      <w:r>
+        <w:rPr>
+          <w:rFonts w:ascii="Menlo" w:hAnsi="Menlo" w:cs="Menlo"/>
+          <w:b/>
+          <w:bCs/>
+          <w:color w:val="000000"/>
+          <w:sz w:val="20"/>
+          <w:szCs w:val="20"/>
+        </w:rPr>
+        <w:t xml:space="preserve">    }</w:t>
+      </w:r>
+    </w:p>
+    <w:p>
+      <w:pPr>
+        <w:shd w:val="clear" w:color="auto" w:fill="FFFFFF"/>
+        <w:rPr>
+          <w:rFonts w:ascii="Menlo" w:hAnsi="Menlo" w:cs="Menlo"/>
+          <w:b/>
+          <w:bCs/>
+          <w:color w:val="000000"/>
+          <w:sz w:val="20"/>
+          <w:szCs w:val="20"/>
+        </w:rPr>
+      </w:pPr>
+      <w:r>
+        <w:rPr>
+          <w:rFonts w:ascii="Menlo" w:hAnsi="Menlo" w:cs="Menlo"/>
+          <w:b/>
+          <w:bCs/>
+          <w:color w:val="000000"/>
+          <w:sz w:val="20"/>
+          <w:szCs w:val="20"/>
+        </w:rPr>
+        <w:t>}</w:t>
+      </w:r>
     </w:p>
     <w:p>
       <w:pPr>
@@ -671,9 +4575,9 @@
       </w:pPr>
     </w:p>
     <w:sectPr>
-      <w:headerReference w:type="default" r:id="rId7"/>
-      <w:footerReference w:type="even" r:id="rId8"/>
-      <w:footerReference w:type="default" r:id="rId9"/>
+      <w:headerReference w:type="default" r:id="rId12"/>
+      <w:footerReference w:type="even" r:id="rId13"/>
+      <w:footerReference w:type="default" r:id="rId14"/>
       <w:pgSz w:w="11906" w:h="16838"/>
       <w:pgMar w:top="1417" w:right="1701" w:bottom="1417" w:left="1701" w:header="708" w:footer="708" w:gutter="0"/>
       <w:cols w:space="708"/>

--- a/01 - ACCESO A DATOS JDBC.docx
+++ b/01 - ACCESO A DATOS JDBC.docx
@@ -4543,6 +4543,2692 @@
           <w:lang w:val="es-ES_tradnl"/>
         </w:rPr>
       </w:pPr>
+      <w:r>
+        <w:rPr>
+          <w:rFonts w:ascii="Verdana" w:hAnsi="Verdana"/>
+          <w:sz w:val="20"/>
+          <w:szCs w:val="20"/>
+          <w:lang w:val="es-ES_tradnl"/>
+        </w:rPr>
+        <w:t>Para el siguiente ejemplo necesitamos mostrar el APELLIDO y el OFICIO de todos los empleados cuyo departamento sea un número que vamos a pedir al usuario.</w:t>
+      </w:r>
+    </w:p>
+    <w:p>
+      <w:pPr>
+        <w:rPr>
+          <w:rFonts w:ascii="Verdana" w:hAnsi="Verdana"/>
+          <w:sz w:val="20"/>
+          <w:szCs w:val="20"/>
+          <w:lang w:val="es-ES_tradnl"/>
+        </w:rPr>
+      </w:pPr>
+    </w:p>
+    <w:p>
+      <w:pPr>
+        <w:rPr>
+          <w:rFonts w:ascii="Verdana" w:hAnsi="Verdana"/>
+          <w:sz w:val="20"/>
+          <w:szCs w:val="20"/>
+          <w:lang w:val="es-ES_tradnl"/>
+        </w:rPr>
+      </w:pPr>
+      <w:r>
+        <w:rPr>
+          <w:rFonts w:ascii="Verdana" w:hAnsi="Verdana"/>
+          <w:sz w:val="20"/>
+          <w:szCs w:val="20"/>
+          <w:lang w:val="es-ES_tradnl"/>
+        </w:rPr>
+        <w:drawing>
+          <wp:inline distT="0" distB="0" distL="0" distR="0" wp14:anchorId="345399CB" wp14:editId="063FD019">
+            <wp:extent cx="5168900" cy="342900"/>
+            <wp:effectExtent l="0" t="0" r="0" b="0"/>
+            <wp:docPr id="2140067663" name="Imagen 1"/>
+            <wp:cNvGraphicFramePr>
+              <a:graphicFrameLocks xmlns:a="http://schemas.openxmlformats.org/drawingml/2006/main" noChangeAspect="1"/>
+            </wp:cNvGraphicFramePr>
+            <a:graphic xmlns:a="http://schemas.openxmlformats.org/drawingml/2006/main">
+              <a:graphicData uri="http://schemas.openxmlformats.org/drawingml/2006/picture">
+                <pic:pic xmlns:pic="http://schemas.openxmlformats.org/drawingml/2006/picture">
+                  <pic:nvPicPr>
+                    <pic:cNvPr id="2140067663" name=""/>
+                    <pic:cNvPicPr/>
+                  </pic:nvPicPr>
+                  <pic:blipFill>
+                    <a:blip r:embed="rId12"/>
+                    <a:stretch>
+                      <a:fillRect/>
+                    </a:stretch>
+                  </pic:blipFill>
+                  <pic:spPr>
+                    <a:xfrm>
+                      <a:off x="0" y="0"/>
+                      <a:ext cx="5168900" cy="342900"/>
+                    </a:xfrm>
+                    <a:prstGeom prst="rect">
+                      <a:avLst/>
+                    </a:prstGeom>
+                  </pic:spPr>
+                </pic:pic>
+              </a:graphicData>
+            </a:graphic>
+          </wp:inline>
+        </w:drawing>
+      </w:r>
+    </w:p>
+    <w:p>
+      <w:pPr>
+        <w:rPr>
+          <w:rFonts w:ascii="Verdana" w:hAnsi="Verdana"/>
+          <w:sz w:val="20"/>
+          <w:szCs w:val="20"/>
+          <w:lang w:val="es-ES_tradnl"/>
+        </w:rPr>
+      </w:pPr>
+    </w:p>
+    <w:p>
+      <w:pPr>
+        <w:rPr>
+          <w:rFonts w:ascii="Verdana" w:hAnsi="Verdana"/>
+          <w:b/>
+          <w:bCs/>
+          <w:sz w:val="20"/>
+          <w:szCs w:val="20"/>
+          <w:lang w:val="es-ES_tradnl"/>
+        </w:rPr>
+      </w:pPr>
+      <w:r>
+        <w:rPr>
+          <w:rFonts w:ascii="Verdana" w:hAnsi="Verdana"/>
+          <w:sz w:val="20"/>
+          <w:szCs w:val="20"/>
+          <w:lang w:val="es-ES_tradnl"/>
+        </w:rPr>
+        <w:t xml:space="preserve">Creamos una nueva clase llamada </w:t>
+      </w:r>
+      <w:r>
+        <w:rPr>
+          <w:rFonts w:ascii="Verdana" w:hAnsi="Verdana"/>
+          <w:b/>
+          <w:bCs/>
+          <w:sz w:val="20"/>
+          <w:szCs w:val="20"/>
+          <w:lang w:val="es-ES_tradnl"/>
+        </w:rPr>
+        <w:t>Class02BuscadorEmpleadosDept.java</w:t>
+      </w:r>
+    </w:p>
+    <w:p>
+      <w:pPr>
+        <w:rPr>
+          <w:rFonts w:ascii="Verdana" w:hAnsi="Verdana"/>
+          <w:sz w:val="20"/>
+          <w:szCs w:val="20"/>
+          <w:lang w:val="es-ES_tradnl"/>
+        </w:rPr>
+      </w:pPr>
+    </w:p>
+    <w:p>
+      <w:pPr>
+        <w:rPr>
+          <w:rFonts w:ascii="Verdana" w:hAnsi="Verdana"/>
+          <w:sz w:val="20"/>
+          <w:szCs w:val="20"/>
+          <w:lang w:val="es-ES_tradnl"/>
+        </w:rPr>
+      </w:pPr>
+      <w:r>
+        <w:rPr>
+          <w:rFonts w:ascii="Verdana" w:hAnsi="Verdana"/>
+          <w:sz w:val="20"/>
+          <w:szCs w:val="20"/>
+          <w:lang w:val="es-ES_tradnl"/>
+        </w:rPr>
+        <w:drawing>
+          <wp:inline distT="0" distB="0" distL="0" distR="0" wp14:anchorId="1124E27E" wp14:editId="62E111DE">
+            <wp:extent cx="4787900" cy="1282700"/>
+            <wp:effectExtent l="0" t="0" r="0" b="0"/>
+            <wp:docPr id="1020845898" name="Imagen 1" descr="Texto&#10;&#10;El contenido generado por IA puede ser incorrecto."/>
+            <wp:cNvGraphicFramePr>
+              <a:graphicFrameLocks xmlns:a="http://schemas.openxmlformats.org/drawingml/2006/main" noChangeAspect="1"/>
+            </wp:cNvGraphicFramePr>
+            <a:graphic xmlns:a="http://schemas.openxmlformats.org/drawingml/2006/main">
+              <a:graphicData uri="http://schemas.openxmlformats.org/drawingml/2006/picture">
+                <pic:pic xmlns:pic="http://schemas.openxmlformats.org/drawingml/2006/picture">
+                  <pic:nvPicPr>
+                    <pic:cNvPr id="1020845898" name="Imagen 1" descr="Texto&#10;&#10;El contenido generado por IA puede ser incorrecto."/>
+                    <pic:cNvPicPr/>
+                  </pic:nvPicPr>
+                  <pic:blipFill>
+                    <a:blip r:embed="rId13"/>
+                    <a:stretch>
+                      <a:fillRect/>
+                    </a:stretch>
+                  </pic:blipFill>
+                  <pic:spPr>
+                    <a:xfrm>
+                      <a:off x="0" y="0"/>
+                      <a:ext cx="4787900" cy="1282700"/>
+                    </a:xfrm>
+                    <a:prstGeom prst="rect">
+                      <a:avLst/>
+                    </a:prstGeom>
+                  </pic:spPr>
+                </pic:pic>
+              </a:graphicData>
+            </a:graphic>
+          </wp:inline>
+        </w:drawing>
+      </w:r>
+    </w:p>
+    <w:p>
+      <w:pPr>
+        <w:rPr>
+          <w:rFonts w:ascii="Verdana" w:hAnsi="Verdana"/>
+          <w:sz w:val="20"/>
+          <w:szCs w:val="20"/>
+          <w:lang w:val="es-ES_tradnl"/>
+        </w:rPr>
+      </w:pPr>
+    </w:p>
+    <w:p>
+      <w:pPr>
+        <w:rPr>
+          <w:rFonts w:ascii="Verdana" w:hAnsi="Verdana"/>
+          <w:b/>
+          <w:bCs/>
+          <w:sz w:val="20"/>
+          <w:szCs w:val="20"/>
+          <w:lang w:val="es-ES_tradnl"/>
+        </w:rPr>
+      </w:pPr>
+      <w:r>
+        <w:rPr>
+          <w:rFonts w:ascii="Verdana" w:hAnsi="Verdana"/>
+          <w:b/>
+          <w:bCs/>
+          <w:sz w:val="20"/>
+          <w:szCs w:val="20"/>
+          <w:lang w:val="es-ES_tradnl"/>
+        </w:rPr>
+        <w:t>CLASS02</w:t>
+      </w:r>
+      <w:r>
+        <w:rPr>
+          <w:rFonts w:ascii="Verdana" w:hAnsi="Verdana"/>
+          <w:b/>
+          <w:bCs/>
+          <w:sz w:val="20"/>
+          <w:szCs w:val="20"/>
+          <w:lang w:val="es-ES_tradnl"/>
+        </w:rPr>
+        <w:t>BUSCADOREMPLEADOSDEPT.JAVA</w:t>
+      </w:r>
+    </w:p>
+    <w:p>
+      <w:pPr>
+        <w:rPr>
+          <w:rFonts w:ascii="Verdana" w:hAnsi="Verdana"/>
+          <w:sz w:val="20"/>
+          <w:szCs w:val="20"/>
+          <w:lang w:val="es-ES_tradnl"/>
+        </w:rPr>
+      </w:pPr>
+    </w:p>
+    <w:p>
+      <w:pPr>
+        <w:shd w:val="clear" w:color="auto" w:fill="FFFFFF"/>
+        <w:rPr>
+          <w:rFonts w:ascii="Menlo" w:hAnsi="Menlo" w:cs="Menlo"/>
+          <w:b/>
+          <w:bCs/>
+          <w:color w:val="000000"/>
+          <w:sz w:val="20"/>
+          <w:szCs w:val="20"/>
+        </w:rPr>
+      </w:pPr>
+      <w:r>
+        <w:rPr>
+          <w:rFonts w:ascii="Menlo" w:hAnsi="Menlo" w:cs="Menlo"/>
+          <w:b/>
+          <w:bCs/>
+          <w:color w:val="F92672"/>
+          <w:sz w:val="20"/>
+          <w:szCs w:val="20"/>
+        </w:rPr>
+        <w:t>import</w:t>
+      </w:r>
+      <w:r>
+        <w:rPr>
+          <w:rFonts w:ascii="Menlo" w:hAnsi="Menlo" w:cs="Menlo"/>
+          <w:b/>
+          <w:bCs/>
+          <w:color w:val="000000"/>
+          <w:sz w:val="20"/>
+          <w:szCs w:val="20"/>
+        </w:rPr>
+        <w:t xml:space="preserve"> </w:t>
+      </w:r>
+      <w:r>
+        <w:rPr>
+          <w:rFonts w:ascii="Menlo" w:hAnsi="Menlo" w:cs="Menlo"/>
+          <w:b/>
+          <w:bCs/>
+          <w:color w:val="F92672"/>
+          <w:sz w:val="20"/>
+          <w:szCs w:val="20"/>
+        </w:rPr>
+        <w:t>java.sql.Connection</w:t>
+      </w:r>
+      <w:r>
+        <w:rPr>
+          <w:rFonts w:ascii="Menlo" w:hAnsi="Menlo" w:cs="Menlo"/>
+          <w:b/>
+          <w:bCs/>
+          <w:color w:val="000000"/>
+          <w:sz w:val="20"/>
+          <w:szCs w:val="20"/>
+        </w:rPr>
+        <w:t>;</w:t>
+      </w:r>
+    </w:p>
+    <w:p>
+      <w:pPr>
+        <w:shd w:val="clear" w:color="auto" w:fill="FFFFFF"/>
+        <w:rPr>
+          <w:rFonts w:ascii="Menlo" w:hAnsi="Menlo" w:cs="Menlo"/>
+          <w:b/>
+          <w:bCs/>
+          <w:color w:val="000000"/>
+          <w:sz w:val="20"/>
+          <w:szCs w:val="20"/>
+        </w:rPr>
+      </w:pPr>
+      <w:r>
+        <w:rPr>
+          <w:rFonts w:ascii="Menlo" w:hAnsi="Menlo" w:cs="Menlo"/>
+          <w:b/>
+          <w:bCs/>
+          <w:color w:val="F92672"/>
+          <w:sz w:val="20"/>
+          <w:szCs w:val="20"/>
+        </w:rPr>
+        <w:t>import</w:t>
+      </w:r>
+      <w:r>
+        <w:rPr>
+          <w:rFonts w:ascii="Menlo" w:hAnsi="Menlo" w:cs="Menlo"/>
+          <w:b/>
+          <w:bCs/>
+          <w:color w:val="000000"/>
+          <w:sz w:val="20"/>
+          <w:szCs w:val="20"/>
+        </w:rPr>
+        <w:t xml:space="preserve"> </w:t>
+      </w:r>
+      <w:r>
+        <w:rPr>
+          <w:rFonts w:ascii="Menlo" w:hAnsi="Menlo" w:cs="Menlo"/>
+          <w:b/>
+          <w:bCs/>
+          <w:color w:val="F92672"/>
+          <w:sz w:val="20"/>
+          <w:szCs w:val="20"/>
+        </w:rPr>
+        <w:t>java.sql.DriverManager</w:t>
+      </w:r>
+      <w:r>
+        <w:rPr>
+          <w:rFonts w:ascii="Menlo" w:hAnsi="Menlo" w:cs="Menlo"/>
+          <w:b/>
+          <w:bCs/>
+          <w:color w:val="000000"/>
+          <w:sz w:val="20"/>
+          <w:szCs w:val="20"/>
+        </w:rPr>
+        <w:t>;</w:t>
+      </w:r>
+    </w:p>
+    <w:p>
+      <w:pPr>
+        <w:shd w:val="clear" w:color="auto" w:fill="FFFFFF"/>
+        <w:rPr>
+          <w:rFonts w:ascii="Menlo" w:hAnsi="Menlo" w:cs="Menlo"/>
+          <w:b/>
+          <w:bCs/>
+          <w:color w:val="000000"/>
+          <w:sz w:val="20"/>
+          <w:szCs w:val="20"/>
+        </w:rPr>
+      </w:pPr>
+      <w:r>
+        <w:rPr>
+          <w:rFonts w:ascii="Menlo" w:hAnsi="Menlo" w:cs="Menlo"/>
+          <w:b/>
+          <w:bCs/>
+          <w:color w:val="F92672"/>
+          <w:sz w:val="20"/>
+          <w:szCs w:val="20"/>
+        </w:rPr>
+        <w:t>import</w:t>
+      </w:r>
+      <w:r>
+        <w:rPr>
+          <w:rFonts w:ascii="Menlo" w:hAnsi="Menlo" w:cs="Menlo"/>
+          <w:b/>
+          <w:bCs/>
+          <w:color w:val="000000"/>
+          <w:sz w:val="20"/>
+          <w:szCs w:val="20"/>
+        </w:rPr>
+        <w:t xml:space="preserve"> </w:t>
+      </w:r>
+      <w:r>
+        <w:rPr>
+          <w:rFonts w:ascii="Menlo" w:hAnsi="Menlo" w:cs="Menlo"/>
+          <w:b/>
+          <w:bCs/>
+          <w:color w:val="F92672"/>
+          <w:sz w:val="20"/>
+          <w:szCs w:val="20"/>
+        </w:rPr>
+        <w:t>java.sql.ResultSet</w:t>
+      </w:r>
+      <w:r>
+        <w:rPr>
+          <w:rFonts w:ascii="Menlo" w:hAnsi="Menlo" w:cs="Menlo"/>
+          <w:b/>
+          <w:bCs/>
+          <w:color w:val="000000"/>
+          <w:sz w:val="20"/>
+          <w:szCs w:val="20"/>
+        </w:rPr>
+        <w:t>;</w:t>
+      </w:r>
+    </w:p>
+    <w:p>
+      <w:pPr>
+        <w:shd w:val="clear" w:color="auto" w:fill="FFFFFF"/>
+        <w:rPr>
+          <w:rFonts w:ascii="Menlo" w:hAnsi="Menlo" w:cs="Menlo"/>
+          <w:b/>
+          <w:bCs/>
+          <w:color w:val="000000"/>
+          <w:sz w:val="20"/>
+          <w:szCs w:val="20"/>
+        </w:rPr>
+      </w:pPr>
+      <w:r>
+        <w:rPr>
+          <w:rFonts w:ascii="Menlo" w:hAnsi="Menlo" w:cs="Menlo"/>
+          <w:b/>
+          <w:bCs/>
+          <w:color w:val="F92672"/>
+          <w:sz w:val="20"/>
+          <w:szCs w:val="20"/>
+        </w:rPr>
+        <w:t>import</w:t>
+      </w:r>
+      <w:r>
+        <w:rPr>
+          <w:rFonts w:ascii="Menlo" w:hAnsi="Menlo" w:cs="Menlo"/>
+          <w:b/>
+          <w:bCs/>
+          <w:color w:val="000000"/>
+          <w:sz w:val="20"/>
+          <w:szCs w:val="20"/>
+        </w:rPr>
+        <w:t xml:space="preserve"> </w:t>
+      </w:r>
+      <w:r>
+        <w:rPr>
+          <w:rFonts w:ascii="Menlo" w:hAnsi="Menlo" w:cs="Menlo"/>
+          <w:b/>
+          <w:bCs/>
+          <w:color w:val="F92672"/>
+          <w:sz w:val="20"/>
+          <w:szCs w:val="20"/>
+        </w:rPr>
+        <w:t>java.sql.Statement</w:t>
+      </w:r>
+      <w:r>
+        <w:rPr>
+          <w:rFonts w:ascii="Menlo" w:hAnsi="Menlo" w:cs="Menlo"/>
+          <w:b/>
+          <w:bCs/>
+          <w:color w:val="000000"/>
+          <w:sz w:val="20"/>
+          <w:szCs w:val="20"/>
+        </w:rPr>
+        <w:t>;</w:t>
+      </w:r>
+    </w:p>
+    <w:p>
+      <w:pPr>
+        <w:shd w:val="clear" w:color="auto" w:fill="FFFFFF"/>
+        <w:rPr>
+          <w:rFonts w:ascii="Menlo" w:hAnsi="Menlo" w:cs="Menlo"/>
+          <w:b/>
+          <w:bCs/>
+          <w:color w:val="000000"/>
+          <w:sz w:val="20"/>
+          <w:szCs w:val="20"/>
+        </w:rPr>
+      </w:pPr>
+      <w:r>
+        <w:rPr>
+          <w:rFonts w:ascii="Menlo" w:hAnsi="Menlo" w:cs="Menlo"/>
+          <w:b/>
+          <w:bCs/>
+          <w:color w:val="F92672"/>
+          <w:sz w:val="20"/>
+          <w:szCs w:val="20"/>
+        </w:rPr>
+        <w:t>import</w:t>
+      </w:r>
+      <w:r>
+        <w:rPr>
+          <w:rFonts w:ascii="Menlo" w:hAnsi="Menlo" w:cs="Menlo"/>
+          <w:b/>
+          <w:bCs/>
+          <w:color w:val="000000"/>
+          <w:sz w:val="20"/>
+          <w:szCs w:val="20"/>
+        </w:rPr>
+        <w:t xml:space="preserve"> </w:t>
+      </w:r>
+      <w:r>
+        <w:rPr>
+          <w:rFonts w:ascii="Menlo" w:hAnsi="Menlo" w:cs="Menlo"/>
+          <w:b/>
+          <w:bCs/>
+          <w:color w:val="F92672"/>
+          <w:sz w:val="20"/>
+          <w:szCs w:val="20"/>
+        </w:rPr>
+        <w:t>java.util.Scanner</w:t>
+      </w:r>
+      <w:r>
+        <w:rPr>
+          <w:rFonts w:ascii="Menlo" w:hAnsi="Menlo" w:cs="Menlo"/>
+          <w:b/>
+          <w:bCs/>
+          <w:color w:val="000000"/>
+          <w:sz w:val="20"/>
+          <w:szCs w:val="20"/>
+        </w:rPr>
+        <w:t>;</w:t>
+      </w:r>
+    </w:p>
+    <w:p>
+      <w:pPr>
+        <w:shd w:val="clear" w:color="auto" w:fill="FFFFFF"/>
+        <w:rPr>
+          <w:rFonts w:ascii="Menlo" w:hAnsi="Menlo" w:cs="Menlo"/>
+          <w:b/>
+          <w:bCs/>
+          <w:color w:val="000000"/>
+          <w:sz w:val="20"/>
+          <w:szCs w:val="20"/>
+        </w:rPr>
+      </w:pPr>
+    </w:p>
+    <w:p>
+      <w:pPr>
+        <w:shd w:val="clear" w:color="auto" w:fill="FFFFFF"/>
+        <w:rPr>
+          <w:rFonts w:ascii="Menlo" w:hAnsi="Menlo" w:cs="Menlo"/>
+          <w:b/>
+          <w:bCs/>
+          <w:color w:val="000000"/>
+          <w:sz w:val="20"/>
+          <w:szCs w:val="20"/>
+        </w:rPr>
+      </w:pPr>
+      <w:r>
+        <w:rPr>
+          <w:rFonts w:ascii="Menlo" w:hAnsi="Menlo" w:cs="Menlo"/>
+          <w:b/>
+          <w:bCs/>
+          <w:color w:val="F92672"/>
+          <w:sz w:val="20"/>
+          <w:szCs w:val="20"/>
+        </w:rPr>
+        <w:t>public</w:t>
+      </w:r>
+      <w:r>
+        <w:rPr>
+          <w:rFonts w:ascii="Menlo" w:hAnsi="Menlo" w:cs="Menlo"/>
+          <w:b/>
+          <w:bCs/>
+          <w:color w:val="000000"/>
+          <w:sz w:val="20"/>
+          <w:szCs w:val="20"/>
+        </w:rPr>
+        <w:t xml:space="preserve"> </w:t>
+      </w:r>
+      <w:r>
+        <w:rPr>
+          <w:rFonts w:ascii="Menlo" w:hAnsi="Menlo" w:cs="Menlo"/>
+          <w:b/>
+          <w:bCs/>
+          <w:color w:val="F92672"/>
+          <w:sz w:val="20"/>
+          <w:szCs w:val="20"/>
+        </w:rPr>
+        <w:t>class</w:t>
+      </w:r>
+      <w:r>
+        <w:rPr>
+          <w:rFonts w:ascii="Menlo" w:hAnsi="Menlo" w:cs="Menlo"/>
+          <w:b/>
+          <w:bCs/>
+          <w:color w:val="000000"/>
+          <w:sz w:val="20"/>
+          <w:szCs w:val="20"/>
+        </w:rPr>
+        <w:t xml:space="preserve"> Class02BuscadorEmpleadosDept {</w:t>
+      </w:r>
+    </w:p>
+    <w:p>
+      <w:pPr>
+        <w:shd w:val="clear" w:color="auto" w:fill="FFFFFF"/>
+        <w:rPr>
+          <w:rFonts w:ascii="Menlo" w:hAnsi="Menlo" w:cs="Menlo"/>
+          <w:b/>
+          <w:bCs/>
+          <w:color w:val="000000"/>
+          <w:sz w:val="20"/>
+          <w:szCs w:val="20"/>
+        </w:rPr>
+      </w:pPr>
+      <w:r>
+        <w:rPr>
+          <w:rFonts w:ascii="Menlo" w:hAnsi="Menlo" w:cs="Menlo"/>
+          <w:b/>
+          <w:bCs/>
+          <w:color w:val="000000"/>
+          <w:sz w:val="20"/>
+          <w:szCs w:val="20"/>
+        </w:rPr>
+        <w:t xml:space="preserve">    </w:t>
+      </w:r>
+      <w:r>
+        <w:rPr>
+          <w:rFonts w:ascii="Menlo" w:hAnsi="Menlo" w:cs="Menlo"/>
+          <w:b/>
+          <w:bCs/>
+          <w:color w:val="F92672"/>
+          <w:sz w:val="20"/>
+          <w:szCs w:val="20"/>
+        </w:rPr>
+        <w:t>public</w:t>
+      </w:r>
+      <w:r>
+        <w:rPr>
+          <w:rFonts w:ascii="Menlo" w:hAnsi="Menlo" w:cs="Menlo"/>
+          <w:b/>
+          <w:bCs/>
+          <w:color w:val="000000"/>
+          <w:sz w:val="20"/>
+          <w:szCs w:val="20"/>
+        </w:rPr>
+        <w:t xml:space="preserve"> </w:t>
+      </w:r>
+      <w:r>
+        <w:rPr>
+          <w:rFonts w:ascii="Menlo" w:hAnsi="Menlo" w:cs="Menlo"/>
+          <w:b/>
+          <w:bCs/>
+          <w:color w:val="F92672"/>
+          <w:sz w:val="20"/>
+          <w:szCs w:val="20"/>
+        </w:rPr>
+        <w:t>static</w:t>
+      </w:r>
+      <w:r>
+        <w:rPr>
+          <w:rFonts w:ascii="Menlo" w:hAnsi="Menlo" w:cs="Menlo"/>
+          <w:b/>
+          <w:bCs/>
+          <w:color w:val="000000"/>
+          <w:sz w:val="20"/>
+          <w:szCs w:val="20"/>
+        </w:rPr>
+        <w:t xml:space="preserve"> </w:t>
+      </w:r>
+      <w:r>
+        <w:rPr>
+          <w:rFonts w:ascii="Menlo" w:hAnsi="Menlo" w:cs="Menlo"/>
+          <w:b/>
+          <w:bCs/>
+          <w:i/>
+          <w:iCs/>
+          <w:color w:val="28C6E4"/>
+          <w:sz w:val="20"/>
+          <w:szCs w:val="20"/>
+        </w:rPr>
+        <w:t>void</w:t>
+      </w:r>
+      <w:r>
+        <w:rPr>
+          <w:rFonts w:ascii="Menlo" w:hAnsi="Menlo" w:cs="Menlo"/>
+          <w:b/>
+          <w:bCs/>
+          <w:color w:val="000000"/>
+          <w:sz w:val="20"/>
+          <w:szCs w:val="20"/>
+        </w:rPr>
+        <w:t xml:space="preserve"> </w:t>
+      </w:r>
+      <w:r>
+        <w:rPr>
+          <w:rFonts w:ascii="Menlo" w:hAnsi="Menlo" w:cs="Menlo"/>
+          <w:b/>
+          <w:bCs/>
+          <w:color w:val="6AAF19"/>
+          <w:sz w:val="20"/>
+          <w:szCs w:val="20"/>
+        </w:rPr>
+        <w:t>main</w:t>
+      </w:r>
+      <w:r>
+        <w:rPr>
+          <w:rFonts w:ascii="Menlo" w:hAnsi="Menlo" w:cs="Menlo"/>
+          <w:b/>
+          <w:bCs/>
+          <w:color w:val="000000"/>
+          <w:sz w:val="20"/>
+          <w:szCs w:val="20"/>
+        </w:rPr>
+        <w:t>(</w:t>
+      </w:r>
+      <w:r>
+        <w:rPr>
+          <w:rFonts w:ascii="Menlo" w:hAnsi="Menlo" w:cs="Menlo"/>
+          <w:b/>
+          <w:bCs/>
+          <w:i/>
+          <w:iCs/>
+          <w:color w:val="28C6E4"/>
+          <w:sz w:val="20"/>
+          <w:szCs w:val="20"/>
+        </w:rPr>
+        <w:t>String</w:t>
+      </w:r>
+      <w:r>
+        <w:rPr>
+          <w:rFonts w:ascii="Menlo" w:hAnsi="Menlo" w:cs="Menlo"/>
+          <w:b/>
+          <w:bCs/>
+          <w:color w:val="000000"/>
+          <w:sz w:val="20"/>
+          <w:szCs w:val="20"/>
+        </w:rPr>
+        <w:t xml:space="preserve">[] </w:t>
+      </w:r>
+      <w:r>
+        <w:rPr>
+          <w:rFonts w:ascii="Menlo" w:hAnsi="Menlo" w:cs="Menlo"/>
+          <w:b/>
+          <w:bCs/>
+          <w:i/>
+          <w:iCs/>
+          <w:color w:val="FD971F"/>
+          <w:sz w:val="20"/>
+          <w:szCs w:val="20"/>
+        </w:rPr>
+        <w:t>args</w:t>
+      </w:r>
+      <w:r>
+        <w:rPr>
+          <w:rFonts w:ascii="Menlo" w:hAnsi="Menlo" w:cs="Menlo"/>
+          <w:b/>
+          <w:bCs/>
+          <w:color w:val="000000"/>
+          <w:sz w:val="20"/>
+          <w:szCs w:val="20"/>
+        </w:rPr>
+        <w:t>) {</w:t>
+      </w:r>
+    </w:p>
+    <w:p>
+      <w:pPr>
+        <w:shd w:val="clear" w:color="auto" w:fill="FFFFFF"/>
+        <w:rPr>
+          <w:rFonts w:ascii="Menlo" w:hAnsi="Menlo" w:cs="Menlo"/>
+          <w:b/>
+          <w:bCs/>
+          <w:color w:val="000000"/>
+          <w:sz w:val="20"/>
+          <w:szCs w:val="20"/>
+        </w:rPr>
+      </w:pPr>
+      <w:r>
+        <w:rPr>
+          <w:rFonts w:ascii="Menlo" w:hAnsi="Menlo" w:cs="Menlo"/>
+          <w:b/>
+          <w:bCs/>
+          <w:color w:val="000000"/>
+          <w:sz w:val="20"/>
+          <w:szCs w:val="20"/>
+        </w:rPr>
+        <w:t xml:space="preserve">        </w:t>
+      </w:r>
+      <w:r>
+        <w:rPr>
+          <w:rFonts w:ascii="Menlo" w:hAnsi="Menlo" w:cs="Menlo"/>
+          <w:b/>
+          <w:bCs/>
+          <w:i/>
+          <w:iCs/>
+          <w:color w:val="28C6E4"/>
+          <w:sz w:val="20"/>
+          <w:szCs w:val="20"/>
+        </w:rPr>
+        <w:t>Scanner</w:t>
+      </w:r>
+      <w:r>
+        <w:rPr>
+          <w:rFonts w:ascii="Menlo" w:hAnsi="Menlo" w:cs="Menlo"/>
+          <w:b/>
+          <w:bCs/>
+          <w:color w:val="000000"/>
+          <w:sz w:val="20"/>
+          <w:szCs w:val="20"/>
+        </w:rPr>
+        <w:t xml:space="preserve"> teclado </w:t>
+      </w:r>
+      <w:r>
+        <w:rPr>
+          <w:rFonts w:ascii="Menlo" w:hAnsi="Menlo" w:cs="Menlo"/>
+          <w:b/>
+          <w:bCs/>
+          <w:color w:val="F92672"/>
+          <w:sz w:val="20"/>
+          <w:szCs w:val="20"/>
+        </w:rPr>
+        <w:t>=</w:t>
+      </w:r>
+      <w:r>
+        <w:rPr>
+          <w:rFonts w:ascii="Menlo" w:hAnsi="Menlo" w:cs="Menlo"/>
+          <w:b/>
+          <w:bCs/>
+          <w:color w:val="000000"/>
+          <w:sz w:val="20"/>
+          <w:szCs w:val="20"/>
+        </w:rPr>
+        <w:t xml:space="preserve"> </w:t>
+      </w:r>
+      <w:r>
+        <w:rPr>
+          <w:rFonts w:ascii="Menlo" w:hAnsi="Menlo" w:cs="Menlo"/>
+          <w:b/>
+          <w:bCs/>
+          <w:color w:val="F92672"/>
+          <w:sz w:val="20"/>
+          <w:szCs w:val="20"/>
+        </w:rPr>
+        <w:t>new</w:t>
+      </w:r>
+      <w:r>
+        <w:rPr>
+          <w:rFonts w:ascii="Menlo" w:hAnsi="Menlo" w:cs="Menlo"/>
+          <w:b/>
+          <w:bCs/>
+          <w:color w:val="000000"/>
+          <w:sz w:val="20"/>
+          <w:szCs w:val="20"/>
+        </w:rPr>
+        <w:t xml:space="preserve"> </w:t>
+      </w:r>
+      <w:r>
+        <w:rPr>
+          <w:rFonts w:ascii="Menlo" w:hAnsi="Menlo" w:cs="Menlo"/>
+          <w:b/>
+          <w:bCs/>
+          <w:color w:val="6AAF19"/>
+          <w:sz w:val="20"/>
+          <w:szCs w:val="20"/>
+        </w:rPr>
+        <w:t>Scanner</w:t>
+      </w:r>
+      <w:r>
+        <w:rPr>
+          <w:rFonts w:ascii="Menlo" w:hAnsi="Menlo" w:cs="Menlo"/>
+          <w:b/>
+          <w:bCs/>
+          <w:color w:val="000000"/>
+          <w:sz w:val="20"/>
+          <w:szCs w:val="20"/>
+        </w:rPr>
+        <w:t>(System.in);</w:t>
+      </w:r>
+    </w:p>
+    <w:p>
+      <w:pPr>
+        <w:shd w:val="clear" w:color="auto" w:fill="FFFFFF"/>
+        <w:rPr>
+          <w:rFonts w:ascii="Menlo" w:hAnsi="Menlo" w:cs="Menlo"/>
+          <w:b/>
+          <w:bCs/>
+          <w:color w:val="000000"/>
+          <w:sz w:val="20"/>
+          <w:szCs w:val="20"/>
+        </w:rPr>
+      </w:pPr>
+      <w:r>
+        <w:rPr>
+          <w:rFonts w:ascii="Menlo" w:hAnsi="Menlo" w:cs="Menlo"/>
+          <w:b/>
+          <w:bCs/>
+          <w:color w:val="000000"/>
+          <w:sz w:val="20"/>
+          <w:szCs w:val="20"/>
+        </w:rPr>
+        <w:t xml:space="preserve">        System.out.</w:t>
+      </w:r>
+      <w:r>
+        <w:rPr>
+          <w:rFonts w:ascii="Menlo" w:hAnsi="Menlo" w:cs="Menlo"/>
+          <w:b/>
+          <w:bCs/>
+          <w:color w:val="6AAF19"/>
+          <w:sz w:val="20"/>
+          <w:szCs w:val="20"/>
+        </w:rPr>
+        <w:t>println</w:t>
+      </w:r>
+      <w:r>
+        <w:rPr>
+          <w:rFonts w:ascii="Menlo" w:hAnsi="Menlo" w:cs="Menlo"/>
+          <w:b/>
+          <w:bCs/>
+          <w:color w:val="000000"/>
+          <w:sz w:val="20"/>
+          <w:szCs w:val="20"/>
+        </w:rPr>
+        <w:t>(</w:t>
+      </w:r>
+      <w:r>
+        <w:rPr>
+          <w:rFonts w:ascii="Menlo" w:hAnsi="Menlo" w:cs="Menlo"/>
+          <w:b/>
+          <w:bCs/>
+          <w:color w:val="F25A00"/>
+          <w:sz w:val="20"/>
+          <w:szCs w:val="20"/>
+        </w:rPr>
+        <w:t>"Introduzca número de departamento"</w:t>
+      </w:r>
+      <w:r>
+        <w:rPr>
+          <w:rFonts w:ascii="Menlo" w:hAnsi="Menlo" w:cs="Menlo"/>
+          <w:b/>
+          <w:bCs/>
+          <w:color w:val="000000"/>
+          <w:sz w:val="20"/>
+          <w:szCs w:val="20"/>
+        </w:rPr>
+        <w:t>);</w:t>
+      </w:r>
+    </w:p>
+    <w:p>
+      <w:pPr>
+        <w:shd w:val="clear" w:color="auto" w:fill="FFFFFF"/>
+        <w:rPr>
+          <w:rFonts w:ascii="Menlo" w:hAnsi="Menlo" w:cs="Menlo"/>
+          <w:b/>
+          <w:bCs/>
+          <w:color w:val="000000"/>
+          <w:sz w:val="20"/>
+          <w:szCs w:val="20"/>
+        </w:rPr>
+      </w:pPr>
+      <w:r>
+        <w:rPr>
+          <w:rFonts w:ascii="Menlo" w:hAnsi="Menlo" w:cs="Menlo"/>
+          <w:b/>
+          <w:bCs/>
+          <w:color w:val="000000"/>
+          <w:sz w:val="20"/>
+          <w:szCs w:val="20"/>
+        </w:rPr>
+        <w:t xml:space="preserve">        </w:t>
+      </w:r>
+      <w:r>
+        <w:rPr>
+          <w:rFonts w:ascii="Menlo" w:hAnsi="Menlo" w:cs="Menlo"/>
+          <w:b/>
+          <w:bCs/>
+          <w:i/>
+          <w:iCs/>
+          <w:color w:val="28C6E4"/>
+          <w:sz w:val="20"/>
+          <w:szCs w:val="20"/>
+        </w:rPr>
+        <w:t>String</w:t>
+      </w:r>
+      <w:r>
+        <w:rPr>
+          <w:rFonts w:ascii="Menlo" w:hAnsi="Menlo" w:cs="Menlo"/>
+          <w:b/>
+          <w:bCs/>
+          <w:color w:val="000000"/>
+          <w:sz w:val="20"/>
+          <w:szCs w:val="20"/>
+        </w:rPr>
+        <w:t xml:space="preserve"> idDepartamento </w:t>
+      </w:r>
+      <w:r>
+        <w:rPr>
+          <w:rFonts w:ascii="Menlo" w:hAnsi="Menlo" w:cs="Menlo"/>
+          <w:b/>
+          <w:bCs/>
+          <w:color w:val="F92672"/>
+          <w:sz w:val="20"/>
+          <w:szCs w:val="20"/>
+        </w:rPr>
+        <w:t>=</w:t>
+      </w:r>
+      <w:r>
+        <w:rPr>
+          <w:rFonts w:ascii="Menlo" w:hAnsi="Menlo" w:cs="Menlo"/>
+          <w:b/>
+          <w:bCs/>
+          <w:color w:val="000000"/>
+          <w:sz w:val="20"/>
+          <w:szCs w:val="20"/>
+        </w:rPr>
+        <w:t xml:space="preserve"> teclado.</w:t>
+      </w:r>
+      <w:r>
+        <w:rPr>
+          <w:rFonts w:ascii="Menlo" w:hAnsi="Menlo" w:cs="Menlo"/>
+          <w:b/>
+          <w:bCs/>
+          <w:color w:val="6AAF19"/>
+          <w:sz w:val="20"/>
+          <w:szCs w:val="20"/>
+        </w:rPr>
+        <w:t>nextLine</w:t>
+      </w:r>
+      <w:r>
+        <w:rPr>
+          <w:rFonts w:ascii="Menlo" w:hAnsi="Menlo" w:cs="Menlo"/>
+          <w:b/>
+          <w:bCs/>
+          <w:color w:val="000000"/>
+          <w:sz w:val="20"/>
+          <w:szCs w:val="20"/>
+        </w:rPr>
+        <w:t>();</w:t>
+      </w:r>
+    </w:p>
+    <w:p>
+      <w:pPr>
+        <w:shd w:val="clear" w:color="auto" w:fill="FFFFFF"/>
+        <w:rPr>
+          <w:rFonts w:ascii="Menlo" w:hAnsi="Menlo" w:cs="Menlo"/>
+          <w:b/>
+          <w:bCs/>
+          <w:color w:val="000000"/>
+          <w:sz w:val="20"/>
+          <w:szCs w:val="20"/>
+        </w:rPr>
+      </w:pPr>
+      <w:r>
+        <w:rPr>
+          <w:rFonts w:ascii="Menlo" w:hAnsi="Menlo" w:cs="Menlo"/>
+          <w:b/>
+          <w:bCs/>
+          <w:color w:val="000000"/>
+          <w:sz w:val="20"/>
+          <w:szCs w:val="20"/>
+        </w:rPr>
+        <w:t xml:space="preserve">        </w:t>
+      </w:r>
+      <w:r>
+        <w:rPr>
+          <w:rFonts w:ascii="Menlo" w:hAnsi="Menlo" w:cs="Menlo"/>
+          <w:b/>
+          <w:bCs/>
+          <w:color w:val="F92672"/>
+          <w:sz w:val="20"/>
+          <w:szCs w:val="20"/>
+        </w:rPr>
+        <w:t>try</w:t>
+      </w:r>
+      <w:r>
+        <w:rPr>
+          <w:rFonts w:ascii="Menlo" w:hAnsi="Menlo" w:cs="Menlo"/>
+          <w:b/>
+          <w:bCs/>
+          <w:color w:val="000000"/>
+          <w:sz w:val="20"/>
+          <w:szCs w:val="20"/>
+        </w:rPr>
+        <w:t xml:space="preserve"> {</w:t>
+      </w:r>
+    </w:p>
+    <w:p>
+      <w:pPr>
+        <w:shd w:val="clear" w:color="auto" w:fill="FFFFFF"/>
+        <w:rPr>
+          <w:rFonts w:ascii="Menlo" w:hAnsi="Menlo" w:cs="Menlo"/>
+          <w:b/>
+          <w:bCs/>
+          <w:color w:val="000000"/>
+          <w:sz w:val="20"/>
+          <w:szCs w:val="20"/>
+        </w:rPr>
+      </w:pPr>
+      <w:r>
+        <w:rPr>
+          <w:rFonts w:ascii="Menlo" w:hAnsi="Menlo" w:cs="Menlo"/>
+          <w:b/>
+          <w:bCs/>
+          <w:color w:val="000000"/>
+          <w:sz w:val="20"/>
+          <w:szCs w:val="20"/>
+        </w:rPr>
+        <w:t xml:space="preserve">            Class.</w:t>
+      </w:r>
+      <w:r>
+        <w:rPr>
+          <w:rFonts w:ascii="Menlo" w:hAnsi="Menlo" w:cs="Menlo"/>
+          <w:b/>
+          <w:bCs/>
+          <w:color w:val="6AAF19"/>
+          <w:sz w:val="20"/>
+          <w:szCs w:val="20"/>
+        </w:rPr>
+        <w:t>forName</w:t>
+      </w:r>
+      <w:r>
+        <w:rPr>
+          <w:rFonts w:ascii="Menlo" w:hAnsi="Menlo" w:cs="Menlo"/>
+          <w:b/>
+          <w:bCs/>
+          <w:color w:val="000000"/>
+          <w:sz w:val="20"/>
+          <w:szCs w:val="20"/>
+        </w:rPr>
+        <w:t>(</w:t>
+      </w:r>
+      <w:r>
+        <w:rPr>
+          <w:rFonts w:ascii="Menlo" w:hAnsi="Menlo" w:cs="Menlo"/>
+          <w:b/>
+          <w:bCs/>
+          <w:color w:val="F25A00"/>
+          <w:sz w:val="20"/>
+          <w:szCs w:val="20"/>
+        </w:rPr>
+        <w:t>"com.mysql.cj.jdbc.Driver"</w:t>
+      </w:r>
+      <w:r>
+        <w:rPr>
+          <w:rFonts w:ascii="Menlo" w:hAnsi="Menlo" w:cs="Menlo"/>
+          <w:b/>
+          <w:bCs/>
+          <w:color w:val="000000"/>
+          <w:sz w:val="20"/>
+          <w:szCs w:val="20"/>
+        </w:rPr>
+        <w:t>);</w:t>
+      </w:r>
+    </w:p>
+    <w:p>
+      <w:pPr>
+        <w:shd w:val="clear" w:color="auto" w:fill="FFFFFF"/>
+        <w:rPr>
+          <w:rFonts w:ascii="Menlo" w:hAnsi="Menlo" w:cs="Menlo"/>
+          <w:b/>
+          <w:bCs/>
+          <w:color w:val="000000"/>
+          <w:sz w:val="20"/>
+          <w:szCs w:val="20"/>
+        </w:rPr>
+      </w:pPr>
+      <w:r>
+        <w:rPr>
+          <w:rFonts w:ascii="Menlo" w:hAnsi="Menlo" w:cs="Menlo"/>
+          <w:b/>
+          <w:bCs/>
+          <w:color w:val="000000"/>
+          <w:sz w:val="20"/>
+          <w:szCs w:val="20"/>
+        </w:rPr>
+        <w:t xml:space="preserve">            </w:t>
+      </w:r>
+      <w:r>
+        <w:rPr>
+          <w:rFonts w:ascii="Menlo" w:hAnsi="Menlo" w:cs="Menlo"/>
+          <w:b/>
+          <w:bCs/>
+          <w:i/>
+          <w:iCs/>
+          <w:color w:val="28C6E4"/>
+          <w:sz w:val="20"/>
+          <w:szCs w:val="20"/>
+        </w:rPr>
+        <w:t>String</w:t>
+      </w:r>
+      <w:r>
+        <w:rPr>
+          <w:rFonts w:ascii="Menlo" w:hAnsi="Menlo" w:cs="Menlo"/>
+          <w:b/>
+          <w:bCs/>
+          <w:color w:val="000000"/>
+          <w:sz w:val="20"/>
+          <w:szCs w:val="20"/>
+        </w:rPr>
+        <w:t xml:space="preserve"> connectionString </w:t>
+      </w:r>
+      <w:r>
+        <w:rPr>
+          <w:rFonts w:ascii="Menlo" w:hAnsi="Menlo" w:cs="Menlo"/>
+          <w:b/>
+          <w:bCs/>
+          <w:color w:val="F92672"/>
+          <w:sz w:val="20"/>
+          <w:szCs w:val="20"/>
+        </w:rPr>
+        <w:t>=</w:t>
+      </w:r>
+    </w:p>
+    <w:p>
+      <w:pPr>
+        <w:shd w:val="clear" w:color="auto" w:fill="FFFFFF"/>
+        <w:rPr>
+          <w:rFonts w:ascii="Menlo" w:hAnsi="Menlo" w:cs="Menlo"/>
+          <w:b/>
+          <w:bCs/>
+          <w:color w:val="000000"/>
+          <w:sz w:val="20"/>
+          <w:szCs w:val="20"/>
+        </w:rPr>
+      </w:pPr>
+      <w:r>
+        <w:rPr>
+          <w:rFonts w:ascii="Menlo" w:hAnsi="Menlo" w:cs="Menlo"/>
+          <w:b/>
+          <w:bCs/>
+          <w:color w:val="000000"/>
+          <w:sz w:val="20"/>
+          <w:szCs w:val="20"/>
+        </w:rPr>
+        <w:t xml:space="preserve">                </w:t>
+      </w:r>
+      <w:r>
+        <w:rPr>
+          <w:rFonts w:ascii="Menlo" w:hAnsi="Menlo" w:cs="Menlo"/>
+          <w:b/>
+          <w:bCs/>
+          <w:color w:val="F25A00"/>
+          <w:sz w:val="20"/>
+          <w:szCs w:val="20"/>
+        </w:rPr>
+        <w:t>"jdbc:mysql://localhost:3306/hospital"</w:t>
+      </w:r>
+      <w:r>
+        <w:rPr>
+          <w:rFonts w:ascii="Menlo" w:hAnsi="Menlo" w:cs="Menlo"/>
+          <w:b/>
+          <w:bCs/>
+          <w:color w:val="000000"/>
+          <w:sz w:val="20"/>
+          <w:szCs w:val="20"/>
+        </w:rPr>
+        <w:t>;</w:t>
+      </w:r>
+    </w:p>
+    <w:p>
+      <w:pPr>
+        <w:shd w:val="clear" w:color="auto" w:fill="FFFFFF"/>
+        <w:rPr>
+          <w:rFonts w:ascii="Menlo" w:hAnsi="Menlo" w:cs="Menlo"/>
+          <w:b/>
+          <w:bCs/>
+          <w:color w:val="000000"/>
+          <w:sz w:val="20"/>
+          <w:szCs w:val="20"/>
+        </w:rPr>
+      </w:pPr>
+      <w:r>
+        <w:rPr>
+          <w:rFonts w:ascii="Menlo" w:hAnsi="Menlo" w:cs="Menlo"/>
+          <w:b/>
+          <w:bCs/>
+          <w:color w:val="000000"/>
+          <w:sz w:val="20"/>
+          <w:szCs w:val="20"/>
+        </w:rPr>
+        <w:t xml:space="preserve">            </w:t>
+      </w:r>
+      <w:r>
+        <w:rPr>
+          <w:rFonts w:ascii="Menlo" w:hAnsi="Menlo" w:cs="Menlo"/>
+          <w:b/>
+          <w:bCs/>
+          <w:i/>
+          <w:iCs/>
+          <w:color w:val="28C6E4"/>
+          <w:sz w:val="20"/>
+          <w:szCs w:val="20"/>
+        </w:rPr>
+        <w:t>Connection</w:t>
+      </w:r>
+      <w:r>
+        <w:rPr>
+          <w:rFonts w:ascii="Menlo" w:hAnsi="Menlo" w:cs="Menlo"/>
+          <w:b/>
+          <w:bCs/>
+          <w:color w:val="000000"/>
+          <w:sz w:val="20"/>
+          <w:szCs w:val="20"/>
+        </w:rPr>
+        <w:t xml:space="preserve"> cn </w:t>
+      </w:r>
+      <w:r>
+        <w:rPr>
+          <w:rFonts w:ascii="Menlo" w:hAnsi="Menlo" w:cs="Menlo"/>
+          <w:b/>
+          <w:bCs/>
+          <w:color w:val="F92672"/>
+          <w:sz w:val="20"/>
+          <w:szCs w:val="20"/>
+        </w:rPr>
+        <w:t>=</w:t>
+      </w:r>
+      <w:r>
+        <w:rPr>
+          <w:rFonts w:ascii="Menlo" w:hAnsi="Menlo" w:cs="Menlo"/>
+          <w:b/>
+          <w:bCs/>
+          <w:color w:val="000000"/>
+          <w:sz w:val="20"/>
+          <w:szCs w:val="20"/>
+        </w:rPr>
+        <w:t xml:space="preserve"> </w:t>
+      </w:r>
+    </w:p>
+    <w:p>
+      <w:pPr>
+        <w:shd w:val="clear" w:color="auto" w:fill="FFFFFF"/>
+        <w:rPr>
+          <w:rFonts w:ascii="Menlo" w:hAnsi="Menlo" w:cs="Menlo"/>
+          <w:b/>
+          <w:bCs/>
+          <w:color w:val="000000"/>
+          <w:sz w:val="20"/>
+          <w:szCs w:val="20"/>
+        </w:rPr>
+      </w:pPr>
+      <w:r>
+        <w:rPr>
+          <w:rFonts w:ascii="Menlo" w:hAnsi="Menlo" w:cs="Menlo"/>
+          <w:b/>
+          <w:bCs/>
+          <w:color w:val="000000"/>
+          <w:sz w:val="20"/>
+          <w:szCs w:val="20"/>
+        </w:rPr>
+        <w:t xml:space="preserve">                DriverManager.getConnection</w:t>
+      </w:r>
+    </w:p>
+    <w:p>
+      <w:pPr>
+        <w:shd w:val="clear" w:color="auto" w:fill="FFFFFF"/>
+        <w:rPr>
+          <w:rFonts w:ascii="Menlo" w:hAnsi="Menlo" w:cs="Menlo"/>
+          <w:b/>
+          <w:bCs/>
+          <w:color w:val="000000"/>
+          <w:sz w:val="20"/>
+          <w:szCs w:val="20"/>
+        </w:rPr>
+      </w:pPr>
+      <w:r>
+        <w:rPr>
+          <w:rFonts w:ascii="Menlo" w:hAnsi="Menlo" w:cs="Menlo"/>
+          <w:b/>
+          <w:bCs/>
+          <w:color w:val="000000"/>
+          <w:sz w:val="20"/>
+          <w:szCs w:val="20"/>
+        </w:rPr>
+        <w:t xml:space="preserve">                    (connectionString, </w:t>
+      </w:r>
+      <w:r>
+        <w:rPr>
+          <w:rFonts w:ascii="Menlo" w:hAnsi="Menlo" w:cs="Menlo"/>
+          <w:b/>
+          <w:bCs/>
+          <w:color w:val="F25A00"/>
+          <w:sz w:val="20"/>
+          <w:szCs w:val="20"/>
+        </w:rPr>
+        <w:t>"root"</w:t>
+      </w:r>
+      <w:r>
+        <w:rPr>
+          <w:rFonts w:ascii="Menlo" w:hAnsi="Menlo" w:cs="Menlo"/>
+          <w:b/>
+          <w:bCs/>
+          <w:color w:val="000000"/>
+          <w:sz w:val="20"/>
+          <w:szCs w:val="20"/>
+        </w:rPr>
+        <w:t xml:space="preserve">, </w:t>
+      </w:r>
+      <w:r>
+        <w:rPr>
+          <w:rFonts w:ascii="Menlo" w:hAnsi="Menlo" w:cs="Menlo"/>
+          <w:b/>
+          <w:bCs/>
+          <w:color w:val="F25A00"/>
+          <w:sz w:val="20"/>
+          <w:szCs w:val="20"/>
+        </w:rPr>
+        <w:t>"mysql2025"</w:t>
+      </w:r>
+      <w:r>
+        <w:rPr>
+          <w:rFonts w:ascii="Menlo" w:hAnsi="Menlo" w:cs="Menlo"/>
+          <w:b/>
+          <w:bCs/>
+          <w:color w:val="000000"/>
+          <w:sz w:val="20"/>
+          <w:szCs w:val="20"/>
+        </w:rPr>
+        <w:t>);</w:t>
+      </w:r>
+    </w:p>
+    <w:p>
+      <w:pPr>
+        <w:shd w:val="clear" w:color="auto" w:fill="FFFFFF"/>
+        <w:rPr>
+          <w:rFonts w:ascii="Menlo" w:hAnsi="Menlo" w:cs="Menlo"/>
+          <w:b/>
+          <w:bCs/>
+          <w:color w:val="000000"/>
+          <w:sz w:val="20"/>
+          <w:szCs w:val="20"/>
+        </w:rPr>
+      </w:pPr>
+      <w:r>
+        <w:rPr>
+          <w:rFonts w:ascii="Menlo" w:hAnsi="Menlo" w:cs="Menlo"/>
+          <w:b/>
+          <w:bCs/>
+          <w:color w:val="000000"/>
+          <w:sz w:val="20"/>
+          <w:szCs w:val="20"/>
+        </w:rPr>
+        <w:t xml:space="preserve">            </w:t>
+      </w:r>
+      <w:r>
+        <w:rPr>
+          <w:rFonts w:ascii="Menlo" w:hAnsi="Menlo" w:cs="Menlo"/>
+          <w:b/>
+          <w:bCs/>
+          <w:i/>
+          <w:iCs/>
+          <w:color w:val="28C6E4"/>
+          <w:sz w:val="20"/>
+          <w:szCs w:val="20"/>
+        </w:rPr>
+        <w:t>String</w:t>
+      </w:r>
+      <w:r>
+        <w:rPr>
+          <w:rFonts w:ascii="Menlo" w:hAnsi="Menlo" w:cs="Menlo"/>
+          <w:b/>
+          <w:bCs/>
+          <w:color w:val="000000"/>
+          <w:sz w:val="20"/>
+          <w:szCs w:val="20"/>
+        </w:rPr>
+        <w:t xml:space="preserve"> sql </w:t>
+      </w:r>
+      <w:r>
+        <w:rPr>
+          <w:rFonts w:ascii="Menlo" w:hAnsi="Menlo" w:cs="Menlo"/>
+          <w:b/>
+          <w:bCs/>
+          <w:color w:val="F92672"/>
+          <w:sz w:val="20"/>
+          <w:szCs w:val="20"/>
+        </w:rPr>
+        <w:t>=</w:t>
+      </w:r>
+      <w:r>
+        <w:rPr>
+          <w:rFonts w:ascii="Menlo" w:hAnsi="Menlo" w:cs="Menlo"/>
+          <w:b/>
+          <w:bCs/>
+          <w:color w:val="000000"/>
+          <w:sz w:val="20"/>
+          <w:szCs w:val="20"/>
+        </w:rPr>
+        <w:t xml:space="preserve"> </w:t>
+      </w:r>
+    </w:p>
+    <w:p>
+      <w:pPr>
+        <w:shd w:val="clear" w:color="auto" w:fill="FFFFFF"/>
+        <w:rPr>
+          <w:rFonts w:ascii="Menlo" w:hAnsi="Menlo" w:cs="Menlo"/>
+          <w:b/>
+          <w:bCs/>
+          <w:color w:val="000000"/>
+          <w:sz w:val="20"/>
+          <w:szCs w:val="20"/>
+        </w:rPr>
+      </w:pPr>
+      <w:r>
+        <w:rPr>
+          <w:rFonts w:ascii="Menlo" w:hAnsi="Menlo" w:cs="Menlo"/>
+          <w:b/>
+          <w:bCs/>
+          <w:color w:val="000000"/>
+          <w:sz w:val="20"/>
+          <w:szCs w:val="20"/>
+        </w:rPr>
+        <w:t xml:space="preserve">            </w:t>
+      </w:r>
+      <w:r>
+        <w:rPr>
+          <w:rFonts w:ascii="Menlo" w:hAnsi="Menlo" w:cs="Menlo"/>
+          <w:b/>
+          <w:bCs/>
+          <w:color w:val="F25A00"/>
+          <w:sz w:val="20"/>
+          <w:szCs w:val="20"/>
+        </w:rPr>
+        <w:t>"select APELLIDO, OFICIO from EMP where DEPT_NO="</w:t>
+      </w:r>
+      <w:r>
+        <w:rPr>
+          <w:rFonts w:ascii="Menlo" w:hAnsi="Menlo" w:cs="Menlo"/>
+          <w:b/>
+          <w:bCs/>
+          <w:color w:val="000000"/>
+          <w:sz w:val="20"/>
+          <w:szCs w:val="20"/>
+        </w:rPr>
+        <w:t xml:space="preserve"> </w:t>
+      </w:r>
+    </w:p>
+    <w:p>
+      <w:pPr>
+        <w:shd w:val="clear" w:color="auto" w:fill="FFFFFF"/>
+        <w:rPr>
+          <w:rFonts w:ascii="Menlo" w:hAnsi="Menlo" w:cs="Menlo"/>
+          <w:b/>
+          <w:bCs/>
+          <w:color w:val="000000"/>
+          <w:sz w:val="20"/>
+          <w:szCs w:val="20"/>
+        </w:rPr>
+      </w:pPr>
+      <w:r>
+        <w:rPr>
+          <w:rFonts w:ascii="Menlo" w:hAnsi="Menlo" w:cs="Menlo"/>
+          <w:b/>
+          <w:bCs/>
+          <w:color w:val="000000"/>
+          <w:sz w:val="20"/>
+          <w:szCs w:val="20"/>
+        </w:rPr>
+        <w:t xml:space="preserve">            </w:t>
+      </w:r>
+      <w:r>
+        <w:rPr>
+          <w:rFonts w:ascii="Menlo" w:hAnsi="Menlo" w:cs="Menlo"/>
+          <w:b/>
+          <w:bCs/>
+          <w:color w:val="F92672"/>
+          <w:sz w:val="20"/>
+          <w:szCs w:val="20"/>
+        </w:rPr>
+        <w:t>+</w:t>
+      </w:r>
+      <w:r>
+        <w:rPr>
+          <w:rFonts w:ascii="Menlo" w:hAnsi="Menlo" w:cs="Menlo"/>
+          <w:b/>
+          <w:bCs/>
+          <w:color w:val="000000"/>
+          <w:sz w:val="20"/>
+          <w:szCs w:val="20"/>
+        </w:rPr>
+        <w:t xml:space="preserve"> idDepartamento;</w:t>
+      </w:r>
+    </w:p>
+    <w:p>
+      <w:pPr>
+        <w:shd w:val="clear" w:color="auto" w:fill="FFFFFF"/>
+        <w:rPr>
+          <w:rFonts w:ascii="Menlo" w:hAnsi="Menlo" w:cs="Menlo"/>
+          <w:b/>
+          <w:bCs/>
+          <w:color w:val="000000"/>
+          <w:sz w:val="20"/>
+          <w:szCs w:val="20"/>
+        </w:rPr>
+      </w:pPr>
+      <w:r>
+        <w:rPr>
+          <w:rFonts w:ascii="Menlo" w:hAnsi="Menlo" w:cs="Menlo"/>
+          <w:b/>
+          <w:bCs/>
+          <w:color w:val="000000"/>
+          <w:sz w:val="20"/>
+          <w:szCs w:val="20"/>
+        </w:rPr>
+        <w:t xml:space="preserve">            System.out.</w:t>
+      </w:r>
+      <w:r>
+        <w:rPr>
+          <w:rFonts w:ascii="Menlo" w:hAnsi="Menlo" w:cs="Menlo"/>
+          <w:b/>
+          <w:bCs/>
+          <w:color w:val="6AAF19"/>
+          <w:sz w:val="20"/>
+          <w:szCs w:val="20"/>
+        </w:rPr>
+        <w:t>println</w:t>
+      </w:r>
+      <w:r>
+        <w:rPr>
+          <w:rFonts w:ascii="Menlo" w:hAnsi="Menlo" w:cs="Menlo"/>
+          <w:b/>
+          <w:bCs/>
+          <w:color w:val="000000"/>
+          <w:sz w:val="20"/>
+          <w:szCs w:val="20"/>
+        </w:rPr>
+        <w:t>(sql);</w:t>
+      </w:r>
+    </w:p>
+    <w:p>
+      <w:pPr>
+        <w:shd w:val="clear" w:color="auto" w:fill="FFFFFF"/>
+        <w:rPr>
+          <w:rFonts w:ascii="Menlo" w:hAnsi="Menlo" w:cs="Menlo"/>
+          <w:b/>
+          <w:bCs/>
+          <w:color w:val="000000"/>
+          <w:sz w:val="20"/>
+          <w:szCs w:val="20"/>
+        </w:rPr>
+      </w:pPr>
+      <w:r>
+        <w:rPr>
+          <w:rFonts w:ascii="Menlo" w:hAnsi="Menlo" w:cs="Menlo"/>
+          <w:b/>
+          <w:bCs/>
+          <w:color w:val="000000"/>
+          <w:sz w:val="20"/>
+          <w:szCs w:val="20"/>
+        </w:rPr>
+        <w:t xml:space="preserve">            </w:t>
+      </w:r>
+      <w:r>
+        <w:rPr>
+          <w:rFonts w:ascii="Menlo" w:hAnsi="Menlo" w:cs="Menlo"/>
+          <w:b/>
+          <w:bCs/>
+          <w:i/>
+          <w:iCs/>
+          <w:color w:val="28C6E4"/>
+          <w:sz w:val="20"/>
+          <w:szCs w:val="20"/>
+        </w:rPr>
+        <w:t>Statement</w:t>
+      </w:r>
+      <w:r>
+        <w:rPr>
+          <w:rFonts w:ascii="Menlo" w:hAnsi="Menlo" w:cs="Menlo"/>
+          <w:b/>
+          <w:bCs/>
+          <w:color w:val="000000"/>
+          <w:sz w:val="20"/>
+          <w:szCs w:val="20"/>
+        </w:rPr>
+        <w:t xml:space="preserve"> st </w:t>
+      </w:r>
+      <w:r>
+        <w:rPr>
+          <w:rFonts w:ascii="Menlo" w:hAnsi="Menlo" w:cs="Menlo"/>
+          <w:b/>
+          <w:bCs/>
+          <w:color w:val="F92672"/>
+          <w:sz w:val="20"/>
+          <w:szCs w:val="20"/>
+        </w:rPr>
+        <w:t>=</w:t>
+      </w:r>
+      <w:r>
+        <w:rPr>
+          <w:rFonts w:ascii="Menlo" w:hAnsi="Menlo" w:cs="Menlo"/>
+          <w:b/>
+          <w:bCs/>
+          <w:color w:val="000000"/>
+          <w:sz w:val="20"/>
+          <w:szCs w:val="20"/>
+        </w:rPr>
+        <w:t xml:space="preserve"> cn.</w:t>
+      </w:r>
+      <w:r>
+        <w:rPr>
+          <w:rFonts w:ascii="Menlo" w:hAnsi="Menlo" w:cs="Menlo"/>
+          <w:b/>
+          <w:bCs/>
+          <w:color w:val="6AAF19"/>
+          <w:sz w:val="20"/>
+          <w:szCs w:val="20"/>
+        </w:rPr>
+        <w:t>createStatement</w:t>
+      </w:r>
+      <w:r>
+        <w:rPr>
+          <w:rFonts w:ascii="Menlo" w:hAnsi="Menlo" w:cs="Menlo"/>
+          <w:b/>
+          <w:bCs/>
+          <w:color w:val="000000"/>
+          <w:sz w:val="20"/>
+          <w:szCs w:val="20"/>
+        </w:rPr>
+        <w:t>();</w:t>
+      </w:r>
+    </w:p>
+    <w:p>
+      <w:pPr>
+        <w:shd w:val="clear" w:color="auto" w:fill="FFFFFF"/>
+        <w:rPr>
+          <w:rFonts w:ascii="Menlo" w:hAnsi="Menlo" w:cs="Menlo"/>
+          <w:b/>
+          <w:bCs/>
+          <w:color w:val="000000"/>
+          <w:sz w:val="20"/>
+          <w:szCs w:val="20"/>
+        </w:rPr>
+      </w:pPr>
+      <w:r>
+        <w:rPr>
+          <w:rFonts w:ascii="Menlo" w:hAnsi="Menlo" w:cs="Menlo"/>
+          <w:b/>
+          <w:bCs/>
+          <w:color w:val="000000"/>
+          <w:sz w:val="20"/>
+          <w:szCs w:val="20"/>
+        </w:rPr>
+        <w:t xml:space="preserve">            </w:t>
+      </w:r>
+      <w:r>
+        <w:rPr>
+          <w:rFonts w:ascii="Menlo" w:hAnsi="Menlo" w:cs="Menlo"/>
+          <w:b/>
+          <w:bCs/>
+          <w:i/>
+          <w:iCs/>
+          <w:color w:val="28C6E4"/>
+          <w:sz w:val="20"/>
+          <w:szCs w:val="20"/>
+        </w:rPr>
+        <w:t>ResultSet</w:t>
+      </w:r>
+      <w:r>
+        <w:rPr>
+          <w:rFonts w:ascii="Menlo" w:hAnsi="Menlo" w:cs="Menlo"/>
+          <w:b/>
+          <w:bCs/>
+          <w:color w:val="000000"/>
+          <w:sz w:val="20"/>
+          <w:szCs w:val="20"/>
+        </w:rPr>
+        <w:t xml:space="preserve"> rs </w:t>
+      </w:r>
+      <w:r>
+        <w:rPr>
+          <w:rFonts w:ascii="Menlo" w:hAnsi="Menlo" w:cs="Menlo"/>
+          <w:b/>
+          <w:bCs/>
+          <w:color w:val="F92672"/>
+          <w:sz w:val="20"/>
+          <w:szCs w:val="20"/>
+        </w:rPr>
+        <w:t>=</w:t>
+      </w:r>
+      <w:r>
+        <w:rPr>
+          <w:rFonts w:ascii="Menlo" w:hAnsi="Menlo" w:cs="Menlo"/>
+          <w:b/>
+          <w:bCs/>
+          <w:color w:val="000000"/>
+          <w:sz w:val="20"/>
+          <w:szCs w:val="20"/>
+        </w:rPr>
+        <w:t xml:space="preserve"> st.</w:t>
+      </w:r>
+      <w:r>
+        <w:rPr>
+          <w:rFonts w:ascii="Menlo" w:hAnsi="Menlo" w:cs="Menlo"/>
+          <w:b/>
+          <w:bCs/>
+          <w:color w:val="6AAF19"/>
+          <w:sz w:val="20"/>
+          <w:szCs w:val="20"/>
+        </w:rPr>
+        <w:t>executeQuery</w:t>
+      </w:r>
+      <w:r>
+        <w:rPr>
+          <w:rFonts w:ascii="Menlo" w:hAnsi="Menlo" w:cs="Menlo"/>
+          <w:b/>
+          <w:bCs/>
+          <w:color w:val="000000"/>
+          <w:sz w:val="20"/>
+          <w:szCs w:val="20"/>
+        </w:rPr>
+        <w:t>(sql);</w:t>
+      </w:r>
+    </w:p>
+    <w:p>
+      <w:pPr>
+        <w:shd w:val="clear" w:color="auto" w:fill="FFFFFF"/>
+        <w:rPr>
+          <w:rFonts w:ascii="Menlo" w:hAnsi="Menlo" w:cs="Menlo"/>
+          <w:b/>
+          <w:bCs/>
+          <w:color w:val="000000"/>
+          <w:sz w:val="20"/>
+          <w:szCs w:val="20"/>
+        </w:rPr>
+      </w:pPr>
+      <w:r>
+        <w:rPr>
+          <w:rFonts w:ascii="Menlo" w:hAnsi="Menlo" w:cs="Menlo"/>
+          <w:b/>
+          <w:bCs/>
+          <w:color w:val="000000"/>
+          <w:sz w:val="20"/>
+          <w:szCs w:val="20"/>
+        </w:rPr>
+        <w:t xml:space="preserve">            </w:t>
+      </w:r>
+      <w:r>
+        <w:rPr>
+          <w:rFonts w:ascii="Menlo" w:hAnsi="Menlo" w:cs="Menlo"/>
+          <w:b/>
+          <w:bCs/>
+          <w:color w:val="F92672"/>
+          <w:sz w:val="20"/>
+          <w:szCs w:val="20"/>
+        </w:rPr>
+        <w:t>while</w:t>
+      </w:r>
+      <w:r>
+        <w:rPr>
+          <w:rFonts w:ascii="Menlo" w:hAnsi="Menlo" w:cs="Menlo"/>
+          <w:b/>
+          <w:bCs/>
+          <w:color w:val="000000"/>
+          <w:sz w:val="20"/>
+          <w:szCs w:val="20"/>
+        </w:rPr>
+        <w:t xml:space="preserve"> (rs.</w:t>
+      </w:r>
+      <w:r>
+        <w:rPr>
+          <w:rFonts w:ascii="Menlo" w:hAnsi="Menlo" w:cs="Menlo"/>
+          <w:b/>
+          <w:bCs/>
+          <w:color w:val="6AAF19"/>
+          <w:sz w:val="20"/>
+          <w:szCs w:val="20"/>
+        </w:rPr>
+        <w:t>next</w:t>
+      </w:r>
+      <w:r>
+        <w:rPr>
+          <w:rFonts w:ascii="Menlo" w:hAnsi="Menlo" w:cs="Menlo"/>
+          <w:b/>
+          <w:bCs/>
+          <w:color w:val="000000"/>
+          <w:sz w:val="20"/>
+          <w:szCs w:val="20"/>
+        </w:rPr>
+        <w:t>()){</w:t>
+      </w:r>
+    </w:p>
+    <w:p>
+      <w:pPr>
+        <w:shd w:val="clear" w:color="auto" w:fill="FFFFFF"/>
+        <w:rPr>
+          <w:rFonts w:ascii="Menlo" w:hAnsi="Menlo" w:cs="Menlo"/>
+          <w:b/>
+          <w:bCs/>
+          <w:color w:val="000000"/>
+          <w:sz w:val="20"/>
+          <w:szCs w:val="20"/>
+        </w:rPr>
+      </w:pPr>
+      <w:r>
+        <w:rPr>
+          <w:rFonts w:ascii="Menlo" w:hAnsi="Menlo" w:cs="Menlo"/>
+          <w:b/>
+          <w:bCs/>
+          <w:color w:val="000000"/>
+          <w:sz w:val="20"/>
+          <w:szCs w:val="20"/>
+        </w:rPr>
+        <w:t xml:space="preserve">                </w:t>
+      </w:r>
+      <w:r>
+        <w:rPr>
+          <w:rFonts w:ascii="Menlo" w:hAnsi="Menlo" w:cs="Menlo"/>
+          <w:b/>
+          <w:bCs/>
+          <w:i/>
+          <w:iCs/>
+          <w:color w:val="28C6E4"/>
+          <w:sz w:val="20"/>
+          <w:szCs w:val="20"/>
+        </w:rPr>
+        <w:t>String</w:t>
+      </w:r>
+      <w:r>
+        <w:rPr>
+          <w:rFonts w:ascii="Menlo" w:hAnsi="Menlo" w:cs="Menlo"/>
+          <w:b/>
+          <w:bCs/>
+          <w:color w:val="000000"/>
+          <w:sz w:val="20"/>
+          <w:szCs w:val="20"/>
+        </w:rPr>
+        <w:t xml:space="preserve"> apellido </w:t>
+      </w:r>
+      <w:r>
+        <w:rPr>
+          <w:rFonts w:ascii="Menlo" w:hAnsi="Menlo" w:cs="Menlo"/>
+          <w:b/>
+          <w:bCs/>
+          <w:color w:val="F92672"/>
+          <w:sz w:val="20"/>
+          <w:szCs w:val="20"/>
+        </w:rPr>
+        <w:t>=</w:t>
+      </w:r>
+      <w:r>
+        <w:rPr>
+          <w:rFonts w:ascii="Menlo" w:hAnsi="Menlo" w:cs="Menlo"/>
+          <w:b/>
+          <w:bCs/>
+          <w:color w:val="000000"/>
+          <w:sz w:val="20"/>
+          <w:szCs w:val="20"/>
+        </w:rPr>
+        <w:t xml:space="preserve"> rs.</w:t>
+      </w:r>
+      <w:r>
+        <w:rPr>
+          <w:rFonts w:ascii="Menlo" w:hAnsi="Menlo" w:cs="Menlo"/>
+          <w:b/>
+          <w:bCs/>
+          <w:color w:val="6AAF19"/>
+          <w:sz w:val="20"/>
+          <w:szCs w:val="20"/>
+        </w:rPr>
+        <w:t>getString</w:t>
+      </w:r>
+      <w:r>
+        <w:rPr>
+          <w:rFonts w:ascii="Menlo" w:hAnsi="Menlo" w:cs="Menlo"/>
+          <w:b/>
+          <w:bCs/>
+          <w:color w:val="000000"/>
+          <w:sz w:val="20"/>
+          <w:szCs w:val="20"/>
+        </w:rPr>
+        <w:t>(</w:t>
+      </w:r>
+      <w:r>
+        <w:rPr>
+          <w:rFonts w:ascii="Menlo" w:hAnsi="Menlo" w:cs="Menlo"/>
+          <w:b/>
+          <w:bCs/>
+          <w:color w:val="F25A00"/>
+          <w:sz w:val="20"/>
+          <w:szCs w:val="20"/>
+        </w:rPr>
+        <w:t>"APELLIDO"</w:t>
+      </w:r>
+      <w:r>
+        <w:rPr>
+          <w:rFonts w:ascii="Menlo" w:hAnsi="Menlo" w:cs="Menlo"/>
+          <w:b/>
+          <w:bCs/>
+          <w:color w:val="000000"/>
+          <w:sz w:val="20"/>
+          <w:szCs w:val="20"/>
+        </w:rPr>
+        <w:t>);</w:t>
+      </w:r>
+    </w:p>
+    <w:p>
+      <w:pPr>
+        <w:shd w:val="clear" w:color="auto" w:fill="FFFFFF"/>
+        <w:rPr>
+          <w:rFonts w:ascii="Menlo" w:hAnsi="Menlo" w:cs="Menlo"/>
+          <w:b/>
+          <w:bCs/>
+          <w:color w:val="000000"/>
+          <w:sz w:val="20"/>
+          <w:szCs w:val="20"/>
+        </w:rPr>
+      </w:pPr>
+      <w:r>
+        <w:rPr>
+          <w:rFonts w:ascii="Menlo" w:hAnsi="Menlo" w:cs="Menlo"/>
+          <w:b/>
+          <w:bCs/>
+          <w:color w:val="000000"/>
+          <w:sz w:val="20"/>
+          <w:szCs w:val="20"/>
+        </w:rPr>
+        <w:t xml:space="preserve">                </w:t>
+      </w:r>
+      <w:r>
+        <w:rPr>
+          <w:rFonts w:ascii="Menlo" w:hAnsi="Menlo" w:cs="Menlo"/>
+          <w:b/>
+          <w:bCs/>
+          <w:i/>
+          <w:iCs/>
+          <w:color w:val="28C6E4"/>
+          <w:sz w:val="20"/>
+          <w:szCs w:val="20"/>
+        </w:rPr>
+        <w:t>String</w:t>
+      </w:r>
+      <w:r>
+        <w:rPr>
+          <w:rFonts w:ascii="Menlo" w:hAnsi="Menlo" w:cs="Menlo"/>
+          <w:b/>
+          <w:bCs/>
+          <w:color w:val="000000"/>
+          <w:sz w:val="20"/>
+          <w:szCs w:val="20"/>
+        </w:rPr>
+        <w:t xml:space="preserve"> oficio </w:t>
+      </w:r>
+      <w:r>
+        <w:rPr>
+          <w:rFonts w:ascii="Menlo" w:hAnsi="Menlo" w:cs="Menlo"/>
+          <w:b/>
+          <w:bCs/>
+          <w:color w:val="F92672"/>
+          <w:sz w:val="20"/>
+          <w:szCs w:val="20"/>
+        </w:rPr>
+        <w:t>=</w:t>
+      </w:r>
+      <w:r>
+        <w:rPr>
+          <w:rFonts w:ascii="Menlo" w:hAnsi="Menlo" w:cs="Menlo"/>
+          <w:b/>
+          <w:bCs/>
+          <w:color w:val="000000"/>
+          <w:sz w:val="20"/>
+          <w:szCs w:val="20"/>
+        </w:rPr>
+        <w:t xml:space="preserve"> rs.</w:t>
+      </w:r>
+      <w:r>
+        <w:rPr>
+          <w:rFonts w:ascii="Menlo" w:hAnsi="Menlo" w:cs="Menlo"/>
+          <w:b/>
+          <w:bCs/>
+          <w:color w:val="6AAF19"/>
+          <w:sz w:val="20"/>
+          <w:szCs w:val="20"/>
+        </w:rPr>
+        <w:t>getString</w:t>
+      </w:r>
+      <w:r>
+        <w:rPr>
+          <w:rFonts w:ascii="Menlo" w:hAnsi="Menlo" w:cs="Menlo"/>
+          <w:b/>
+          <w:bCs/>
+          <w:color w:val="000000"/>
+          <w:sz w:val="20"/>
+          <w:szCs w:val="20"/>
+        </w:rPr>
+        <w:t>(</w:t>
+      </w:r>
+      <w:r>
+        <w:rPr>
+          <w:rFonts w:ascii="Menlo" w:hAnsi="Menlo" w:cs="Menlo"/>
+          <w:b/>
+          <w:bCs/>
+          <w:color w:val="F25A00"/>
+          <w:sz w:val="20"/>
+          <w:szCs w:val="20"/>
+        </w:rPr>
+        <w:t>"OFICIO"</w:t>
+      </w:r>
+      <w:r>
+        <w:rPr>
+          <w:rFonts w:ascii="Menlo" w:hAnsi="Menlo" w:cs="Menlo"/>
+          <w:b/>
+          <w:bCs/>
+          <w:color w:val="000000"/>
+          <w:sz w:val="20"/>
+          <w:szCs w:val="20"/>
+        </w:rPr>
+        <w:t>);</w:t>
+      </w:r>
+    </w:p>
+    <w:p>
+      <w:pPr>
+        <w:shd w:val="clear" w:color="auto" w:fill="FFFFFF"/>
+        <w:rPr>
+          <w:rFonts w:ascii="Menlo" w:hAnsi="Menlo" w:cs="Menlo"/>
+          <w:b/>
+          <w:bCs/>
+          <w:color w:val="000000"/>
+          <w:sz w:val="20"/>
+          <w:szCs w:val="20"/>
+        </w:rPr>
+      </w:pPr>
+      <w:r>
+        <w:rPr>
+          <w:rFonts w:ascii="Menlo" w:hAnsi="Menlo" w:cs="Menlo"/>
+          <w:b/>
+          <w:bCs/>
+          <w:color w:val="000000"/>
+          <w:sz w:val="20"/>
+          <w:szCs w:val="20"/>
+        </w:rPr>
+        <w:t xml:space="preserve">                System.out.</w:t>
+      </w:r>
+      <w:r>
+        <w:rPr>
+          <w:rFonts w:ascii="Menlo" w:hAnsi="Menlo" w:cs="Menlo"/>
+          <w:b/>
+          <w:bCs/>
+          <w:color w:val="6AAF19"/>
+          <w:sz w:val="20"/>
+          <w:szCs w:val="20"/>
+        </w:rPr>
+        <w:t>println</w:t>
+      </w:r>
+      <w:r>
+        <w:rPr>
+          <w:rFonts w:ascii="Menlo" w:hAnsi="Menlo" w:cs="Menlo"/>
+          <w:b/>
+          <w:bCs/>
+          <w:color w:val="000000"/>
+          <w:sz w:val="20"/>
+          <w:szCs w:val="20"/>
+        </w:rPr>
+        <w:t xml:space="preserve">(apellido </w:t>
+      </w:r>
+      <w:r>
+        <w:rPr>
+          <w:rFonts w:ascii="Menlo" w:hAnsi="Menlo" w:cs="Menlo"/>
+          <w:b/>
+          <w:bCs/>
+          <w:color w:val="F92672"/>
+          <w:sz w:val="20"/>
+          <w:szCs w:val="20"/>
+        </w:rPr>
+        <w:t>+</w:t>
+      </w:r>
+      <w:r>
+        <w:rPr>
+          <w:rFonts w:ascii="Menlo" w:hAnsi="Menlo" w:cs="Menlo"/>
+          <w:b/>
+          <w:bCs/>
+          <w:color w:val="000000"/>
+          <w:sz w:val="20"/>
+          <w:szCs w:val="20"/>
+        </w:rPr>
+        <w:t xml:space="preserve"> </w:t>
+      </w:r>
+      <w:r>
+        <w:rPr>
+          <w:rFonts w:ascii="Menlo" w:hAnsi="Menlo" w:cs="Menlo"/>
+          <w:b/>
+          <w:bCs/>
+          <w:color w:val="F25A00"/>
+          <w:sz w:val="20"/>
+          <w:szCs w:val="20"/>
+        </w:rPr>
+        <w:t>" - "</w:t>
+      </w:r>
+      <w:r>
+        <w:rPr>
+          <w:rFonts w:ascii="Menlo" w:hAnsi="Menlo" w:cs="Menlo"/>
+          <w:b/>
+          <w:bCs/>
+          <w:color w:val="000000"/>
+          <w:sz w:val="20"/>
+          <w:szCs w:val="20"/>
+        </w:rPr>
+        <w:t xml:space="preserve"> </w:t>
+      </w:r>
+      <w:r>
+        <w:rPr>
+          <w:rFonts w:ascii="Menlo" w:hAnsi="Menlo" w:cs="Menlo"/>
+          <w:b/>
+          <w:bCs/>
+          <w:color w:val="F92672"/>
+          <w:sz w:val="20"/>
+          <w:szCs w:val="20"/>
+        </w:rPr>
+        <w:t>+</w:t>
+      </w:r>
+      <w:r>
+        <w:rPr>
+          <w:rFonts w:ascii="Menlo" w:hAnsi="Menlo" w:cs="Menlo"/>
+          <w:b/>
+          <w:bCs/>
+          <w:color w:val="000000"/>
+          <w:sz w:val="20"/>
+          <w:szCs w:val="20"/>
+        </w:rPr>
+        <w:t xml:space="preserve"> oficio);</w:t>
+      </w:r>
+    </w:p>
+    <w:p>
+      <w:pPr>
+        <w:shd w:val="clear" w:color="auto" w:fill="FFFFFF"/>
+        <w:rPr>
+          <w:rFonts w:ascii="Menlo" w:hAnsi="Menlo" w:cs="Menlo"/>
+          <w:b/>
+          <w:bCs/>
+          <w:color w:val="000000"/>
+          <w:sz w:val="20"/>
+          <w:szCs w:val="20"/>
+        </w:rPr>
+      </w:pPr>
+      <w:r>
+        <w:rPr>
+          <w:rFonts w:ascii="Menlo" w:hAnsi="Menlo" w:cs="Menlo"/>
+          <w:b/>
+          <w:bCs/>
+          <w:color w:val="000000"/>
+          <w:sz w:val="20"/>
+          <w:szCs w:val="20"/>
+        </w:rPr>
+        <w:t xml:space="preserve">            }</w:t>
+      </w:r>
+    </w:p>
+    <w:p>
+      <w:pPr>
+        <w:shd w:val="clear" w:color="auto" w:fill="FFFFFF"/>
+        <w:rPr>
+          <w:rFonts w:ascii="Menlo" w:hAnsi="Menlo" w:cs="Menlo"/>
+          <w:b/>
+          <w:bCs/>
+          <w:color w:val="000000"/>
+          <w:sz w:val="20"/>
+          <w:szCs w:val="20"/>
+        </w:rPr>
+      </w:pPr>
+      <w:r>
+        <w:rPr>
+          <w:rFonts w:ascii="Menlo" w:hAnsi="Menlo" w:cs="Menlo"/>
+          <w:b/>
+          <w:bCs/>
+          <w:color w:val="000000"/>
+          <w:sz w:val="20"/>
+          <w:szCs w:val="20"/>
+        </w:rPr>
+        <w:t xml:space="preserve">            rs.</w:t>
+      </w:r>
+      <w:r>
+        <w:rPr>
+          <w:rFonts w:ascii="Menlo" w:hAnsi="Menlo" w:cs="Menlo"/>
+          <w:b/>
+          <w:bCs/>
+          <w:color w:val="6AAF19"/>
+          <w:sz w:val="20"/>
+          <w:szCs w:val="20"/>
+        </w:rPr>
+        <w:t>close</w:t>
+      </w:r>
+      <w:r>
+        <w:rPr>
+          <w:rFonts w:ascii="Menlo" w:hAnsi="Menlo" w:cs="Menlo"/>
+          <w:b/>
+          <w:bCs/>
+          <w:color w:val="000000"/>
+          <w:sz w:val="20"/>
+          <w:szCs w:val="20"/>
+        </w:rPr>
+        <w:t>();</w:t>
+      </w:r>
+    </w:p>
+    <w:p>
+      <w:pPr>
+        <w:shd w:val="clear" w:color="auto" w:fill="FFFFFF"/>
+        <w:rPr>
+          <w:rFonts w:ascii="Menlo" w:hAnsi="Menlo" w:cs="Menlo"/>
+          <w:b/>
+          <w:bCs/>
+          <w:color w:val="000000"/>
+          <w:sz w:val="20"/>
+          <w:szCs w:val="20"/>
+        </w:rPr>
+      </w:pPr>
+      <w:r>
+        <w:rPr>
+          <w:rFonts w:ascii="Menlo" w:hAnsi="Menlo" w:cs="Menlo"/>
+          <w:b/>
+          <w:bCs/>
+          <w:color w:val="000000"/>
+          <w:sz w:val="20"/>
+          <w:szCs w:val="20"/>
+        </w:rPr>
+        <w:t xml:space="preserve">            cn.</w:t>
+      </w:r>
+      <w:r>
+        <w:rPr>
+          <w:rFonts w:ascii="Menlo" w:hAnsi="Menlo" w:cs="Menlo"/>
+          <w:b/>
+          <w:bCs/>
+          <w:color w:val="6AAF19"/>
+          <w:sz w:val="20"/>
+          <w:szCs w:val="20"/>
+        </w:rPr>
+        <w:t>close</w:t>
+      </w:r>
+      <w:r>
+        <w:rPr>
+          <w:rFonts w:ascii="Menlo" w:hAnsi="Menlo" w:cs="Menlo"/>
+          <w:b/>
+          <w:bCs/>
+          <w:color w:val="000000"/>
+          <w:sz w:val="20"/>
+          <w:szCs w:val="20"/>
+        </w:rPr>
+        <w:t>();</w:t>
+      </w:r>
+    </w:p>
+    <w:p>
+      <w:pPr>
+        <w:shd w:val="clear" w:color="auto" w:fill="FFFFFF"/>
+        <w:rPr>
+          <w:rFonts w:ascii="Menlo" w:hAnsi="Menlo" w:cs="Menlo"/>
+          <w:b/>
+          <w:bCs/>
+          <w:color w:val="000000"/>
+          <w:sz w:val="20"/>
+          <w:szCs w:val="20"/>
+        </w:rPr>
+      </w:pPr>
+      <w:r>
+        <w:rPr>
+          <w:rFonts w:ascii="Menlo" w:hAnsi="Menlo" w:cs="Menlo"/>
+          <w:b/>
+          <w:bCs/>
+          <w:color w:val="000000"/>
+          <w:sz w:val="20"/>
+          <w:szCs w:val="20"/>
+        </w:rPr>
+        <w:t xml:space="preserve">        } </w:t>
+      </w:r>
+      <w:r>
+        <w:rPr>
+          <w:rFonts w:ascii="Menlo" w:hAnsi="Menlo" w:cs="Menlo"/>
+          <w:b/>
+          <w:bCs/>
+          <w:color w:val="F92672"/>
+          <w:sz w:val="20"/>
+          <w:szCs w:val="20"/>
+        </w:rPr>
+        <w:t>catch</w:t>
+      </w:r>
+      <w:r>
+        <w:rPr>
+          <w:rFonts w:ascii="Menlo" w:hAnsi="Menlo" w:cs="Menlo"/>
+          <w:b/>
+          <w:bCs/>
+          <w:color w:val="000000"/>
+          <w:sz w:val="20"/>
+          <w:szCs w:val="20"/>
+        </w:rPr>
+        <w:t xml:space="preserve"> (</w:t>
+      </w:r>
+      <w:r>
+        <w:rPr>
+          <w:rFonts w:ascii="Menlo" w:hAnsi="Menlo" w:cs="Menlo"/>
+          <w:b/>
+          <w:bCs/>
+          <w:i/>
+          <w:iCs/>
+          <w:color w:val="28C6E4"/>
+          <w:sz w:val="20"/>
+          <w:szCs w:val="20"/>
+        </w:rPr>
+        <w:t>Exception</w:t>
+      </w:r>
+      <w:r>
+        <w:rPr>
+          <w:rFonts w:ascii="Menlo" w:hAnsi="Menlo" w:cs="Menlo"/>
+          <w:b/>
+          <w:bCs/>
+          <w:color w:val="000000"/>
+          <w:sz w:val="20"/>
+          <w:szCs w:val="20"/>
+        </w:rPr>
+        <w:t xml:space="preserve"> </w:t>
+      </w:r>
+      <w:r>
+        <w:rPr>
+          <w:rFonts w:ascii="Menlo" w:hAnsi="Menlo" w:cs="Menlo"/>
+          <w:b/>
+          <w:bCs/>
+          <w:i/>
+          <w:iCs/>
+          <w:color w:val="FD971F"/>
+          <w:sz w:val="20"/>
+          <w:szCs w:val="20"/>
+        </w:rPr>
+        <w:t>e</w:t>
+      </w:r>
+      <w:r>
+        <w:rPr>
+          <w:rFonts w:ascii="Menlo" w:hAnsi="Menlo" w:cs="Menlo"/>
+          <w:b/>
+          <w:bCs/>
+          <w:color w:val="000000"/>
+          <w:sz w:val="20"/>
+          <w:szCs w:val="20"/>
+        </w:rPr>
+        <w:t>) {</w:t>
+      </w:r>
+    </w:p>
+    <w:p>
+      <w:pPr>
+        <w:shd w:val="clear" w:color="auto" w:fill="FFFFFF"/>
+        <w:rPr>
+          <w:rFonts w:ascii="Menlo" w:hAnsi="Menlo" w:cs="Menlo"/>
+          <w:b/>
+          <w:bCs/>
+          <w:color w:val="000000"/>
+          <w:sz w:val="20"/>
+          <w:szCs w:val="20"/>
+        </w:rPr>
+      </w:pPr>
+      <w:r>
+        <w:rPr>
+          <w:rFonts w:ascii="Menlo" w:hAnsi="Menlo" w:cs="Menlo"/>
+          <w:b/>
+          <w:bCs/>
+          <w:color w:val="000000"/>
+          <w:sz w:val="20"/>
+          <w:szCs w:val="20"/>
+        </w:rPr>
+        <w:lastRenderedPageBreak/>
+        <w:t xml:space="preserve">            System.out.</w:t>
+      </w:r>
+      <w:r>
+        <w:rPr>
+          <w:rFonts w:ascii="Menlo" w:hAnsi="Menlo" w:cs="Menlo"/>
+          <w:b/>
+          <w:bCs/>
+          <w:color w:val="6AAF19"/>
+          <w:sz w:val="20"/>
+          <w:szCs w:val="20"/>
+        </w:rPr>
+        <w:t>println</w:t>
+      </w:r>
+      <w:r>
+        <w:rPr>
+          <w:rFonts w:ascii="Menlo" w:hAnsi="Menlo" w:cs="Menlo"/>
+          <w:b/>
+          <w:bCs/>
+          <w:color w:val="000000"/>
+          <w:sz w:val="20"/>
+          <w:szCs w:val="20"/>
+        </w:rPr>
+        <w:t>(</w:t>
+      </w:r>
+      <w:r>
+        <w:rPr>
+          <w:rFonts w:ascii="Menlo" w:hAnsi="Menlo" w:cs="Menlo"/>
+          <w:b/>
+          <w:bCs/>
+          <w:color w:val="F25A00"/>
+          <w:sz w:val="20"/>
+          <w:szCs w:val="20"/>
+        </w:rPr>
+        <w:t>"Error gordo: "</w:t>
+      </w:r>
+      <w:r>
+        <w:rPr>
+          <w:rFonts w:ascii="Menlo" w:hAnsi="Menlo" w:cs="Menlo"/>
+          <w:b/>
+          <w:bCs/>
+          <w:color w:val="000000"/>
+          <w:sz w:val="20"/>
+          <w:szCs w:val="20"/>
+        </w:rPr>
+        <w:t xml:space="preserve"> </w:t>
+      </w:r>
+      <w:r>
+        <w:rPr>
+          <w:rFonts w:ascii="Menlo" w:hAnsi="Menlo" w:cs="Menlo"/>
+          <w:b/>
+          <w:bCs/>
+          <w:color w:val="F92672"/>
+          <w:sz w:val="20"/>
+          <w:szCs w:val="20"/>
+        </w:rPr>
+        <w:t>+</w:t>
+      </w:r>
+      <w:r>
+        <w:rPr>
+          <w:rFonts w:ascii="Menlo" w:hAnsi="Menlo" w:cs="Menlo"/>
+          <w:b/>
+          <w:bCs/>
+          <w:color w:val="000000"/>
+          <w:sz w:val="20"/>
+          <w:szCs w:val="20"/>
+        </w:rPr>
+        <w:t xml:space="preserve"> e);</w:t>
+      </w:r>
+    </w:p>
+    <w:p>
+      <w:pPr>
+        <w:shd w:val="clear" w:color="auto" w:fill="FFFFFF"/>
+        <w:rPr>
+          <w:rFonts w:ascii="Menlo" w:hAnsi="Menlo" w:cs="Menlo"/>
+          <w:b/>
+          <w:bCs/>
+          <w:color w:val="000000"/>
+          <w:sz w:val="20"/>
+          <w:szCs w:val="20"/>
+        </w:rPr>
+      </w:pPr>
+      <w:r>
+        <w:rPr>
+          <w:rFonts w:ascii="Menlo" w:hAnsi="Menlo" w:cs="Menlo"/>
+          <w:b/>
+          <w:bCs/>
+          <w:color w:val="000000"/>
+          <w:sz w:val="20"/>
+          <w:szCs w:val="20"/>
+        </w:rPr>
+        <w:t xml:space="preserve">        }</w:t>
+      </w:r>
+    </w:p>
+    <w:p>
+      <w:pPr>
+        <w:shd w:val="clear" w:color="auto" w:fill="FFFFFF"/>
+        <w:rPr>
+          <w:rFonts w:ascii="Menlo" w:hAnsi="Menlo" w:cs="Menlo"/>
+          <w:b/>
+          <w:bCs/>
+          <w:color w:val="000000"/>
+          <w:sz w:val="20"/>
+          <w:szCs w:val="20"/>
+        </w:rPr>
+      </w:pPr>
+      <w:r>
+        <w:rPr>
+          <w:rFonts w:ascii="Menlo" w:hAnsi="Menlo" w:cs="Menlo"/>
+          <w:b/>
+          <w:bCs/>
+          <w:color w:val="000000"/>
+          <w:sz w:val="20"/>
+          <w:szCs w:val="20"/>
+        </w:rPr>
+        <w:t xml:space="preserve">    }</w:t>
+      </w:r>
+    </w:p>
+    <w:p>
+      <w:pPr>
+        <w:shd w:val="clear" w:color="auto" w:fill="FFFFFF"/>
+        <w:rPr>
+          <w:rFonts w:ascii="Menlo" w:hAnsi="Menlo" w:cs="Menlo"/>
+          <w:b/>
+          <w:bCs/>
+          <w:color w:val="000000"/>
+          <w:sz w:val="20"/>
+          <w:szCs w:val="20"/>
+        </w:rPr>
+      </w:pPr>
+      <w:r>
+        <w:rPr>
+          <w:rFonts w:ascii="Menlo" w:hAnsi="Menlo" w:cs="Menlo"/>
+          <w:b/>
+          <w:bCs/>
+          <w:color w:val="000000"/>
+          <w:sz w:val="20"/>
+          <w:szCs w:val="20"/>
+        </w:rPr>
+        <w:t>}</w:t>
+      </w:r>
+    </w:p>
+    <w:p>
+      <w:pPr>
+        <w:rPr>
+          <w:rFonts w:ascii="Verdana" w:hAnsi="Verdana"/>
+          <w:sz w:val="20"/>
+          <w:szCs w:val="20"/>
+          <w:lang w:val="es-ES_tradnl"/>
+        </w:rPr>
+      </w:pPr>
+    </w:p>
+    <w:p>
+      <w:pPr>
+        <w:rPr>
+          <w:rFonts w:ascii="Verdana" w:hAnsi="Verdana"/>
+          <w:sz w:val="20"/>
+          <w:szCs w:val="20"/>
+          <w:lang w:val="es-ES_tradnl"/>
+        </w:rPr>
+      </w:pPr>
+    </w:p>
+    <w:p>
+      <w:pPr>
+        <w:rPr>
+          <w:rFonts w:ascii="Verdana" w:hAnsi="Verdana"/>
+          <w:sz w:val="20"/>
+          <w:szCs w:val="20"/>
+          <w:lang w:val="es-ES_tradnl"/>
+        </w:rPr>
+      </w:pPr>
+    </w:p>
+    <w:p>
+      <w:pPr>
+        <w:rPr>
+          <w:rFonts w:ascii="Verdana" w:hAnsi="Verdana"/>
+          <w:sz w:val="20"/>
+          <w:szCs w:val="20"/>
+          <w:lang w:val="es-ES_tradnl"/>
+        </w:rPr>
+      </w:pPr>
+    </w:p>
+    <w:p>
+      <w:pPr>
+        <w:rPr>
+          <w:rFonts w:ascii="Verdana" w:hAnsi="Verdana"/>
+          <w:sz w:val="20"/>
+          <w:szCs w:val="20"/>
+          <w:lang w:val="es-ES_tradnl"/>
+        </w:rPr>
+      </w:pPr>
+    </w:p>
+    <w:p>
+      <w:pPr>
+        <w:rPr>
+          <w:rFonts w:ascii="Verdana" w:hAnsi="Verdana"/>
+          <w:sz w:val="20"/>
+          <w:szCs w:val="20"/>
+          <w:lang w:val="es-ES_tradnl"/>
+        </w:rPr>
+      </w:pPr>
+    </w:p>
+    <w:p>
+      <w:pPr>
+        <w:rPr>
+          <w:rFonts w:ascii="Verdana" w:hAnsi="Verdana"/>
+          <w:sz w:val="20"/>
+          <w:szCs w:val="20"/>
+          <w:lang w:val="es-ES_tradnl"/>
+        </w:rPr>
+      </w:pPr>
+    </w:p>
+    <w:p>
+      <w:pPr>
+        <w:rPr>
+          <w:rFonts w:ascii="Verdana" w:hAnsi="Verdana"/>
+          <w:sz w:val="20"/>
+          <w:szCs w:val="20"/>
+          <w:lang w:val="es-ES_tradnl"/>
+        </w:rPr>
+      </w:pPr>
+    </w:p>
+    <w:p>
+      <w:pPr>
+        <w:rPr>
+          <w:rFonts w:ascii="Verdana" w:hAnsi="Verdana"/>
+          <w:sz w:val="20"/>
+          <w:szCs w:val="20"/>
+          <w:lang w:val="es-ES_tradnl"/>
+        </w:rPr>
+      </w:pPr>
+    </w:p>
+    <w:p>
+      <w:pPr>
+        <w:rPr>
+          <w:rFonts w:ascii="Verdana" w:hAnsi="Verdana"/>
+          <w:sz w:val="20"/>
+          <w:szCs w:val="20"/>
+          <w:lang w:val="es-ES_tradnl"/>
+        </w:rPr>
+      </w:pPr>
+    </w:p>
+    <w:p>
+      <w:pPr>
+        <w:rPr>
+          <w:rFonts w:ascii="Verdana" w:hAnsi="Verdana"/>
+          <w:sz w:val="20"/>
+          <w:szCs w:val="20"/>
+          <w:lang w:val="es-ES_tradnl"/>
+        </w:rPr>
+      </w:pPr>
     </w:p>
     <w:p>
       <w:pPr>
@@ -4575,9 +7261,9 @@
       </w:pPr>
     </w:p>
     <w:sectPr>
-      <w:headerReference w:type="default" r:id="rId12"/>
-      <w:footerReference w:type="even" r:id="rId13"/>
-      <w:footerReference w:type="default" r:id="rId14"/>
+      <w:headerReference w:type="default" r:id="rId14"/>
+      <w:footerReference w:type="even" r:id="rId15"/>
+      <w:footerReference w:type="default" r:id="rId16"/>
       <w:pgSz w:w="11906" w:h="16838"/>
       <w:pgMar w:top="1417" w:right="1701" w:bottom="1417" w:left="1701" w:header="708" w:footer="708" w:gutter="0"/>
       <w:cols w:space="708"/>

--- a/01 - ACCESO A DATOS JDBC.docx
+++ b/01 - ACCESO A DATOS JDBC.docx
@@ -7139,6 +7139,2802 @@
           <w:lang w:val="es-ES_tradnl"/>
         </w:rPr>
       </w:pPr>
+      <w:r>
+        <w:rPr>
+          <w:rFonts w:ascii="Verdana" w:hAnsi="Verdana"/>
+          <w:sz w:val="20"/>
+          <w:szCs w:val="20"/>
+          <w:lang w:val="es-ES_tradnl"/>
+        </w:rPr>
+        <w:t>Necesito un programa que nos mostrará el Apellido, Función y Salario de las Personas de la plantilla.</w:t>
+      </w:r>
+    </w:p>
+    <w:p>
+      <w:pPr>
+        <w:rPr>
+          <w:rFonts w:ascii="Verdana" w:hAnsi="Verdana"/>
+          <w:sz w:val="20"/>
+          <w:szCs w:val="20"/>
+          <w:lang w:val="es-ES_tradnl"/>
+        </w:rPr>
+      </w:pPr>
+      <w:r>
+        <w:rPr>
+          <w:rFonts w:ascii="Verdana" w:hAnsi="Verdana"/>
+          <w:sz w:val="20"/>
+          <w:szCs w:val="20"/>
+          <w:lang w:val="es-ES_tradnl"/>
+        </w:rPr>
+        <w:t>Filtraremos dichas personas mediante su función.</w:t>
+      </w:r>
+    </w:p>
+    <w:p>
+      <w:pPr>
+        <w:rPr>
+          <w:rFonts w:ascii="Verdana" w:hAnsi="Verdana"/>
+          <w:sz w:val="20"/>
+          <w:szCs w:val="20"/>
+          <w:lang w:val="es-ES_tradnl"/>
+        </w:rPr>
+      </w:pPr>
+      <w:r>
+        <w:rPr>
+          <w:rFonts w:ascii="Verdana" w:hAnsi="Verdana"/>
+          <w:sz w:val="20"/>
+          <w:szCs w:val="20"/>
+          <w:lang w:val="es-ES_tradnl"/>
+        </w:rPr>
+        <w:t>Pediremos la función al usuario y mostramos los datos.</w:t>
+      </w:r>
+    </w:p>
+    <w:p>
+      <w:pPr>
+        <w:rPr>
+          <w:rFonts w:ascii="Verdana" w:hAnsi="Verdana"/>
+          <w:sz w:val="20"/>
+          <w:szCs w:val="20"/>
+          <w:lang w:val="es-ES_tradnl"/>
+        </w:rPr>
+      </w:pPr>
+    </w:p>
+    <w:p>
+      <w:pPr>
+        <w:rPr>
+          <w:rFonts w:ascii="Verdana" w:hAnsi="Verdana"/>
+          <w:b/>
+          <w:bCs/>
+          <w:sz w:val="20"/>
+          <w:szCs w:val="20"/>
+          <w:lang w:val="es-ES_tradnl"/>
+        </w:rPr>
+      </w:pPr>
+      <w:r>
+        <w:rPr>
+          <w:rFonts w:ascii="Verdana" w:hAnsi="Verdana"/>
+          <w:sz w:val="20"/>
+          <w:szCs w:val="20"/>
+          <w:lang w:val="es-ES_tradnl"/>
+        </w:rPr>
+        <w:t xml:space="preserve">Creamos un nuevo programa llamado </w:t>
+      </w:r>
+      <w:r>
+        <w:rPr>
+          <w:rFonts w:ascii="Verdana" w:hAnsi="Verdana"/>
+          <w:b/>
+          <w:bCs/>
+          <w:sz w:val="20"/>
+          <w:szCs w:val="20"/>
+          <w:lang w:val="es-ES_tradnl"/>
+        </w:rPr>
+        <w:t>Class03BuscadorPlantillaFuncion.java</w:t>
+      </w:r>
+    </w:p>
+    <w:p>
+      <w:pPr>
+        <w:rPr>
+          <w:rFonts w:ascii="Verdana" w:hAnsi="Verdana"/>
+          <w:sz w:val="20"/>
+          <w:szCs w:val="20"/>
+          <w:lang w:val="es-ES_tradnl"/>
+        </w:rPr>
+      </w:pPr>
+    </w:p>
+    <w:p>
+      <w:pPr>
+        <w:rPr>
+          <w:rFonts w:ascii="Verdana" w:hAnsi="Verdana"/>
+          <w:sz w:val="20"/>
+          <w:szCs w:val="20"/>
+          <w:lang w:val="es-ES_tradnl"/>
+        </w:rPr>
+      </w:pPr>
+      <w:r>
+        <w:rPr>
+          <w:rFonts w:ascii="Verdana" w:hAnsi="Verdana"/>
+          <w:sz w:val="20"/>
+          <w:szCs w:val="20"/>
+          <w:lang w:val="es-ES_tradnl"/>
+        </w:rPr>
+        <w:drawing>
+          <wp:inline distT="0" distB="0" distL="0" distR="0" wp14:anchorId="35CE2A20" wp14:editId="687F4520">
+            <wp:extent cx="5400040" cy="711835"/>
+            <wp:effectExtent l="0" t="0" r="0" b="0"/>
+            <wp:docPr id="266299375" name="Imagen 1" descr="Texto&#10;&#10;El contenido generado por IA puede ser incorrecto."/>
+            <wp:cNvGraphicFramePr>
+              <a:graphicFrameLocks xmlns:a="http://schemas.openxmlformats.org/drawingml/2006/main" noChangeAspect="1"/>
+            </wp:cNvGraphicFramePr>
+            <a:graphic xmlns:a="http://schemas.openxmlformats.org/drawingml/2006/main">
+              <a:graphicData uri="http://schemas.openxmlformats.org/drawingml/2006/picture">
+                <pic:pic xmlns:pic="http://schemas.openxmlformats.org/drawingml/2006/picture">
+                  <pic:nvPicPr>
+                    <pic:cNvPr id="266299375" name="Imagen 1" descr="Texto&#10;&#10;El contenido generado por IA puede ser incorrecto."/>
+                    <pic:cNvPicPr/>
+                  </pic:nvPicPr>
+                  <pic:blipFill>
+                    <a:blip r:embed="rId14"/>
+                    <a:stretch>
+                      <a:fillRect/>
+                    </a:stretch>
+                  </pic:blipFill>
+                  <pic:spPr>
+                    <a:xfrm>
+                      <a:off x="0" y="0"/>
+                      <a:ext cx="5400040" cy="711835"/>
+                    </a:xfrm>
+                    <a:prstGeom prst="rect">
+                      <a:avLst/>
+                    </a:prstGeom>
+                  </pic:spPr>
+                </pic:pic>
+              </a:graphicData>
+            </a:graphic>
+          </wp:inline>
+        </w:drawing>
+      </w:r>
+    </w:p>
+    <w:p>
+      <w:pPr>
+        <w:rPr>
+          <w:rFonts w:ascii="Verdana" w:hAnsi="Verdana"/>
+          <w:sz w:val="20"/>
+          <w:szCs w:val="20"/>
+          <w:lang w:val="es-ES_tradnl"/>
+        </w:rPr>
+      </w:pPr>
+    </w:p>
+    <w:p>
+      <w:pPr>
+        <w:shd w:val="clear" w:color="auto" w:fill="FFFFFF"/>
+        <w:rPr>
+          <w:rFonts w:ascii="Menlo" w:hAnsi="Menlo" w:cs="Menlo"/>
+          <w:b/>
+          <w:bCs/>
+          <w:color w:val="000000"/>
+          <w:sz w:val="20"/>
+          <w:szCs w:val="20"/>
+        </w:rPr>
+      </w:pPr>
+      <w:r>
+        <w:rPr>
+          <w:rFonts w:ascii="Menlo" w:hAnsi="Menlo" w:cs="Menlo"/>
+          <w:b/>
+          <w:bCs/>
+          <w:color w:val="F92672"/>
+          <w:sz w:val="20"/>
+          <w:szCs w:val="20"/>
+        </w:rPr>
+        <w:t>import</w:t>
+      </w:r>
+      <w:r>
+        <w:rPr>
+          <w:rFonts w:ascii="Menlo" w:hAnsi="Menlo" w:cs="Menlo"/>
+          <w:b/>
+          <w:bCs/>
+          <w:color w:val="000000"/>
+          <w:sz w:val="20"/>
+          <w:szCs w:val="20"/>
+        </w:rPr>
+        <w:t xml:space="preserve"> </w:t>
+      </w:r>
+      <w:r>
+        <w:rPr>
+          <w:rFonts w:ascii="Menlo" w:hAnsi="Menlo" w:cs="Menlo"/>
+          <w:b/>
+          <w:bCs/>
+          <w:color w:val="F92672"/>
+          <w:sz w:val="20"/>
+          <w:szCs w:val="20"/>
+        </w:rPr>
+        <w:t>java.sql.Connection</w:t>
+      </w:r>
+      <w:r>
+        <w:rPr>
+          <w:rFonts w:ascii="Menlo" w:hAnsi="Menlo" w:cs="Menlo"/>
+          <w:b/>
+          <w:bCs/>
+          <w:color w:val="000000"/>
+          <w:sz w:val="20"/>
+          <w:szCs w:val="20"/>
+        </w:rPr>
+        <w:t>;</w:t>
+      </w:r>
+    </w:p>
+    <w:p>
+      <w:pPr>
+        <w:shd w:val="clear" w:color="auto" w:fill="FFFFFF"/>
+        <w:rPr>
+          <w:rFonts w:ascii="Menlo" w:hAnsi="Menlo" w:cs="Menlo"/>
+          <w:b/>
+          <w:bCs/>
+          <w:color w:val="000000"/>
+          <w:sz w:val="20"/>
+          <w:szCs w:val="20"/>
+        </w:rPr>
+      </w:pPr>
+      <w:r>
+        <w:rPr>
+          <w:rFonts w:ascii="Menlo" w:hAnsi="Menlo" w:cs="Menlo"/>
+          <w:b/>
+          <w:bCs/>
+          <w:color w:val="F92672"/>
+          <w:sz w:val="20"/>
+          <w:szCs w:val="20"/>
+        </w:rPr>
+        <w:t>import</w:t>
+      </w:r>
+      <w:r>
+        <w:rPr>
+          <w:rFonts w:ascii="Menlo" w:hAnsi="Menlo" w:cs="Menlo"/>
+          <w:b/>
+          <w:bCs/>
+          <w:color w:val="000000"/>
+          <w:sz w:val="20"/>
+          <w:szCs w:val="20"/>
+        </w:rPr>
+        <w:t xml:space="preserve"> </w:t>
+      </w:r>
+      <w:r>
+        <w:rPr>
+          <w:rFonts w:ascii="Menlo" w:hAnsi="Menlo" w:cs="Menlo"/>
+          <w:b/>
+          <w:bCs/>
+          <w:color w:val="F92672"/>
+          <w:sz w:val="20"/>
+          <w:szCs w:val="20"/>
+        </w:rPr>
+        <w:t>java.sql.DriverManager</w:t>
+      </w:r>
+      <w:r>
+        <w:rPr>
+          <w:rFonts w:ascii="Menlo" w:hAnsi="Menlo" w:cs="Menlo"/>
+          <w:b/>
+          <w:bCs/>
+          <w:color w:val="000000"/>
+          <w:sz w:val="20"/>
+          <w:szCs w:val="20"/>
+        </w:rPr>
+        <w:t>;</w:t>
+      </w:r>
+    </w:p>
+    <w:p>
+      <w:pPr>
+        <w:shd w:val="clear" w:color="auto" w:fill="FFFFFF"/>
+        <w:rPr>
+          <w:rFonts w:ascii="Menlo" w:hAnsi="Menlo" w:cs="Menlo"/>
+          <w:b/>
+          <w:bCs/>
+          <w:color w:val="000000"/>
+          <w:sz w:val="20"/>
+          <w:szCs w:val="20"/>
+        </w:rPr>
+      </w:pPr>
+      <w:r>
+        <w:rPr>
+          <w:rFonts w:ascii="Menlo" w:hAnsi="Menlo" w:cs="Menlo"/>
+          <w:b/>
+          <w:bCs/>
+          <w:color w:val="F92672"/>
+          <w:sz w:val="20"/>
+          <w:szCs w:val="20"/>
+        </w:rPr>
+        <w:t>import</w:t>
+      </w:r>
+      <w:r>
+        <w:rPr>
+          <w:rFonts w:ascii="Menlo" w:hAnsi="Menlo" w:cs="Menlo"/>
+          <w:b/>
+          <w:bCs/>
+          <w:color w:val="000000"/>
+          <w:sz w:val="20"/>
+          <w:szCs w:val="20"/>
+        </w:rPr>
+        <w:t xml:space="preserve"> </w:t>
+      </w:r>
+      <w:r>
+        <w:rPr>
+          <w:rFonts w:ascii="Menlo" w:hAnsi="Menlo" w:cs="Menlo"/>
+          <w:b/>
+          <w:bCs/>
+          <w:color w:val="F92672"/>
+          <w:sz w:val="20"/>
+          <w:szCs w:val="20"/>
+        </w:rPr>
+        <w:t>java.sql.ResultSet</w:t>
+      </w:r>
+      <w:r>
+        <w:rPr>
+          <w:rFonts w:ascii="Menlo" w:hAnsi="Menlo" w:cs="Menlo"/>
+          <w:b/>
+          <w:bCs/>
+          <w:color w:val="000000"/>
+          <w:sz w:val="20"/>
+          <w:szCs w:val="20"/>
+        </w:rPr>
+        <w:t>;</w:t>
+      </w:r>
+    </w:p>
+    <w:p>
+      <w:pPr>
+        <w:shd w:val="clear" w:color="auto" w:fill="FFFFFF"/>
+        <w:rPr>
+          <w:rFonts w:ascii="Menlo" w:hAnsi="Menlo" w:cs="Menlo"/>
+          <w:b/>
+          <w:bCs/>
+          <w:color w:val="000000"/>
+          <w:sz w:val="20"/>
+          <w:szCs w:val="20"/>
+        </w:rPr>
+      </w:pPr>
+      <w:r>
+        <w:rPr>
+          <w:rFonts w:ascii="Menlo" w:hAnsi="Menlo" w:cs="Menlo"/>
+          <w:b/>
+          <w:bCs/>
+          <w:color w:val="F92672"/>
+          <w:sz w:val="20"/>
+          <w:szCs w:val="20"/>
+        </w:rPr>
+        <w:t>import</w:t>
+      </w:r>
+      <w:r>
+        <w:rPr>
+          <w:rFonts w:ascii="Menlo" w:hAnsi="Menlo" w:cs="Menlo"/>
+          <w:b/>
+          <w:bCs/>
+          <w:color w:val="000000"/>
+          <w:sz w:val="20"/>
+          <w:szCs w:val="20"/>
+        </w:rPr>
+        <w:t xml:space="preserve"> </w:t>
+      </w:r>
+      <w:r>
+        <w:rPr>
+          <w:rFonts w:ascii="Menlo" w:hAnsi="Menlo" w:cs="Menlo"/>
+          <w:b/>
+          <w:bCs/>
+          <w:color w:val="F92672"/>
+          <w:sz w:val="20"/>
+          <w:szCs w:val="20"/>
+        </w:rPr>
+        <w:t>java.sql.Statement</w:t>
+      </w:r>
+      <w:r>
+        <w:rPr>
+          <w:rFonts w:ascii="Menlo" w:hAnsi="Menlo" w:cs="Menlo"/>
+          <w:b/>
+          <w:bCs/>
+          <w:color w:val="000000"/>
+          <w:sz w:val="20"/>
+          <w:szCs w:val="20"/>
+        </w:rPr>
+        <w:t>;</w:t>
+      </w:r>
+    </w:p>
+    <w:p>
+      <w:pPr>
+        <w:shd w:val="clear" w:color="auto" w:fill="FFFFFF"/>
+        <w:rPr>
+          <w:rFonts w:ascii="Menlo" w:hAnsi="Menlo" w:cs="Menlo"/>
+          <w:b/>
+          <w:bCs/>
+          <w:color w:val="000000"/>
+          <w:sz w:val="20"/>
+          <w:szCs w:val="20"/>
+        </w:rPr>
+      </w:pPr>
+      <w:r>
+        <w:rPr>
+          <w:rFonts w:ascii="Menlo" w:hAnsi="Menlo" w:cs="Menlo"/>
+          <w:b/>
+          <w:bCs/>
+          <w:color w:val="F92672"/>
+          <w:sz w:val="20"/>
+          <w:szCs w:val="20"/>
+        </w:rPr>
+        <w:t>import</w:t>
+      </w:r>
+      <w:r>
+        <w:rPr>
+          <w:rFonts w:ascii="Menlo" w:hAnsi="Menlo" w:cs="Menlo"/>
+          <w:b/>
+          <w:bCs/>
+          <w:color w:val="000000"/>
+          <w:sz w:val="20"/>
+          <w:szCs w:val="20"/>
+        </w:rPr>
+        <w:t xml:space="preserve"> </w:t>
+      </w:r>
+      <w:r>
+        <w:rPr>
+          <w:rFonts w:ascii="Menlo" w:hAnsi="Menlo" w:cs="Menlo"/>
+          <w:b/>
+          <w:bCs/>
+          <w:color w:val="F92672"/>
+          <w:sz w:val="20"/>
+          <w:szCs w:val="20"/>
+        </w:rPr>
+        <w:t>java.util.Scanner</w:t>
+      </w:r>
+      <w:r>
+        <w:rPr>
+          <w:rFonts w:ascii="Menlo" w:hAnsi="Menlo" w:cs="Menlo"/>
+          <w:b/>
+          <w:bCs/>
+          <w:color w:val="000000"/>
+          <w:sz w:val="20"/>
+          <w:szCs w:val="20"/>
+        </w:rPr>
+        <w:t>;</w:t>
+      </w:r>
+    </w:p>
+    <w:p>
+      <w:pPr>
+        <w:shd w:val="clear" w:color="auto" w:fill="FFFFFF"/>
+        <w:rPr>
+          <w:rFonts w:ascii="Menlo" w:hAnsi="Menlo" w:cs="Menlo"/>
+          <w:b/>
+          <w:bCs/>
+          <w:color w:val="000000"/>
+          <w:sz w:val="20"/>
+          <w:szCs w:val="20"/>
+        </w:rPr>
+      </w:pPr>
+    </w:p>
+    <w:p>
+      <w:pPr>
+        <w:shd w:val="clear" w:color="auto" w:fill="FFFFFF"/>
+        <w:rPr>
+          <w:rFonts w:ascii="Menlo" w:hAnsi="Menlo" w:cs="Menlo"/>
+          <w:b/>
+          <w:bCs/>
+          <w:color w:val="000000"/>
+          <w:sz w:val="20"/>
+          <w:szCs w:val="20"/>
+        </w:rPr>
+      </w:pPr>
+      <w:r>
+        <w:rPr>
+          <w:rFonts w:ascii="Menlo" w:hAnsi="Menlo" w:cs="Menlo"/>
+          <w:b/>
+          <w:bCs/>
+          <w:color w:val="F92672"/>
+          <w:sz w:val="20"/>
+          <w:szCs w:val="20"/>
+        </w:rPr>
+        <w:t>public</w:t>
+      </w:r>
+      <w:r>
+        <w:rPr>
+          <w:rFonts w:ascii="Menlo" w:hAnsi="Menlo" w:cs="Menlo"/>
+          <w:b/>
+          <w:bCs/>
+          <w:color w:val="000000"/>
+          <w:sz w:val="20"/>
+          <w:szCs w:val="20"/>
+        </w:rPr>
+        <w:t xml:space="preserve"> </w:t>
+      </w:r>
+      <w:r>
+        <w:rPr>
+          <w:rFonts w:ascii="Menlo" w:hAnsi="Menlo" w:cs="Menlo"/>
+          <w:b/>
+          <w:bCs/>
+          <w:color w:val="F92672"/>
+          <w:sz w:val="20"/>
+          <w:szCs w:val="20"/>
+        </w:rPr>
+        <w:t>class</w:t>
+      </w:r>
+      <w:r>
+        <w:rPr>
+          <w:rFonts w:ascii="Menlo" w:hAnsi="Menlo" w:cs="Menlo"/>
+          <w:b/>
+          <w:bCs/>
+          <w:color w:val="000000"/>
+          <w:sz w:val="20"/>
+          <w:szCs w:val="20"/>
+        </w:rPr>
+        <w:t xml:space="preserve"> Class03BuscadorPlantillaFuncion {</w:t>
+      </w:r>
+    </w:p>
+    <w:p>
+      <w:pPr>
+        <w:shd w:val="clear" w:color="auto" w:fill="FFFFFF"/>
+        <w:rPr>
+          <w:rFonts w:ascii="Menlo" w:hAnsi="Menlo" w:cs="Menlo"/>
+          <w:b/>
+          <w:bCs/>
+          <w:color w:val="000000"/>
+          <w:sz w:val="20"/>
+          <w:szCs w:val="20"/>
+        </w:rPr>
+      </w:pPr>
+      <w:r>
+        <w:rPr>
+          <w:rFonts w:ascii="Menlo" w:hAnsi="Menlo" w:cs="Menlo"/>
+          <w:b/>
+          <w:bCs/>
+          <w:color w:val="000000"/>
+          <w:sz w:val="20"/>
+          <w:szCs w:val="20"/>
+        </w:rPr>
+        <w:t xml:space="preserve">    </w:t>
+      </w:r>
+      <w:r>
+        <w:rPr>
+          <w:rFonts w:ascii="Menlo" w:hAnsi="Menlo" w:cs="Menlo"/>
+          <w:b/>
+          <w:bCs/>
+          <w:color w:val="F92672"/>
+          <w:sz w:val="20"/>
+          <w:szCs w:val="20"/>
+        </w:rPr>
+        <w:t>public</w:t>
+      </w:r>
+      <w:r>
+        <w:rPr>
+          <w:rFonts w:ascii="Menlo" w:hAnsi="Menlo" w:cs="Menlo"/>
+          <w:b/>
+          <w:bCs/>
+          <w:color w:val="000000"/>
+          <w:sz w:val="20"/>
+          <w:szCs w:val="20"/>
+        </w:rPr>
+        <w:t xml:space="preserve"> </w:t>
+      </w:r>
+      <w:r>
+        <w:rPr>
+          <w:rFonts w:ascii="Menlo" w:hAnsi="Menlo" w:cs="Menlo"/>
+          <w:b/>
+          <w:bCs/>
+          <w:color w:val="F92672"/>
+          <w:sz w:val="20"/>
+          <w:szCs w:val="20"/>
+        </w:rPr>
+        <w:t>static</w:t>
+      </w:r>
+      <w:r>
+        <w:rPr>
+          <w:rFonts w:ascii="Menlo" w:hAnsi="Menlo" w:cs="Menlo"/>
+          <w:b/>
+          <w:bCs/>
+          <w:color w:val="000000"/>
+          <w:sz w:val="20"/>
+          <w:szCs w:val="20"/>
+        </w:rPr>
+        <w:t xml:space="preserve"> </w:t>
+      </w:r>
+      <w:r>
+        <w:rPr>
+          <w:rFonts w:ascii="Menlo" w:hAnsi="Menlo" w:cs="Menlo"/>
+          <w:b/>
+          <w:bCs/>
+          <w:i/>
+          <w:iCs/>
+          <w:color w:val="28C6E4"/>
+          <w:sz w:val="20"/>
+          <w:szCs w:val="20"/>
+        </w:rPr>
+        <w:t>void</w:t>
+      </w:r>
+      <w:r>
+        <w:rPr>
+          <w:rFonts w:ascii="Menlo" w:hAnsi="Menlo" w:cs="Menlo"/>
+          <w:b/>
+          <w:bCs/>
+          <w:color w:val="000000"/>
+          <w:sz w:val="20"/>
+          <w:szCs w:val="20"/>
+        </w:rPr>
+        <w:t xml:space="preserve"> </w:t>
+      </w:r>
+      <w:r>
+        <w:rPr>
+          <w:rFonts w:ascii="Menlo" w:hAnsi="Menlo" w:cs="Menlo"/>
+          <w:b/>
+          <w:bCs/>
+          <w:color w:val="6AAF19"/>
+          <w:sz w:val="20"/>
+          <w:szCs w:val="20"/>
+        </w:rPr>
+        <w:t>main</w:t>
+      </w:r>
+      <w:r>
+        <w:rPr>
+          <w:rFonts w:ascii="Menlo" w:hAnsi="Menlo" w:cs="Menlo"/>
+          <w:b/>
+          <w:bCs/>
+          <w:color w:val="000000"/>
+          <w:sz w:val="20"/>
+          <w:szCs w:val="20"/>
+        </w:rPr>
+        <w:t>(</w:t>
+      </w:r>
+      <w:r>
+        <w:rPr>
+          <w:rFonts w:ascii="Menlo" w:hAnsi="Menlo" w:cs="Menlo"/>
+          <w:b/>
+          <w:bCs/>
+          <w:i/>
+          <w:iCs/>
+          <w:color w:val="28C6E4"/>
+          <w:sz w:val="20"/>
+          <w:szCs w:val="20"/>
+        </w:rPr>
+        <w:t>String</w:t>
+      </w:r>
+      <w:r>
+        <w:rPr>
+          <w:rFonts w:ascii="Menlo" w:hAnsi="Menlo" w:cs="Menlo"/>
+          <w:b/>
+          <w:bCs/>
+          <w:color w:val="000000"/>
+          <w:sz w:val="20"/>
+          <w:szCs w:val="20"/>
+        </w:rPr>
+        <w:t xml:space="preserve">[] </w:t>
+      </w:r>
+      <w:r>
+        <w:rPr>
+          <w:rFonts w:ascii="Menlo" w:hAnsi="Menlo" w:cs="Menlo"/>
+          <w:b/>
+          <w:bCs/>
+          <w:i/>
+          <w:iCs/>
+          <w:color w:val="FD971F"/>
+          <w:sz w:val="20"/>
+          <w:szCs w:val="20"/>
+        </w:rPr>
+        <w:t>args</w:t>
+      </w:r>
+      <w:r>
+        <w:rPr>
+          <w:rFonts w:ascii="Menlo" w:hAnsi="Menlo" w:cs="Menlo"/>
+          <w:b/>
+          <w:bCs/>
+          <w:color w:val="000000"/>
+          <w:sz w:val="20"/>
+          <w:szCs w:val="20"/>
+        </w:rPr>
+        <w:t>) {</w:t>
+      </w:r>
+    </w:p>
+    <w:p>
+      <w:pPr>
+        <w:shd w:val="clear" w:color="auto" w:fill="FFFFFF"/>
+        <w:rPr>
+          <w:rFonts w:ascii="Menlo" w:hAnsi="Menlo" w:cs="Menlo"/>
+          <w:b/>
+          <w:bCs/>
+          <w:color w:val="000000"/>
+          <w:sz w:val="20"/>
+          <w:szCs w:val="20"/>
+        </w:rPr>
+      </w:pPr>
+      <w:r>
+        <w:rPr>
+          <w:rFonts w:ascii="Menlo" w:hAnsi="Menlo" w:cs="Menlo"/>
+          <w:b/>
+          <w:bCs/>
+          <w:color w:val="000000"/>
+          <w:sz w:val="20"/>
+          <w:szCs w:val="20"/>
+        </w:rPr>
+        <w:t xml:space="preserve">        </w:t>
+      </w:r>
+      <w:r>
+        <w:rPr>
+          <w:rFonts w:ascii="Menlo" w:hAnsi="Menlo" w:cs="Menlo"/>
+          <w:b/>
+          <w:bCs/>
+          <w:i/>
+          <w:iCs/>
+          <w:color w:val="28C6E4"/>
+          <w:sz w:val="20"/>
+          <w:szCs w:val="20"/>
+        </w:rPr>
+        <w:t>Scanner</w:t>
+      </w:r>
+      <w:r>
+        <w:rPr>
+          <w:rFonts w:ascii="Menlo" w:hAnsi="Menlo" w:cs="Menlo"/>
+          <w:b/>
+          <w:bCs/>
+          <w:color w:val="000000"/>
+          <w:sz w:val="20"/>
+          <w:szCs w:val="20"/>
+        </w:rPr>
+        <w:t xml:space="preserve"> teclado </w:t>
+      </w:r>
+      <w:r>
+        <w:rPr>
+          <w:rFonts w:ascii="Menlo" w:hAnsi="Menlo" w:cs="Menlo"/>
+          <w:b/>
+          <w:bCs/>
+          <w:color w:val="F92672"/>
+          <w:sz w:val="20"/>
+          <w:szCs w:val="20"/>
+        </w:rPr>
+        <w:t>=</w:t>
+      </w:r>
+      <w:r>
+        <w:rPr>
+          <w:rFonts w:ascii="Menlo" w:hAnsi="Menlo" w:cs="Menlo"/>
+          <w:b/>
+          <w:bCs/>
+          <w:color w:val="000000"/>
+          <w:sz w:val="20"/>
+          <w:szCs w:val="20"/>
+        </w:rPr>
+        <w:t xml:space="preserve"> </w:t>
+      </w:r>
+      <w:r>
+        <w:rPr>
+          <w:rFonts w:ascii="Menlo" w:hAnsi="Menlo" w:cs="Menlo"/>
+          <w:b/>
+          <w:bCs/>
+          <w:color w:val="F92672"/>
+          <w:sz w:val="20"/>
+          <w:szCs w:val="20"/>
+        </w:rPr>
+        <w:t>new</w:t>
+      </w:r>
+      <w:r>
+        <w:rPr>
+          <w:rFonts w:ascii="Menlo" w:hAnsi="Menlo" w:cs="Menlo"/>
+          <w:b/>
+          <w:bCs/>
+          <w:color w:val="000000"/>
+          <w:sz w:val="20"/>
+          <w:szCs w:val="20"/>
+        </w:rPr>
+        <w:t xml:space="preserve"> </w:t>
+      </w:r>
+      <w:r>
+        <w:rPr>
+          <w:rFonts w:ascii="Menlo" w:hAnsi="Menlo" w:cs="Menlo"/>
+          <w:b/>
+          <w:bCs/>
+          <w:color w:val="6AAF19"/>
+          <w:sz w:val="20"/>
+          <w:szCs w:val="20"/>
+        </w:rPr>
+        <w:t>Scanner</w:t>
+      </w:r>
+      <w:r>
+        <w:rPr>
+          <w:rFonts w:ascii="Menlo" w:hAnsi="Menlo" w:cs="Menlo"/>
+          <w:b/>
+          <w:bCs/>
+          <w:color w:val="000000"/>
+          <w:sz w:val="20"/>
+          <w:szCs w:val="20"/>
+        </w:rPr>
+        <w:t>(System.in);</w:t>
+      </w:r>
+    </w:p>
+    <w:p>
+      <w:pPr>
+        <w:shd w:val="clear" w:color="auto" w:fill="FFFFFF"/>
+        <w:rPr>
+          <w:rFonts w:ascii="Menlo" w:hAnsi="Menlo" w:cs="Menlo"/>
+          <w:b/>
+          <w:bCs/>
+          <w:color w:val="000000"/>
+          <w:sz w:val="20"/>
+          <w:szCs w:val="20"/>
+        </w:rPr>
+      </w:pPr>
+      <w:r>
+        <w:rPr>
+          <w:rFonts w:ascii="Menlo" w:hAnsi="Menlo" w:cs="Menlo"/>
+          <w:b/>
+          <w:bCs/>
+          <w:color w:val="000000"/>
+          <w:sz w:val="20"/>
+          <w:szCs w:val="20"/>
+        </w:rPr>
+        <w:t xml:space="preserve">        System.out.</w:t>
+      </w:r>
+      <w:r>
+        <w:rPr>
+          <w:rFonts w:ascii="Menlo" w:hAnsi="Menlo" w:cs="Menlo"/>
+          <w:b/>
+          <w:bCs/>
+          <w:color w:val="6AAF19"/>
+          <w:sz w:val="20"/>
+          <w:szCs w:val="20"/>
+        </w:rPr>
+        <w:t>println</w:t>
+      </w:r>
+      <w:r>
+        <w:rPr>
+          <w:rFonts w:ascii="Menlo" w:hAnsi="Menlo" w:cs="Menlo"/>
+          <w:b/>
+          <w:bCs/>
+          <w:color w:val="000000"/>
+          <w:sz w:val="20"/>
+          <w:szCs w:val="20"/>
+        </w:rPr>
+        <w:t>(</w:t>
+      </w:r>
+      <w:r>
+        <w:rPr>
+          <w:rFonts w:ascii="Menlo" w:hAnsi="Menlo" w:cs="Menlo"/>
+          <w:b/>
+          <w:bCs/>
+          <w:color w:val="F25A00"/>
+          <w:sz w:val="20"/>
+          <w:szCs w:val="20"/>
+        </w:rPr>
+        <w:t>"Introduzca función"</w:t>
+      </w:r>
+      <w:r>
+        <w:rPr>
+          <w:rFonts w:ascii="Menlo" w:hAnsi="Menlo" w:cs="Menlo"/>
+          <w:b/>
+          <w:bCs/>
+          <w:color w:val="000000"/>
+          <w:sz w:val="20"/>
+          <w:szCs w:val="20"/>
+        </w:rPr>
+        <w:t>);</w:t>
+      </w:r>
+    </w:p>
+    <w:p>
+      <w:pPr>
+        <w:shd w:val="clear" w:color="auto" w:fill="FFFFFF"/>
+        <w:rPr>
+          <w:rFonts w:ascii="Menlo" w:hAnsi="Menlo" w:cs="Menlo"/>
+          <w:b/>
+          <w:bCs/>
+          <w:color w:val="000000"/>
+          <w:sz w:val="20"/>
+          <w:szCs w:val="20"/>
+        </w:rPr>
+      </w:pPr>
+      <w:r>
+        <w:rPr>
+          <w:rFonts w:ascii="Menlo" w:hAnsi="Menlo" w:cs="Menlo"/>
+          <w:b/>
+          <w:bCs/>
+          <w:color w:val="000000"/>
+          <w:sz w:val="20"/>
+          <w:szCs w:val="20"/>
+        </w:rPr>
+        <w:t xml:space="preserve">        </w:t>
+      </w:r>
+      <w:r>
+        <w:rPr>
+          <w:rFonts w:ascii="Menlo" w:hAnsi="Menlo" w:cs="Menlo"/>
+          <w:b/>
+          <w:bCs/>
+          <w:i/>
+          <w:iCs/>
+          <w:color w:val="28C6E4"/>
+          <w:sz w:val="20"/>
+          <w:szCs w:val="20"/>
+        </w:rPr>
+        <w:t>String</w:t>
+      </w:r>
+      <w:r>
+        <w:rPr>
+          <w:rFonts w:ascii="Menlo" w:hAnsi="Menlo" w:cs="Menlo"/>
+          <w:b/>
+          <w:bCs/>
+          <w:color w:val="000000"/>
+          <w:sz w:val="20"/>
+          <w:szCs w:val="20"/>
+        </w:rPr>
+        <w:t xml:space="preserve"> funcion </w:t>
+      </w:r>
+      <w:r>
+        <w:rPr>
+          <w:rFonts w:ascii="Menlo" w:hAnsi="Menlo" w:cs="Menlo"/>
+          <w:b/>
+          <w:bCs/>
+          <w:color w:val="F92672"/>
+          <w:sz w:val="20"/>
+          <w:szCs w:val="20"/>
+        </w:rPr>
+        <w:t>=</w:t>
+      </w:r>
+      <w:r>
+        <w:rPr>
+          <w:rFonts w:ascii="Menlo" w:hAnsi="Menlo" w:cs="Menlo"/>
+          <w:b/>
+          <w:bCs/>
+          <w:color w:val="000000"/>
+          <w:sz w:val="20"/>
+          <w:szCs w:val="20"/>
+        </w:rPr>
+        <w:t xml:space="preserve"> teclado.</w:t>
+      </w:r>
+      <w:r>
+        <w:rPr>
+          <w:rFonts w:ascii="Menlo" w:hAnsi="Menlo" w:cs="Menlo"/>
+          <w:b/>
+          <w:bCs/>
+          <w:color w:val="6AAF19"/>
+          <w:sz w:val="20"/>
+          <w:szCs w:val="20"/>
+        </w:rPr>
+        <w:t>nextLine</w:t>
+      </w:r>
+      <w:r>
+        <w:rPr>
+          <w:rFonts w:ascii="Menlo" w:hAnsi="Menlo" w:cs="Menlo"/>
+          <w:b/>
+          <w:bCs/>
+          <w:color w:val="000000"/>
+          <w:sz w:val="20"/>
+          <w:szCs w:val="20"/>
+        </w:rPr>
+        <w:t>();</w:t>
+      </w:r>
+    </w:p>
+    <w:p>
+      <w:pPr>
+        <w:shd w:val="clear" w:color="auto" w:fill="FFFFFF"/>
+        <w:rPr>
+          <w:rFonts w:ascii="Menlo" w:hAnsi="Menlo" w:cs="Menlo"/>
+          <w:b/>
+          <w:bCs/>
+          <w:color w:val="000000"/>
+          <w:sz w:val="20"/>
+          <w:szCs w:val="20"/>
+        </w:rPr>
+      </w:pPr>
+      <w:r>
+        <w:rPr>
+          <w:rFonts w:ascii="Menlo" w:hAnsi="Menlo" w:cs="Menlo"/>
+          <w:b/>
+          <w:bCs/>
+          <w:color w:val="000000"/>
+          <w:sz w:val="20"/>
+          <w:szCs w:val="20"/>
+        </w:rPr>
+        <w:t xml:space="preserve">        </w:t>
+      </w:r>
+      <w:r>
+        <w:rPr>
+          <w:rFonts w:ascii="Menlo" w:hAnsi="Menlo" w:cs="Menlo"/>
+          <w:b/>
+          <w:bCs/>
+          <w:color w:val="F92672"/>
+          <w:sz w:val="20"/>
+          <w:szCs w:val="20"/>
+        </w:rPr>
+        <w:t>try</w:t>
+      </w:r>
+      <w:r>
+        <w:rPr>
+          <w:rFonts w:ascii="Menlo" w:hAnsi="Menlo" w:cs="Menlo"/>
+          <w:b/>
+          <w:bCs/>
+          <w:color w:val="000000"/>
+          <w:sz w:val="20"/>
+          <w:szCs w:val="20"/>
+        </w:rPr>
+        <w:t xml:space="preserve"> {</w:t>
+      </w:r>
+    </w:p>
+    <w:p>
+      <w:pPr>
+        <w:shd w:val="clear" w:color="auto" w:fill="FFFFFF"/>
+        <w:rPr>
+          <w:rFonts w:ascii="Menlo" w:hAnsi="Menlo" w:cs="Menlo"/>
+          <w:b/>
+          <w:bCs/>
+          <w:color w:val="000000"/>
+          <w:sz w:val="20"/>
+          <w:szCs w:val="20"/>
+        </w:rPr>
+      </w:pPr>
+      <w:r>
+        <w:rPr>
+          <w:rFonts w:ascii="Menlo" w:hAnsi="Menlo" w:cs="Menlo"/>
+          <w:b/>
+          <w:bCs/>
+          <w:color w:val="000000"/>
+          <w:sz w:val="20"/>
+          <w:szCs w:val="20"/>
+        </w:rPr>
+        <w:t xml:space="preserve">            Class.</w:t>
+      </w:r>
+      <w:r>
+        <w:rPr>
+          <w:rFonts w:ascii="Menlo" w:hAnsi="Menlo" w:cs="Menlo"/>
+          <w:b/>
+          <w:bCs/>
+          <w:color w:val="6AAF19"/>
+          <w:sz w:val="20"/>
+          <w:szCs w:val="20"/>
+        </w:rPr>
+        <w:t>forName</w:t>
+      </w:r>
+      <w:r>
+        <w:rPr>
+          <w:rFonts w:ascii="Menlo" w:hAnsi="Menlo" w:cs="Menlo"/>
+          <w:b/>
+          <w:bCs/>
+          <w:color w:val="000000"/>
+          <w:sz w:val="20"/>
+          <w:szCs w:val="20"/>
+        </w:rPr>
+        <w:t>(</w:t>
+      </w:r>
+      <w:r>
+        <w:rPr>
+          <w:rFonts w:ascii="Menlo" w:hAnsi="Menlo" w:cs="Menlo"/>
+          <w:b/>
+          <w:bCs/>
+          <w:color w:val="F25A00"/>
+          <w:sz w:val="20"/>
+          <w:szCs w:val="20"/>
+        </w:rPr>
+        <w:t>"com.mysql.cj.jdbc.Driver"</w:t>
+      </w:r>
+      <w:r>
+        <w:rPr>
+          <w:rFonts w:ascii="Menlo" w:hAnsi="Menlo" w:cs="Menlo"/>
+          <w:b/>
+          <w:bCs/>
+          <w:color w:val="000000"/>
+          <w:sz w:val="20"/>
+          <w:szCs w:val="20"/>
+        </w:rPr>
+        <w:t>);</w:t>
+      </w:r>
+    </w:p>
+    <w:p>
+      <w:pPr>
+        <w:shd w:val="clear" w:color="auto" w:fill="FFFFFF"/>
+        <w:rPr>
+          <w:rFonts w:ascii="Menlo" w:hAnsi="Menlo" w:cs="Menlo"/>
+          <w:b/>
+          <w:bCs/>
+          <w:color w:val="000000"/>
+          <w:sz w:val="20"/>
+          <w:szCs w:val="20"/>
+        </w:rPr>
+      </w:pPr>
+      <w:r>
+        <w:rPr>
+          <w:rFonts w:ascii="Menlo" w:hAnsi="Menlo" w:cs="Menlo"/>
+          <w:b/>
+          <w:bCs/>
+          <w:color w:val="000000"/>
+          <w:sz w:val="20"/>
+          <w:szCs w:val="20"/>
+        </w:rPr>
+        <w:t xml:space="preserve">            </w:t>
+      </w:r>
+      <w:r>
+        <w:rPr>
+          <w:rFonts w:ascii="Menlo" w:hAnsi="Menlo" w:cs="Menlo"/>
+          <w:b/>
+          <w:bCs/>
+          <w:i/>
+          <w:iCs/>
+          <w:color w:val="28C6E4"/>
+          <w:sz w:val="20"/>
+          <w:szCs w:val="20"/>
+        </w:rPr>
+        <w:t>String</w:t>
+      </w:r>
+      <w:r>
+        <w:rPr>
+          <w:rFonts w:ascii="Menlo" w:hAnsi="Menlo" w:cs="Menlo"/>
+          <w:b/>
+          <w:bCs/>
+          <w:color w:val="000000"/>
+          <w:sz w:val="20"/>
+          <w:szCs w:val="20"/>
+        </w:rPr>
+        <w:t xml:space="preserve"> connectionString </w:t>
+      </w:r>
+      <w:r>
+        <w:rPr>
+          <w:rFonts w:ascii="Menlo" w:hAnsi="Menlo" w:cs="Menlo"/>
+          <w:b/>
+          <w:bCs/>
+          <w:color w:val="F92672"/>
+          <w:sz w:val="20"/>
+          <w:szCs w:val="20"/>
+        </w:rPr>
+        <w:t>=</w:t>
+      </w:r>
+    </w:p>
+    <w:p>
+      <w:pPr>
+        <w:shd w:val="clear" w:color="auto" w:fill="FFFFFF"/>
+        <w:rPr>
+          <w:rFonts w:ascii="Menlo" w:hAnsi="Menlo" w:cs="Menlo"/>
+          <w:b/>
+          <w:bCs/>
+          <w:color w:val="000000"/>
+          <w:sz w:val="20"/>
+          <w:szCs w:val="20"/>
+        </w:rPr>
+      </w:pPr>
+      <w:r>
+        <w:rPr>
+          <w:rFonts w:ascii="Menlo" w:hAnsi="Menlo" w:cs="Menlo"/>
+          <w:b/>
+          <w:bCs/>
+          <w:color w:val="000000"/>
+          <w:sz w:val="20"/>
+          <w:szCs w:val="20"/>
+        </w:rPr>
+        <w:t xml:space="preserve">                </w:t>
+      </w:r>
+      <w:r>
+        <w:rPr>
+          <w:rFonts w:ascii="Menlo" w:hAnsi="Menlo" w:cs="Menlo"/>
+          <w:b/>
+          <w:bCs/>
+          <w:color w:val="F25A00"/>
+          <w:sz w:val="20"/>
+          <w:szCs w:val="20"/>
+        </w:rPr>
+        <w:t>"jdbc:mysql://localhost:3306/hospital"</w:t>
+      </w:r>
+      <w:r>
+        <w:rPr>
+          <w:rFonts w:ascii="Menlo" w:hAnsi="Menlo" w:cs="Menlo"/>
+          <w:b/>
+          <w:bCs/>
+          <w:color w:val="000000"/>
+          <w:sz w:val="20"/>
+          <w:szCs w:val="20"/>
+        </w:rPr>
+        <w:t>;</w:t>
+      </w:r>
+    </w:p>
+    <w:p>
+      <w:pPr>
+        <w:shd w:val="clear" w:color="auto" w:fill="FFFFFF"/>
+        <w:rPr>
+          <w:rFonts w:ascii="Menlo" w:hAnsi="Menlo" w:cs="Menlo"/>
+          <w:b/>
+          <w:bCs/>
+          <w:color w:val="000000"/>
+          <w:sz w:val="20"/>
+          <w:szCs w:val="20"/>
+        </w:rPr>
+      </w:pPr>
+      <w:r>
+        <w:rPr>
+          <w:rFonts w:ascii="Menlo" w:hAnsi="Menlo" w:cs="Menlo"/>
+          <w:b/>
+          <w:bCs/>
+          <w:color w:val="000000"/>
+          <w:sz w:val="20"/>
+          <w:szCs w:val="20"/>
+        </w:rPr>
+        <w:t xml:space="preserve">            </w:t>
+      </w:r>
+      <w:r>
+        <w:rPr>
+          <w:rFonts w:ascii="Menlo" w:hAnsi="Menlo" w:cs="Menlo"/>
+          <w:b/>
+          <w:bCs/>
+          <w:i/>
+          <w:iCs/>
+          <w:color w:val="28C6E4"/>
+          <w:sz w:val="20"/>
+          <w:szCs w:val="20"/>
+        </w:rPr>
+        <w:t>Connection</w:t>
+      </w:r>
+      <w:r>
+        <w:rPr>
+          <w:rFonts w:ascii="Menlo" w:hAnsi="Menlo" w:cs="Menlo"/>
+          <w:b/>
+          <w:bCs/>
+          <w:color w:val="000000"/>
+          <w:sz w:val="20"/>
+          <w:szCs w:val="20"/>
+        </w:rPr>
+        <w:t xml:space="preserve"> cn </w:t>
+      </w:r>
+      <w:r>
+        <w:rPr>
+          <w:rFonts w:ascii="Menlo" w:hAnsi="Menlo" w:cs="Menlo"/>
+          <w:b/>
+          <w:bCs/>
+          <w:color w:val="F92672"/>
+          <w:sz w:val="20"/>
+          <w:szCs w:val="20"/>
+        </w:rPr>
+        <w:t>=</w:t>
+      </w:r>
+      <w:r>
+        <w:rPr>
+          <w:rFonts w:ascii="Menlo" w:hAnsi="Menlo" w:cs="Menlo"/>
+          <w:b/>
+          <w:bCs/>
+          <w:color w:val="000000"/>
+          <w:sz w:val="20"/>
+          <w:szCs w:val="20"/>
+        </w:rPr>
+        <w:t xml:space="preserve"> DriverManager.</w:t>
+      </w:r>
+      <w:r>
+        <w:rPr>
+          <w:rFonts w:ascii="Menlo" w:hAnsi="Menlo" w:cs="Menlo"/>
+          <w:b/>
+          <w:bCs/>
+          <w:color w:val="6AAF19"/>
+          <w:sz w:val="20"/>
+          <w:szCs w:val="20"/>
+        </w:rPr>
+        <w:t>getConnection</w:t>
+      </w:r>
+      <w:r>
+        <w:rPr>
+          <w:rFonts w:ascii="Menlo" w:hAnsi="Menlo" w:cs="Menlo"/>
+          <w:b/>
+          <w:bCs/>
+          <w:color w:val="000000"/>
+          <w:sz w:val="20"/>
+          <w:szCs w:val="20"/>
+        </w:rPr>
+        <w:t>(connectionString</w:t>
+      </w:r>
+    </w:p>
+    <w:p>
+      <w:pPr>
+        <w:shd w:val="clear" w:color="auto" w:fill="FFFFFF"/>
+        <w:rPr>
+          <w:rFonts w:ascii="Menlo" w:hAnsi="Menlo" w:cs="Menlo"/>
+          <w:b/>
+          <w:bCs/>
+          <w:color w:val="000000"/>
+          <w:sz w:val="20"/>
+          <w:szCs w:val="20"/>
+        </w:rPr>
+      </w:pPr>
+      <w:r>
+        <w:rPr>
+          <w:rFonts w:ascii="Menlo" w:hAnsi="Menlo" w:cs="Menlo"/>
+          <w:b/>
+          <w:bCs/>
+          <w:color w:val="000000"/>
+          <w:sz w:val="20"/>
+          <w:szCs w:val="20"/>
+        </w:rPr>
+        <w:t xml:space="preserve">            , </w:t>
+      </w:r>
+      <w:r>
+        <w:rPr>
+          <w:rFonts w:ascii="Menlo" w:hAnsi="Menlo" w:cs="Menlo"/>
+          <w:b/>
+          <w:bCs/>
+          <w:color w:val="F25A00"/>
+          <w:sz w:val="20"/>
+          <w:szCs w:val="20"/>
+        </w:rPr>
+        <w:t>"root"</w:t>
+      </w:r>
+      <w:r>
+        <w:rPr>
+          <w:rFonts w:ascii="Menlo" w:hAnsi="Menlo" w:cs="Menlo"/>
+          <w:b/>
+          <w:bCs/>
+          <w:color w:val="000000"/>
+          <w:sz w:val="20"/>
+          <w:szCs w:val="20"/>
+        </w:rPr>
+        <w:t xml:space="preserve">, </w:t>
+      </w:r>
+      <w:r>
+        <w:rPr>
+          <w:rFonts w:ascii="Menlo" w:hAnsi="Menlo" w:cs="Menlo"/>
+          <w:b/>
+          <w:bCs/>
+          <w:color w:val="F25A00"/>
+          <w:sz w:val="20"/>
+          <w:szCs w:val="20"/>
+        </w:rPr>
+        <w:t>"mysql2025"</w:t>
+      </w:r>
+      <w:r>
+        <w:rPr>
+          <w:rFonts w:ascii="Menlo" w:hAnsi="Menlo" w:cs="Menlo"/>
+          <w:b/>
+          <w:bCs/>
+          <w:color w:val="000000"/>
+          <w:sz w:val="20"/>
+          <w:szCs w:val="20"/>
+        </w:rPr>
+        <w:t>);</w:t>
+      </w:r>
+    </w:p>
+    <w:p>
+      <w:pPr>
+        <w:shd w:val="clear" w:color="auto" w:fill="FFFFFF"/>
+        <w:rPr>
+          <w:rFonts w:ascii="Menlo" w:hAnsi="Menlo" w:cs="Menlo"/>
+          <w:b/>
+          <w:bCs/>
+          <w:color w:val="000000"/>
+          <w:sz w:val="20"/>
+          <w:szCs w:val="20"/>
+        </w:rPr>
+      </w:pPr>
+      <w:r>
+        <w:rPr>
+          <w:rFonts w:ascii="Menlo" w:hAnsi="Menlo" w:cs="Menlo"/>
+          <w:b/>
+          <w:bCs/>
+          <w:color w:val="000000"/>
+          <w:sz w:val="20"/>
+          <w:szCs w:val="20"/>
+        </w:rPr>
+        <w:t xml:space="preserve"> </w:t>
+      </w:r>
+      <w:r>
+        <w:rPr>
+          <w:rFonts w:ascii="Menlo" w:hAnsi="Menlo" w:cs="Menlo"/>
+          <w:b/>
+          <w:bCs/>
+          <w:color w:val="9F9F8F"/>
+          <w:sz w:val="20"/>
+          <w:szCs w:val="20"/>
+        </w:rPr>
+        <w:t>//select APELLIDO, FUNCION, SALARIO from PLANTILLA</w:t>
+      </w:r>
+    </w:p>
+    <w:p>
+      <w:pPr>
+        <w:shd w:val="clear" w:color="auto" w:fill="FFFFFF"/>
+        <w:rPr>
+          <w:rFonts w:ascii="Menlo" w:hAnsi="Menlo" w:cs="Menlo"/>
+          <w:b/>
+          <w:bCs/>
+          <w:color w:val="000000"/>
+          <w:sz w:val="20"/>
+          <w:szCs w:val="20"/>
+        </w:rPr>
+      </w:pPr>
+      <w:r>
+        <w:rPr>
+          <w:rFonts w:ascii="Menlo" w:hAnsi="Menlo" w:cs="Menlo"/>
+          <w:b/>
+          <w:bCs/>
+          <w:color w:val="9F9F8F"/>
+          <w:sz w:val="20"/>
+          <w:szCs w:val="20"/>
+        </w:rPr>
+        <w:t xml:space="preserve">//where FUNCION='ENFERMERA'           </w:t>
+      </w:r>
+    </w:p>
+    <w:p>
+      <w:pPr>
+        <w:shd w:val="clear" w:color="auto" w:fill="FFFFFF"/>
+        <w:rPr>
+          <w:rFonts w:ascii="Menlo" w:hAnsi="Menlo" w:cs="Menlo"/>
+          <w:b/>
+          <w:bCs/>
+          <w:color w:val="000000"/>
+          <w:sz w:val="20"/>
+          <w:szCs w:val="20"/>
+        </w:rPr>
+      </w:pPr>
+      <w:r>
+        <w:rPr>
+          <w:rFonts w:ascii="Menlo" w:hAnsi="Menlo" w:cs="Menlo"/>
+          <w:b/>
+          <w:bCs/>
+          <w:color w:val="000000"/>
+          <w:sz w:val="20"/>
+          <w:szCs w:val="20"/>
+        </w:rPr>
+        <w:t xml:space="preserve">            </w:t>
+      </w:r>
+      <w:r>
+        <w:rPr>
+          <w:rFonts w:ascii="Menlo" w:hAnsi="Menlo" w:cs="Menlo"/>
+          <w:b/>
+          <w:bCs/>
+          <w:i/>
+          <w:iCs/>
+          <w:color w:val="28C6E4"/>
+          <w:sz w:val="20"/>
+          <w:szCs w:val="20"/>
+        </w:rPr>
+        <w:t>String</w:t>
+      </w:r>
+      <w:r>
+        <w:rPr>
+          <w:rFonts w:ascii="Menlo" w:hAnsi="Menlo" w:cs="Menlo"/>
+          <w:b/>
+          <w:bCs/>
+          <w:color w:val="000000"/>
+          <w:sz w:val="20"/>
+          <w:szCs w:val="20"/>
+        </w:rPr>
+        <w:t xml:space="preserve"> sql </w:t>
+      </w:r>
+      <w:r>
+        <w:rPr>
+          <w:rFonts w:ascii="Menlo" w:hAnsi="Menlo" w:cs="Menlo"/>
+          <w:b/>
+          <w:bCs/>
+          <w:color w:val="F92672"/>
+          <w:sz w:val="20"/>
+          <w:szCs w:val="20"/>
+        </w:rPr>
+        <w:t>=</w:t>
+      </w:r>
+      <w:r>
+        <w:rPr>
+          <w:rFonts w:ascii="Menlo" w:hAnsi="Menlo" w:cs="Menlo"/>
+          <w:b/>
+          <w:bCs/>
+          <w:color w:val="000000"/>
+          <w:sz w:val="20"/>
+          <w:szCs w:val="20"/>
+        </w:rPr>
+        <w:t xml:space="preserve"> </w:t>
+      </w:r>
+      <w:r>
+        <w:rPr>
+          <w:rFonts w:ascii="Menlo" w:hAnsi="Menlo" w:cs="Menlo"/>
+          <w:b/>
+          <w:bCs/>
+          <w:color w:val="F25A00"/>
+          <w:sz w:val="20"/>
+          <w:szCs w:val="20"/>
+        </w:rPr>
+        <w:t>"select APELLIDO, FUNCION, SALARIO from PLANTILLA "</w:t>
+      </w:r>
+    </w:p>
+    <w:p>
+      <w:pPr>
+        <w:shd w:val="clear" w:color="auto" w:fill="FFFFFF"/>
+        <w:rPr>
+          <w:rFonts w:ascii="Menlo" w:hAnsi="Menlo" w:cs="Menlo"/>
+          <w:b/>
+          <w:bCs/>
+          <w:color w:val="000000"/>
+          <w:sz w:val="20"/>
+          <w:szCs w:val="20"/>
+        </w:rPr>
+      </w:pPr>
+      <w:r>
+        <w:rPr>
+          <w:rFonts w:ascii="Menlo" w:hAnsi="Menlo" w:cs="Menlo"/>
+          <w:b/>
+          <w:bCs/>
+          <w:color w:val="000000"/>
+          <w:sz w:val="20"/>
+          <w:szCs w:val="20"/>
+        </w:rPr>
+        <w:t xml:space="preserve">            </w:t>
+      </w:r>
+      <w:r>
+        <w:rPr>
+          <w:rFonts w:ascii="Menlo" w:hAnsi="Menlo" w:cs="Menlo"/>
+          <w:b/>
+          <w:bCs/>
+          <w:color w:val="F92672"/>
+          <w:sz w:val="20"/>
+          <w:szCs w:val="20"/>
+        </w:rPr>
+        <w:t>+</w:t>
+      </w:r>
+      <w:r>
+        <w:rPr>
+          <w:rFonts w:ascii="Menlo" w:hAnsi="Menlo" w:cs="Menlo"/>
+          <w:b/>
+          <w:bCs/>
+          <w:color w:val="000000"/>
+          <w:sz w:val="20"/>
+          <w:szCs w:val="20"/>
+        </w:rPr>
+        <w:t xml:space="preserve"> </w:t>
+      </w:r>
+      <w:r>
+        <w:rPr>
+          <w:rFonts w:ascii="Menlo" w:hAnsi="Menlo" w:cs="Menlo"/>
+          <w:b/>
+          <w:bCs/>
+          <w:color w:val="F25A00"/>
+          <w:sz w:val="20"/>
+          <w:szCs w:val="20"/>
+        </w:rPr>
+        <w:t>" where FUNCION='"</w:t>
+      </w:r>
+      <w:r>
+        <w:rPr>
+          <w:rFonts w:ascii="Menlo" w:hAnsi="Menlo" w:cs="Menlo"/>
+          <w:b/>
+          <w:bCs/>
+          <w:color w:val="000000"/>
+          <w:sz w:val="20"/>
+          <w:szCs w:val="20"/>
+        </w:rPr>
+        <w:t xml:space="preserve"> </w:t>
+      </w:r>
+      <w:r>
+        <w:rPr>
+          <w:rFonts w:ascii="Menlo" w:hAnsi="Menlo" w:cs="Menlo"/>
+          <w:b/>
+          <w:bCs/>
+          <w:color w:val="F92672"/>
+          <w:sz w:val="20"/>
+          <w:szCs w:val="20"/>
+        </w:rPr>
+        <w:t>+</w:t>
+      </w:r>
+      <w:r>
+        <w:rPr>
+          <w:rFonts w:ascii="Menlo" w:hAnsi="Menlo" w:cs="Menlo"/>
+          <w:b/>
+          <w:bCs/>
+          <w:color w:val="000000"/>
+          <w:sz w:val="20"/>
+          <w:szCs w:val="20"/>
+        </w:rPr>
+        <w:t xml:space="preserve"> funcion </w:t>
+      </w:r>
+      <w:r>
+        <w:rPr>
+          <w:rFonts w:ascii="Menlo" w:hAnsi="Menlo" w:cs="Menlo"/>
+          <w:b/>
+          <w:bCs/>
+          <w:color w:val="F92672"/>
+          <w:sz w:val="20"/>
+          <w:szCs w:val="20"/>
+        </w:rPr>
+        <w:t>+</w:t>
+      </w:r>
+      <w:r>
+        <w:rPr>
+          <w:rFonts w:ascii="Menlo" w:hAnsi="Menlo" w:cs="Menlo"/>
+          <w:b/>
+          <w:bCs/>
+          <w:color w:val="000000"/>
+          <w:sz w:val="20"/>
+          <w:szCs w:val="20"/>
+        </w:rPr>
+        <w:t xml:space="preserve"> </w:t>
+      </w:r>
+      <w:r>
+        <w:rPr>
+          <w:rFonts w:ascii="Menlo" w:hAnsi="Menlo" w:cs="Menlo"/>
+          <w:b/>
+          <w:bCs/>
+          <w:color w:val="F25A00"/>
+          <w:sz w:val="20"/>
+          <w:szCs w:val="20"/>
+        </w:rPr>
+        <w:t>"'"</w:t>
+      </w:r>
+      <w:r>
+        <w:rPr>
+          <w:rFonts w:ascii="Menlo" w:hAnsi="Menlo" w:cs="Menlo"/>
+          <w:b/>
+          <w:bCs/>
+          <w:color w:val="000000"/>
+          <w:sz w:val="20"/>
+          <w:szCs w:val="20"/>
+        </w:rPr>
+        <w:t>;</w:t>
+      </w:r>
+    </w:p>
+    <w:p>
+      <w:pPr>
+        <w:shd w:val="clear" w:color="auto" w:fill="FFFFFF"/>
+        <w:rPr>
+          <w:rFonts w:ascii="Menlo" w:hAnsi="Menlo" w:cs="Menlo"/>
+          <w:b/>
+          <w:bCs/>
+          <w:color w:val="000000"/>
+          <w:sz w:val="20"/>
+          <w:szCs w:val="20"/>
+        </w:rPr>
+      </w:pPr>
+      <w:r>
+        <w:rPr>
+          <w:rFonts w:ascii="Menlo" w:hAnsi="Menlo" w:cs="Menlo"/>
+          <w:b/>
+          <w:bCs/>
+          <w:color w:val="000000"/>
+          <w:sz w:val="20"/>
+          <w:szCs w:val="20"/>
+        </w:rPr>
+        <w:t xml:space="preserve">            System.out.</w:t>
+      </w:r>
+      <w:r>
+        <w:rPr>
+          <w:rFonts w:ascii="Menlo" w:hAnsi="Menlo" w:cs="Menlo"/>
+          <w:b/>
+          <w:bCs/>
+          <w:color w:val="6AAF19"/>
+          <w:sz w:val="20"/>
+          <w:szCs w:val="20"/>
+        </w:rPr>
+        <w:t>println</w:t>
+      </w:r>
+      <w:r>
+        <w:rPr>
+          <w:rFonts w:ascii="Menlo" w:hAnsi="Menlo" w:cs="Menlo"/>
+          <w:b/>
+          <w:bCs/>
+          <w:color w:val="000000"/>
+          <w:sz w:val="20"/>
+          <w:szCs w:val="20"/>
+        </w:rPr>
+        <w:t>(sql);</w:t>
+      </w:r>
+    </w:p>
+    <w:p>
+      <w:pPr>
+        <w:shd w:val="clear" w:color="auto" w:fill="FFFFFF"/>
+        <w:rPr>
+          <w:rFonts w:ascii="Menlo" w:hAnsi="Menlo" w:cs="Menlo"/>
+          <w:b/>
+          <w:bCs/>
+          <w:color w:val="000000"/>
+          <w:sz w:val="20"/>
+          <w:szCs w:val="20"/>
+        </w:rPr>
+      </w:pPr>
+      <w:r>
+        <w:rPr>
+          <w:rFonts w:ascii="Menlo" w:hAnsi="Menlo" w:cs="Menlo"/>
+          <w:b/>
+          <w:bCs/>
+          <w:color w:val="000000"/>
+          <w:sz w:val="20"/>
+          <w:szCs w:val="20"/>
+        </w:rPr>
+        <w:t xml:space="preserve">            </w:t>
+      </w:r>
+      <w:r>
+        <w:rPr>
+          <w:rFonts w:ascii="Menlo" w:hAnsi="Menlo" w:cs="Menlo"/>
+          <w:b/>
+          <w:bCs/>
+          <w:i/>
+          <w:iCs/>
+          <w:color w:val="28C6E4"/>
+          <w:sz w:val="20"/>
+          <w:szCs w:val="20"/>
+        </w:rPr>
+        <w:t>Statement</w:t>
+      </w:r>
+      <w:r>
+        <w:rPr>
+          <w:rFonts w:ascii="Menlo" w:hAnsi="Menlo" w:cs="Menlo"/>
+          <w:b/>
+          <w:bCs/>
+          <w:color w:val="000000"/>
+          <w:sz w:val="20"/>
+          <w:szCs w:val="20"/>
+        </w:rPr>
+        <w:t xml:space="preserve"> st </w:t>
+      </w:r>
+      <w:r>
+        <w:rPr>
+          <w:rFonts w:ascii="Menlo" w:hAnsi="Menlo" w:cs="Menlo"/>
+          <w:b/>
+          <w:bCs/>
+          <w:color w:val="F92672"/>
+          <w:sz w:val="20"/>
+          <w:szCs w:val="20"/>
+        </w:rPr>
+        <w:t>=</w:t>
+      </w:r>
+      <w:r>
+        <w:rPr>
+          <w:rFonts w:ascii="Menlo" w:hAnsi="Menlo" w:cs="Menlo"/>
+          <w:b/>
+          <w:bCs/>
+          <w:color w:val="000000"/>
+          <w:sz w:val="20"/>
+          <w:szCs w:val="20"/>
+        </w:rPr>
+        <w:t xml:space="preserve"> cn.</w:t>
+      </w:r>
+      <w:r>
+        <w:rPr>
+          <w:rFonts w:ascii="Menlo" w:hAnsi="Menlo" w:cs="Menlo"/>
+          <w:b/>
+          <w:bCs/>
+          <w:color w:val="6AAF19"/>
+          <w:sz w:val="20"/>
+          <w:szCs w:val="20"/>
+        </w:rPr>
+        <w:t>createStatement</w:t>
+      </w:r>
+      <w:r>
+        <w:rPr>
+          <w:rFonts w:ascii="Menlo" w:hAnsi="Menlo" w:cs="Menlo"/>
+          <w:b/>
+          <w:bCs/>
+          <w:color w:val="000000"/>
+          <w:sz w:val="20"/>
+          <w:szCs w:val="20"/>
+        </w:rPr>
+        <w:t>();</w:t>
+      </w:r>
+    </w:p>
+    <w:p>
+      <w:pPr>
+        <w:shd w:val="clear" w:color="auto" w:fill="FFFFFF"/>
+        <w:rPr>
+          <w:rFonts w:ascii="Menlo" w:hAnsi="Menlo" w:cs="Menlo"/>
+          <w:b/>
+          <w:bCs/>
+          <w:color w:val="000000"/>
+          <w:sz w:val="20"/>
+          <w:szCs w:val="20"/>
+        </w:rPr>
+      </w:pPr>
+      <w:r>
+        <w:rPr>
+          <w:rFonts w:ascii="Menlo" w:hAnsi="Menlo" w:cs="Menlo"/>
+          <w:b/>
+          <w:bCs/>
+          <w:color w:val="000000"/>
+          <w:sz w:val="20"/>
+          <w:szCs w:val="20"/>
+        </w:rPr>
+        <w:t xml:space="preserve">            </w:t>
+      </w:r>
+      <w:r>
+        <w:rPr>
+          <w:rFonts w:ascii="Menlo" w:hAnsi="Menlo" w:cs="Menlo"/>
+          <w:b/>
+          <w:bCs/>
+          <w:i/>
+          <w:iCs/>
+          <w:color w:val="28C6E4"/>
+          <w:sz w:val="20"/>
+          <w:szCs w:val="20"/>
+        </w:rPr>
+        <w:t>ResultSet</w:t>
+      </w:r>
+      <w:r>
+        <w:rPr>
+          <w:rFonts w:ascii="Menlo" w:hAnsi="Menlo" w:cs="Menlo"/>
+          <w:b/>
+          <w:bCs/>
+          <w:color w:val="000000"/>
+          <w:sz w:val="20"/>
+          <w:szCs w:val="20"/>
+        </w:rPr>
+        <w:t xml:space="preserve"> rs </w:t>
+      </w:r>
+      <w:r>
+        <w:rPr>
+          <w:rFonts w:ascii="Menlo" w:hAnsi="Menlo" w:cs="Menlo"/>
+          <w:b/>
+          <w:bCs/>
+          <w:color w:val="F92672"/>
+          <w:sz w:val="20"/>
+          <w:szCs w:val="20"/>
+        </w:rPr>
+        <w:t>=</w:t>
+      </w:r>
+      <w:r>
+        <w:rPr>
+          <w:rFonts w:ascii="Menlo" w:hAnsi="Menlo" w:cs="Menlo"/>
+          <w:b/>
+          <w:bCs/>
+          <w:color w:val="000000"/>
+          <w:sz w:val="20"/>
+          <w:szCs w:val="20"/>
+        </w:rPr>
+        <w:t xml:space="preserve"> st.</w:t>
+      </w:r>
+      <w:r>
+        <w:rPr>
+          <w:rFonts w:ascii="Menlo" w:hAnsi="Menlo" w:cs="Menlo"/>
+          <w:b/>
+          <w:bCs/>
+          <w:color w:val="6AAF19"/>
+          <w:sz w:val="20"/>
+          <w:szCs w:val="20"/>
+        </w:rPr>
+        <w:t>executeQuery</w:t>
+      </w:r>
+      <w:r>
+        <w:rPr>
+          <w:rFonts w:ascii="Menlo" w:hAnsi="Menlo" w:cs="Menlo"/>
+          <w:b/>
+          <w:bCs/>
+          <w:color w:val="000000"/>
+          <w:sz w:val="20"/>
+          <w:szCs w:val="20"/>
+        </w:rPr>
+        <w:t>(sql);</w:t>
+      </w:r>
+    </w:p>
+    <w:p>
+      <w:pPr>
+        <w:shd w:val="clear" w:color="auto" w:fill="FFFFFF"/>
+        <w:rPr>
+          <w:rFonts w:ascii="Menlo" w:hAnsi="Menlo" w:cs="Menlo"/>
+          <w:b/>
+          <w:bCs/>
+          <w:color w:val="000000"/>
+          <w:sz w:val="20"/>
+          <w:szCs w:val="20"/>
+        </w:rPr>
+      </w:pPr>
+      <w:r>
+        <w:rPr>
+          <w:rFonts w:ascii="Menlo" w:hAnsi="Menlo" w:cs="Menlo"/>
+          <w:b/>
+          <w:bCs/>
+          <w:color w:val="000000"/>
+          <w:sz w:val="20"/>
+          <w:szCs w:val="20"/>
+        </w:rPr>
+        <w:t xml:space="preserve">            </w:t>
+      </w:r>
+      <w:r>
+        <w:rPr>
+          <w:rFonts w:ascii="Menlo" w:hAnsi="Menlo" w:cs="Menlo"/>
+          <w:b/>
+          <w:bCs/>
+          <w:color w:val="F92672"/>
+          <w:sz w:val="20"/>
+          <w:szCs w:val="20"/>
+        </w:rPr>
+        <w:t>while</w:t>
+      </w:r>
+      <w:r>
+        <w:rPr>
+          <w:rFonts w:ascii="Menlo" w:hAnsi="Menlo" w:cs="Menlo"/>
+          <w:b/>
+          <w:bCs/>
+          <w:color w:val="000000"/>
+          <w:sz w:val="20"/>
+          <w:szCs w:val="20"/>
+        </w:rPr>
+        <w:t xml:space="preserve"> (rs.</w:t>
+      </w:r>
+      <w:r>
+        <w:rPr>
+          <w:rFonts w:ascii="Menlo" w:hAnsi="Menlo" w:cs="Menlo"/>
+          <w:b/>
+          <w:bCs/>
+          <w:color w:val="6AAF19"/>
+          <w:sz w:val="20"/>
+          <w:szCs w:val="20"/>
+        </w:rPr>
+        <w:t>next</w:t>
+      </w:r>
+      <w:r>
+        <w:rPr>
+          <w:rFonts w:ascii="Menlo" w:hAnsi="Menlo" w:cs="Menlo"/>
+          <w:b/>
+          <w:bCs/>
+          <w:color w:val="000000"/>
+          <w:sz w:val="20"/>
+          <w:szCs w:val="20"/>
+        </w:rPr>
+        <w:t>()){</w:t>
+      </w:r>
+    </w:p>
+    <w:p>
+      <w:pPr>
+        <w:shd w:val="clear" w:color="auto" w:fill="FFFFFF"/>
+        <w:rPr>
+          <w:rFonts w:ascii="Menlo" w:hAnsi="Menlo" w:cs="Menlo"/>
+          <w:b/>
+          <w:bCs/>
+          <w:color w:val="000000"/>
+          <w:sz w:val="20"/>
+          <w:szCs w:val="20"/>
+        </w:rPr>
+      </w:pPr>
+      <w:r>
+        <w:rPr>
+          <w:rFonts w:ascii="Menlo" w:hAnsi="Menlo" w:cs="Menlo"/>
+          <w:b/>
+          <w:bCs/>
+          <w:color w:val="000000"/>
+          <w:sz w:val="20"/>
+          <w:szCs w:val="20"/>
+        </w:rPr>
+        <w:t xml:space="preserve">                </w:t>
+      </w:r>
+      <w:r>
+        <w:rPr>
+          <w:rFonts w:ascii="Menlo" w:hAnsi="Menlo" w:cs="Menlo"/>
+          <w:b/>
+          <w:bCs/>
+          <w:i/>
+          <w:iCs/>
+          <w:color w:val="28C6E4"/>
+          <w:sz w:val="20"/>
+          <w:szCs w:val="20"/>
+        </w:rPr>
+        <w:t>String</w:t>
+      </w:r>
+      <w:r>
+        <w:rPr>
+          <w:rFonts w:ascii="Menlo" w:hAnsi="Menlo" w:cs="Menlo"/>
+          <w:b/>
+          <w:bCs/>
+          <w:color w:val="000000"/>
+          <w:sz w:val="20"/>
+          <w:szCs w:val="20"/>
+        </w:rPr>
+        <w:t xml:space="preserve"> ape </w:t>
+      </w:r>
+      <w:r>
+        <w:rPr>
+          <w:rFonts w:ascii="Menlo" w:hAnsi="Menlo" w:cs="Menlo"/>
+          <w:b/>
+          <w:bCs/>
+          <w:color w:val="F92672"/>
+          <w:sz w:val="20"/>
+          <w:szCs w:val="20"/>
+        </w:rPr>
+        <w:t>=</w:t>
+      </w:r>
+      <w:r>
+        <w:rPr>
+          <w:rFonts w:ascii="Menlo" w:hAnsi="Menlo" w:cs="Menlo"/>
+          <w:b/>
+          <w:bCs/>
+          <w:color w:val="000000"/>
+          <w:sz w:val="20"/>
+          <w:szCs w:val="20"/>
+        </w:rPr>
+        <w:t xml:space="preserve"> rs.</w:t>
+      </w:r>
+      <w:r>
+        <w:rPr>
+          <w:rFonts w:ascii="Menlo" w:hAnsi="Menlo" w:cs="Menlo"/>
+          <w:b/>
+          <w:bCs/>
+          <w:color w:val="6AAF19"/>
+          <w:sz w:val="20"/>
+          <w:szCs w:val="20"/>
+        </w:rPr>
+        <w:t>getString</w:t>
+      </w:r>
+      <w:r>
+        <w:rPr>
+          <w:rFonts w:ascii="Menlo" w:hAnsi="Menlo" w:cs="Menlo"/>
+          <w:b/>
+          <w:bCs/>
+          <w:color w:val="000000"/>
+          <w:sz w:val="20"/>
+          <w:szCs w:val="20"/>
+        </w:rPr>
+        <w:t>(</w:t>
+      </w:r>
+      <w:r>
+        <w:rPr>
+          <w:rFonts w:ascii="Menlo" w:hAnsi="Menlo" w:cs="Menlo"/>
+          <w:b/>
+          <w:bCs/>
+          <w:color w:val="F25A00"/>
+          <w:sz w:val="20"/>
+          <w:szCs w:val="20"/>
+        </w:rPr>
+        <w:t>"APELLIDO"</w:t>
+      </w:r>
+      <w:r>
+        <w:rPr>
+          <w:rFonts w:ascii="Menlo" w:hAnsi="Menlo" w:cs="Menlo"/>
+          <w:b/>
+          <w:bCs/>
+          <w:color w:val="000000"/>
+          <w:sz w:val="20"/>
+          <w:szCs w:val="20"/>
+        </w:rPr>
+        <w:t>);</w:t>
+      </w:r>
+    </w:p>
+    <w:p>
+      <w:pPr>
+        <w:shd w:val="clear" w:color="auto" w:fill="FFFFFF"/>
+        <w:rPr>
+          <w:rFonts w:ascii="Menlo" w:hAnsi="Menlo" w:cs="Menlo"/>
+          <w:b/>
+          <w:bCs/>
+          <w:color w:val="000000"/>
+          <w:sz w:val="20"/>
+          <w:szCs w:val="20"/>
+        </w:rPr>
+      </w:pPr>
+      <w:r>
+        <w:rPr>
+          <w:rFonts w:ascii="Menlo" w:hAnsi="Menlo" w:cs="Menlo"/>
+          <w:b/>
+          <w:bCs/>
+          <w:color w:val="000000"/>
+          <w:sz w:val="20"/>
+          <w:szCs w:val="20"/>
+        </w:rPr>
+        <w:t xml:space="preserve">                </w:t>
+      </w:r>
+      <w:r>
+        <w:rPr>
+          <w:rFonts w:ascii="Menlo" w:hAnsi="Menlo" w:cs="Menlo"/>
+          <w:b/>
+          <w:bCs/>
+          <w:i/>
+          <w:iCs/>
+          <w:color w:val="28C6E4"/>
+          <w:sz w:val="20"/>
+          <w:szCs w:val="20"/>
+        </w:rPr>
+        <w:t>String</w:t>
+      </w:r>
+      <w:r>
+        <w:rPr>
+          <w:rFonts w:ascii="Menlo" w:hAnsi="Menlo" w:cs="Menlo"/>
+          <w:b/>
+          <w:bCs/>
+          <w:color w:val="000000"/>
+          <w:sz w:val="20"/>
+          <w:szCs w:val="20"/>
+        </w:rPr>
+        <w:t xml:space="preserve"> fun </w:t>
+      </w:r>
+      <w:r>
+        <w:rPr>
+          <w:rFonts w:ascii="Menlo" w:hAnsi="Menlo" w:cs="Menlo"/>
+          <w:b/>
+          <w:bCs/>
+          <w:color w:val="F92672"/>
+          <w:sz w:val="20"/>
+          <w:szCs w:val="20"/>
+        </w:rPr>
+        <w:t>=</w:t>
+      </w:r>
+      <w:r>
+        <w:rPr>
+          <w:rFonts w:ascii="Menlo" w:hAnsi="Menlo" w:cs="Menlo"/>
+          <w:b/>
+          <w:bCs/>
+          <w:color w:val="000000"/>
+          <w:sz w:val="20"/>
+          <w:szCs w:val="20"/>
+        </w:rPr>
+        <w:t xml:space="preserve"> rs.</w:t>
+      </w:r>
+      <w:r>
+        <w:rPr>
+          <w:rFonts w:ascii="Menlo" w:hAnsi="Menlo" w:cs="Menlo"/>
+          <w:b/>
+          <w:bCs/>
+          <w:color w:val="6AAF19"/>
+          <w:sz w:val="20"/>
+          <w:szCs w:val="20"/>
+        </w:rPr>
+        <w:t>getString</w:t>
+      </w:r>
+      <w:r>
+        <w:rPr>
+          <w:rFonts w:ascii="Menlo" w:hAnsi="Menlo" w:cs="Menlo"/>
+          <w:b/>
+          <w:bCs/>
+          <w:color w:val="000000"/>
+          <w:sz w:val="20"/>
+          <w:szCs w:val="20"/>
+        </w:rPr>
+        <w:t>(</w:t>
+      </w:r>
+      <w:r>
+        <w:rPr>
+          <w:rFonts w:ascii="Menlo" w:hAnsi="Menlo" w:cs="Menlo"/>
+          <w:b/>
+          <w:bCs/>
+          <w:color w:val="F25A00"/>
+          <w:sz w:val="20"/>
+          <w:szCs w:val="20"/>
+        </w:rPr>
+        <w:t>"FUNCION"</w:t>
+      </w:r>
+      <w:r>
+        <w:rPr>
+          <w:rFonts w:ascii="Menlo" w:hAnsi="Menlo" w:cs="Menlo"/>
+          <w:b/>
+          <w:bCs/>
+          <w:color w:val="000000"/>
+          <w:sz w:val="20"/>
+          <w:szCs w:val="20"/>
+        </w:rPr>
+        <w:t>);</w:t>
+      </w:r>
+    </w:p>
+    <w:p>
+      <w:pPr>
+        <w:shd w:val="clear" w:color="auto" w:fill="FFFFFF"/>
+        <w:rPr>
+          <w:rFonts w:ascii="Menlo" w:hAnsi="Menlo" w:cs="Menlo"/>
+          <w:b/>
+          <w:bCs/>
+          <w:color w:val="000000"/>
+          <w:sz w:val="20"/>
+          <w:szCs w:val="20"/>
+        </w:rPr>
+      </w:pPr>
+      <w:r>
+        <w:rPr>
+          <w:rFonts w:ascii="Menlo" w:hAnsi="Menlo" w:cs="Menlo"/>
+          <w:b/>
+          <w:bCs/>
+          <w:color w:val="000000"/>
+          <w:sz w:val="20"/>
+          <w:szCs w:val="20"/>
+        </w:rPr>
+        <w:t xml:space="preserve">                </w:t>
+      </w:r>
+      <w:r>
+        <w:rPr>
+          <w:rFonts w:ascii="Menlo" w:hAnsi="Menlo" w:cs="Menlo"/>
+          <w:b/>
+          <w:bCs/>
+          <w:i/>
+          <w:iCs/>
+          <w:color w:val="28C6E4"/>
+          <w:sz w:val="20"/>
+          <w:szCs w:val="20"/>
+        </w:rPr>
+        <w:t>String</w:t>
+      </w:r>
+      <w:r>
+        <w:rPr>
+          <w:rFonts w:ascii="Menlo" w:hAnsi="Menlo" w:cs="Menlo"/>
+          <w:b/>
+          <w:bCs/>
+          <w:color w:val="000000"/>
+          <w:sz w:val="20"/>
+          <w:szCs w:val="20"/>
+        </w:rPr>
+        <w:t xml:space="preserve"> sal </w:t>
+      </w:r>
+      <w:r>
+        <w:rPr>
+          <w:rFonts w:ascii="Menlo" w:hAnsi="Menlo" w:cs="Menlo"/>
+          <w:b/>
+          <w:bCs/>
+          <w:color w:val="F92672"/>
+          <w:sz w:val="20"/>
+          <w:szCs w:val="20"/>
+        </w:rPr>
+        <w:t>=</w:t>
+      </w:r>
+      <w:r>
+        <w:rPr>
+          <w:rFonts w:ascii="Menlo" w:hAnsi="Menlo" w:cs="Menlo"/>
+          <w:b/>
+          <w:bCs/>
+          <w:color w:val="000000"/>
+          <w:sz w:val="20"/>
+          <w:szCs w:val="20"/>
+        </w:rPr>
+        <w:t xml:space="preserve"> rs.</w:t>
+      </w:r>
+      <w:r>
+        <w:rPr>
+          <w:rFonts w:ascii="Menlo" w:hAnsi="Menlo" w:cs="Menlo"/>
+          <w:b/>
+          <w:bCs/>
+          <w:color w:val="6AAF19"/>
+          <w:sz w:val="20"/>
+          <w:szCs w:val="20"/>
+        </w:rPr>
+        <w:t>getString</w:t>
+      </w:r>
+      <w:r>
+        <w:rPr>
+          <w:rFonts w:ascii="Menlo" w:hAnsi="Menlo" w:cs="Menlo"/>
+          <w:b/>
+          <w:bCs/>
+          <w:color w:val="000000"/>
+          <w:sz w:val="20"/>
+          <w:szCs w:val="20"/>
+        </w:rPr>
+        <w:t>(</w:t>
+      </w:r>
+      <w:r>
+        <w:rPr>
+          <w:rFonts w:ascii="Menlo" w:hAnsi="Menlo" w:cs="Menlo"/>
+          <w:b/>
+          <w:bCs/>
+          <w:color w:val="F25A00"/>
+          <w:sz w:val="20"/>
+          <w:szCs w:val="20"/>
+        </w:rPr>
+        <w:t>"SALARIO"</w:t>
+      </w:r>
+      <w:r>
+        <w:rPr>
+          <w:rFonts w:ascii="Menlo" w:hAnsi="Menlo" w:cs="Menlo"/>
+          <w:b/>
+          <w:bCs/>
+          <w:color w:val="000000"/>
+          <w:sz w:val="20"/>
+          <w:szCs w:val="20"/>
+        </w:rPr>
+        <w:t>);</w:t>
+      </w:r>
+    </w:p>
+    <w:p>
+      <w:pPr>
+        <w:shd w:val="clear" w:color="auto" w:fill="FFFFFF"/>
+        <w:rPr>
+          <w:rFonts w:ascii="Menlo" w:hAnsi="Menlo" w:cs="Menlo"/>
+          <w:b/>
+          <w:bCs/>
+          <w:color w:val="000000"/>
+          <w:sz w:val="20"/>
+          <w:szCs w:val="20"/>
+        </w:rPr>
+      </w:pPr>
+      <w:r>
+        <w:rPr>
+          <w:rFonts w:ascii="Menlo" w:hAnsi="Menlo" w:cs="Menlo"/>
+          <w:b/>
+          <w:bCs/>
+          <w:color w:val="000000"/>
+          <w:sz w:val="20"/>
+          <w:szCs w:val="20"/>
+        </w:rPr>
+        <w:t xml:space="preserve">                System.out.</w:t>
+      </w:r>
+      <w:r>
+        <w:rPr>
+          <w:rFonts w:ascii="Menlo" w:hAnsi="Menlo" w:cs="Menlo"/>
+          <w:b/>
+          <w:bCs/>
+          <w:color w:val="6AAF19"/>
+          <w:sz w:val="20"/>
+          <w:szCs w:val="20"/>
+        </w:rPr>
+        <w:t>println</w:t>
+      </w:r>
+      <w:r>
+        <w:rPr>
+          <w:rFonts w:ascii="Menlo" w:hAnsi="Menlo" w:cs="Menlo"/>
+          <w:b/>
+          <w:bCs/>
+          <w:color w:val="000000"/>
+          <w:sz w:val="20"/>
+          <w:szCs w:val="20"/>
+        </w:rPr>
+        <w:t xml:space="preserve">(ape </w:t>
+      </w:r>
+      <w:r>
+        <w:rPr>
+          <w:rFonts w:ascii="Menlo" w:hAnsi="Menlo" w:cs="Menlo"/>
+          <w:b/>
+          <w:bCs/>
+          <w:color w:val="F92672"/>
+          <w:sz w:val="20"/>
+          <w:szCs w:val="20"/>
+        </w:rPr>
+        <w:t>+</w:t>
+      </w:r>
+      <w:r>
+        <w:rPr>
+          <w:rFonts w:ascii="Menlo" w:hAnsi="Menlo" w:cs="Menlo"/>
+          <w:b/>
+          <w:bCs/>
+          <w:color w:val="000000"/>
+          <w:sz w:val="20"/>
+          <w:szCs w:val="20"/>
+        </w:rPr>
+        <w:t xml:space="preserve"> </w:t>
+      </w:r>
+      <w:r>
+        <w:rPr>
+          <w:rFonts w:ascii="Menlo" w:hAnsi="Menlo" w:cs="Menlo"/>
+          <w:b/>
+          <w:bCs/>
+          <w:color w:val="F25A00"/>
+          <w:sz w:val="20"/>
+          <w:szCs w:val="20"/>
+        </w:rPr>
+        <w:t>" - "</w:t>
+      </w:r>
+      <w:r>
+        <w:rPr>
+          <w:rFonts w:ascii="Menlo" w:hAnsi="Menlo" w:cs="Menlo"/>
+          <w:b/>
+          <w:bCs/>
+          <w:color w:val="000000"/>
+          <w:sz w:val="20"/>
+          <w:szCs w:val="20"/>
+        </w:rPr>
+        <w:t xml:space="preserve"> </w:t>
+      </w:r>
+      <w:r>
+        <w:rPr>
+          <w:rFonts w:ascii="Menlo" w:hAnsi="Menlo" w:cs="Menlo"/>
+          <w:b/>
+          <w:bCs/>
+          <w:color w:val="F92672"/>
+          <w:sz w:val="20"/>
+          <w:szCs w:val="20"/>
+        </w:rPr>
+        <w:t>+</w:t>
+      </w:r>
+      <w:r>
+        <w:rPr>
+          <w:rFonts w:ascii="Menlo" w:hAnsi="Menlo" w:cs="Menlo"/>
+          <w:b/>
+          <w:bCs/>
+          <w:color w:val="000000"/>
+          <w:sz w:val="20"/>
+          <w:szCs w:val="20"/>
+        </w:rPr>
+        <w:t xml:space="preserve"> fun </w:t>
+      </w:r>
+      <w:r>
+        <w:rPr>
+          <w:rFonts w:ascii="Menlo" w:hAnsi="Menlo" w:cs="Menlo"/>
+          <w:b/>
+          <w:bCs/>
+          <w:color w:val="F92672"/>
+          <w:sz w:val="20"/>
+          <w:szCs w:val="20"/>
+        </w:rPr>
+        <w:t>+</w:t>
+      </w:r>
+      <w:r>
+        <w:rPr>
+          <w:rFonts w:ascii="Menlo" w:hAnsi="Menlo" w:cs="Menlo"/>
+          <w:b/>
+          <w:bCs/>
+          <w:color w:val="000000"/>
+          <w:sz w:val="20"/>
+          <w:szCs w:val="20"/>
+        </w:rPr>
+        <w:t xml:space="preserve"> </w:t>
+      </w:r>
+      <w:r>
+        <w:rPr>
+          <w:rFonts w:ascii="Menlo" w:hAnsi="Menlo" w:cs="Menlo"/>
+          <w:b/>
+          <w:bCs/>
+          <w:color w:val="F25A00"/>
+          <w:sz w:val="20"/>
+          <w:szCs w:val="20"/>
+        </w:rPr>
+        <w:t>" - "</w:t>
+      </w:r>
+      <w:r>
+        <w:rPr>
+          <w:rFonts w:ascii="Menlo" w:hAnsi="Menlo" w:cs="Menlo"/>
+          <w:b/>
+          <w:bCs/>
+          <w:color w:val="000000"/>
+          <w:sz w:val="20"/>
+          <w:szCs w:val="20"/>
+        </w:rPr>
+        <w:t xml:space="preserve"> </w:t>
+      </w:r>
+      <w:r>
+        <w:rPr>
+          <w:rFonts w:ascii="Menlo" w:hAnsi="Menlo" w:cs="Menlo"/>
+          <w:b/>
+          <w:bCs/>
+          <w:color w:val="F92672"/>
+          <w:sz w:val="20"/>
+          <w:szCs w:val="20"/>
+        </w:rPr>
+        <w:t>+</w:t>
+      </w:r>
+      <w:r>
+        <w:rPr>
+          <w:rFonts w:ascii="Menlo" w:hAnsi="Menlo" w:cs="Menlo"/>
+          <w:b/>
+          <w:bCs/>
+          <w:color w:val="000000"/>
+          <w:sz w:val="20"/>
+          <w:szCs w:val="20"/>
+        </w:rPr>
+        <w:t xml:space="preserve"> sal);</w:t>
+      </w:r>
+    </w:p>
+    <w:p>
+      <w:pPr>
+        <w:shd w:val="clear" w:color="auto" w:fill="FFFFFF"/>
+        <w:rPr>
+          <w:rFonts w:ascii="Menlo" w:hAnsi="Menlo" w:cs="Menlo"/>
+          <w:b/>
+          <w:bCs/>
+          <w:color w:val="000000"/>
+          <w:sz w:val="20"/>
+          <w:szCs w:val="20"/>
+        </w:rPr>
+      </w:pPr>
+      <w:r>
+        <w:rPr>
+          <w:rFonts w:ascii="Menlo" w:hAnsi="Menlo" w:cs="Menlo"/>
+          <w:b/>
+          <w:bCs/>
+          <w:color w:val="000000"/>
+          <w:sz w:val="20"/>
+          <w:szCs w:val="20"/>
+        </w:rPr>
+        <w:t xml:space="preserve">            }</w:t>
+      </w:r>
+    </w:p>
+    <w:p>
+      <w:pPr>
+        <w:shd w:val="clear" w:color="auto" w:fill="FFFFFF"/>
+        <w:rPr>
+          <w:rFonts w:ascii="Menlo" w:hAnsi="Menlo" w:cs="Menlo"/>
+          <w:b/>
+          <w:bCs/>
+          <w:color w:val="000000"/>
+          <w:sz w:val="20"/>
+          <w:szCs w:val="20"/>
+        </w:rPr>
+      </w:pPr>
+      <w:r>
+        <w:rPr>
+          <w:rFonts w:ascii="Menlo" w:hAnsi="Menlo" w:cs="Menlo"/>
+          <w:b/>
+          <w:bCs/>
+          <w:color w:val="000000"/>
+          <w:sz w:val="20"/>
+          <w:szCs w:val="20"/>
+        </w:rPr>
+        <w:t xml:space="preserve">            rs.</w:t>
+      </w:r>
+      <w:r>
+        <w:rPr>
+          <w:rFonts w:ascii="Menlo" w:hAnsi="Menlo" w:cs="Menlo"/>
+          <w:b/>
+          <w:bCs/>
+          <w:color w:val="6AAF19"/>
+          <w:sz w:val="20"/>
+          <w:szCs w:val="20"/>
+        </w:rPr>
+        <w:t>close</w:t>
+      </w:r>
+      <w:r>
+        <w:rPr>
+          <w:rFonts w:ascii="Menlo" w:hAnsi="Menlo" w:cs="Menlo"/>
+          <w:b/>
+          <w:bCs/>
+          <w:color w:val="000000"/>
+          <w:sz w:val="20"/>
+          <w:szCs w:val="20"/>
+        </w:rPr>
+        <w:t>();</w:t>
+      </w:r>
+    </w:p>
+    <w:p>
+      <w:pPr>
+        <w:shd w:val="clear" w:color="auto" w:fill="FFFFFF"/>
+        <w:rPr>
+          <w:rFonts w:ascii="Menlo" w:hAnsi="Menlo" w:cs="Menlo"/>
+          <w:b/>
+          <w:bCs/>
+          <w:color w:val="000000"/>
+          <w:sz w:val="20"/>
+          <w:szCs w:val="20"/>
+        </w:rPr>
+      </w:pPr>
+      <w:r>
+        <w:rPr>
+          <w:rFonts w:ascii="Menlo" w:hAnsi="Menlo" w:cs="Menlo"/>
+          <w:b/>
+          <w:bCs/>
+          <w:color w:val="000000"/>
+          <w:sz w:val="20"/>
+          <w:szCs w:val="20"/>
+        </w:rPr>
+        <w:t xml:space="preserve">            cn.</w:t>
+      </w:r>
+      <w:r>
+        <w:rPr>
+          <w:rFonts w:ascii="Menlo" w:hAnsi="Menlo" w:cs="Menlo"/>
+          <w:b/>
+          <w:bCs/>
+          <w:color w:val="6AAF19"/>
+          <w:sz w:val="20"/>
+          <w:szCs w:val="20"/>
+        </w:rPr>
+        <w:t>close</w:t>
+      </w:r>
+      <w:r>
+        <w:rPr>
+          <w:rFonts w:ascii="Menlo" w:hAnsi="Menlo" w:cs="Menlo"/>
+          <w:b/>
+          <w:bCs/>
+          <w:color w:val="000000"/>
+          <w:sz w:val="20"/>
+          <w:szCs w:val="20"/>
+        </w:rPr>
+        <w:t>();</w:t>
+      </w:r>
+    </w:p>
+    <w:p>
+      <w:pPr>
+        <w:shd w:val="clear" w:color="auto" w:fill="FFFFFF"/>
+        <w:rPr>
+          <w:rFonts w:ascii="Menlo" w:hAnsi="Menlo" w:cs="Menlo"/>
+          <w:b/>
+          <w:bCs/>
+          <w:color w:val="000000"/>
+          <w:sz w:val="20"/>
+          <w:szCs w:val="20"/>
+        </w:rPr>
+      </w:pPr>
+      <w:r>
+        <w:rPr>
+          <w:rFonts w:ascii="Menlo" w:hAnsi="Menlo" w:cs="Menlo"/>
+          <w:b/>
+          <w:bCs/>
+          <w:color w:val="000000"/>
+          <w:sz w:val="20"/>
+          <w:szCs w:val="20"/>
+        </w:rPr>
+        <w:t xml:space="preserve">        } </w:t>
+      </w:r>
+      <w:r>
+        <w:rPr>
+          <w:rFonts w:ascii="Menlo" w:hAnsi="Menlo" w:cs="Menlo"/>
+          <w:b/>
+          <w:bCs/>
+          <w:color w:val="F92672"/>
+          <w:sz w:val="20"/>
+          <w:szCs w:val="20"/>
+        </w:rPr>
+        <w:t>catch</w:t>
+      </w:r>
+      <w:r>
+        <w:rPr>
+          <w:rFonts w:ascii="Menlo" w:hAnsi="Menlo" w:cs="Menlo"/>
+          <w:b/>
+          <w:bCs/>
+          <w:color w:val="000000"/>
+          <w:sz w:val="20"/>
+          <w:szCs w:val="20"/>
+        </w:rPr>
+        <w:t xml:space="preserve"> (</w:t>
+      </w:r>
+      <w:r>
+        <w:rPr>
+          <w:rFonts w:ascii="Menlo" w:hAnsi="Menlo" w:cs="Menlo"/>
+          <w:b/>
+          <w:bCs/>
+          <w:i/>
+          <w:iCs/>
+          <w:color w:val="28C6E4"/>
+          <w:sz w:val="20"/>
+          <w:szCs w:val="20"/>
+        </w:rPr>
+        <w:t>Exception</w:t>
+      </w:r>
+      <w:r>
+        <w:rPr>
+          <w:rFonts w:ascii="Menlo" w:hAnsi="Menlo" w:cs="Menlo"/>
+          <w:b/>
+          <w:bCs/>
+          <w:color w:val="000000"/>
+          <w:sz w:val="20"/>
+          <w:szCs w:val="20"/>
+        </w:rPr>
+        <w:t xml:space="preserve"> </w:t>
+      </w:r>
+      <w:r>
+        <w:rPr>
+          <w:rFonts w:ascii="Menlo" w:hAnsi="Menlo" w:cs="Menlo"/>
+          <w:b/>
+          <w:bCs/>
+          <w:i/>
+          <w:iCs/>
+          <w:color w:val="FD971F"/>
+          <w:sz w:val="20"/>
+          <w:szCs w:val="20"/>
+        </w:rPr>
+        <w:t>e</w:t>
+      </w:r>
+      <w:r>
+        <w:rPr>
+          <w:rFonts w:ascii="Menlo" w:hAnsi="Menlo" w:cs="Menlo"/>
+          <w:b/>
+          <w:bCs/>
+          <w:color w:val="000000"/>
+          <w:sz w:val="20"/>
+          <w:szCs w:val="20"/>
+        </w:rPr>
+        <w:t>) {</w:t>
+      </w:r>
+    </w:p>
+    <w:p>
+      <w:pPr>
+        <w:shd w:val="clear" w:color="auto" w:fill="FFFFFF"/>
+        <w:rPr>
+          <w:rFonts w:ascii="Menlo" w:hAnsi="Menlo" w:cs="Menlo"/>
+          <w:b/>
+          <w:bCs/>
+          <w:color w:val="000000"/>
+          <w:sz w:val="20"/>
+          <w:szCs w:val="20"/>
+        </w:rPr>
+      </w:pPr>
+      <w:r>
+        <w:rPr>
+          <w:rFonts w:ascii="Menlo" w:hAnsi="Menlo" w:cs="Menlo"/>
+          <w:b/>
+          <w:bCs/>
+          <w:color w:val="000000"/>
+          <w:sz w:val="20"/>
+          <w:szCs w:val="20"/>
+        </w:rPr>
+        <w:t xml:space="preserve">            System.out.</w:t>
+      </w:r>
+      <w:r>
+        <w:rPr>
+          <w:rFonts w:ascii="Menlo" w:hAnsi="Menlo" w:cs="Menlo"/>
+          <w:b/>
+          <w:bCs/>
+          <w:color w:val="6AAF19"/>
+          <w:sz w:val="20"/>
+          <w:szCs w:val="20"/>
+        </w:rPr>
+        <w:t>println</w:t>
+      </w:r>
+      <w:r>
+        <w:rPr>
+          <w:rFonts w:ascii="Menlo" w:hAnsi="Menlo" w:cs="Menlo"/>
+          <w:b/>
+          <w:bCs/>
+          <w:color w:val="000000"/>
+          <w:sz w:val="20"/>
+          <w:szCs w:val="20"/>
+        </w:rPr>
+        <w:t>(</w:t>
+      </w:r>
+      <w:r>
+        <w:rPr>
+          <w:rFonts w:ascii="Menlo" w:hAnsi="Menlo" w:cs="Menlo"/>
+          <w:b/>
+          <w:bCs/>
+          <w:color w:val="F25A00"/>
+          <w:sz w:val="20"/>
+          <w:szCs w:val="20"/>
+        </w:rPr>
+        <w:t>"Excepción: "</w:t>
+      </w:r>
+      <w:r>
+        <w:rPr>
+          <w:rFonts w:ascii="Menlo" w:hAnsi="Menlo" w:cs="Menlo"/>
+          <w:b/>
+          <w:bCs/>
+          <w:color w:val="000000"/>
+          <w:sz w:val="20"/>
+          <w:szCs w:val="20"/>
+        </w:rPr>
+        <w:t xml:space="preserve"> </w:t>
+      </w:r>
+      <w:r>
+        <w:rPr>
+          <w:rFonts w:ascii="Menlo" w:hAnsi="Menlo" w:cs="Menlo"/>
+          <w:b/>
+          <w:bCs/>
+          <w:color w:val="F92672"/>
+          <w:sz w:val="20"/>
+          <w:szCs w:val="20"/>
+        </w:rPr>
+        <w:t>+</w:t>
+      </w:r>
+      <w:r>
+        <w:rPr>
+          <w:rFonts w:ascii="Menlo" w:hAnsi="Menlo" w:cs="Menlo"/>
+          <w:b/>
+          <w:bCs/>
+          <w:color w:val="000000"/>
+          <w:sz w:val="20"/>
+          <w:szCs w:val="20"/>
+        </w:rPr>
+        <w:t xml:space="preserve"> e);</w:t>
+      </w:r>
+    </w:p>
+    <w:p>
+      <w:pPr>
+        <w:shd w:val="clear" w:color="auto" w:fill="FFFFFF"/>
+        <w:rPr>
+          <w:rFonts w:ascii="Menlo" w:hAnsi="Menlo" w:cs="Menlo"/>
+          <w:b/>
+          <w:bCs/>
+          <w:color w:val="000000"/>
+          <w:sz w:val="20"/>
+          <w:szCs w:val="20"/>
+        </w:rPr>
+      </w:pPr>
+      <w:r>
+        <w:rPr>
+          <w:rFonts w:ascii="Menlo" w:hAnsi="Menlo" w:cs="Menlo"/>
+          <w:b/>
+          <w:bCs/>
+          <w:color w:val="000000"/>
+          <w:sz w:val="20"/>
+          <w:szCs w:val="20"/>
+        </w:rPr>
+        <w:t xml:space="preserve">        }</w:t>
+      </w:r>
+    </w:p>
+    <w:p>
+      <w:pPr>
+        <w:shd w:val="clear" w:color="auto" w:fill="FFFFFF"/>
+        <w:rPr>
+          <w:rFonts w:ascii="Menlo" w:hAnsi="Menlo" w:cs="Menlo"/>
+          <w:b/>
+          <w:bCs/>
+          <w:color w:val="000000"/>
+          <w:sz w:val="20"/>
+          <w:szCs w:val="20"/>
+        </w:rPr>
+      </w:pPr>
+      <w:r>
+        <w:rPr>
+          <w:rFonts w:ascii="Menlo" w:hAnsi="Menlo" w:cs="Menlo"/>
+          <w:b/>
+          <w:bCs/>
+          <w:color w:val="000000"/>
+          <w:sz w:val="20"/>
+          <w:szCs w:val="20"/>
+        </w:rPr>
+        <w:t xml:space="preserve">    }</w:t>
+      </w:r>
+    </w:p>
+    <w:p>
+      <w:pPr>
+        <w:shd w:val="clear" w:color="auto" w:fill="FFFFFF"/>
+        <w:rPr>
+          <w:rFonts w:ascii="Menlo" w:hAnsi="Menlo" w:cs="Menlo"/>
+          <w:b/>
+          <w:bCs/>
+          <w:color w:val="000000"/>
+          <w:sz w:val="20"/>
+          <w:szCs w:val="20"/>
+        </w:rPr>
+      </w:pPr>
+      <w:r>
+        <w:rPr>
+          <w:rFonts w:ascii="Menlo" w:hAnsi="Menlo" w:cs="Menlo"/>
+          <w:b/>
+          <w:bCs/>
+          <w:color w:val="000000"/>
+          <w:sz w:val="20"/>
+          <w:szCs w:val="20"/>
+        </w:rPr>
+        <w:t>}</w:t>
+      </w:r>
     </w:p>
     <w:p>
       <w:pPr>
@@ -7261,9 +10057,9 @@
       </w:pPr>
     </w:p>
     <w:sectPr>
-      <w:headerReference w:type="default" r:id="rId14"/>
-      <w:footerReference w:type="even" r:id="rId15"/>
-      <w:footerReference w:type="default" r:id="rId16"/>
+      <w:headerReference w:type="default" r:id="rId15"/>
+      <w:footerReference w:type="even" r:id="rId16"/>
+      <w:footerReference w:type="default" r:id="rId17"/>
       <w:pgSz w:w="11906" w:h="16838"/>
       <w:pgMar w:top="1417" w:right="1701" w:bottom="1417" w:left="1701" w:header="708" w:footer="708" w:gutter="0"/>
       <w:cols w:space="708"/>

--- a/01 - ACCESO A DATOS JDBC.docx
+++ b/01 - ACCESO A DATOS JDBC.docx
@@ -16528,6 +16528,3627 @@
           <w:lang w:val="es-ES_tradnl"/>
         </w:rPr>
       </w:pPr>
+      <w:r>
+        <w:rPr>
+          <w:rFonts w:ascii="Verdana" w:hAnsi="Verdana"/>
+          <w:sz w:val="20"/>
+          <w:szCs w:val="20"/>
+          <w:lang w:val="es-ES_tradnl"/>
+        </w:rPr>
+        <w:t>En el siguiente ejemplo vamos a combinar consultas de acción con consultas de selección.</w:t>
+      </w:r>
+    </w:p>
+    <w:p>
+      <w:pPr>
+        <w:rPr>
+          <w:rFonts w:ascii="Verdana" w:hAnsi="Verdana"/>
+          <w:sz w:val="20"/>
+          <w:szCs w:val="20"/>
+          <w:lang w:val="es-ES_tradnl"/>
+        </w:rPr>
+      </w:pPr>
+      <w:r>
+        <w:rPr>
+          <w:rFonts w:ascii="Verdana" w:hAnsi="Verdana"/>
+          <w:sz w:val="20"/>
+          <w:szCs w:val="20"/>
+          <w:lang w:val="es-ES_tradnl"/>
+        </w:rPr>
+        <w:t>Vamos a realizar una funcionalidad para eliminar un enfermo por su inscripción</w:t>
+      </w:r>
+    </w:p>
+    <w:p>
+      <w:pPr>
+        <w:rPr>
+          <w:rFonts w:ascii="Verdana" w:hAnsi="Verdana"/>
+          <w:sz w:val="20"/>
+          <w:szCs w:val="20"/>
+          <w:lang w:val="es-ES_tradnl"/>
+        </w:rPr>
+      </w:pPr>
+      <w:r>
+        <w:rPr>
+          <w:rFonts w:ascii="Verdana" w:hAnsi="Verdana"/>
+          <w:sz w:val="20"/>
+          <w:szCs w:val="20"/>
+          <w:lang w:val="es-ES_tradnl"/>
+        </w:rPr>
+        <w:lastRenderedPageBreak/>
+        <w:t>Posteriormente, mostraremos los enfermos.</w:t>
+      </w:r>
+    </w:p>
+    <w:p>
+      <w:pPr>
+        <w:rPr>
+          <w:rFonts w:ascii="Verdana" w:hAnsi="Verdana"/>
+          <w:sz w:val="20"/>
+          <w:szCs w:val="20"/>
+          <w:lang w:val="es-ES_tradnl"/>
+        </w:rPr>
+      </w:pPr>
+    </w:p>
+    <w:p>
+      <w:pPr>
+        <w:rPr>
+          <w:rFonts w:ascii="Verdana" w:hAnsi="Verdana"/>
+          <w:b/>
+          <w:bCs/>
+          <w:sz w:val="20"/>
+          <w:szCs w:val="20"/>
+          <w:lang w:val="es-ES_tradnl"/>
+        </w:rPr>
+      </w:pPr>
+      <w:r>
+        <w:rPr>
+          <w:rFonts w:ascii="Verdana" w:hAnsi="Verdana"/>
+          <w:sz w:val="20"/>
+          <w:szCs w:val="20"/>
+          <w:lang w:val="es-ES_tradnl"/>
+        </w:rPr>
+        <w:t xml:space="preserve">Creamos un nuevo programa llamado </w:t>
+      </w:r>
+      <w:r>
+        <w:rPr>
+          <w:rFonts w:ascii="Verdana" w:hAnsi="Verdana"/>
+          <w:b/>
+          <w:bCs/>
+          <w:sz w:val="20"/>
+          <w:szCs w:val="20"/>
+          <w:lang w:val="es-ES_tradnl"/>
+        </w:rPr>
+        <w:t>Class05EliminarEnfermo.java</w:t>
+      </w:r>
+    </w:p>
+    <w:p>
+      <w:pPr>
+        <w:rPr>
+          <w:rFonts w:ascii="Verdana" w:hAnsi="Verdana"/>
+          <w:sz w:val="20"/>
+          <w:szCs w:val="20"/>
+          <w:lang w:val="es-ES_tradnl"/>
+        </w:rPr>
+      </w:pPr>
+    </w:p>
+    <w:p>
+      <w:pPr>
+        <w:rPr>
+          <w:rFonts w:ascii="Verdana" w:hAnsi="Verdana"/>
+          <w:sz w:val="20"/>
+          <w:szCs w:val="20"/>
+          <w:lang w:val="es-ES_tradnl"/>
+        </w:rPr>
+      </w:pPr>
+      <w:r>
+        <w:rPr>
+          <w:rFonts w:ascii="Verdana" w:hAnsi="Verdana"/>
+          <w:sz w:val="20"/>
+          <w:szCs w:val="20"/>
+          <w:lang w:val="es-ES_tradnl"/>
+        </w:rPr>
+        <w:drawing>
+          <wp:inline distT="0" distB="0" distL="0" distR="0" wp14:anchorId="2477F9E9" wp14:editId="02AF2605">
+            <wp:extent cx="4025900" cy="2235200"/>
+            <wp:effectExtent l="0" t="0" r="0" b="0"/>
+            <wp:docPr id="1550917320" name="Imagen 1" descr="Texto&#10;&#10;El contenido generado por IA puede ser incorrecto."/>
+            <wp:cNvGraphicFramePr>
+              <a:graphicFrameLocks xmlns:a="http://schemas.openxmlformats.org/drawingml/2006/main" noChangeAspect="1"/>
+            </wp:cNvGraphicFramePr>
+            <a:graphic xmlns:a="http://schemas.openxmlformats.org/drawingml/2006/main">
+              <a:graphicData uri="http://schemas.openxmlformats.org/drawingml/2006/picture">
+                <pic:pic xmlns:pic="http://schemas.openxmlformats.org/drawingml/2006/picture">
+                  <pic:nvPicPr>
+                    <pic:cNvPr id="1550917320" name="Imagen 1" descr="Texto&#10;&#10;El contenido generado por IA puede ser incorrecto."/>
+                    <pic:cNvPicPr/>
+                  </pic:nvPicPr>
+                  <pic:blipFill>
+                    <a:blip r:embed="rId16"/>
+                    <a:stretch>
+                      <a:fillRect/>
+                    </a:stretch>
+                  </pic:blipFill>
+                  <pic:spPr>
+                    <a:xfrm>
+                      <a:off x="0" y="0"/>
+                      <a:ext cx="4025900" cy="2235200"/>
+                    </a:xfrm>
+                    <a:prstGeom prst="rect">
+                      <a:avLst/>
+                    </a:prstGeom>
+                  </pic:spPr>
+                </pic:pic>
+              </a:graphicData>
+            </a:graphic>
+          </wp:inline>
+        </w:drawing>
+      </w:r>
+    </w:p>
+    <w:p>
+      <w:pPr>
+        <w:rPr>
+          <w:rFonts w:ascii="Verdana" w:hAnsi="Verdana"/>
+          <w:sz w:val="20"/>
+          <w:szCs w:val="20"/>
+          <w:lang w:val="es-ES_tradnl"/>
+        </w:rPr>
+      </w:pPr>
+    </w:p>
+    <w:p>
+      <w:pPr>
+        <w:shd w:val="clear" w:color="auto" w:fill="FFFFFF"/>
+        <w:rPr>
+          <w:rFonts w:ascii="Menlo" w:hAnsi="Menlo" w:cs="Menlo"/>
+          <w:b/>
+          <w:bCs/>
+          <w:color w:val="000000"/>
+          <w:sz w:val="20"/>
+          <w:szCs w:val="20"/>
+        </w:rPr>
+      </w:pPr>
+      <w:proofErr w:type="spellStart"/>
+      <w:r>
+        <w:rPr>
+          <w:rFonts w:ascii="Menlo" w:hAnsi="Menlo" w:cs="Menlo"/>
+          <w:b/>
+          <w:bCs/>
+          <w:color w:val="F92672"/>
+          <w:sz w:val="20"/>
+          <w:szCs w:val="20"/>
+        </w:rPr>
+        <w:t>public</w:t>
+      </w:r>
+      <w:proofErr w:type="spellEnd"/>
+      <w:r>
+        <w:rPr>
+          <w:rFonts w:ascii="Menlo" w:hAnsi="Menlo" w:cs="Menlo"/>
+          <w:b/>
+          <w:bCs/>
+          <w:color w:val="000000"/>
+          <w:sz w:val="20"/>
+          <w:szCs w:val="20"/>
+        </w:rPr>
+        <w:t xml:space="preserve"> </w:t>
+      </w:r>
+      <w:proofErr w:type="spellStart"/>
+      <w:r>
+        <w:rPr>
+          <w:rFonts w:ascii="Menlo" w:hAnsi="Menlo" w:cs="Menlo"/>
+          <w:b/>
+          <w:bCs/>
+          <w:color w:val="F92672"/>
+          <w:sz w:val="20"/>
+          <w:szCs w:val="20"/>
+        </w:rPr>
+        <w:t>class</w:t>
+      </w:r>
+      <w:proofErr w:type="spellEnd"/>
+      <w:r>
+        <w:rPr>
+          <w:rFonts w:ascii="Menlo" w:hAnsi="Menlo" w:cs="Menlo"/>
+          <w:b/>
+          <w:bCs/>
+          <w:color w:val="000000"/>
+          <w:sz w:val="20"/>
+          <w:szCs w:val="20"/>
+        </w:rPr>
+        <w:t xml:space="preserve"> Class05EliminarEnfermo {</w:t>
+      </w:r>
+    </w:p>
+    <w:p>
+      <w:pPr>
+        <w:shd w:val="clear" w:color="auto" w:fill="FFFFFF"/>
+        <w:rPr>
+          <w:rFonts w:ascii="Menlo" w:hAnsi="Menlo" w:cs="Menlo"/>
+          <w:b/>
+          <w:bCs/>
+          <w:color w:val="000000"/>
+          <w:sz w:val="20"/>
+          <w:szCs w:val="20"/>
+        </w:rPr>
+      </w:pPr>
+      <w:r>
+        <w:rPr>
+          <w:rFonts w:ascii="Menlo" w:hAnsi="Menlo" w:cs="Menlo"/>
+          <w:b/>
+          <w:bCs/>
+          <w:color w:val="000000"/>
+          <w:sz w:val="20"/>
+          <w:szCs w:val="20"/>
+        </w:rPr>
+        <w:t xml:space="preserve">    </w:t>
+      </w:r>
+      <w:proofErr w:type="spellStart"/>
+      <w:r>
+        <w:rPr>
+          <w:rFonts w:ascii="Menlo" w:hAnsi="Menlo" w:cs="Menlo"/>
+          <w:b/>
+          <w:bCs/>
+          <w:color w:val="F92672"/>
+          <w:sz w:val="20"/>
+          <w:szCs w:val="20"/>
+        </w:rPr>
+        <w:t>public</w:t>
+      </w:r>
+      <w:proofErr w:type="spellEnd"/>
+      <w:r>
+        <w:rPr>
+          <w:rFonts w:ascii="Menlo" w:hAnsi="Menlo" w:cs="Menlo"/>
+          <w:b/>
+          <w:bCs/>
+          <w:color w:val="000000"/>
+          <w:sz w:val="20"/>
+          <w:szCs w:val="20"/>
+        </w:rPr>
+        <w:t xml:space="preserve"> </w:t>
+      </w:r>
+      <w:proofErr w:type="spellStart"/>
+      <w:r>
+        <w:rPr>
+          <w:rFonts w:ascii="Menlo" w:hAnsi="Menlo" w:cs="Menlo"/>
+          <w:b/>
+          <w:bCs/>
+          <w:color w:val="F92672"/>
+          <w:sz w:val="20"/>
+          <w:szCs w:val="20"/>
+        </w:rPr>
+        <w:t>static</w:t>
+      </w:r>
+      <w:proofErr w:type="spellEnd"/>
+      <w:r>
+        <w:rPr>
+          <w:rFonts w:ascii="Menlo" w:hAnsi="Menlo" w:cs="Menlo"/>
+          <w:b/>
+          <w:bCs/>
+          <w:color w:val="000000"/>
+          <w:sz w:val="20"/>
+          <w:szCs w:val="20"/>
+        </w:rPr>
+        <w:t xml:space="preserve"> </w:t>
+      </w:r>
+      <w:proofErr w:type="spellStart"/>
+      <w:r>
+        <w:rPr>
+          <w:rFonts w:ascii="Menlo" w:hAnsi="Menlo" w:cs="Menlo"/>
+          <w:b/>
+          <w:bCs/>
+          <w:i/>
+          <w:iCs/>
+          <w:color w:val="28C6E4"/>
+          <w:sz w:val="20"/>
+          <w:szCs w:val="20"/>
+        </w:rPr>
+        <w:t>void</w:t>
+      </w:r>
+      <w:proofErr w:type="spellEnd"/>
+      <w:r>
+        <w:rPr>
+          <w:rFonts w:ascii="Menlo" w:hAnsi="Menlo" w:cs="Menlo"/>
+          <w:b/>
+          <w:bCs/>
+          <w:color w:val="000000"/>
+          <w:sz w:val="20"/>
+          <w:szCs w:val="20"/>
+        </w:rPr>
+        <w:t xml:space="preserve"> </w:t>
+      </w:r>
+      <w:proofErr w:type="spellStart"/>
+      <w:proofErr w:type="gramStart"/>
+      <w:r>
+        <w:rPr>
+          <w:rFonts w:ascii="Menlo" w:hAnsi="Menlo" w:cs="Menlo"/>
+          <w:b/>
+          <w:bCs/>
+          <w:color w:val="6AAF19"/>
+          <w:sz w:val="20"/>
+          <w:szCs w:val="20"/>
+        </w:rPr>
+        <w:t>main</w:t>
+      </w:r>
+      <w:proofErr w:type="spellEnd"/>
+      <w:r>
+        <w:rPr>
+          <w:rFonts w:ascii="Menlo" w:hAnsi="Menlo" w:cs="Menlo"/>
+          <w:b/>
+          <w:bCs/>
+          <w:color w:val="000000"/>
+          <w:sz w:val="20"/>
+          <w:szCs w:val="20"/>
+        </w:rPr>
+        <w:t>(</w:t>
+      </w:r>
+      <w:proofErr w:type="spellStart"/>
+      <w:r>
+        <w:rPr>
+          <w:rFonts w:ascii="Menlo" w:hAnsi="Menlo" w:cs="Menlo"/>
+          <w:b/>
+          <w:bCs/>
+          <w:i/>
+          <w:iCs/>
+          <w:color w:val="28C6E4"/>
+          <w:sz w:val="20"/>
+          <w:szCs w:val="20"/>
+        </w:rPr>
+        <w:t>String</w:t>
+      </w:r>
+      <w:proofErr w:type="spellEnd"/>
+      <w:r>
+        <w:rPr>
+          <w:rFonts w:ascii="Menlo" w:hAnsi="Menlo" w:cs="Menlo"/>
+          <w:b/>
+          <w:bCs/>
+          <w:color w:val="000000"/>
+          <w:sz w:val="20"/>
+          <w:szCs w:val="20"/>
+        </w:rPr>
+        <w:t>[</w:t>
+      </w:r>
+      <w:proofErr w:type="gramEnd"/>
+      <w:r>
+        <w:rPr>
+          <w:rFonts w:ascii="Menlo" w:hAnsi="Menlo" w:cs="Menlo"/>
+          <w:b/>
+          <w:bCs/>
+          <w:color w:val="000000"/>
+          <w:sz w:val="20"/>
+          <w:szCs w:val="20"/>
+        </w:rPr>
+        <w:t xml:space="preserve">] </w:t>
+      </w:r>
+      <w:proofErr w:type="spellStart"/>
+      <w:r>
+        <w:rPr>
+          <w:rFonts w:ascii="Menlo" w:hAnsi="Menlo" w:cs="Menlo"/>
+          <w:b/>
+          <w:bCs/>
+          <w:i/>
+          <w:iCs/>
+          <w:color w:val="FD971F"/>
+          <w:sz w:val="20"/>
+          <w:szCs w:val="20"/>
+        </w:rPr>
+        <w:t>args</w:t>
+      </w:r>
+      <w:proofErr w:type="spellEnd"/>
+      <w:r>
+        <w:rPr>
+          <w:rFonts w:ascii="Menlo" w:hAnsi="Menlo" w:cs="Menlo"/>
+          <w:b/>
+          <w:bCs/>
+          <w:color w:val="000000"/>
+          <w:sz w:val="20"/>
+          <w:szCs w:val="20"/>
+        </w:rPr>
+        <w:t>) {</w:t>
+      </w:r>
+    </w:p>
+    <w:p>
+      <w:pPr>
+        <w:shd w:val="clear" w:color="auto" w:fill="FFFFFF"/>
+        <w:rPr>
+          <w:rFonts w:ascii="Menlo" w:hAnsi="Menlo" w:cs="Menlo"/>
+          <w:b/>
+          <w:bCs/>
+          <w:color w:val="000000"/>
+          <w:sz w:val="20"/>
+          <w:szCs w:val="20"/>
+        </w:rPr>
+      </w:pPr>
+      <w:r>
+        <w:rPr>
+          <w:rFonts w:ascii="Menlo" w:hAnsi="Menlo" w:cs="Menlo"/>
+          <w:b/>
+          <w:bCs/>
+          <w:color w:val="000000"/>
+          <w:sz w:val="20"/>
+          <w:szCs w:val="20"/>
+        </w:rPr>
+        <w:t xml:space="preserve">        </w:t>
+      </w:r>
+      <w:r>
+        <w:rPr>
+          <w:rFonts w:ascii="Menlo" w:hAnsi="Menlo" w:cs="Menlo"/>
+          <w:b/>
+          <w:bCs/>
+          <w:i/>
+          <w:iCs/>
+          <w:color w:val="28C6E4"/>
+          <w:sz w:val="20"/>
+          <w:szCs w:val="20"/>
+        </w:rPr>
+        <w:t>Scanner</w:t>
+      </w:r>
+      <w:r>
+        <w:rPr>
+          <w:rFonts w:ascii="Menlo" w:hAnsi="Menlo" w:cs="Menlo"/>
+          <w:b/>
+          <w:bCs/>
+          <w:color w:val="000000"/>
+          <w:sz w:val="20"/>
+          <w:szCs w:val="20"/>
+        </w:rPr>
+        <w:t xml:space="preserve"> teclado </w:t>
+      </w:r>
+      <w:r>
+        <w:rPr>
+          <w:rFonts w:ascii="Menlo" w:hAnsi="Menlo" w:cs="Menlo"/>
+          <w:b/>
+          <w:bCs/>
+          <w:color w:val="F92672"/>
+          <w:sz w:val="20"/>
+          <w:szCs w:val="20"/>
+        </w:rPr>
+        <w:t>=</w:t>
+      </w:r>
+      <w:r>
+        <w:rPr>
+          <w:rFonts w:ascii="Menlo" w:hAnsi="Menlo" w:cs="Menlo"/>
+          <w:b/>
+          <w:bCs/>
+          <w:color w:val="000000"/>
+          <w:sz w:val="20"/>
+          <w:szCs w:val="20"/>
+        </w:rPr>
+        <w:t xml:space="preserve"> </w:t>
+      </w:r>
+      <w:r>
+        <w:rPr>
+          <w:rFonts w:ascii="Menlo" w:hAnsi="Menlo" w:cs="Menlo"/>
+          <w:b/>
+          <w:bCs/>
+          <w:color w:val="F92672"/>
+          <w:sz w:val="20"/>
+          <w:szCs w:val="20"/>
+        </w:rPr>
+        <w:t>new</w:t>
+      </w:r>
+      <w:r>
+        <w:rPr>
+          <w:rFonts w:ascii="Menlo" w:hAnsi="Menlo" w:cs="Menlo"/>
+          <w:b/>
+          <w:bCs/>
+          <w:color w:val="000000"/>
+          <w:sz w:val="20"/>
+          <w:szCs w:val="20"/>
+        </w:rPr>
+        <w:t xml:space="preserve"> </w:t>
+      </w:r>
+      <w:proofErr w:type="gramStart"/>
+      <w:r>
+        <w:rPr>
+          <w:rFonts w:ascii="Menlo" w:hAnsi="Menlo" w:cs="Menlo"/>
+          <w:b/>
+          <w:bCs/>
+          <w:color w:val="6AAF19"/>
+          <w:sz w:val="20"/>
+          <w:szCs w:val="20"/>
+        </w:rPr>
+        <w:t>Scanner</w:t>
+      </w:r>
+      <w:r>
+        <w:rPr>
+          <w:rFonts w:ascii="Menlo" w:hAnsi="Menlo" w:cs="Menlo"/>
+          <w:b/>
+          <w:bCs/>
+          <w:color w:val="000000"/>
+          <w:sz w:val="20"/>
+          <w:szCs w:val="20"/>
+        </w:rPr>
+        <w:t>(</w:t>
+      </w:r>
+      <w:proofErr w:type="gramEnd"/>
+      <w:r>
+        <w:rPr>
+          <w:rFonts w:ascii="Menlo" w:hAnsi="Menlo" w:cs="Menlo"/>
+          <w:b/>
+          <w:bCs/>
+          <w:color w:val="000000"/>
+          <w:sz w:val="20"/>
+          <w:szCs w:val="20"/>
+        </w:rPr>
+        <w:t>System.in);</w:t>
+      </w:r>
+    </w:p>
+    <w:p>
+      <w:pPr>
+        <w:shd w:val="clear" w:color="auto" w:fill="FFFFFF"/>
+        <w:rPr>
+          <w:rFonts w:ascii="Menlo" w:hAnsi="Menlo" w:cs="Menlo"/>
+          <w:b/>
+          <w:bCs/>
+          <w:color w:val="000000"/>
+          <w:sz w:val="20"/>
+          <w:szCs w:val="20"/>
+        </w:rPr>
+      </w:pPr>
+      <w:r>
+        <w:rPr>
+          <w:rFonts w:ascii="Menlo" w:hAnsi="Menlo" w:cs="Menlo"/>
+          <w:b/>
+          <w:bCs/>
+          <w:color w:val="000000"/>
+          <w:sz w:val="20"/>
+          <w:szCs w:val="20"/>
+        </w:rPr>
+        <w:t xml:space="preserve">        </w:t>
+      </w:r>
+      <w:r>
+        <w:rPr>
+          <w:rFonts w:ascii="Menlo" w:hAnsi="Menlo" w:cs="Menlo"/>
+          <w:b/>
+          <w:bCs/>
+          <w:color w:val="F92672"/>
+          <w:sz w:val="20"/>
+          <w:szCs w:val="20"/>
+        </w:rPr>
+        <w:t>try</w:t>
+      </w:r>
+      <w:r>
+        <w:rPr>
+          <w:rFonts w:ascii="Menlo" w:hAnsi="Menlo" w:cs="Menlo"/>
+          <w:b/>
+          <w:bCs/>
+          <w:color w:val="000000"/>
+          <w:sz w:val="20"/>
+          <w:szCs w:val="20"/>
+        </w:rPr>
+        <w:t xml:space="preserve"> {</w:t>
+      </w:r>
+    </w:p>
+    <w:p>
+      <w:pPr>
+        <w:shd w:val="clear" w:color="auto" w:fill="FFFFFF"/>
+        <w:rPr>
+          <w:rFonts w:ascii="Menlo" w:hAnsi="Menlo" w:cs="Menlo"/>
+          <w:b/>
+          <w:bCs/>
+          <w:color w:val="000000"/>
+          <w:sz w:val="20"/>
+          <w:szCs w:val="20"/>
+        </w:rPr>
+      </w:pPr>
+      <w:r>
+        <w:rPr>
+          <w:rFonts w:ascii="Menlo" w:hAnsi="Menlo" w:cs="Menlo"/>
+          <w:b/>
+          <w:bCs/>
+          <w:color w:val="000000"/>
+          <w:sz w:val="20"/>
+          <w:szCs w:val="20"/>
+        </w:rPr>
+        <w:t xml:space="preserve">            </w:t>
+      </w:r>
+      <w:proofErr w:type="spellStart"/>
+      <w:r>
+        <w:rPr>
+          <w:rFonts w:ascii="Menlo" w:hAnsi="Menlo" w:cs="Menlo"/>
+          <w:b/>
+          <w:bCs/>
+          <w:color w:val="000000"/>
+          <w:sz w:val="20"/>
+          <w:szCs w:val="20"/>
+        </w:rPr>
+        <w:t>Class.</w:t>
+      </w:r>
+      <w:r>
+        <w:rPr>
+          <w:rFonts w:ascii="Menlo" w:hAnsi="Menlo" w:cs="Menlo"/>
+          <w:b/>
+          <w:bCs/>
+          <w:color w:val="6AAF19"/>
+          <w:sz w:val="20"/>
+          <w:szCs w:val="20"/>
+        </w:rPr>
+        <w:t>forName</w:t>
+      </w:r>
+      <w:proofErr w:type="spellEnd"/>
+      <w:r>
+        <w:rPr>
+          <w:rFonts w:ascii="Menlo" w:hAnsi="Menlo" w:cs="Menlo"/>
+          <w:b/>
+          <w:bCs/>
+          <w:color w:val="000000"/>
+          <w:sz w:val="20"/>
+          <w:szCs w:val="20"/>
+        </w:rPr>
+        <w:t>(</w:t>
+      </w:r>
+      <w:r>
+        <w:rPr>
+          <w:rFonts w:ascii="Menlo" w:hAnsi="Menlo" w:cs="Menlo"/>
+          <w:b/>
+          <w:bCs/>
+          <w:color w:val="F25A00"/>
+          <w:sz w:val="20"/>
+          <w:szCs w:val="20"/>
+        </w:rPr>
+        <w:t>"</w:t>
+      </w:r>
+      <w:proofErr w:type="spellStart"/>
+      <w:proofErr w:type="gramStart"/>
+      <w:r>
+        <w:rPr>
+          <w:rFonts w:ascii="Menlo" w:hAnsi="Menlo" w:cs="Menlo"/>
+          <w:b/>
+          <w:bCs/>
+          <w:color w:val="F25A00"/>
+          <w:sz w:val="20"/>
+          <w:szCs w:val="20"/>
+        </w:rPr>
+        <w:t>com.mysql</w:t>
+      </w:r>
+      <w:proofErr w:type="gramEnd"/>
+      <w:r>
+        <w:rPr>
+          <w:rFonts w:ascii="Menlo" w:hAnsi="Menlo" w:cs="Menlo"/>
+          <w:b/>
+          <w:bCs/>
+          <w:color w:val="F25A00"/>
+          <w:sz w:val="20"/>
+          <w:szCs w:val="20"/>
+        </w:rPr>
+        <w:t>.</w:t>
+      </w:r>
+      <w:proofErr w:type="gramStart"/>
+      <w:r>
+        <w:rPr>
+          <w:rFonts w:ascii="Menlo" w:hAnsi="Menlo" w:cs="Menlo"/>
+          <w:b/>
+          <w:bCs/>
+          <w:color w:val="F25A00"/>
+          <w:sz w:val="20"/>
+          <w:szCs w:val="20"/>
+        </w:rPr>
+        <w:t>cj.jdbc</w:t>
+      </w:r>
+      <w:proofErr w:type="gramEnd"/>
+      <w:r>
+        <w:rPr>
+          <w:rFonts w:ascii="Menlo" w:hAnsi="Menlo" w:cs="Menlo"/>
+          <w:b/>
+          <w:bCs/>
+          <w:color w:val="F25A00"/>
+          <w:sz w:val="20"/>
+          <w:szCs w:val="20"/>
+        </w:rPr>
+        <w:t>.Driver</w:t>
+      </w:r>
+      <w:proofErr w:type="spellEnd"/>
+      <w:r>
+        <w:rPr>
+          <w:rFonts w:ascii="Menlo" w:hAnsi="Menlo" w:cs="Menlo"/>
+          <w:b/>
+          <w:bCs/>
+          <w:color w:val="F25A00"/>
+          <w:sz w:val="20"/>
+          <w:szCs w:val="20"/>
+        </w:rPr>
+        <w:t>"</w:t>
+      </w:r>
+      <w:r>
+        <w:rPr>
+          <w:rFonts w:ascii="Menlo" w:hAnsi="Menlo" w:cs="Menlo"/>
+          <w:b/>
+          <w:bCs/>
+          <w:color w:val="000000"/>
+          <w:sz w:val="20"/>
+          <w:szCs w:val="20"/>
+        </w:rPr>
+        <w:t>);</w:t>
+      </w:r>
+    </w:p>
+    <w:p>
+      <w:pPr>
+        <w:shd w:val="clear" w:color="auto" w:fill="FFFFFF"/>
+        <w:rPr>
+          <w:rFonts w:ascii="Menlo" w:hAnsi="Menlo" w:cs="Menlo"/>
+          <w:b/>
+          <w:bCs/>
+          <w:color w:val="000000"/>
+          <w:sz w:val="20"/>
+          <w:szCs w:val="20"/>
+        </w:rPr>
+      </w:pPr>
+      <w:r>
+        <w:rPr>
+          <w:rFonts w:ascii="Menlo" w:hAnsi="Menlo" w:cs="Menlo"/>
+          <w:b/>
+          <w:bCs/>
+          <w:color w:val="000000"/>
+          <w:sz w:val="20"/>
+          <w:szCs w:val="20"/>
+        </w:rPr>
+        <w:t xml:space="preserve">            </w:t>
+      </w:r>
+      <w:proofErr w:type="spellStart"/>
+      <w:r>
+        <w:rPr>
+          <w:rFonts w:ascii="Menlo" w:hAnsi="Menlo" w:cs="Menlo"/>
+          <w:b/>
+          <w:bCs/>
+          <w:i/>
+          <w:iCs/>
+          <w:color w:val="28C6E4"/>
+          <w:sz w:val="20"/>
+          <w:szCs w:val="20"/>
+        </w:rPr>
+        <w:t>String</w:t>
+      </w:r>
+      <w:proofErr w:type="spellEnd"/>
+      <w:r>
+        <w:rPr>
+          <w:rFonts w:ascii="Menlo" w:hAnsi="Menlo" w:cs="Menlo"/>
+          <w:b/>
+          <w:bCs/>
+          <w:color w:val="000000"/>
+          <w:sz w:val="20"/>
+          <w:szCs w:val="20"/>
+        </w:rPr>
+        <w:t xml:space="preserve"> </w:t>
+      </w:r>
+      <w:proofErr w:type="spellStart"/>
+      <w:r>
+        <w:rPr>
+          <w:rFonts w:ascii="Menlo" w:hAnsi="Menlo" w:cs="Menlo"/>
+          <w:b/>
+          <w:bCs/>
+          <w:color w:val="000000"/>
+          <w:sz w:val="20"/>
+          <w:szCs w:val="20"/>
+        </w:rPr>
+        <w:t>connectionString</w:t>
+      </w:r>
+      <w:proofErr w:type="spellEnd"/>
+      <w:r>
+        <w:rPr>
+          <w:rFonts w:ascii="Menlo" w:hAnsi="Menlo" w:cs="Menlo"/>
+          <w:b/>
+          <w:bCs/>
+          <w:color w:val="000000"/>
+          <w:sz w:val="20"/>
+          <w:szCs w:val="20"/>
+        </w:rPr>
+        <w:t xml:space="preserve"> </w:t>
+      </w:r>
+      <w:r>
+        <w:rPr>
+          <w:rFonts w:ascii="Menlo" w:hAnsi="Menlo" w:cs="Menlo"/>
+          <w:b/>
+          <w:bCs/>
+          <w:color w:val="F92672"/>
+          <w:sz w:val="20"/>
+          <w:szCs w:val="20"/>
+        </w:rPr>
+        <w:t>=</w:t>
+      </w:r>
+      <w:r>
+        <w:rPr>
+          <w:rFonts w:ascii="Menlo" w:hAnsi="Menlo" w:cs="Menlo"/>
+          <w:b/>
+          <w:bCs/>
+          <w:color w:val="000000"/>
+          <w:sz w:val="20"/>
+          <w:szCs w:val="20"/>
+        </w:rPr>
+        <w:t xml:space="preserve"> </w:t>
+      </w:r>
+    </w:p>
+    <w:p>
+      <w:pPr>
+        <w:shd w:val="clear" w:color="auto" w:fill="FFFFFF"/>
+        <w:rPr>
+          <w:rFonts w:ascii="Menlo" w:hAnsi="Menlo" w:cs="Menlo"/>
+          <w:b/>
+          <w:bCs/>
+          <w:color w:val="000000"/>
+          <w:sz w:val="20"/>
+          <w:szCs w:val="20"/>
+        </w:rPr>
+      </w:pPr>
+      <w:r>
+        <w:rPr>
+          <w:rFonts w:ascii="Menlo" w:hAnsi="Menlo" w:cs="Menlo"/>
+          <w:b/>
+          <w:bCs/>
+          <w:color w:val="000000"/>
+          <w:sz w:val="20"/>
+          <w:szCs w:val="20"/>
+        </w:rPr>
+        <w:t xml:space="preserve">            </w:t>
+      </w:r>
+      <w:r>
+        <w:rPr>
+          <w:rFonts w:ascii="Menlo" w:hAnsi="Menlo" w:cs="Menlo"/>
+          <w:b/>
+          <w:bCs/>
+          <w:color w:val="F25A00"/>
+          <w:sz w:val="20"/>
+          <w:szCs w:val="20"/>
+        </w:rPr>
+        <w:t>"</w:t>
+      </w:r>
+      <w:proofErr w:type="spellStart"/>
+      <w:proofErr w:type="gramStart"/>
+      <w:r>
+        <w:rPr>
+          <w:rFonts w:ascii="Menlo" w:hAnsi="Menlo" w:cs="Menlo"/>
+          <w:b/>
+          <w:bCs/>
+          <w:color w:val="F25A00"/>
+          <w:sz w:val="20"/>
+          <w:szCs w:val="20"/>
+        </w:rPr>
+        <w:t>jdbc:mysql</w:t>
+      </w:r>
+      <w:proofErr w:type="spellEnd"/>
+      <w:r>
+        <w:rPr>
+          <w:rFonts w:ascii="Menlo" w:hAnsi="Menlo" w:cs="Menlo"/>
+          <w:b/>
+          <w:bCs/>
+          <w:color w:val="F25A00"/>
+          <w:sz w:val="20"/>
+          <w:szCs w:val="20"/>
+        </w:rPr>
+        <w:t>://localhost:3306/hospital</w:t>
+      </w:r>
+      <w:proofErr w:type="gramEnd"/>
+      <w:r>
+        <w:rPr>
+          <w:rFonts w:ascii="Menlo" w:hAnsi="Menlo" w:cs="Menlo"/>
+          <w:b/>
+          <w:bCs/>
+          <w:color w:val="F25A00"/>
+          <w:sz w:val="20"/>
+          <w:szCs w:val="20"/>
+        </w:rPr>
+        <w:t>"</w:t>
+      </w:r>
+      <w:r>
+        <w:rPr>
+          <w:rFonts w:ascii="Menlo" w:hAnsi="Menlo" w:cs="Menlo"/>
+          <w:b/>
+          <w:bCs/>
+          <w:color w:val="000000"/>
+          <w:sz w:val="20"/>
+          <w:szCs w:val="20"/>
+        </w:rPr>
+        <w:t>;</w:t>
+      </w:r>
+    </w:p>
+    <w:p>
+      <w:pPr>
+        <w:shd w:val="clear" w:color="auto" w:fill="FFFFFF"/>
+        <w:rPr>
+          <w:rFonts w:ascii="Menlo" w:hAnsi="Menlo" w:cs="Menlo"/>
+          <w:b/>
+          <w:bCs/>
+          <w:color w:val="000000"/>
+          <w:sz w:val="20"/>
+          <w:szCs w:val="20"/>
+        </w:rPr>
+      </w:pPr>
+      <w:r>
+        <w:rPr>
+          <w:rFonts w:ascii="Menlo" w:hAnsi="Menlo" w:cs="Menlo"/>
+          <w:b/>
+          <w:bCs/>
+          <w:color w:val="000000"/>
+          <w:sz w:val="20"/>
+          <w:szCs w:val="20"/>
+        </w:rPr>
+        <w:t xml:space="preserve">            </w:t>
+      </w:r>
+      <w:proofErr w:type="spellStart"/>
+      <w:r>
+        <w:rPr>
+          <w:rFonts w:ascii="Menlo" w:hAnsi="Menlo" w:cs="Menlo"/>
+          <w:b/>
+          <w:bCs/>
+          <w:i/>
+          <w:iCs/>
+          <w:color w:val="28C6E4"/>
+          <w:sz w:val="20"/>
+          <w:szCs w:val="20"/>
+        </w:rPr>
+        <w:t>Connection</w:t>
+      </w:r>
+      <w:proofErr w:type="spellEnd"/>
+      <w:r>
+        <w:rPr>
+          <w:rFonts w:ascii="Menlo" w:hAnsi="Menlo" w:cs="Menlo"/>
+          <w:b/>
+          <w:bCs/>
+          <w:color w:val="000000"/>
+          <w:sz w:val="20"/>
+          <w:szCs w:val="20"/>
+        </w:rPr>
+        <w:t xml:space="preserve"> </w:t>
+      </w:r>
+      <w:proofErr w:type="spellStart"/>
+      <w:r>
+        <w:rPr>
+          <w:rFonts w:ascii="Menlo" w:hAnsi="Menlo" w:cs="Menlo"/>
+          <w:b/>
+          <w:bCs/>
+          <w:color w:val="000000"/>
+          <w:sz w:val="20"/>
+          <w:szCs w:val="20"/>
+        </w:rPr>
+        <w:t>cn</w:t>
+      </w:r>
+      <w:proofErr w:type="spellEnd"/>
+      <w:r>
+        <w:rPr>
+          <w:rFonts w:ascii="Menlo" w:hAnsi="Menlo" w:cs="Menlo"/>
+          <w:b/>
+          <w:bCs/>
+          <w:color w:val="000000"/>
+          <w:sz w:val="20"/>
+          <w:szCs w:val="20"/>
+        </w:rPr>
+        <w:t xml:space="preserve"> </w:t>
+      </w:r>
+      <w:r>
+        <w:rPr>
+          <w:rFonts w:ascii="Menlo" w:hAnsi="Menlo" w:cs="Menlo"/>
+          <w:b/>
+          <w:bCs/>
+          <w:color w:val="F92672"/>
+          <w:sz w:val="20"/>
+          <w:szCs w:val="20"/>
+        </w:rPr>
+        <w:t>=</w:t>
+      </w:r>
+      <w:r>
+        <w:rPr>
+          <w:rFonts w:ascii="Menlo" w:hAnsi="Menlo" w:cs="Menlo"/>
+          <w:b/>
+          <w:bCs/>
+          <w:color w:val="000000"/>
+          <w:sz w:val="20"/>
+          <w:szCs w:val="20"/>
+        </w:rPr>
+        <w:t xml:space="preserve"> </w:t>
+      </w:r>
+      <w:proofErr w:type="spellStart"/>
+      <w:r>
+        <w:rPr>
+          <w:rFonts w:ascii="Menlo" w:hAnsi="Menlo" w:cs="Menlo"/>
+          <w:b/>
+          <w:bCs/>
+          <w:i/>
+          <w:iCs/>
+          <w:color w:val="28C6E4"/>
+          <w:sz w:val="20"/>
+          <w:szCs w:val="20"/>
+        </w:rPr>
+        <w:t>DriverManager</w:t>
+      </w:r>
+      <w:proofErr w:type="spellEnd"/>
+    </w:p>
+    <w:p>
+      <w:pPr>
+        <w:shd w:val="clear" w:color="auto" w:fill="FFFFFF"/>
+        <w:rPr>
+          <w:rFonts w:ascii="Menlo" w:hAnsi="Menlo" w:cs="Menlo"/>
+          <w:b/>
+          <w:bCs/>
+          <w:color w:val="000000"/>
+          <w:sz w:val="20"/>
+          <w:szCs w:val="20"/>
+        </w:rPr>
+      </w:pPr>
+      <w:r>
+        <w:rPr>
+          <w:rFonts w:ascii="Menlo" w:hAnsi="Menlo" w:cs="Menlo"/>
+          <w:b/>
+          <w:bCs/>
+          <w:color w:val="000000"/>
+          <w:sz w:val="20"/>
+          <w:szCs w:val="20"/>
+        </w:rPr>
+        <w:t xml:space="preserve">            </w:t>
+      </w:r>
+      <w:proofErr w:type="gramStart"/>
+      <w:r>
+        <w:rPr>
+          <w:rFonts w:ascii="Menlo" w:hAnsi="Menlo" w:cs="Menlo"/>
+          <w:b/>
+          <w:bCs/>
+          <w:color w:val="000000"/>
+          <w:sz w:val="20"/>
+          <w:szCs w:val="20"/>
+        </w:rPr>
+        <w:t>.</w:t>
+      </w:r>
+      <w:proofErr w:type="spellStart"/>
+      <w:r>
+        <w:rPr>
+          <w:rFonts w:ascii="Menlo" w:hAnsi="Menlo" w:cs="Menlo"/>
+          <w:b/>
+          <w:bCs/>
+          <w:color w:val="6AAF19"/>
+          <w:sz w:val="20"/>
+          <w:szCs w:val="20"/>
+        </w:rPr>
+        <w:t>getConnection</w:t>
+      </w:r>
+      <w:proofErr w:type="spellEnd"/>
+      <w:proofErr w:type="gramEnd"/>
+      <w:r>
+        <w:rPr>
+          <w:rFonts w:ascii="Menlo" w:hAnsi="Menlo" w:cs="Menlo"/>
+          <w:b/>
+          <w:bCs/>
+          <w:color w:val="000000"/>
+          <w:sz w:val="20"/>
+          <w:szCs w:val="20"/>
+        </w:rPr>
+        <w:t>(</w:t>
+      </w:r>
+      <w:proofErr w:type="spellStart"/>
+      <w:r>
+        <w:rPr>
+          <w:rFonts w:ascii="Menlo" w:hAnsi="Menlo" w:cs="Menlo"/>
+          <w:b/>
+          <w:bCs/>
+          <w:color w:val="000000"/>
+          <w:sz w:val="20"/>
+          <w:szCs w:val="20"/>
+        </w:rPr>
+        <w:t>connectionString</w:t>
+      </w:r>
+      <w:proofErr w:type="spellEnd"/>
+    </w:p>
+    <w:p>
+      <w:pPr>
+        <w:shd w:val="clear" w:color="auto" w:fill="FFFFFF"/>
+        <w:rPr>
+          <w:rFonts w:ascii="Menlo" w:hAnsi="Menlo" w:cs="Menlo"/>
+          <w:b/>
+          <w:bCs/>
+          <w:color w:val="000000"/>
+          <w:sz w:val="20"/>
+          <w:szCs w:val="20"/>
+        </w:rPr>
+      </w:pPr>
+      <w:r>
+        <w:rPr>
+          <w:rFonts w:ascii="Menlo" w:hAnsi="Menlo" w:cs="Menlo"/>
+          <w:b/>
+          <w:bCs/>
+          <w:color w:val="000000"/>
+          <w:sz w:val="20"/>
+          <w:szCs w:val="20"/>
+        </w:rPr>
+        <w:t xml:space="preserve">            , </w:t>
+      </w:r>
+      <w:r>
+        <w:rPr>
+          <w:rFonts w:ascii="Menlo" w:hAnsi="Menlo" w:cs="Menlo"/>
+          <w:b/>
+          <w:bCs/>
+          <w:color w:val="F25A00"/>
+          <w:sz w:val="20"/>
+          <w:szCs w:val="20"/>
+        </w:rPr>
+        <w:t>"</w:t>
+      </w:r>
+      <w:proofErr w:type="spellStart"/>
+      <w:r>
+        <w:rPr>
+          <w:rFonts w:ascii="Menlo" w:hAnsi="Menlo" w:cs="Menlo"/>
+          <w:b/>
+          <w:bCs/>
+          <w:color w:val="F25A00"/>
+          <w:sz w:val="20"/>
+          <w:szCs w:val="20"/>
+        </w:rPr>
+        <w:t>root</w:t>
+      </w:r>
+      <w:proofErr w:type="spellEnd"/>
+      <w:r>
+        <w:rPr>
+          <w:rFonts w:ascii="Menlo" w:hAnsi="Menlo" w:cs="Menlo"/>
+          <w:b/>
+          <w:bCs/>
+          <w:color w:val="F25A00"/>
+          <w:sz w:val="20"/>
+          <w:szCs w:val="20"/>
+        </w:rPr>
+        <w:t>"</w:t>
+      </w:r>
+      <w:r>
+        <w:rPr>
+          <w:rFonts w:ascii="Menlo" w:hAnsi="Menlo" w:cs="Menlo"/>
+          <w:b/>
+          <w:bCs/>
+          <w:color w:val="000000"/>
+          <w:sz w:val="20"/>
+          <w:szCs w:val="20"/>
+        </w:rPr>
+        <w:t xml:space="preserve">, </w:t>
+      </w:r>
+      <w:r>
+        <w:rPr>
+          <w:rFonts w:ascii="Menlo" w:hAnsi="Menlo" w:cs="Menlo"/>
+          <w:b/>
+          <w:bCs/>
+          <w:color w:val="F25A00"/>
+          <w:sz w:val="20"/>
+          <w:szCs w:val="20"/>
+        </w:rPr>
+        <w:t>"mysql2025"</w:t>
+      </w:r>
+      <w:r>
+        <w:rPr>
+          <w:rFonts w:ascii="Menlo" w:hAnsi="Menlo" w:cs="Menlo"/>
+          <w:b/>
+          <w:bCs/>
+          <w:color w:val="000000"/>
+          <w:sz w:val="20"/>
+          <w:szCs w:val="20"/>
+        </w:rPr>
+        <w:t xml:space="preserve">);            </w:t>
+      </w:r>
+    </w:p>
+    <w:p>
+      <w:pPr>
+        <w:shd w:val="clear" w:color="auto" w:fill="FFFFFF"/>
+        <w:rPr>
+          <w:rFonts w:ascii="Menlo" w:hAnsi="Menlo" w:cs="Menlo"/>
+          <w:b/>
+          <w:bCs/>
+          <w:color w:val="000000"/>
+          <w:sz w:val="20"/>
+          <w:szCs w:val="20"/>
+        </w:rPr>
+      </w:pPr>
+      <w:r>
+        <w:rPr>
+          <w:rFonts w:ascii="Menlo" w:hAnsi="Menlo" w:cs="Menlo"/>
+          <w:b/>
+          <w:bCs/>
+          <w:color w:val="000000"/>
+          <w:sz w:val="20"/>
+          <w:szCs w:val="20"/>
+        </w:rPr>
+        <w:t xml:space="preserve">            </w:t>
+      </w:r>
+      <w:proofErr w:type="spellStart"/>
+      <w:r>
+        <w:rPr>
+          <w:rFonts w:ascii="Menlo" w:hAnsi="Menlo" w:cs="Menlo"/>
+          <w:b/>
+          <w:bCs/>
+          <w:color w:val="000000"/>
+          <w:sz w:val="20"/>
+          <w:szCs w:val="20"/>
+        </w:rPr>
+        <w:t>System.out.</w:t>
+      </w:r>
+      <w:r>
+        <w:rPr>
+          <w:rFonts w:ascii="Menlo" w:hAnsi="Menlo" w:cs="Menlo"/>
+          <w:b/>
+          <w:bCs/>
+          <w:color w:val="6AAF19"/>
+          <w:sz w:val="20"/>
+          <w:szCs w:val="20"/>
+        </w:rPr>
+        <w:t>println</w:t>
+      </w:r>
+      <w:proofErr w:type="spellEnd"/>
+      <w:r>
+        <w:rPr>
+          <w:rFonts w:ascii="Menlo" w:hAnsi="Menlo" w:cs="Menlo"/>
+          <w:b/>
+          <w:bCs/>
+          <w:color w:val="000000"/>
+          <w:sz w:val="20"/>
+          <w:szCs w:val="20"/>
+        </w:rPr>
+        <w:t>(</w:t>
+      </w:r>
+      <w:r>
+        <w:rPr>
+          <w:rFonts w:ascii="Menlo" w:hAnsi="Menlo" w:cs="Menlo"/>
+          <w:b/>
+          <w:bCs/>
+          <w:color w:val="F25A00"/>
+          <w:sz w:val="20"/>
+          <w:szCs w:val="20"/>
+        </w:rPr>
+        <w:t>"</w:t>
+      </w:r>
+      <w:proofErr w:type="spellStart"/>
+      <w:r>
+        <w:rPr>
+          <w:rFonts w:ascii="Menlo" w:hAnsi="Menlo" w:cs="Menlo"/>
+          <w:b/>
+          <w:bCs/>
+          <w:color w:val="F25A00"/>
+          <w:sz w:val="20"/>
+          <w:szCs w:val="20"/>
+        </w:rPr>
+        <w:t>Inscripcion</w:t>
+      </w:r>
+      <w:proofErr w:type="spellEnd"/>
+      <w:r>
+        <w:rPr>
+          <w:rFonts w:ascii="Menlo" w:hAnsi="Menlo" w:cs="Menlo"/>
+          <w:b/>
+          <w:bCs/>
+          <w:color w:val="F25A00"/>
+          <w:sz w:val="20"/>
+          <w:szCs w:val="20"/>
+        </w:rPr>
+        <w:t xml:space="preserve"> de Enfermo"</w:t>
+      </w:r>
+      <w:r>
+        <w:rPr>
+          <w:rFonts w:ascii="Menlo" w:hAnsi="Menlo" w:cs="Menlo"/>
+          <w:b/>
+          <w:bCs/>
+          <w:color w:val="000000"/>
+          <w:sz w:val="20"/>
+          <w:szCs w:val="20"/>
+        </w:rPr>
+        <w:t>);</w:t>
+      </w:r>
+    </w:p>
+    <w:p>
+      <w:pPr>
+        <w:shd w:val="clear" w:color="auto" w:fill="FFFFFF"/>
+        <w:rPr>
+          <w:rFonts w:ascii="Menlo" w:hAnsi="Menlo" w:cs="Menlo"/>
+          <w:b/>
+          <w:bCs/>
+          <w:color w:val="000000"/>
+          <w:sz w:val="20"/>
+          <w:szCs w:val="20"/>
+        </w:rPr>
+      </w:pPr>
+      <w:r>
+        <w:rPr>
+          <w:rFonts w:ascii="Menlo" w:hAnsi="Menlo" w:cs="Menlo"/>
+          <w:b/>
+          <w:bCs/>
+          <w:color w:val="000000"/>
+          <w:sz w:val="20"/>
+          <w:szCs w:val="20"/>
+        </w:rPr>
+        <w:t xml:space="preserve">            </w:t>
+      </w:r>
+      <w:proofErr w:type="spellStart"/>
+      <w:r>
+        <w:rPr>
+          <w:rFonts w:ascii="Menlo" w:hAnsi="Menlo" w:cs="Menlo"/>
+          <w:b/>
+          <w:bCs/>
+          <w:i/>
+          <w:iCs/>
+          <w:color w:val="28C6E4"/>
+          <w:sz w:val="20"/>
+          <w:szCs w:val="20"/>
+        </w:rPr>
+        <w:t>String</w:t>
+      </w:r>
+      <w:proofErr w:type="spellEnd"/>
+      <w:r>
+        <w:rPr>
+          <w:rFonts w:ascii="Menlo" w:hAnsi="Menlo" w:cs="Menlo"/>
+          <w:b/>
+          <w:bCs/>
+          <w:color w:val="000000"/>
+          <w:sz w:val="20"/>
+          <w:szCs w:val="20"/>
+        </w:rPr>
+        <w:t xml:space="preserve"> </w:t>
+      </w:r>
+      <w:proofErr w:type="spellStart"/>
+      <w:r>
+        <w:rPr>
+          <w:rFonts w:ascii="Menlo" w:hAnsi="Menlo" w:cs="Menlo"/>
+          <w:b/>
+          <w:bCs/>
+          <w:color w:val="000000"/>
+          <w:sz w:val="20"/>
+          <w:szCs w:val="20"/>
+        </w:rPr>
+        <w:t>inscripcion</w:t>
+      </w:r>
+      <w:proofErr w:type="spellEnd"/>
+      <w:r>
+        <w:rPr>
+          <w:rFonts w:ascii="Menlo" w:hAnsi="Menlo" w:cs="Menlo"/>
+          <w:b/>
+          <w:bCs/>
+          <w:color w:val="000000"/>
+          <w:sz w:val="20"/>
+          <w:szCs w:val="20"/>
+        </w:rPr>
+        <w:t xml:space="preserve"> </w:t>
+      </w:r>
+      <w:r>
+        <w:rPr>
+          <w:rFonts w:ascii="Menlo" w:hAnsi="Menlo" w:cs="Menlo"/>
+          <w:b/>
+          <w:bCs/>
+          <w:color w:val="F92672"/>
+          <w:sz w:val="20"/>
+          <w:szCs w:val="20"/>
+        </w:rPr>
+        <w:t>=</w:t>
+      </w:r>
+      <w:r>
+        <w:rPr>
+          <w:rFonts w:ascii="Menlo" w:hAnsi="Menlo" w:cs="Menlo"/>
+          <w:b/>
+          <w:bCs/>
+          <w:color w:val="000000"/>
+          <w:sz w:val="20"/>
+          <w:szCs w:val="20"/>
+        </w:rPr>
+        <w:t xml:space="preserve"> </w:t>
+      </w:r>
+      <w:proofErr w:type="spellStart"/>
+      <w:proofErr w:type="gramStart"/>
+      <w:r>
+        <w:rPr>
+          <w:rFonts w:ascii="Menlo" w:hAnsi="Menlo" w:cs="Menlo"/>
+          <w:b/>
+          <w:bCs/>
+          <w:color w:val="000000"/>
+          <w:sz w:val="20"/>
+          <w:szCs w:val="20"/>
+        </w:rPr>
+        <w:t>teclado.</w:t>
+      </w:r>
+      <w:r>
+        <w:rPr>
+          <w:rFonts w:ascii="Menlo" w:hAnsi="Menlo" w:cs="Menlo"/>
+          <w:b/>
+          <w:bCs/>
+          <w:color w:val="6AAF19"/>
+          <w:sz w:val="20"/>
+          <w:szCs w:val="20"/>
+        </w:rPr>
+        <w:t>nextLine</w:t>
+      </w:r>
+      <w:proofErr w:type="spellEnd"/>
+      <w:proofErr w:type="gramEnd"/>
+      <w:r>
+        <w:rPr>
+          <w:rFonts w:ascii="Menlo" w:hAnsi="Menlo" w:cs="Menlo"/>
+          <w:b/>
+          <w:bCs/>
+          <w:color w:val="000000"/>
+          <w:sz w:val="20"/>
+          <w:szCs w:val="20"/>
+        </w:rPr>
+        <w:t>();</w:t>
+      </w:r>
+    </w:p>
+    <w:p>
+      <w:pPr>
+        <w:shd w:val="clear" w:color="auto" w:fill="FFFFFF"/>
+        <w:rPr>
+          <w:rFonts w:ascii="Menlo" w:hAnsi="Menlo" w:cs="Menlo"/>
+          <w:b/>
+          <w:bCs/>
+          <w:color w:val="000000"/>
+          <w:sz w:val="20"/>
+          <w:szCs w:val="20"/>
+        </w:rPr>
+      </w:pPr>
+      <w:r>
+        <w:rPr>
+          <w:rFonts w:ascii="Menlo" w:hAnsi="Menlo" w:cs="Menlo"/>
+          <w:b/>
+          <w:bCs/>
+          <w:color w:val="9F9F8F"/>
+          <w:sz w:val="20"/>
+          <w:szCs w:val="20"/>
+        </w:rPr>
+        <w:t>//</w:t>
+      </w:r>
+      <w:proofErr w:type="spellStart"/>
+      <w:r>
+        <w:rPr>
+          <w:rFonts w:ascii="Menlo" w:hAnsi="Menlo" w:cs="Menlo"/>
+          <w:b/>
+          <w:bCs/>
+          <w:color w:val="9F9F8F"/>
+          <w:sz w:val="20"/>
+          <w:szCs w:val="20"/>
+        </w:rPr>
+        <w:t>delete</w:t>
+      </w:r>
+      <w:proofErr w:type="spellEnd"/>
+      <w:r>
+        <w:rPr>
+          <w:rFonts w:ascii="Menlo" w:hAnsi="Menlo" w:cs="Menlo"/>
+          <w:b/>
+          <w:bCs/>
+          <w:color w:val="9F9F8F"/>
+          <w:sz w:val="20"/>
+          <w:szCs w:val="20"/>
+        </w:rPr>
+        <w:t xml:space="preserve"> </w:t>
+      </w:r>
+      <w:proofErr w:type="spellStart"/>
+      <w:r>
+        <w:rPr>
+          <w:rFonts w:ascii="Menlo" w:hAnsi="Menlo" w:cs="Menlo"/>
+          <w:b/>
+          <w:bCs/>
+          <w:color w:val="9F9F8F"/>
+          <w:sz w:val="20"/>
+          <w:szCs w:val="20"/>
+        </w:rPr>
+        <w:t>from</w:t>
+      </w:r>
+      <w:proofErr w:type="spellEnd"/>
+      <w:r>
+        <w:rPr>
+          <w:rFonts w:ascii="Menlo" w:hAnsi="Menlo" w:cs="Menlo"/>
+          <w:b/>
+          <w:bCs/>
+          <w:color w:val="9F9F8F"/>
+          <w:sz w:val="20"/>
+          <w:szCs w:val="20"/>
+        </w:rPr>
+        <w:t xml:space="preserve"> ENFERMO </w:t>
+      </w:r>
+      <w:proofErr w:type="spellStart"/>
+      <w:r>
+        <w:rPr>
+          <w:rFonts w:ascii="Menlo" w:hAnsi="Menlo" w:cs="Menlo"/>
+          <w:b/>
+          <w:bCs/>
+          <w:color w:val="9F9F8F"/>
+          <w:sz w:val="20"/>
+          <w:szCs w:val="20"/>
+        </w:rPr>
+        <w:t>where</w:t>
+      </w:r>
+      <w:proofErr w:type="spellEnd"/>
+      <w:r>
+        <w:rPr>
+          <w:rFonts w:ascii="Menlo" w:hAnsi="Menlo" w:cs="Menlo"/>
+          <w:b/>
+          <w:bCs/>
+          <w:color w:val="9F9F8F"/>
+          <w:sz w:val="20"/>
+          <w:szCs w:val="20"/>
+        </w:rPr>
+        <w:t xml:space="preserve"> INSCRIPCION=1234</w:t>
+      </w:r>
+    </w:p>
+    <w:p>
+      <w:pPr>
+        <w:shd w:val="clear" w:color="auto" w:fill="FFFFFF"/>
+        <w:rPr>
+          <w:rFonts w:ascii="Menlo" w:hAnsi="Menlo" w:cs="Menlo"/>
+          <w:b/>
+          <w:bCs/>
+          <w:color w:val="000000"/>
+          <w:sz w:val="20"/>
+          <w:szCs w:val="20"/>
+        </w:rPr>
+      </w:pPr>
+      <w:r>
+        <w:rPr>
+          <w:rFonts w:ascii="Menlo" w:hAnsi="Menlo" w:cs="Menlo"/>
+          <w:b/>
+          <w:bCs/>
+          <w:color w:val="000000"/>
+          <w:sz w:val="20"/>
+          <w:szCs w:val="20"/>
+        </w:rPr>
+        <w:t xml:space="preserve">            </w:t>
+      </w:r>
+      <w:proofErr w:type="spellStart"/>
+      <w:r>
+        <w:rPr>
+          <w:rFonts w:ascii="Menlo" w:hAnsi="Menlo" w:cs="Menlo"/>
+          <w:b/>
+          <w:bCs/>
+          <w:i/>
+          <w:iCs/>
+          <w:color w:val="28C6E4"/>
+          <w:sz w:val="20"/>
+          <w:szCs w:val="20"/>
+        </w:rPr>
+        <w:t>String</w:t>
+      </w:r>
+      <w:proofErr w:type="spellEnd"/>
+      <w:r>
+        <w:rPr>
+          <w:rFonts w:ascii="Menlo" w:hAnsi="Menlo" w:cs="Menlo"/>
+          <w:b/>
+          <w:bCs/>
+          <w:color w:val="000000"/>
+          <w:sz w:val="20"/>
+          <w:szCs w:val="20"/>
+        </w:rPr>
+        <w:t xml:space="preserve"> </w:t>
+      </w:r>
+      <w:proofErr w:type="spellStart"/>
+      <w:r>
+        <w:rPr>
+          <w:rFonts w:ascii="Menlo" w:hAnsi="Menlo" w:cs="Menlo"/>
+          <w:b/>
+          <w:bCs/>
+          <w:color w:val="000000"/>
+          <w:sz w:val="20"/>
+          <w:szCs w:val="20"/>
+        </w:rPr>
+        <w:t>sql</w:t>
+      </w:r>
+      <w:proofErr w:type="spellEnd"/>
+      <w:r>
+        <w:rPr>
+          <w:rFonts w:ascii="Menlo" w:hAnsi="Menlo" w:cs="Menlo"/>
+          <w:b/>
+          <w:bCs/>
+          <w:color w:val="000000"/>
+          <w:sz w:val="20"/>
+          <w:szCs w:val="20"/>
+        </w:rPr>
+        <w:t xml:space="preserve"> </w:t>
+      </w:r>
+      <w:r>
+        <w:rPr>
+          <w:rFonts w:ascii="Menlo" w:hAnsi="Menlo" w:cs="Menlo"/>
+          <w:b/>
+          <w:bCs/>
+          <w:color w:val="F92672"/>
+          <w:sz w:val="20"/>
+          <w:szCs w:val="20"/>
+        </w:rPr>
+        <w:t>=</w:t>
+      </w:r>
+      <w:r>
+        <w:rPr>
+          <w:rFonts w:ascii="Menlo" w:hAnsi="Menlo" w:cs="Menlo"/>
+          <w:b/>
+          <w:bCs/>
+          <w:color w:val="000000"/>
+          <w:sz w:val="20"/>
+          <w:szCs w:val="20"/>
+        </w:rPr>
+        <w:t xml:space="preserve"> </w:t>
+      </w:r>
+      <w:r>
+        <w:rPr>
+          <w:rFonts w:ascii="Menlo" w:hAnsi="Menlo" w:cs="Menlo"/>
+          <w:b/>
+          <w:bCs/>
+          <w:color w:val="F25A00"/>
+          <w:sz w:val="20"/>
+          <w:szCs w:val="20"/>
+        </w:rPr>
+        <w:t>"</w:t>
+      </w:r>
+      <w:proofErr w:type="spellStart"/>
+      <w:r>
+        <w:rPr>
+          <w:rFonts w:ascii="Menlo" w:hAnsi="Menlo" w:cs="Menlo"/>
+          <w:b/>
+          <w:bCs/>
+          <w:color w:val="F25A00"/>
+          <w:sz w:val="20"/>
+          <w:szCs w:val="20"/>
+        </w:rPr>
+        <w:t>delete</w:t>
+      </w:r>
+      <w:proofErr w:type="spellEnd"/>
+      <w:r>
+        <w:rPr>
+          <w:rFonts w:ascii="Menlo" w:hAnsi="Menlo" w:cs="Menlo"/>
+          <w:b/>
+          <w:bCs/>
+          <w:color w:val="F25A00"/>
+          <w:sz w:val="20"/>
+          <w:szCs w:val="20"/>
+        </w:rPr>
+        <w:t xml:space="preserve"> </w:t>
+      </w:r>
+      <w:proofErr w:type="spellStart"/>
+      <w:r>
+        <w:rPr>
+          <w:rFonts w:ascii="Menlo" w:hAnsi="Menlo" w:cs="Menlo"/>
+          <w:b/>
+          <w:bCs/>
+          <w:color w:val="F25A00"/>
+          <w:sz w:val="20"/>
+          <w:szCs w:val="20"/>
+        </w:rPr>
+        <w:t>from</w:t>
+      </w:r>
+      <w:proofErr w:type="spellEnd"/>
+      <w:r>
+        <w:rPr>
+          <w:rFonts w:ascii="Menlo" w:hAnsi="Menlo" w:cs="Menlo"/>
+          <w:b/>
+          <w:bCs/>
+          <w:color w:val="F25A00"/>
+          <w:sz w:val="20"/>
+          <w:szCs w:val="20"/>
+        </w:rPr>
+        <w:t xml:space="preserve"> ENFERMO </w:t>
+      </w:r>
+      <w:proofErr w:type="spellStart"/>
+      <w:r>
+        <w:rPr>
+          <w:rFonts w:ascii="Menlo" w:hAnsi="Menlo" w:cs="Menlo"/>
+          <w:b/>
+          <w:bCs/>
+          <w:color w:val="F25A00"/>
+          <w:sz w:val="20"/>
+          <w:szCs w:val="20"/>
+        </w:rPr>
+        <w:t>where</w:t>
+      </w:r>
+      <w:proofErr w:type="spellEnd"/>
+      <w:r>
+        <w:rPr>
+          <w:rFonts w:ascii="Menlo" w:hAnsi="Menlo" w:cs="Menlo"/>
+          <w:b/>
+          <w:bCs/>
+          <w:color w:val="F25A00"/>
+          <w:sz w:val="20"/>
+          <w:szCs w:val="20"/>
+        </w:rPr>
+        <w:t xml:space="preserve"> INSCRIPCION="</w:t>
+      </w:r>
+    </w:p>
+    <w:p>
+      <w:pPr>
+        <w:shd w:val="clear" w:color="auto" w:fill="FFFFFF"/>
+        <w:rPr>
+          <w:rFonts w:ascii="Menlo" w:hAnsi="Menlo" w:cs="Menlo"/>
+          <w:b/>
+          <w:bCs/>
+          <w:color w:val="000000"/>
+          <w:sz w:val="20"/>
+          <w:szCs w:val="20"/>
+        </w:rPr>
+      </w:pPr>
+      <w:r>
+        <w:rPr>
+          <w:rFonts w:ascii="Menlo" w:hAnsi="Menlo" w:cs="Menlo"/>
+          <w:b/>
+          <w:bCs/>
+          <w:color w:val="000000"/>
+          <w:sz w:val="20"/>
+          <w:szCs w:val="20"/>
+        </w:rPr>
+        <w:t xml:space="preserve">            </w:t>
+      </w:r>
+      <w:r>
+        <w:rPr>
+          <w:rFonts w:ascii="Menlo" w:hAnsi="Menlo" w:cs="Menlo"/>
+          <w:b/>
+          <w:bCs/>
+          <w:color w:val="F92672"/>
+          <w:sz w:val="20"/>
+          <w:szCs w:val="20"/>
+        </w:rPr>
+        <w:t>+</w:t>
+      </w:r>
+      <w:r>
+        <w:rPr>
+          <w:rFonts w:ascii="Menlo" w:hAnsi="Menlo" w:cs="Menlo"/>
+          <w:b/>
+          <w:bCs/>
+          <w:color w:val="000000"/>
+          <w:sz w:val="20"/>
+          <w:szCs w:val="20"/>
+        </w:rPr>
+        <w:t xml:space="preserve"> </w:t>
+      </w:r>
+      <w:proofErr w:type="spellStart"/>
+      <w:r>
+        <w:rPr>
+          <w:rFonts w:ascii="Menlo" w:hAnsi="Menlo" w:cs="Menlo"/>
+          <w:b/>
+          <w:bCs/>
+          <w:color w:val="000000"/>
+          <w:sz w:val="20"/>
+          <w:szCs w:val="20"/>
+        </w:rPr>
+        <w:t>inscripcion</w:t>
+      </w:r>
+      <w:proofErr w:type="spellEnd"/>
+      <w:r>
+        <w:rPr>
+          <w:rFonts w:ascii="Menlo" w:hAnsi="Menlo" w:cs="Menlo"/>
+          <w:b/>
+          <w:bCs/>
+          <w:color w:val="000000"/>
+          <w:sz w:val="20"/>
+          <w:szCs w:val="20"/>
+        </w:rPr>
+        <w:t>;</w:t>
+      </w:r>
+    </w:p>
+    <w:p>
+      <w:pPr>
+        <w:shd w:val="clear" w:color="auto" w:fill="FFFFFF"/>
+        <w:rPr>
+          <w:rFonts w:ascii="Menlo" w:hAnsi="Menlo" w:cs="Menlo"/>
+          <w:b/>
+          <w:bCs/>
+          <w:color w:val="000000"/>
+          <w:sz w:val="20"/>
+          <w:szCs w:val="20"/>
+        </w:rPr>
+      </w:pPr>
+      <w:r>
+        <w:rPr>
+          <w:rFonts w:ascii="Menlo" w:hAnsi="Menlo" w:cs="Menlo"/>
+          <w:b/>
+          <w:bCs/>
+          <w:color w:val="000000"/>
+          <w:sz w:val="20"/>
+          <w:szCs w:val="20"/>
+        </w:rPr>
+        <w:t xml:space="preserve">            </w:t>
+      </w:r>
+      <w:proofErr w:type="spellStart"/>
+      <w:r>
+        <w:rPr>
+          <w:rFonts w:ascii="Menlo" w:hAnsi="Menlo" w:cs="Menlo"/>
+          <w:b/>
+          <w:bCs/>
+          <w:i/>
+          <w:iCs/>
+          <w:color w:val="28C6E4"/>
+          <w:sz w:val="20"/>
+          <w:szCs w:val="20"/>
+        </w:rPr>
+        <w:t>Statement</w:t>
+      </w:r>
+      <w:proofErr w:type="spellEnd"/>
+      <w:r>
+        <w:rPr>
+          <w:rFonts w:ascii="Menlo" w:hAnsi="Menlo" w:cs="Menlo"/>
+          <w:b/>
+          <w:bCs/>
+          <w:color w:val="000000"/>
+          <w:sz w:val="20"/>
+          <w:szCs w:val="20"/>
+        </w:rPr>
+        <w:t xml:space="preserve"> </w:t>
+      </w:r>
+      <w:proofErr w:type="spellStart"/>
+      <w:r>
+        <w:rPr>
+          <w:rFonts w:ascii="Menlo" w:hAnsi="Menlo" w:cs="Menlo"/>
+          <w:b/>
+          <w:bCs/>
+          <w:color w:val="000000"/>
+          <w:sz w:val="20"/>
+          <w:szCs w:val="20"/>
+        </w:rPr>
+        <w:t>st</w:t>
+      </w:r>
+      <w:proofErr w:type="spellEnd"/>
+      <w:r>
+        <w:rPr>
+          <w:rFonts w:ascii="Menlo" w:hAnsi="Menlo" w:cs="Menlo"/>
+          <w:b/>
+          <w:bCs/>
+          <w:color w:val="000000"/>
+          <w:sz w:val="20"/>
+          <w:szCs w:val="20"/>
+        </w:rPr>
+        <w:t xml:space="preserve"> </w:t>
+      </w:r>
+      <w:r>
+        <w:rPr>
+          <w:rFonts w:ascii="Menlo" w:hAnsi="Menlo" w:cs="Menlo"/>
+          <w:b/>
+          <w:bCs/>
+          <w:color w:val="F92672"/>
+          <w:sz w:val="20"/>
+          <w:szCs w:val="20"/>
+        </w:rPr>
+        <w:t>=</w:t>
+      </w:r>
+      <w:r>
+        <w:rPr>
+          <w:rFonts w:ascii="Menlo" w:hAnsi="Menlo" w:cs="Menlo"/>
+          <w:b/>
+          <w:bCs/>
+          <w:color w:val="000000"/>
+          <w:sz w:val="20"/>
+          <w:szCs w:val="20"/>
+        </w:rPr>
+        <w:t xml:space="preserve"> </w:t>
+      </w:r>
+      <w:proofErr w:type="spellStart"/>
+      <w:proofErr w:type="gramStart"/>
+      <w:r>
+        <w:rPr>
+          <w:rFonts w:ascii="Menlo" w:hAnsi="Menlo" w:cs="Menlo"/>
+          <w:b/>
+          <w:bCs/>
+          <w:color w:val="000000"/>
+          <w:sz w:val="20"/>
+          <w:szCs w:val="20"/>
+        </w:rPr>
+        <w:t>cn.</w:t>
+      </w:r>
+      <w:r>
+        <w:rPr>
+          <w:rFonts w:ascii="Menlo" w:hAnsi="Menlo" w:cs="Menlo"/>
+          <w:b/>
+          <w:bCs/>
+          <w:color w:val="6AAF19"/>
+          <w:sz w:val="20"/>
+          <w:szCs w:val="20"/>
+        </w:rPr>
+        <w:t>createStatement</w:t>
+      </w:r>
+      <w:proofErr w:type="spellEnd"/>
+      <w:proofErr w:type="gramEnd"/>
+      <w:r>
+        <w:rPr>
+          <w:rFonts w:ascii="Menlo" w:hAnsi="Menlo" w:cs="Menlo"/>
+          <w:b/>
+          <w:bCs/>
+          <w:color w:val="000000"/>
+          <w:sz w:val="20"/>
+          <w:szCs w:val="20"/>
+        </w:rPr>
+        <w:t>();</w:t>
+      </w:r>
+    </w:p>
+    <w:p>
+      <w:pPr>
+        <w:shd w:val="clear" w:color="auto" w:fill="FFFFFF"/>
+        <w:rPr>
+          <w:rFonts w:ascii="Menlo" w:hAnsi="Menlo" w:cs="Menlo"/>
+          <w:b/>
+          <w:bCs/>
+          <w:color w:val="000000"/>
+          <w:sz w:val="20"/>
+          <w:szCs w:val="20"/>
+        </w:rPr>
+      </w:pPr>
+      <w:r>
+        <w:rPr>
+          <w:rFonts w:ascii="Menlo" w:hAnsi="Menlo" w:cs="Menlo"/>
+          <w:b/>
+          <w:bCs/>
+          <w:color w:val="000000"/>
+          <w:sz w:val="20"/>
+          <w:szCs w:val="20"/>
+        </w:rPr>
+        <w:t xml:space="preserve">            </w:t>
+      </w:r>
+      <w:r>
+        <w:rPr>
+          <w:rFonts w:ascii="Menlo" w:hAnsi="Menlo" w:cs="Menlo"/>
+          <w:b/>
+          <w:bCs/>
+          <w:color w:val="9F9F8F"/>
+          <w:sz w:val="20"/>
+          <w:szCs w:val="20"/>
+        </w:rPr>
+        <w:t xml:space="preserve">//POR SUPUESTO, PODEMOS REUTILIZAR EL </w:t>
+      </w:r>
+      <w:proofErr w:type="spellStart"/>
+      <w:r>
+        <w:rPr>
+          <w:rFonts w:ascii="Menlo" w:hAnsi="Menlo" w:cs="Menlo"/>
+          <w:b/>
+          <w:bCs/>
+          <w:color w:val="9F9F8F"/>
+          <w:sz w:val="20"/>
+          <w:szCs w:val="20"/>
+        </w:rPr>
+        <w:t>Statement</w:t>
+      </w:r>
+      <w:proofErr w:type="spellEnd"/>
+    </w:p>
+    <w:p>
+      <w:pPr>
+        <w:shd w:val="clear" w:color="auto" w:fill="FFFFFF"/>
+        <w:rPr>
+          <w:rFonts w:ascii="Menlo" w:hAnsi="Menlo" w:cs="Menlo"/>
+          <w:b/>
+          <w:bCs/>
+          <w:color w:val="000000"/>
+          <w:sz w:val="20"/>
+          <w:szCs w:val="20"/>
+        </w:rPr>
+      </w:pPr>
+      <w:r>
+        <w:rPr>
+          <w:rFonts w:ascii="Menlo" w:hAnsi="Menlo" w:cs="Menlo"/>
+          <w:b/>
+          <w:bCs/>
+          <w:color w:val="000000"/>
+          <w:sz w:val="20"/>
+          <w:szCs w:val="20"/>
+        </w:rPr>
+        <w:t xml:space="preserve">            </w:t>
+      </w:r>
+      <w:proofErr w:type="spellStart"/>
+      <w:r>
+        <w:rPr>
+          <w:rFonts w:ascii="Menlo" w:hAnsi="Menlo" w:cs="Menlo"/>
+          <w:b/>
+          <w:bCs/>
+          <w:i/>
+          <w:iCs/>
+          <w:color w:val="28C6E4"/>
+          <w:sz w:val="20"/>
+          <w:szCs w:val="20"/>
+        </w:rPr>
+        <w:t>String</w:t>
+      </w:r>
+      <w:proofErr w:type="spellEnd"/>
+      <w:r>
+        <w:rPr>
+          <w:rFonts w:ascii="Menlo" w:hAnsi="Menlo" w:cs="Menlo"/>
+          <w:b/>
+          <w:bCs/>
+          <w:color w:val="000000"/>
+          <w:sz w:val="20"/>
+          <w:szCs w:val="20"/>
+        </w:rPr>
+        <w:t xml:space="preserve"> </w:t>
+      </w:r>
+      <w:proofErr w:type="spellStart"/>
+      <w:r>
+        <w:rPr>
+          <w:rFonts w:ascii="Menlo" w:hAnsi="Menlo" w:cs="Menlo"/>
+          <w:b/>
+          <w:bCs/>
+          <w:color w:val="000000"/>
+          <w:sz w:val="20"/>
+          <w:szCs w:val="20"/>
+        </w:rPr>
+        <w:t>sqlSelect</w:t>
+      </w:r>
+      <w:proofErr w:type="spellEnd"/>
+      <w:r>
+        <w:rPr>
+          <w:rFonts w:ascii="Menlo" w:hAnsi="Menlo" w:cs="Menlo"/>
+          <w:b/>
+          <w:bCs/>
+          <w:color w:val="000000"/>
+          <w:sz w:val="20"/>
+          <w:szCs w:val="20"/>
+        </w:rPr>
+        <w:t xml:space="preserve"> </w:t>
+      </w:r>
+      <w:r>
+        <w:rPr>
+          <w:rFonts w:ascii="Menlo" w:hAnsi="Menlo" w:cs="Menlo"/>
+          <w:b/>
+          <w:bCs/>
+          <w:color w:val="F92672"/>
+          <w:sz w:val="20"/>
+          <w:szCs w:val="20"/>
+        </w:rPr>
+        <w:t>=</w:t>
+      </w:r>
+      <w:r>
+        <w:rPr>
+          <w:rFonts w:ascii="Menlo" w:hAnsi="Menlo" w:cs="Menlo"/>
+          <w:b/>
+          <w:bCs/>
+          <w:color w:val="000000"/>
+          <w:sz w:val="20"/>
+          <w:szCs w:val="20"/>
+        </w:rPr>
+        <w:t xml:space="preserve"> </w:t>
+      </w:r>
+      <w:r>
+        <w:rPr>
+          <w:rFonts w:ascii="Menlo" w:hAnsi="Menlo" w:cs="Menlo"/>
+          <w:b/>
+          <w:bCs/>
+          <w:color w:val="F25A00"/>
+          <w:sz w:val="20"/>
+          <w:szCs w:val="20"/>
+        </w:rPr>
+        <w:t>"</w:t>
+      </w:r>
+      <w:proofErr w:type="spellStart"/>
+      <w:r>
+        <w:rPr>
+          <w:rFonts w:ascii="Menlo" w:hAnsi="Menlo" w:cs="Menlo"/>
+          <w:b/>
+          <w:bCs/>
+          <w:color w:val="F25A00"/>
+          <w:sz w:val="20"/>
+          <w:szCs w:val="20"/>
+        </w:rPr>
+        <w:t>select</w:t>
+      </w:r>
+      <w:proofErr w:type="spellEnd"/>
+      <w:r>
+        <w:rPr>
+          <w:rFonts w:ascii="Menlo" w:hAnsi="Menlo" w:cs="Menlo"/>
+          <w:b/>
+          <w:bCs/>
+          <w:color w:val="F25A00"/>
+          <w:sz w:val="20"/>
+          <w:szCs w:val="20"/>
+        </w:rPr>
+        <w:t xml:space="preserve"> * </w:t>
+      </w:r>
+      <w:proofErr w:type="spellStart"/>
+      <w:r>
+        <w:rPr>
+          <w:rFonts w:ascii="Menlo" w:hAnsi="Menlo" w:cs="Menlo"/>
+          <w:b/>
+          <w:bCs/>
+          <w:color w:val="F25A00"/>
+          <w:sz w:val="20"/>
+          <w:szCs w:val="20"/>
+        </w:rPr>
+        <w:t>from</w:t>
+      </w:r>
+      <w:proofErr w:type="spellEnd"/>
+      <w:r>
+        <w:rPr>
+          <w:rFonts w:ascii="Menlo" w:hAnsi="Menlo" w:cs="Menlo"/>
+          <w:b/>
+          <w:bCs/>
+          <w:color w:val="F25A00"/>
+          <w:sz w:val="20"/>
+          <w:szCs w:val="20"/>
+        </w:rPr>
+        <w:t xml:space="preserve"> ENFERMO"</w:t>
+      </w:r>
+      <w:r>
+        <w:rPr>
+          <w:rFonts w:ascii="Menlo" w:hAnsi="Menlo" w:cs="Menlo"/>
+          <w:b/>
+          <w:bCs/>
+          <w:color w:val="000000"/>
+          <w:sz w:val="20"/>
+          <w:szCs w:val="20"/>
+        </w:rPr>
+        <w:t>;</w:t>
+      </w:r>
+    </w:p>
+    <w:p>
+      <w:pPr>
+        <w:shd w:val="clear" w:color="auto" w:fill="FFFFFF"/>
+        <w:rPr>
+          <w:rFonts w:ascii="Menlo" w:hAnsi="Menlo" w:cs="Menlo"/>
+          <w:b/>
+          <w:bCs/>
+          <w:color w:val="000000"/>
+          <w:sz w:val="20"/>
+          <w:szCs w:val="20"/>
+        </w:rPr>
+      </w:pPr>
+      <w:r>
+        <w:rPr>
+          <w:rFonts w:ascii="Menlo" w:hAnsi="Menlo" w:cs="Menlo"/>
+          <w:b/>
+          <w:bCs/>
+          <w:color w:val="000000"/>
+          <w:sz w:val="20"/>
+          <w:szCs w:val="20"/>
+        </w:rPr>
+        <w:t xml:space="preserve">            </w:t>
+      </w:r>
+      <w:proofErr w:type="spellStart"/>
+      <w:r>
+        <w:rPr>
+          <w:rFonts w:ascii="Menlo" w:hAnsi="Menlo" w:cs="Menlo"/>
+          <w:b/>
+          <w:bCs/>
+          <w:i/>
+          <w:iCs/>
+          <w:color w:val="28C6E4"/>
+          <w:sz w:val="20"/>
+          <w:szCs w:val="20"/>
+        </w:rPr>
+        <w:t>ResultSet</w:t>
+      </w:r>
+      <w:proofErr w:type="spellEnd"/>
+      <w:r>
+        <w:rPr>
+          <w:rFonts w:ascii="Menlo" w:hAnsi="Menlo" w:cs="Menlo"/>
+          <w:b/>
+          <w:bCs/>
+          <w:color w:val="000000"/>
+          <w:sz w:val="20"/>
+          <w:szCs w:val="20"/>
+        </w:rPr>
+        <w:t xml:space="preserve"> </w:t>
+      </w:r>
+      <w:proofErr w:type="spellStart"/>
+      <w:r>
+        <w:rPr>
+          <w:rFonts w:ascii="Menlo" w:hAnsi="Menlo" w:cs="Menlo"/>
+          <w:b/>
+          <w:bCs/>
+          <w:color w:val="000000"/>
+          <w:sz w:val="20"/>
+          <w:szCs w:val="20"/>
+        </w:rPr>
+        <w:t>rs</w:t>
+      </w:r>
+      <w:proofErr w:type="spellEnd"/>
+      <w:r>
+        <w:rPr>
+          <w:rFonts w:ascii="Menlo" w:hAnsi="Menlo" w:cs="Menlo"/>
+          <w:b/>
+          <w:bCs/>
+          <w:color w:val="000000"/>
+          <w:sz w:val="20"/>
+          <w:szCs w:val="20"/>
+        </w:rPr>
+        <w:t xml:space="preserve"> </w:t>
+      </w:r>
+      <w:r>
+        <w:rPr>
+          <w:rFonts w:ascii="Menlo" w:hAnsi="Menlo" w:cs="Menlo"/>
+          <w:b/>
+          <w:bCs/>
+          <w:color w:val="F92672"/>
+          <w:sz w:val="20"/>
+          <w:szCs w:val="20"/>
+        </w:rPr>
+        <w:t>=</w:t>
+      </w:r>
+      <w:r>
+        <w:rPr>
+          <w:rFonts w:ascii="Menlo" w:hAnsi="Menlo" w:cs="Menlo"/>
+          <w:b/>
+          <w:bCs/>
+          <w:color w:val="000000"/>
+          <w:sz w:val="20"/>
+          <w:szCs w:val="20"/>
+        </w:rPr>
+        <w:t xml:space="preserve"> </w:t>
+      </w:r>
+      <w:proofErr w:type="spellStart"/>
+      <w:proofErr w:type="gramStart"/>
+      <w:r>
+        <w:rPr>
+          <w:rFonts w:ascii="Menlo" w:hAnsi="Menlo" w:cs="Menlo"/>
+          <w:b/>
+          <w:bCs/>
+          <w:color w:val="000000"/>
+          <w:sz w:val="20"/>
+          <w:szCs w:val="20"/>
+        </w:rPr>
+        <w:t>st.</w:t>
+      </w:r>
+      <w:r>
+        <w:rPr>
+          <w:rFonts w:ascii="Menlo" w:hAnsi="Menlo" w:cs="Menlo"/>
+          <w:b/>
+          <w:bCs/>
+          <w:color w:val="6AAF19"/>
+          <w:sz w:val="20"/>
+          <w:szCs w:val="20"/>
+        </w:rPr>
+        <w:t>executeQuery</w:t>
+      </w:r>
+      <w:proofErr w:type="spellEnd"/>
+      <w:proofErr w:type="gramEnd"/>
+      <w:r>
+        <w:rPr>
+          <w:rFonts w:ascii="Menlo" w:hAnsi="Menlo" w:cs="Menlo"/>
+          <w:b/>
+          <w:bCs/>
+          <w:color w:val="000000"/>
+          <w:sz w:val="20"/>
+          <w:szCs w:val="20"/>
+        </w:rPr>
+        <w:t>(</w:t>
+      </w:r>
+      <w:proofErr w:type="spellStart"/>
+      <w:r>
+        <w:rPr>
+          <w:rFonts w:ascii="Menlo" w:hAnsi="Menlo" w:cs="Menlo"/>
+          <w:b/>
+          <w:bCs/>
+          <w:color w:val="000000"/>
+          <w:sz w:val="20"/>
+          <w:szCs w:val="20"/>
+        </w:rPr>
+        <w:t>sqlSelect</w:t>
+      </w:r>
+      <w:proofErr w:type="spellEnd"/>
+      <w:r>
+        <w:rPr>
+          <w:rFonts w:ascii="Menlo" w:hAnsi="Menlo" w:cs="Menlo"/>
+          <w:b/>
+          <w:bCs/>
+          <w:color w:val="000000"/>
+          <w:sz w:val="20"/>
+          <w:szCs w:val="20"/>
+        </w:rPr>
+        <w:t>);</w:t>
+      </w:r>
+    </w:p>
+    <w:p>
+      <w:pPr>
+        <w:shd w:val="clear" w:color="auto" w:fill="FFFFFF"/>
+        <w:rPr>
+          <w:rFonts w:ascii="Menlo" w:hAnsi="Menlo" w:cs="Menlo"/>
+          <w:b/>
+          <w:bCs/>
+          <w:color w:val="000000"/>
+          <w:sz w:val="20"/>
+          <w:szCs w:val="20"/>
+        </w:rPr>
+      </w:pPr>
+      <w:r>
+        <w:rPr>
+          <w:rFonts w:ascii="Menlo" w:hAnsi="Menlo" w:cs="Menlo"/>
+          <w:b/>
+          <w:bCs/>
+          <w:color w:val="000000"/>
+          <w:sz w:val="20"/>
+          <w:szCs w:val="20"/>
+        </w:rPr>
+        <w:t xml:space="preserve">            </w:t>
+      </w:r>
+      <w:proofErr w:type="spellStart"/>
+      <w:r>
+        <w:rPr>
+          <w:rFonts w:ascii="Menlo" w:hAnsi="Menlo" w:cs="Menlo"/>
+          <w:b/>
+          <w:bCs/>
+          <w:color w:val="F92672"/>
+          <w:sz w:val="20"/>
+          <w:szCs w:val="20"/>
+        </w:rPr>
+        <w:t>while</w:t>
+      </w:r>
+      <w:proofErr w:type="spellEnd"/>
+      <w:r>
+        <w:rPr>
+          <w:rFonts w:ascii="Menlo" w:hAnsi="Menlo" w:cs="Menlo"/>
+          <w:b/>
+          <w:bCs/>
+          <w:color w:val="000000"/>
+          <w:sz w:val="20"/>
+          <w:szCs w:val="20"/>
+        </w:rPr>
+        <w:t xml:space="preserve"> (</w:t>
+      </w:r>
+      <w:proofErr w:type="spellStart"/>
+      <w:proofErr w:type="gramStart"/>
+      <w:r>
+        <w:rPr>
+          <w:rFonts w:ascii="Menlo" w:hAnsi="Menlo" w:cs="Menlo"/>
+          <w:b/>
+          <w:bCs/>
+          <w:color w:val="000000"/>
+          <w:sz w:val="20"/>
+          <w:szCs w:val="20"/>
+        </w:rPr>
+        <w:t>rs.</w:t>
+      </w:r>
+      <w:r>
+        <w:rPr>
+          <w:rFonts w:ascii="Menlo" w:hAnsi="Menlo" w:cs="Menlo"/>
+          <w:b/>
+          <w:bCs/>
+          <w:color w:val="6AAF19"/>
+          <w:sz w:val="20"/>
+          <w:szCs w:val="20"/>
+        </w:rPr>
+        <w:t>next</w:t>
+      </w:r>
+      <w:proofErr w:type="spellEnd"/>
+      <w:proofErr w:type="gramEnd"/>
+      <w:r>
+        <w:rPr>
+          <w:rFonts w:ascii="Menlo" w:hAnsi="Menlo" w:cs="Menlo"/>
+          <w:b/>
+          <w:bCs/>
+          <w:color w:val="000000"/>
+          <w:sz w:val="20"/>
+          <w:szCs w:val="20"/>
+        </w:rPr>
+        <w:t>(</w:t>
+      </w:r>
+      <w:proofErr w:type="gramStart"/>
+      <w:r>
+        <w:rPr>
+          <w:rFonts w:ascii="Menlo" w:hAnsi="Menlo" w:cs="Menlo"/>
+          <w:b/>
+          <w:bCs/>
+          <w:color w:val="000000"/>
+          <w:sz w:val="20"/>
+          <w:szCs w:val="20"/>
+        </w:rPr>
+        <w:t>)){</w:t>
+      </w:r>
+      <w:proofErr w:type="gramEnd"/>
+    </w:p>
+    <w:p>
+      <w:pPr>
+        <w:shd w:val="clear" w:color="auto" w:fill="FFFFFF"/>
+        <w:rPr>
+          <w:rFonts w:ascii="Menlo" w:hAnsi="Menlo" w:cs="Menlo"/>
+          <w:b/>
+          <w:bCs/>
+          <w:color w:val="000000"/>
+          <w:sz w:val="20"/>
+          <w:szCs w:val="20"/>
+        </w:rPr>
+      </w:pPr>
+      <w:r>
+        <w:rPr>
+          <w:rFonts w:ascii="Menlo" w:hAnsi="Menlo" w:cs="Menlo"/>
+          <w:b/>
+          <w:bCs/>
+          <w:color w:val="000000"/>
+          <w:sz w:val="20"/>
+          <w:szCs w:val="20"/>
+        </w:rPr>
+        <w:t xml:space="preserve">                </w:t>
+      </w:r>
+      <w:proofErr w:type="spellStart"/>
+      <w:r>
+        <w:rPr>
+          <w:rFonts w:ascii="Menlo" w:hAnsi="Menlo" w:cs="Menlo"/>
+          <w:b/>
+          <w:bCs/>
+          <w:i/>
+          <w:iCs/>
+          <w:color w:val="28C6E4"/>
+          <w:sz w:val="20"/>
+          <w:szCs w:val="20"/>
+        </w:rPr>
+        <w:t>String</w:t>
+      </w:r>
+      <w:proofErr w:type="spellEnd"/>
+      <w:r>
+        <w:rPr>
+          <w:rFonts w:ascii="Menlo" w:hAnsi="Menlo" w:cs="Menlo"/>
+          <w:b/>
+          <w:bCs/>
+          <w:color w:val="000000"/>
+          <w:sz w:val="20"/>
+          <w:szCs w:val="20"/>
+        </w:rPr>
+        <w:t xml:space="preserve"> </w:t>
+      </w:r>
+      <w:proofErr w:type="spellStart"/>
+      <w:r>
+        <w:rPr>
+          <w:rFonts w:ascii="Menlo" w:hAnsi="Menlo" w:cs="Menlo"/>
+          <w:b/>
+          <w:bCs/>
+          <w:color w:val="000000"/>
+          <w:sz w:val="20"/>
+          <w:szCs w:val="20"/>
+        </w:rPr>
+        <w:t>ins</w:t>
+      </w:r>
+      <w:proofErr w:type="spellEnd"/>
+      <w:r>
+        <w:rPr>
+          <w:rFonts w:ascii="Menlo" w:hAnsi="Menlo" w:cs="Menlo"/>
+          <w:b/>
+          <w:bCs/>
+          <w:color w:val="000000"/>
+          <w:sz w:val="20"/>
+          <w:szCs w:val="20"/>
+        </w:rPr>
+        <w:t xml:space="preserve"> </w:t>
+      </w:r>
+      <w:r>
+        <w:rPr>
+          <w:rFonts w:ascii="Menlo" w:hAnsi="Menlo" w:cs="Menlo"/>
+          <w:b/>
+          <w:bCs/>
+          <w:color w:val="F92672"/>
+          <w:sz w:val="20"/>
+          <w:szCs w:val="20"/>
+        </w:rPr>
+        <w:t>=</w:t>
+      </w:r>
+      <w:r>
+        <w:rPr>
+          <w:rFonts w:ascii="Menlo" w:hAnsi="Menlo" w:cs="Menlo"/>
+          <w:b/>
+          <w:bCs/>
+          <w:color w:val="000000"/>
+          <w:sz w:val="20"/>
+          <w:szCs w:val="20"/>
+        </w:rPr>
+        <w:t xml:space="preserve"> </w:t>
+      </w:r>
+      <w:proofErr w:type="spellStart"/>
+      <w:proofErr w:type="gramStart"/>
+      <w:r>
+        <w:rPr>
+          <w:rFonts w:ascii="Menlo" w:hAnsi="Menlo" w:cs="Menlo"/>
+          <w:b/>
+          <w:bCs/>
+          <w:color w:val="000000"/>
+          <w:sz w:val="20"/>
+          <w:szCs w:val="20"/>
+        </w:rPr>
+        <w:t>rs.</w:t>
+      </w:r>
+      <w:r>
+        <w:rPr>
+          <w:rFonts w:ascii="Menlo" w:hAnsi="Menlo" w:cs="Menlo"/>
+          <w:b/>
+          <w:bCs/>
+          <w:color w:val="6AAF19"/>
+          <w:sz w:val="20"/>
+          <w:szCs w:val="20"/>
+        </w:rPr>
+        <w:t>getString</w:t>
+      </w:r>
+      <w:proofErr w:type="spellEnd"/>
+      <w:proofErr w:type="gramEnd"/>
+      <w:r>
+        <w:rPr>
+          <w:rFonts w:ascii="Menlo" w:hAnsi="Menlo" w:cs="Menlo"/>
+          <w:b/>
+          <w:bCs/>
+          <w:color w:val="000000"/>
+          <w:sz w:val="20"/>
+          <w:szCs w:val="20"/>
+        </w:rPr>
+        <w:t>(</w:t>
+      </w:r>
+      <w:r>
+        <w:rPr>
+          <w:rFonts w:ascii="Menlo" w:hAnsi="Menlo" w:cs="Menlo"/>
+          <w:b/>
+          <w:bCs/>
+          <w:color w:val="F25A00"/>
+          <w:sz w:val="20"/>
+          <w:szCs w:val="20"/>
+        </w:rPr>
+        <w:t>"INSCRIPCION"</w:t>
+      </w:r>
+      <w:r>
+        <w:rPr>
+          <w:rFonts w:ascii="Menlo" w:hAnsi="Menlo" w:cs="Menlo"/>
+          <w:b/>
+          <w:bCs/>
+          <w:color w:val="000000"/>
+          <w:sz w:val="20"/>
+          <w:szCs w:val="20"/>
+        </w:rPr>
+        <w:t>);</w:t>
+      </w:r>
+    </w:p>
+    <w:p>
+      <w:pPr>
+        <w:shd w:val="clear" w:color="auto" w:fill="FFFFFF"/>
+        <w:rPr>
+          <w:rFonts w:ascii="Menlo" w:hAnsi="Menlo" w:cs="Menlo"/>
+          <w:b/>
+          <w:bCs/>
+          <w:color w:val="000000"/>
+          <w:sz w:val="20"/>
+          <w:szCs w:val="20"/>
+        </w:rPr>
+      </w:pPr>
+      <w:r>
+        <w:rPr>
+          <w:rFonts w:ascii="Menlo" w:hAnsi="Menlo" w:cs="Menlo"/>
+          <w:b/>
+          <w:bCs/>
+          <w:color w:val="000000"/>
+          <w:sz w:val="20"/>
+          <w:szCs w:val="20"/>
+        </w:rPr>
+        <w:t xml:space="preserve">                </w:t>
+      </w:r>
+      <w:proofErr w:type="spellStart"/>
+      <w:r>
+        <w:rPr>
+          <w:rFonts w:ascii="Menlo" w:hAnsi="Menlo" w:cs="Menlo"/>
+          <w:b/>
+          <w:bCs/>
+          <w:i/>
+          <w:iCs/>
+          <w:color w:val="28C6E4"/>
+          <w:sz w:val="20"/>
+          <w:szCs w:val="20"/>
+        </w:rPr>
+        <w:t>String</w:t>
+      </w:r>
+      <w:proofErr w:type="spellEnd"/>
+      <w:r>
+        <w:rPr>
+          <w:rFonts w:ascii="Menlo" w:hAnsi="Menlo" w:cs="Menlo"/>
+          <w:b/>
+          <w:bCs/>
+          <w:color w:val="000000"/>
+          <w:sz w:val="20"/>
+          <w:szCs w:val="20"/>
+        </w:rPr>
+        <w:t xml:space="preserve"> </w:t>
+      </w:r>
+      <w:proofErr w:type="spellStart"/>
+      <w:r>
+        <w:rPr>
+          <w:rFonts w:ascii="Menlo" w:hAnsi="Menlo" w:cs="Menlo"/>
+          <w:b/>
+          <w:bCs/>
+          <w:color w:val="000000"/>
+          <w:sz w:val="20"/>
+          <w:szCs w:val="20"/>
+        </w:rPr>
+        <w:t>ape</w:t>
+      </w:r>
+      <w:proofErr w:type="spellEnd"/>
+      <w:r>
+        <w:rPr>
+          <w:rFonts w:ascii="Menlo" w:hAnsi="Menlo" w:cs="Menlo"/>
+          <w:b/>
+          <w:bCs/>
+          <w:color w:val="000000"/>
+          <w:sz w:val="20"/>
+          <w:szCs w:val="20"/>
+        </w:rPr>
+        <w:t xml:space="preserve"> </w:t>
+      </w:r>
+      <w:r>
+        <w:rPr>
+          <w:rFonts w:ascii="Menlo" w:hAnsi="Menlo" w:cs="Menlo"/>
+          <w:b/>
+          <w:bCs/>
+          <w:color w:val="F92672"/>
+          <w:sz w:val="20"/>
+          <w:szCs w:val="20"/>
+        </w:rPr>
+        <w:t>=</w:t>
+      </w:r>
+      <w:r>
+        <w:rPr>
+          <w:rFonts w:ascii="Menlo" w:hAnsi="Menlo" w:cs="Menlo"/>
+          <w:b/>
+          <w:bCs/>
+          <w:color w:val="000000"/>
+          <w:sz w:val="20"/>
+          <w:szCs w:val="20"/>
+        </w:rPr>
+        <w:t xml:space="preserve"> </w:t>
+      </w:r>
+      <w:proofErr w:type="spellStart"/>
+      <w:proofErr w:type="gramStart"/>
+      <w:r>
+        <w:rPr>
+          <w:rFonts w:ascii="Menlo" w:hAnsi="Menlo" w:cs="Menlo"/>
+          <w:b/>
+          <w:bCs/>
+          <w:color w:val="000000"/>
+          <w:sz w:val="20"/>
+          <w:szCs w:val="20"/>
+        </w:rPr>
+        <w:t>rs.</w:t>
+      </w:r>
+      <w:r>
+        <w:rPr>
+          <w:rFonts w:ascii="Menlo" w:hAnsi="Menlo" w:cs="Menlo"/>
+          <w:b/>
+          <w:bCs/>
+          <w:color w:val="6AAF19"/>
+          <w:sz w:val="20"/>
+          <w:szCs w:val="20"/>
+        </w:rPr>
+        <w:t>getString</w:t>
+      </w:r>
+      <w:proofErr w:type="spellEnd"/>
+      <w:proofErr w:type="gramEnd"/>
+      <w:r>
+        <w:rPr>
+          <w:rFonts w:ascii="Menlo" w:hAnsi="Menlo" w:cs="Menlo"/>
+          <w:b/>
+          <w:bCs/>
+          <w:color w:val="000000"/>
+          <w:sz w:val="20"/>
+          <w:szCs w:val="20"/>
+        </w:rPr>
+        <w:t>(</w:t>
+      </w:r>
+      <w:r>
+        <w:rPr>
+          <w:rFonts w:ascii="Menlo" w:hAnsi="Menlo" w:cs="Menlo"/>
+          <w:b/>
+          <w:bCs/>
+          <w:color w:val="F25A00"/>
+          <w:sz w:val="20"/>
+          <w:szCs w:val="20"/>
+        </w:rPr>
+        <w:t>"APELLIDO"</w:t>
+      </w:r>
+      <w:r>
+        <w:rPr>
+          <w:rFonts w:ascii="Menlo" w:hAnsi="Menlo" w:cs="Menlo"/>
+          <w:b/>
+          <w:bCs/>
+          <w:color w:val="000000"/>
+          <w:sz w:val="20"/>
+          <w:szCs w:val="20"/>
+        </w:rPr>
+        <w:t>);</w:t>
+      </w:r>
+    </w:p>
+    <w:p>
+      <w:pPr>
+        <w:shd w:val="clear" w:color="auto" w:fill="FFFFFF"/>
+        <w:rPr>
+          <w:rFonts w:ascii="Menlo" w:hAnsi="Menlo" w:cs="Menlo"/>
+          <w:b/>
+          <w:bCs/>
+          <w:color w:val="000000"/>
+          <w:sz w:val="20"/>
+          <w:szCs w:val="20"/>
+        </w:rPr>
+      </w:pPr>
+      <w:r>
+        <w:rPr>
+          <w:rFonts w:ascii="Menlo" w:hAnsi="Menlo" w:cs="Menlo"/>
+          <w:b/>
+          <w:bCs/>
+          <w:color w:val="000000"/>
+          <w:sz w:val="20"/>
+          <w:szCs w:val="20"/>
+        </w:rPr>
+        <w:t xml:space="preserve">                </w:t>
+      </w:r>
+      <w:proofErr w:type="spellStart"/>
+      <w:r>
+        <w:rPr>
+          <w:rFonts w:ascii="Menlo" w:hAnsi="Menlo" w:cs="Menlo"/>
+          <w:b/>
+          <w:bCs/>
+          <w:color w:val="000000"/>
+          <w:sz w:val="20"/>
+          <w:szCs w:val="20"/>
+        </w:rPr>
+        <w:t>System.out.</w:t>
+      </w:r>
+      <w:r>
+        <w:rPr>
+          <w:rFonts w:ascii="Menlo" w:hAnsi="Menlo" w:cs="Menlo"/>
+          <w:b/>
+          <w:bCs/>
+          <w:color w:val="6AAF19"/>
+          <w:sz w:val="20"/>
+          <w:szCs w:val="20"/>
+        </w:rPr>
+        <w:t>println</w:t>
+      </w:r>
+      <w:proofErr w:type="spellEnd"/>
+      <w:r>
+        <w:rPr>
+          <w:rFonts w:ascii="Menlo" w:hAnsi="Menlo" w:cs="Menlo"/>
+          <w:b/>
+          <w:bCs/>
+          <w:color w:val="000000"/>
+          <w:sz w:val="20"/>
+          <w:szCs w:val="20"/>
+        </w:rPr>
+        <w:t>(</w:t>
+      </w:r>
+      <w:proofErr w:type="spellStart"/>
+      <w:r>
+        <w:rPr>
+          <w:rFonts w:ascii="Menlo" w:hAnsi="Menlo" w:cs="Menlo"/>
+          <w:b/>
+          <w:bCs/>
+          <w:color w:val="000000"/>
+          <w:sz w:val="20"/>
+          <w:szCs w:val="20"/>
+        </w:rPr>
+        <w:t>ins</w:t>
+      </w:r>
+      <w:proofErr w:type="spellEnd"/>
+      <w:r>
+        <w:rPr>
+          <w:rFonts w:ascii="Menlo" w:hAnsi="Menlo" w:cs="Menlo"/>
+          <w:b/>
+          <w:bCs/>
+          <w:color w:val="000000"/>
+          <w:sz w:val="20"/>
+          <w:szCs w:val="20"/>
+        </w:rPr>
+        <w:t xml:space="preserve"> </w:t>
+      </w:r>
+      <w:r>
+        <w:rPr>
+          <w:rFonts w:ascii="Menlo" w:hAnsi="Menlo" w:cs="Menlo"/>
+          <w:b/>
+          <w:bCs/>
+          <w:color w:val="F92672"/>
+          <w:sz w:val="20"/>
+          <w:szCs w:val="20"/>
+        </w:rPr>
+        <w:t>+</w:t>
+      </w:r>
+      <w:r>
+        <w:rPr>
+          <w:rFonts w:ascii="Menlo" w:hAnsi="Menlo" w:cs="Menlo"/>
+          <w:b/>
+          <w:bCs/>
+          <w:color w:val="000000"/>
+          <w:sz w:val="20"/>
+          <w:szCs w:val="20"/>
+        </w:rPr>
+        <w:t xml:space="preserve"> </w:t>
+      </w:r>
+      <w:r>
+        <w:rPr>
+          <w:rFonts w:ascii="Menlo" w:hAnsi="Menlo" w:cs="Menlo"/>
+          <w:b/>
+          <w:bCs/>
+          <w:color w:val="F25A00"/>
+          <w:sz w:val="20"/>
+          <w:szCs w:val="20"/>
+        </w:rPr>
+        <w:t>" - "</w:t>
+      </w:r>
+      <w:r>
+        <w:rPr>
+          <w:rFonts w:ascii="Menlo" w:hAnsi="Menlo" w:cs="Menlo"/>
+          <w:b/>
+          <w:bCs/>
+          <w:color w:val="000000"/>
+          <w:sz w:val="20"/>
+          <w:szCs w:val="20"/>
+        </w:rPr>
+        <w:t xml:space="preserve"> </w:t>
+      </w:r>
+      <w:r>
+        <w:rPr>
+          <w:rFonts w:ascii="Menlo" w:hAnsi="Menlo" w:cs="Menlo"/>
+          <w:b/>
+          <w:bCs/>
+          <w:color w:val="F92672"/>
+          <w:sz w:val="20"/>
+          <w:szCs w:val="20"/>
+        </w:rPr>
+        <w:t>+</w:t>
+      </w:r>
+      <w:r>
+        <w:rPr>
+          <w:rFonts w:ascii="Menlo" w:hAnsi="Menlo" w:cs="Menlo"/>
+          <w:b/>
+          <w:bCs/>
+          <w:color w:val="000000"/>
+          <w:sz w:val="20"/>
+          <w:szCs w:val="20"/>
+        </w:rPr>
+        <w:t xml:space="preserve"> </w:t>
+      </w:r>
+      <w:proofErr w:type="spellStart"/>
+      <w:r>
+        <w:rPr>
+          <w:rFonts w:ascii="Menlo" w:hAnsi="Menlo" w:cs="Menlo"/>
+          <w:b/>
+          <w:bCs/>
+          <w:color w:val="000000"/>
+          <w:sz w:val="20"/>
+          <w:szCs w:val="20"/>
+        </w:rPr>
+        <w:t>ape</w:t>
+      </w:r>
+      <w:proofErr w:type="spellEnd"/>
+      <w:r>
+        <w:rPr>
+          <w:rFonts w:ascii="Menlo" w:hAnsi="Menlo" w:cs="Menlo"/>
+          <w:b/>
+          <w:bCs/>
+          <w:color w:val="000000"/>
+          <w:sz w:val="20"/>
+          <w:szCs w:val="20"/>
+        </w:rPr>
+        <w:t>);</w:t>
+      </w:r>
+    </w:p>
+    <w:p>
+      <w:pPr>
+        <w:shd w:val="clear" w:color="auto" w:fill="FFFFFF"/>
+        <w:rPr>
+          <w:rFonts w:ascii="Menlo" w:hAnsi="Menlo" w:cs="Menlo"/>
+          <w:b/>
+          <w:bCs/>
+          <w:color w:val="000000"/>
+          <w:sz w:val="20"/>
+          <w:szCs w:val="20"/>
+        </w:rPr>
+      </w:pPr>
+      <w:r>
+        <w:rPr>
+          <w:rFonts w:ascii="Menlo" w:hAnsi="Menlo" w:cs="Menlo"/>
+          <w:b/>
+          <w:bCs/>
+          <w:color w:val="000000"/>
+          <w:sz w:val="20"/>
+          <w:szCs w:val="20"/>
+        </w:rPr>
+        <w:t xml:space="preserve">            }</w:t>
+      </w:r>
+    </w:p>
+    <w:p>
+      <w:pPr>
+        <w:shd w:val="clear" w:color="auto" w:fill="FFFFFF"/>
+        <w:rPr>
+          <w:rFonts w:ascii="Menlo" w:hAnsi="Menlo" w:cs="Menlo"/>
+          <w:b/>
+          <w:bCs/>
+          <w:color w:val="000000"/>
+          <w:sz w:val="20"/>
+          <w:szCs w:val="20"/>
+        </w:rPr>
+      </w:pPr>
+      <w:r>
+        <w:rPr>
+          <w:rFonts w:ascii="Menlo" w:hAnsi="Menlo" w:cs="Menlo"/>
+          <w:b/>
+          <w:bCs/>
+          <w:color w:val="000000"/>
+          <w:sz w:val="20"/>
+          <w:szCs w:val="20"/>
+        </w:rPr>
+        <w:t xml:space="preserve">            </w:t>
+      </w:r>
+      <w:proofErr w:type="spellStart"/>
+      <w:proofErr w:type="gramStart"/>
+      <w:r>
+        <w:rPr>
+          <w:rFonts w:ascii="Menlo" w:hAnsi="Menlo" w:cs="Menlo"/>
+          <w:b/>
+          <w:bCs/>
+          <w:color w:val="000000"/>
+          <w:sz w:val="20"/>
+          <w:szCs w:val="20"/>
+        </w:rPr>
+        <w:t>rs.</w:t>
+      </w:r>
+      <w:r>
+        <w:rPr>
+          <w:rFonts w:ascii="Menlo" w:hAnsi="Menlo" w:cs="Menlo"/>
+          <w:b/>
+          <w:bCs/>
+          <w:color w:val="6AAF19"/>
+          <w:sz w:val="20"/>
+          <w:szCs w:val="20"/>
+        </w:rPr>
+        <w:t>close</w:t>
+      </w:r>
+      <w:proofErr w:type="spellEnd"/>
+      <w:proofErr w:type="gramEnd"/>
+      <w:r>
+        <w:rPr>
+          <w:rFonts w:ascii="Menlo" w:hAnsi="Menlo" w:cs="Menlo"/>
+          <w:b/>
+          <w:bCs/>
+          <w:color w:val="000000"/>
+          <w:sz w:val="20"/>
+          <w:szCs w:val="20"/>
+        </w:rPr>
+        <w:t>();</w:t>
+      </w:r>
+    </w:p>
+    <w:p>
+      <w:pPr>
+        <w:shd w:val="clear" w:color="auto" w:fill="FFFFFF"/>
+        <w:rPr>
+          <w:rFonts w:ascii="Menlo" w:hAnsi="Menlo" w:cs="Menlo"/>
+          <w:b/>
+          <w:bCs/>
+          <w:color w:val="000000"/>
+          <w:sz w:val="20"/>
+          <w:szCs w:val="20"/>
+        </w:rPr>
+      </w:pPr>
+      <w:r>
+        <w:rPr>
+          <w:rFonts w:ascii="Menlo" w:hAnsi="Menlo" w:cs="Menlo"/>
+          <w:b/>
+          <w:bCs/>
+          <w:color w:val="000000"/>
+          <w:sz w:val="20"/>
+          <w:szCs w:val="20"/>
+        </w:rPr>
+        <w:t xml:space="preserve">            </w:t>
+      </w:r>
+      <w:r>
+        <w:rPr>
+          <w:rFonts w:ascii="Menlo" w:hAnsi="Menlo" w:cs="Menlo"/>
+          <w:b/>
+          <w:bCs/>
+          <w:color w:val="9F9F8F"/>
+          <w:sz w:val="20"/>
+          <w:szCs w:val="20"/>
+        </w:rPr>
+        <w:t>//Eliminar.......</w:t>
+      </w:r>
+    </w:p>
+    <w:p>
+      <w:pPr>
+        <w:shd w:val="clear" w:color="auto" w:fill="FFFFFF"/>
+        <w:rPr>
+          <w:rFonts w:ascii="Menlo" w:hAnsi="Menlo" w:cs="Menlo"/>
+          <w:b/>
+          <w:bCs/>
+          <w:color w:val="000000"/>
+          <w:sz w:val="20"/>
+          <w:szCs w:val="20"/>
+        </w:rPr>
+      </w:pPr>
+      <w:r>
+        <w:rPr>
+          <w:rFonts w:ascii="Menlo" w:hAnsi="Menlo" w:cs="Menlo"/>
+          <w:b/>
+          <w:bCs/>
+          <w:color w:val="000000"/>
+          <w:sz w:val="20"/>
+          <w:szCs w:val="20"/>
+        </w:rPr>
+        <w:t xml:space="preserve">            </w:t>
+      </w:r>
+      <w:proofErr w:type="spellStart"/>
+      <w:r>
+        <w:rPr>
+          <w:rFonts w:ascii="Menlo" w:hAnsi="Menlo" w:cs="Menlo"/>
+          <w:b/>
+          <w:bCs/>
+          <w:i/>
+          <w:iCs/>
+          <w:color w:val="28C6E4"/>
+          <w:sz w:val="20"/>
+          <w:szCs w:val="20"/>
+        </w:rPr>
+        <w:t>int</w:t>
+      </w:r>
+      <w:proofErr w:type="spellEnd"/>
+      <w:r>
+        <w:rPr>
+          <w:rFonts w:ascii="Menlo" w:hAnsi="Menlo" w:cs="Menlo"/>
+          <w:b/>
+          <w:bCs/>
+          <w:color w:val="000000"/>
+          <w:sz w:val="20"/>
+          <w:szCs w:val="20"/>
+        </w:rPr>
+        <w:t xml:space="preserve"> </w:t>
+      </w:r>
+      <w:proofErr w:type="spellStart"/>
+      <w:r>
+        <w:rPr>
+          <w:rFonts w:ascii="Menlo" w:hAnsi="Menlo" w:cs="Menlo"/>
+          <w:b/>
+          <w:bCs/>
+          <w:color w:val="000000"/>
+          <w:sz w:val="20"/>
+          <w:szCs w:val="20"/>
+        </w:rPr>
+        <w:t>deleted</w:t>
+      </w:r>
+      <w:proofErr w:type="spellEnd"/>
+      <w:r>
+        <w:rPr>
+          <w:rFonts w:ascii="Menlo" w:hAnsi="Menlo" w:cs="Menlo"/>
+          <w:b/>
+          <w:bCs/>
+          <w:color w:val="000000"/>
+          <w:sz w:val="20"/>
+          <w:szCs w:val="20"/>
+        </w:rPr>
+        <w:t xml:space="preserve"> </w:t>
+      </w:r>
+      <w:r>
+        <w:rPr>
+          <w:rFonts w:ascii="Menlo" w:hAnsi="Menlo" w:cs="Menlo"/>
+          <w:b/>
+          <w:bCs/>
+          <w:color w:val="F92672"/>
+          <w:sz w:val="20"/>
+          <w:szCs w:val="20"/>
+        </w:rPr>
+        <w:t>=</w:t>
+      </w:r>
+      <w:r>
+        <w:rPr>
+          <w:rFonts w:ascii="Menlo" w:hAnsi="Menlo" w:cs="Menlo"/>
+          <w:b/>
+          <w:bCs/>
+          <w:color w:val="000000"/>
+          <w:sz w:val="20"/>
+          <w:szCs w:val="20"/>
+        </w:rPr>
+        <w:t xml:space="preserve"> </w:t>
+      </w:r>
+      <w:proofErr w:type="spellStart"/>
+      <w:proofErr w:type="gramStart"/>
+      <w:r>
+        <w:rPr>
+          <w:rFonts w:ascii="Menlo" w:hAnsi="Menlo" w:cs="Menlo"/>
+          <w:b/>
+          <w:bCs/>
+          <w:color w:val="000000"/>
+          <w:sz w:val="20"/>
+          <w:szCs w:val="20"/>
+        </w:rPr>
+        <w:t>st.</w:t>
+      </w:r>
+      <w:r>
+        <w:rPr>
+          <w:rFonts w:ascii="Menlo" w:hAnsi="Menlo" w:cs="Menlo"/>
+          <w:b/>
+          <w:bCs/>
+          <w:color w:val="6AAF19"/>
+          <w:sz w:val="20"/>
+          <w:szCs w:val="20"/>
+        </w:rPr>
+        <w:t>executeUpdate</w:t>
+      </w:r>
+      <w:proofErr w:type="spellEnd"/>
+      <w:proofErr w:type="gramEnd"/>
+      <w:r>
+        <w:rPr>
+          <w:rFonts w:ascii="Menlo" w:hAnsi="Menlo" w:cs="Menlo"/>
+          <w:b/>
+          <w:bCs/>
+          <w:color w:val="000000"/>
+          <w:sz w:val="20"/>
+          <w:szCs w:val="20"/>
+        </w:rPr>
+        <w:t>(</w:t>
+      </w:r>
+      <w:proofErr w:type="spellStart"/>
+      <w:r>
+        <w:rPr>
+          <w:rFonts w:ascii="Menlo" w:hAnsi="Menlo" w:cs="Menlo"/>
+          <w:b/>
+          <w:bCs/>
+          <w:color w:val="000000"/>
+          <w:sz w:val="20"/>
+          <w:szCs w:val="20"/>
+        </w:rPr>
+        <w:t>sql</w:t>
+      </w:r>
+      <w:proofErr w:type="spellEnd"/>
+      <w:r>
+        <w:rPr>
+          <w:rFonts w:ascii="Menlo" w:hAnsi="Menlo" w:cs="Menlo"/>
+          <w:b/>
+          <w:bCs/>
+          <w:color w:val="000000"/>
+          <w:sz w:val="20"/>
+          <w:szCs w:val="20"/>
+        </w:rPr>
+        <w:t>);</w:t>
+      </w:r>
+    </w:p>
+    <w:p>
+      <w:pPr>
+        <w:shd w:val="clear" w:color="auto" w:fill="FFFFFF"/>
+        <w:rPr>
+          <w:rFonts w:ascii="Menlo" w:hAnsi="Menlo" w:cs="Menlo"/>
+          <w:b/>
+          <w:bCs/>
+          <w:color w:val="000000"/>
+          <w:sz w:val="20"/>
+          <w:szCs w:val="20"/>
+        </w:rPr>
+      </w:pPr>
+      <w:r>
+        <w:rPr>
+          <w:rFonts w:ascii="Menlo" w:hAnsi="Menlo" w:cs="Menlo"/>
+          <w:b/>
+          <w:bCs/>
+          <w:color w:val="000000"/>
+          <w:sz w:val="20"/>
+          <w:szCs w:val="20"/>
+        </w:rPr>
+        <w:t xml:space="preserve">            </w:t>
+      </w:r>
+      <w:proofErr w:type="spellStart"/>
+      <w:r>
+        <w:rPr>
+          <w:rFonts w:ascii="Menlo" w:hAnsi="Menlo" w:cs="Menlo"/>
+          <w:b/>
+          <w:bCs/>
+          <w:color w:val="000000"/>
+          <w:sz w:val="20"/>
+          <w:szCs w:val="20"/>
+        </w:rPr>
+        <w:t>System.out.</w:t>
+      </w:r>
+      <w:r>
+        <w:rPr>
+          <w:rFonts w:ascii="Menlo" w:hAnsi="Menlo" w:cs="Menlo"/>
+          <w:b/>
+          <w:bCs/>
+          <w:color w:val="6AAF19"/>
+          <w:sz w:val="20"/>
+          <w:szCs w:val="20"/>
+        </w:rPr>
+        <w:t>println</w:t>
+      </w:r>
+      <w:proofErr w:type="spellEnd"/>
+      <w:r>
+        <w:rPr>
+          <w:rFonts w:ascii="Menlo" w:hAnsi="Menlo" w:cs="Menlo"/>
+          <w:b/>
+          <w:bCs/>
+          <w:color w:val="000000"/>
+          <w:sz w:val="20"/>
+          <w:szCs w:val="20"/>
+        </w:rPr>
+        <w:t>(</w:t>
+      </w:r>
+      <w:r>
+        <w:rPr>
+          <w:rFonts w:ascii="Menlo" w:hAnsi="Menlo" w:cs="Menlo"/>
+          <w:b/>
+          <w:bCs/>
+          <w:color w:val="F25A00"/>
+          <w:sz w:val="20"/>
+          <w:szCs w:val="20"/>
+        </w:rPr>
+        <w:t>"Enfermos eliminados: "</w:t>
+      </w:r>
+      <w:r>
+        <w:rPr>
+          <w:rFonts w:ascii="Menlo" w:hAnsi="Menlo" w:cs="Menlo"/>
+          <w:b/>
+          <w:bCs/>
+          <w:color w:val="000000"/>
+          <w:sz w:val="20"/>
+          <w:szCs w:val="20"/>
+        </w:rPr>
+        <w:t xml:space="preserve"> </w:t>
+      </w:r>
+      <w:r>
+        <w:rPr>
+          <w:rFonts w:ascii="Menlo" w:hAnsi="Menlo" w:cs="Menlo"/>
+          <w:b/>
+          <w:bCs/>
+          <w:color w:val="F92672"/>
+          <w:sz w:val="20"/>
+          <w:szCs w:val="20"/>
+        </w:rPr>
+        <w:t>+</w:t>
+      </w:r>
+      <w:r>
+        <w:rPr>
+          <w:rFonts w:ascii="Menlo" w:hAnsi="Menlo" w:cs="Menlo"/>
+          <w:b/>
+          <w:bCs/>
+          <w:color w:val="000000"/>
+          <w:sz w:val="20"/>
+          <w:szCs w:val="20"/>
+        </w:rPr>
+        <w:t xml:space="preserve"> </w:t>
+      </w:r>
+      <w:proofErr w:type="spellStart"/>
+      <w:r>
+        <w:rPr>
+          <w:rFonts w:ascii="Menlo" w:hAnsi="Menlo" w:cs="Menlo"/>
+          <w:b/>
+          <w:bCs/>
+          <w:color w:val="000000"/>
+          <w:sz w:val="20"/>
+          <w:szCs w:val="20"/>
+        </w:rPr>
+        <w:t>deleted</w:t>
+      </w:r>
+      <w:proofErr w:type="spellEnd"/>
+      <w:r>
+        <w:rPr>
+          <w:rFonts w:ascii="Menlo" w:hAnsi="Menlo" w:cs="Menlo"/>
+          <w:b/>
+          <w:bCs/>
+          <w:color w:val="000000"/>
+          <w:sz w:val="20"/>
+          <w:szCs w:val="20"/>
+        </w:rPr>
+        <w:t>);</w:t>
+      </w:r>
+    </w:p>
+    <w:p>
+      <w:pPr>
+        <w:shd w:val="clear" w:color="auto" w:fill="FFFFFF"/>
+        <w:rPr>
+          <w:rFonts w:ascii="Menlo" w:hAnsi="Menlo" w:cs="Menlo"/>
+          <w:b/>
+          <w:bCs/>
+          <w:color w:val="000000"/>
+          <w:sz w:val="20"/>
+          <w:szCs w:val="20"/>
+        </w:rPr>
+      </w:pPr>
+      <w:r>
+        <w:rPr>
+          <w:rFonts w:ascii="Menlo" w:hAnsi="Menlo" w:cs="Menlo"/>
+          <w:b/>
+          <w:bCs/>
+          <w:color w:val="000000"/>
+          <w:sz w:val="20"/>
+          <w:szCs w:val="20"/>
+        </w:rPr>
+        <w:t xml:space="preserve">            </w:t>
+      </w:r>
+      <w:r>
+        <w:rPr>
+          <w:rFonts w:ascii="Menlo" w:hAnsi="Menlo" w:cs="Menlo"/>
+          <w:b/>
+          <w:bCs/>
+          <w:color w:val="9F9F8F"/>
+          <w:sz w:val="20"/>
+          <w:szCs w:val="20"/>
+        </w:rPr>
+        <w:t>//CERRAMOS LA CONEXION</w:t>
+      </w:r>
+    </w:p>
+    <w:p>
+      <w:pPr>
+        <w:shd w:val="clear" w:color="auto" w:fill="FFFFFF"/>
+        <w:rPr>
+          <w:rFonts w:ascii="Menlo" w:hAnsi="Menlo" w:cs="Menlo"/>
+          <w:b/>
+          <w:bCs/>
+          <w:color w:val="000000"/>
+          <w:sz w:val="20"/>
+          <w:szCs w:val="20"/>
+        </w:rPr>
+      </w:pPr>
+      <w:r>
+        <w:rPr>
+          <w:rFonts w:ascii="Menlo" w:hAnsi="Menlo" w:cs="Menlo"/>
+          <w:b/>
+          <w:bCs/>
+          <w:color w:val="000000"/>
+          <w:sz w:val="20"/>
+          <w:szCs w:val="20"/>
+        </w:rPr>
+        <w:t xml:space="preserve">            </w:t>
+      </w:r>
+      <w:proofErr w:type="spellStart"/>
+      <w:proofErr w:type="gramStart"/>
+      <w:r>
+        <w:rPr>
+          <w:rFonts w:ascii="Menlo" w:hAnsi="Menlo" w:cs="Menlo"/>
+          <w:b/>
+          <w:bCs/>
+          <w:color w:val="000000"/>
+          <w:sz w:val="20"/>
+          <w:szCs w:val="20"/>
+        </w:rPr>
+        <w:t>cn.</w:t>
+      </w:r>
+      <w:r>
+        <w:rPr>
+          <w:rFonts w:ascii="Menlo" w:hAnsi="Menlo" w:cs="Menlo"/>
+          <w:b/>
+          <w:bCs/>
+          <w:color w:val="6AAF19"/>
+          <w:sz w:val="20"/>
+          <w:szCs w:val="20"/>
+        </w:rPr>
+        <w:t>close</w:t>
+      </w:r>
+      <w:proofErr w:type="spellEnd"/>
+      <w:proofErr w:type="gramEnd"/>
+      <w:r>
+        <w:rPr>
+          <w:rFonts w:ascii="Menlo" w:hAnsi="Menlo" w:cs="Menlo"/>
+          <w:b/>
+          <w:bCs/>
+          <w:color w:val="000000"/>
+          <w:sz w:val="20"/>
+          <w:szCs w:val="20"/>
+        </w:rPr>
+        <w:t>();</w:t>
+      </w:r>
+    </w:p>
+    <w:p>
+      <w:pPr>
+        <w:shd w:val="clear" w:color="auto" w:fill="FFFFFF"/>
+        <w:rPr>
+          <w:rFonts w:ascii="Menlo" w:hAnsi="Menlo" w:cs="Menlo"/>
+          <w:b/>
+          <w:bCs/>
+          <w:color w:val="000000"/>
+          <w:sz w:val="20"/>
+          <w:szCs w:val="20"/>
+        </w:rPr>
+      </w:pPr>
+      <w:r>
+        <w:rPr>
+          <w:rFonts w:ascii="Menlo" w:hAnsi="Menlo" w:cs="Menlo"/>
+          <w:b/>
+          <w:bCs/>
+          <w:color w:val="000000"/>
+          <w:sz w:val="20"/>
+          <w:szCs w:val="20"/>
+        </w:rPr>
+        <w:t xml:space="preserve">        } </w:t>
+      </w:r>
+      <w:r>
+        <w:rPr>
+          <w:rFonts w:ascii="Menlo" w:hAnsi="Menlo" w:cs="Menlo"/>
+          <w:b/>
+          <w:bCs/>
+          <w:color w:val="F92672"/>
+          <w:sz w:val="20"/>
+          <w:szCs w:val="20"/>
+        </w:rPr>
+        <w:t>catch</w:t>
+      </w:r>
+      <w:r>
+        <w:rPr>
+          <w:rFonts w:ascii="Menlo" w:hAnsi="Menlo" w:cs="Menlo"/>
+          <w:b/>
+          <w:bCs/>
+          <w:color w:val="000000"/>
+          <w:sz w:val="20"/>
+          <w:szCs w:val="20"/>
+        </w:rPr>
+        <w:t xml:space="preserve"> (</w:t>
+      </w:r>
+      <w:proofErr w:type="spellStart"/>
+      <w:r>
+        <w:rPr>
+          <w:rFonts w:ascii="Menlo" w:hAnsi="Menlo" w:cs="Menlo"/>
+          <w:b/>
+          <w:bCs/>
+          <w:i/>
+          <w:iCs/>
+          <w:color w:val="28C6E4"/>
+          <w:sz w:val="20"/>
+          <w:szCs w:val="20"/>
+        </w:rPr>
+        <w:t>Exception</w:t>
+      </w:r>
+      <w:proofErr w:type="spellEnd"/>
+      <w:r>
+        <w:rPr>
+          <w:rFonts w:ascii="Menlo" w:hAnsi="Menlo" w:cs="Menlo"/>
+          <w:b/>
+          <w:bCs/>
+          <w:color w:val="000000"/>
+          <w:sz w:val="20"/>
+          <w:szCs w:val="20"/>
+        </w:rPr>
+        <w:t xml:space="preserve"> </w:t>
+      </w:r>
+      <w:r>
+        <w:rPr>
+          <w:rFonts w:ascii="Menlo" w:hAnsi="Menlo" w:cs="Menlo"/>
+          <w:b/>
+          <w:bCs/>
+          <w:i/>
+          <w:iCs/>
+          <w:color w:val="FD971F"/>
+          <w:sz w:val="20"/>
+          <w:szCs w:val="20"/>
+        </w:rPr>
+        <w:t>e</w:t>
+      </w:r>
+      <w:r>
+        <w:rPr>
+          <w:rFonts w:ascii="Menlo" w:hAnsi="Menlo" w:cs="Menlo"/>
+          <w:b/>
+          <w:bCs/>
+          <w:color w:val="000000"/>
+          <w:sz w:val="20"/>
+          <w:szCs w:val="20"/>
+        </w:rPr>
+        <w:t>) {</w:t>
+      </w:r>
+    </w:p>
+    <w:p>
+      <w:pPr>
+        <w:shd w:val="clear" w:color="auto" w:fill="FFFFFF"/>
+        <w:rPr>
+          <w:rFonts w:ascii="Menlo" w:hAnsi="Menlo" w:cs="Menlo"/>
+          <w:b/>
+          <w:bCs/>
+          <w:color w:val="000000"/>
+          <w:sz w:val="20"/>
+          <w:szCs w:val="20"/>
+        </w:rPr>
+      </w:pPr>
+      <w:r>
+        <w:rPr>
+          <w:rFonts w:ascii="Menlo" w:hAnsi="Menlo" w:cs="Menlo"/>
+          <w:b/>
+          <w:bCs/>
+          <w:color w:val="000000"/>
+          <w:sz w:val="20"/>
+          <w:szCs w:val="20"/>
+        </w:rPr>
+        <w:t xml:space="preserve">            </w:t>
+      </w:r>
+      <w:proofErr w:type="spellStart"/>
+      <w:r>
+        <w:rPr>
+          <w:rFonts w:ascii="Menlo" w:hAnsi="Menlo" w:cs="Menlo"/>
+          <w:b/>
+          <w:bCs/>
+          <w:color w:val="000000"/>
+          <w:sz w:val="20"/>
+          <w:szCs w:val="20"/>
+        </w:rPr>
+        <w:t>System.out.</w:t>
+      </w:r>
+      <w:r>
+        <w:rPr>
+          <w:rFonts w:ascii="Menlo" w:hAnsi="Menlo" w:cs="Menlo"/>
+          <w:b/>
+          <w:bCs/>
+          <w:color w:val="6AAF19"/>
+          <w:sz w:val="20"/>
+          <w:szCs w:val="20"/>
+        </w:rPr>
+        <w:t>println</w:t>
+      </w:r>
+      <w:proofErr w:type="spellEnd"/>
+      <w:r>
+        <w:rPr>
+          <w:rFonts w:ascii="Menlo" w:hAnsi="Menlo" w:cs="Menlo"/>
+          <w:b/>
+          <w:bCs/>
+          <w:color w:val="000000"/>
+          <w:sz w:val="20"/>
+          <w:szCs w:val="20"/>
+        </w:rPr>
+        <w:t>(</w:t>
+      </w:r>
+      <w:r>
+        <w:rPr>
+          <w:rFonts w:ascii="Menlo" w:hAnsi="Menlo" w:cs="Menlo"/>
+          <w:b/>
+          <w:bCs/>
+          <w:color w:val="F25A00"/>
+          <w:sz w:val="20"/>
+          <w:szCs w:val="20"/>
+        </w:rPr>
+        <w:t>"Excepción: "</w:t>
+      </w:r>
+      <w:r>
+        <w:rPr>
+          <w:rFonts w:ascii="Menlo" w:hAnsi="Menlo" w:cs="Menlo"/>
+          <w:b/>
+          <w:bCs/>
+          <w:color w:val="000000"/>
+          <w:sz w:val="20"/>
+          <w:szCs w:val="20"/>
+        </w:rPr>
+        <w:t xml:space="preserve"> </w:t>
+      </w:r>
+      <w:r>
+        <w:rPr>
+          <w:rFonts w:ascii="Menlo" w:hAnsi="Menlo" w:cs="Menlo"/>
+          <w:b/>
+          <w:bCs/>
+          <w:color w:val="F92672"/>
+          <w:sz w:val="20"/>
+          <w:szCs w:val="20"/>
+        </w:rPr>
+        <w:t>+</w:t>
+      </w:r>
+      <w:r>
+        <w:rPr>
+          <w:rFonts w:ascii="Menlo" w:hAnsi="Menlo" w:cs="Menlo"/>
+          <w:b/>
+          <w:bCs/>
+          <w:color w:val="000000"/>
+          <w:sz w:val="20"/>
+          <w:szCs w:val="20"/>
+        </w:rPr>
+        <w:t xml:space="preserve"> e);</w:t>
+      </w:r>
+    </w:p>
+    <w:p>
+      <w:pPr>
+        <w:shd w:val="clear" w:color="auto" w:fill="FFFFFF"/>
+        <w:rPr>
+          <w:rFonts w:ascii="Menlo" w:hAnsi="Menlo" w:cs="Menlo"/>
+          <w:b/>
+          <w:bCs/>
+          <w:color w:val="000000"/>
+          <w:sz w:val="20"/>
+          <w:szCs w:val="20"/>
+        </w:rPr>
+      </w:pPr>
+      <w:r>
+        <w:rPr>
+          <w:rFonts w:ascii="Menlo" w:hAnsi="Menlo" w:cs="Menlo"/>
+          <w:b/>
+          <w:bCs/>
+          <w:color w:val="000000"/>
+          <w:sz w:val="20"/>
+          <w:szCs w:val="20"/>
+        </w:rPr>
+        <w:t xml:space="preserve">        }</w:t>
+      </w:r>
+    </w:p>
+    <w:p>
+      <w:pPr>
+        <w:shd w:val="clear" w:color="auto" w:fill="FFFFFF"/>
+        <w:rPr>
+          <w:rFonts w:ascii="Menlo" w:hAnsi="Menlo" w:cs="Menlo"/>
+          <w:b/>
+          <w:bCs/>
+          <w:color w:val="000000"/>
+          <w:sz w:val="20"/>
+          <w:szCs w:val="20"/>
+        </w:rPr>
+      </w:pPr>
+      <w:r>
+        <w:rPr>
+          <w:rFonts w:ascii="Menlo" w:hAnsi="Menlo" w:cs="Menlo"/>
+          <w:b/>
+          <w:bCs/>
+          <w:color w:val="000000"/>
+          <w:sz w:val="20"/>
+          <w:szCs w:val="20"/>
+        </w:rPr>
+        <w:t xml:space="preserve">    }</w:t>
+      </w:r>
+    </w:p>
+    <w:p>
+      <w:pPr>
+        <w:shd w:val="clear" w:color="auto" w:fill="FFFFFF"/>
+        <w:rPr>
+          <w:rFonts w:ascii="Menlo" w:hAnsi="Menlo" w:cs="Menlo"/>
+          <w:b/>
+          <w:bCs/>
+          <w:color w:val="000000"/>
+          <w:sz w:val="20"/>
+          <w:szCs w:val="20"/>
+        </w:rPr>
+      </w:pPr>
+      <w:r>
+        <w:rPr>
+          <w:rFonts w:ascii="Menlo" w:hAnsi="Menlo" w:cs="Menlo"/>
+          <w:b/>
+          <w:bCs/>
+          <w:color w:val="000000"/>
+          <w:sz w:val="20"/>
+          <w:szCs w:val="20"/>
+        </w:rPr>
+        <w:t>}</w:t>
+      </w:r>
     </w:p>
     <w:p>
       <w:pPr>
@@ -16600,9 +20221,9 @@
       </w:pPr>
     </w:p>
     <w:sectPr>
-      <w:headerReference w:type="default" r:id="rId16"/>
-      <w:footerReference w:type="even" r:id="rId17"/>
-      <w:footerReference w:type="default" r:id="rId18"/>
+      <w:headerReference w:type="default" r:id="rId17"/>
+      <w:footerReference w:type="even" r:id="rId18"/>
+      <w:footerReference w:type="default" r:id="rId19"/>
       <w:pgSz w:w="11906" w:h="16838"/>
       <w:pgMar w:top="1417" w:right="1701" w:bottom="1417" w:left="1701" w:header="708" w:footer="708" w:gutter="0"/>
       <w:cols w:space="708"/>

--- a/01 - ACCESO A DATOS JDBC.docx
+++ b/01 - ACCESO A DATOS JDBC.docx
@@ -1263,6 +1263,8 @@
       <w:r>
         <w:rPr>
           <w:rFonts w:ascii="Verdana" w:hAnsi="Verdana"/>
+          <w:b/>
+          <w:bCs/>
           <w:sz w:val="20"/>
           <w:szCs w:val="20"/>
           <w:lang w:val="es-ES_tradnl"/>
@@ -1298,6 +1300,8 @@
       <w:r>
         <w:rPr>
           <w:rFonts w:ascii="Verdana" w:hAnsi="Verdana"/>
+          <w:b/>
+          <w:bCs/>
           <w:sz w:val="20"/>
           <w:szCs w:val="20"/>
           <w:lang w:val="es-ES_tradnl"/>
@@ -1333,6 +1337,8 @@
       <w:r>
         <w:rPr>
           <w:rFonts w:ascii="Verdana" w:hAnsi="Verdana"/>
+          <w:b/>
+          <w:bCs/>
           <w:sz w:val="20"/>
           <w:szCs w:val="20"/>
           <w:lang w:val="es-ES_tradnl"/>
@@ -20199,6 +20205,4017 @@
           <w:lang w:val="es-ES_tradnl"/>
         </w:rPr>
       </w:pPr>
+      <w:r>
+        <w:rPr>
+          <w:rFonts w:ascii="Verdana" w:hAnsi="Verdana"/>
+          <w:sz w:val="20"/>
+          <w:szCs w:val="20"/>
+          <w:lang w:val="es-ES_tradnl"/>
+        </w:rPr>
+        <w:lastRenderedPageBreak/>
+        <w:t>Necesito un programa para incrementar el salario de los empleados por Oficio.</w:t>
+      </w:r>
+    </w:p>
+    <w:p>
+      <w:pPr>
+        <w:rPr>
+          <w:rFonts w:ascii="Verdana" w:hAnsi="Verdana"/>
+          <w:sz w:val="20"/>
+          <w:szCs w:val="20"/>
+          <w:lang w:val="es-ES_tradnl"/>
+        </w:rPr>
+      </w:pPr>
+      <w:r>
+        <w:rPr>
+          <w:rFonts w:ascii="Verdana" w:hAnsi="Verdana"/>
+          <w:sz w:val="20"/>
+          <w:szCs w:val="20"/>
+          <w:lang w:val="es-ES_tradnl"/>
+        </w:rPr>
+        <w:t>Pediremos al usuario el OFICIO y el INCREMENTO SALARIAL para los empleados.</w:t>
+      </w:r>
+    </w:p>
+    <w:p>
+      <w:pPr>
+        <w:rPr>
+          <w:rFonts w:ascii="Verdana" w:hAnsi="Verdana"/>
+          <w:sz w:val="20"/>
+          <w:szCs w:val="20"/>
+          <w:lang w:val="es-ES_tradnl"/>
+        </w:rPr>
+      </w:pPr>
+    </w:p>
+    <w:p>
+      <w:pPr>
+        <w:rPr>
+          <w:rFonts w:ascii="Verdana" w:hAnsi="Verdana"/>
+          <w:sz w:val="20"/>
+          <w:szCs w:val="20"/>
+          <w:lang w:val="es-ES_tradnl"/>
+        </w:rPr>
+      </w:pPr>
+      <w:r>
+        <w:rPr>
+          <w:rFonts w:ascii="Verdana" w:hAnsi="Verdana"/>
+          <w:sz w:val="20"/>
+          <w:szCs w:val="20"/>
+          <w:lang w:val="es-ES_tradnl"/>
+        </w:rPr>
+        <w:t>Después de incrementar, debemos mostrar un listado con APELLIDO, OFICIO y SALARIO de todos los empleados afectados por la consulta.</w:t>
+      </w:r>
+    </w:p>
+    <w:p>
+      <w:pPr>
+        <w:rPr>
+          <w:rFonts w:ascii="Verdana" w:hAnsi="Verdana"/>
+          <w:sz w:val="20"/>
+          <w:szCs w:val="20"/>
+          <w:lang w:val="es-ES_tradnl"/>
+        </w:rPr>
+      </w:pPr>
+    </w:p>
+    <w:p>
+      <w:pPr>
+        <w:rPr>
+          <w:rFonts w:ascii="Verdana" w:hAnsi="Verdana"/>
+          <w:b/>
+          <w:bCs/>
+          <w:sz w:val="20"/>
+          <w:szCs w:val="20"/>
+          <w:lang w:val="es-ES_tradnl"/>
+        </w:rPr>
+      </w:pPr>
+      <w:r>
+        <w:rPr>
+          <w:rFonts w:ascii="Verdana" w:hAnsi="Verdana"/>
+          <w:sz w:val="20"/>
+          <w:szCs w:val="20"/>
+          <w:lang w:val="es-ES_tradnl"/>
+        </w:rPr>
+        <w:t xml:space="preserve">Creamos un nuevo programa llamado </w:t>
+      </w:r>
+      <w:r>
+        <w:rPr>
+          <w:rFonts w:ascii="Verdana" w:hAnsi="Verdana"/>
+          <w:b/>
+          <w:bCs/>
+          <w:sz w:val="20"/>
+          <w:szCs w:val="20"/>
+          <w:lang w:val="es-ES_tradnl"/>
+        </w:rPr>
+        <w:t>Class06IncrementoSalarialEmpleados.java</w:t>
+      </w:r>
+    </w:p>
+    <w:p>
+      <w:pPr>
+        <w:rPr>
+          <w:rFonts w:ascii="Verdana" w:hAnsi="Verdana"/>
+          <w:sz w:val="20"/>
+          <w:szCs w:val="20"/>
+          <w:lang w:val="es-ES_tradnl"/>
+        </w:rPr>
+      </w:pPr>
+    </w:p>
+    <w:p>
+      <w:pPr>
+        <w:rPr>
+          <w:rFonts w:ascii="Verdana" w:hAnsi="Verdana"/>
+          <w:sz w:val="20"/>
+          <w:szCs w:val="20"/>
+          <w:lang w:val="es-ES_tradnl"/>
+        </w:rPr>
+      </w:pPr>
+      <w:r>
+        <w:rPr>
+          <w:rFonts w:ascii="Verdana" w:hAnsi="Verdana"/>
+          <w:sz w:val="20"/>
+          <w:szCs w:val="20"/>
+          <w:lang w:val="es-ES_tradnl"/>
+        </w:rPr>
+        <w:drawing>
+          <wp:inline distT="0" distB="0" distL="0" distR="0" wp14:anchorId="2449B163" wp14:editId="3A26DAC9">
+            <wp:extent cx="3467100" cy="1460500"/>
+            <wp:effectExtent l="0" t="0" r="0" b="0"/>
+            <wp:docPr id="706079999" name="Imagen 1"/>
+            <wp:cNvGraphicFramePr>
+              <a:graphicFrameLocks xmlns:a="http://schemas.openxmlformats.org/drawingml/2006/main" noChangeAspect="1"/>
+            </wp:cNvGraphicFramePr>
+            <a:graphic xmlns:a="http://schemas.openxmlformats.org/drawingml/2006/main">
+              <a:graphicData uri="http://schemas.openxmlformats.org/drawingml/2006/picture">
+                <pic:pic xmlns:pic="http://schemas.openxmlformats.org/drawingml/2006/picture">
+                  <pic:nvPicPr>
+                    <pic:cNvPr id="706079999" name=""/>
+                    <pic:cNvPicPr/>
+                  </pic:nvPicPr>
+                  <pic:blipFill>
+                    <a:blip r:embed="rId17"/>
+                    <a:stretch>
+                      <a:fillRect/>
+                    </a:stretch>
+                  </pic:blipFill>
+                  <pic:spPr>
+                    <a:xfrm>
+                      <a:off x="0" y="0"/>
+                      <a:ext cx="3467100" cy="1460500"/>
+                    </a:xfrm>
+                    <a:prstGeom prst="rect">
+                      <a:avLst/>
+                    </a:prstGeom>
+                  </pic:spPr>
+                </pic:pic>
+              </a:graphicData>
+            </a:graphic>
+          </wp:inline>
+        </w:drawing>
+      </w:r>
+    </w:p>
+    <w:p>
+      <w:pPr>
+        <w:rPr>
+          <w:rFonts w:ascii="Verdana" w:hAnsi="Verdana"/>
+          <w:sz w:val="20"/>
+          <w:szCs w:val="20"/>
+          <w:lang w:val="es-ES_tradnl"/>
+        </w:rPr>
+      </w:pPr>
+    </w:p>
+    <w:p>
+      <w:pPr>
+        <w:shd w:val="clear" w:color="auto" w:fill="FFFFFF"/>
+        <w:rPr>
+          <w:rFonts w:ascii="Menlo" w:hAnsi="Menlo" w:cs="Menlo"/>
+          <w:b/>
+          <w:bCs/>
+          <w:color w:val="000000"/>
+          <w:sz w:val="20"/>
+          <w:szCs w:val="20"/>
+        </w:rPr>
+      </w:pPr>
+      <w:proofErr w:type="spellStart"/>
+      <w:r>
+        <w:rPr>
+          <w:rFonts w:ascii="Menlo" w:hAnsi="Menlo" w:cs="Menlo"/>
+          <w:b/>
+          <w:bCs/>
+          <w:color w:val="F92672"/>
+          <w:sz w:val="20"/>
+          <w:szCs w:val="20"/>
+        </w:rPr>
+        <w:t>public</w:t>
+      </w:r>
+      <w:proofErr w:type="spellEnd"/>
+      <w:r>
+        <w:rPr>
+          <w:rFonts w:ascii="Menlo" w:hAnsi="Menlo" w:cs="Menlo"/>
+          <w:b/>
+          <w:bCs/>
+          <w:color w:val="000000"/>
+          <w:sz w:val="20"/>
+          <w:szCs w:val="20"/>
+        </w:rPr>
+        <w:t xml:space="preserve"> </w:t>
+      </w:r>
+      <w:proofErr w:type="spellStart"/>
+      <w:r>
+        <w:rPr>
+          <w:rFonts w:ascii="Menlo" w:hAnsi="Menlo" w:cs="Menlo"/>
+          <w:b/>
+          <w:bCs/>
+          <w:color w:val="F92672"/>
+          <w:sz w:val="20"/>
+          <w:szCs w:val="20"/>
+        </w:rPr>
+        <w:t>class</w:t>
+      </w:r>
+      <w:proofErr w:type="spellEnd"/>
+      <w:r>
+        <w:rPr>
+          <w:rFonts w:ascii="Menlo" w:hAnsi="Menlo" w:cs="Menlo"/>
+          <w:b/>
+          <w:bCs/>
+          <w:color w:val="000000"/>
+          <w:sz w:val="20"/>
+          <w:szCs w:val="20"/>
+        </w:rPr>
+        <w:t xml:space="preserve"> Class06IncrementoSalarial {</w:t>
+      </w:r>
+    </w:p>
+    <w:p>
+      <w:pPr>
+        <w:shd w:val="clear" w:color="auto" w:fill="FFFFFF"/>
+        <w:rPr>
+          <w:rFonts w:ascii="Menlo" w:hAnsi="Menlo" w:cs="Menlo"/>
+          <w:b/>
+          <w:bCs/>
+          <w:color w:val="000000"/>
+          <w:sz w:val="20"/>
+          <w:szCs w:val="20"/>
+        </w:rPr>
+      </w:pPr>
+      <w:r>
+        <w:rPr>
+          <w:rFonts w:ascii="Menlo" w:hAnsi="Menlo" w:cs="Menlo"/>
+          <w:b/>
+          <w:bCs/>
+          <w:color w:val="000000"/>
+          <w:sz w:val="20"/>
+          <w:szCs w:val="20"/>
+        </w:rPr>
+        <w:t xml:space="preserve">    </w:t>
+      </w:r>
+      <w:proofErr w:type="spellStart"/>
+      <w:r>
+        <w:rPr>
+          <w:rFonts w:ascii="Menlo" w:hAnsi="Menlo" w:cs="Menlo"/>
+          <w:b/>
+          <w:bCs/>
+          <w:color w:val="F92672"/>
+          <w:sz w:val="20"/>
+          <w:szCs w:val="20"/>
+        </w:rPr>
+        <w:t>public</w:t>
+      </w:r>
+      <w:proofErr w:type="spellEnd"/>
+      <w:r>
+        <w:rPr>
+          <w:rFonts w:ascii="Menlo" w:hAnsi="Menlo" w:cs="Menlo"/>
+          <w:b/>
+          <w:bCs/>
+          <w:color w:val="000000"/>
+          <w:sz w:val="20"/>
+          <w:szCs w:val="20"/>
+        </w:rPr>
+        <w:t xml:space="preserve"> </w:t>
+      </w:r>
+      <w:proofErr w:type="spellStart"/>
+      <w:r>
+        <w:rPr>
+          <w:rFonts w:ascii="Menlo" w:hAnsi="Menlo" w:cs="Menlo"/>
+          <w:b/>
+          <w:bCs/>
+          <w:color w:val="F92672"/>
+          <w:sz w:val="20"/>
+          <w:szCs w:val="20"/>
+        </w:rPr>
+        <w:t>static</w:t>
+      </w:r>
+      <w:proofErr w:type="spellEnd"/>
+      <w:r>
+        <w:rPr>
+          <w:rFonts w:ascii="Menlo" w:hAnsi="Menlo" w:cs="Menlo"/>
+          <w:b/>
+          <w:bCs/>
+          <w:color w:val="000000"/>
+          <w:sz w:val="20"/>
+          <w:szCs w:val="20"/>
+        </w:rPr>
+        <w:t xml:space="preserve"> </w:t>
+      </w:r>
+      <w:proofErr w:type="spellStart"/>
+      <w:r>
+        <w:rPr>
+          <w:rFonts w:ascii="Menlo" w:hAnsi="Menlo" w:cs="Menlo"/>
+          <w:b/>
+          <w:bCs/>
+          <w:i/>
+          <w:iCs/>
+          <w:color w:val="28C6E4"/>
+          <w:sz w:val="20"/>
+          <w:szCs w:val="20"/>
+        </w:rPr>
+        <w:t>void</w:t>
+      </w:r>
+      <w:proofErr w:type="spellEnd"/>
+      <w:r>
+        <w:rPr>
+          <w:rFonts w:ascii="Menlo" w:hAnsi="Menlo" w:cs="Menlo"/>
+          <w:b/>
+          <w:bCs/>
+          <w:color w:val="000000"/>
+          <w:sz w:val="20"/>
+          <w:szCs w:val="20"/>
+        </w:rPr>
+        <w:t xml:space="preserve"> </w:t>
+      </w:r>
+      <w:proofErr w:type="spellStart"/>
+      <w:proofErr w:type="gramStart"/>
+      <w:r>
+        <w:rPr>
+          <w:rFonts w:ascii="Menlo" w:hAnsi="Menlo" w:cs="Menlo"/>
+          <w:b/>
+          <w:bCs/>
+          <w:color w:val="6AAF19"/>
+          <w:sz w:val="20"/>
+          <w:szCs w:val="20"/>
+        </w:rPr>
+        <w:t>main</w:t>
+      </w:r>
+      <w:proofErr w:type="spellEnd"/>
+      <w:r>
+        <w:rPr>
+          <w:rFonts w:ascii="Menlo" w:hAnsi="Menlo" w:cs="Menlo"/>
+          <w:b/>
+          <w:bCs/>
+          <w:color w:val="000000"/>
+          <w:sz w:val="20"/>
+          <w:szCs w:val="20"/>
+        </w:rPr>
+        <w:t>(</w:t>
+      </w:r>
+      <w:proofErr w:type="spellStart"/>
+      <w:r>
+        <w:rPr>
+          <w:rFonts w:ascii="Menlo" w:hAnsi="Menlo" w:cs="Menlo"/>
+          <w:b/>
+          <w:bCs/>
+          <w:i/>
+          <w:iCs/>
+          <w:color w:val="28C6E4"/>
+          <w:sz w:val="20"/>
+          <w:szCs w:val="20"/>
+        </w:rPr>
+        <w:t>String</w:t>
+      </w:r>
+      <w:proofErr w:type="spellEnd"/>
+      <w:r>
+        <w:rPr>
+          <w:rFonts w:ascii="Menlo" w:hAnsi="Menlo" w:cs="Menlo"/>
+          <w:b/>
+          <w:bCs/>
+          <w:color w:val="000000"/>
+          <w:sz w:val="20"/>
+          <w:szCs w:val="20"/>
+        </w:rPr>
+        <w:t>[</w:t>
+      </w:r>
+      <w:proofErr w:type="gramEnd"/>
+      <w:r>
+        <w:rPr>
+          <w:rFonts w:ascii="Menlo" w:hAnsi="Menlo" w:cs="Menlo"/>
+          <w:b/>
+          <w:bCs/>
+          <w:color w:val="000000"/>
+          <w:sz w:val="20"/>
+          <w:szCs w:val="20"/>
+        </w:rPr>
+        <w:t xml:space="preserve">] </w:t>
+      </w:r>
+      <w:proofErr w:type="spellStart"/>
+      <w:r>
+        <w:rPr>
+          <w:rFonts w:ascii="Menlo" w:hAnsi="Menlo" w:cs="Menlo"/>
+          <w:b/>
+          <w:bCs/>
+          <w:i/>
+          <w:iCs/>
+          <w:color w:val="FD971F"/>
+          <w:sz w:val="20"/>
+          <w:szCs w:val="20"/>
+        </w:rPr>
+        <w:t>args</w:t>
+      </w:r>
+      <w:proofErr w:type="spellEnd"/>
+      <w:r>
+        <w:rPr>
+          <w:rFonts w:ascii="Menlo" w:hAnsi="Menlo" w:cs="Menlo"/>
+          <w:b/>
+          <w:bCs/>
+          <w:color w:val="000000"/>
+          <w:sz w:val="20"/>
+          <w:szCs w:val="20"/>
+        </w:rPr>
+        <w:t>) {</w:t>
+      </w:r>
+    </w:p>
+    <w:p>
+      <w:pPr>
+        <w:shd w:val="clear" w:color="auto" w:fill="FFFFFF"/>
+        <w:rPr>
+          <w:rFonts w:ascii="Menlo" w:hAnsi="Menlo" w:cs="Menlo"/>
+          <w:b/>
+          <w:bCs/>
+          <w:color w:val="000000"/>
+          <w:sz w:val="20"/>
+          <w:szCs w:val="20"/>
+        </w:rPr>
+      </w:pPr>
+      <w:r>
+        <w:rPr>
+          <w:rFonts w:ascii="Menlo" w:hAnsi="Menlo" w:cs="Menlo"/>
+          <w:b/>
+          <w:bCs/>
+          <w:color w:val="000000"/>
+          <w:sz w:val="20"/>
+          <w:szCs w:val="20"/>
+        </w:rPr>
+        <w:t xml:space="preserve">        </w:t>
+      </w:r>
+      <w:r>
+        <w:rPr>
+          <w:rFonts w:ascii="Menlo" w:hAnsi="Menlo" w:cs="Menlo"/>
+          <w:b/>
+          <w:bCs/>
+          <w:i/>
+          <w:iCs/>
+          <w:color w:val="28C6E4"/>
+          <w:sz w:val="20"/>
+          <w:szCs w:val="20"/>
+        </w:rPr>
+        <w:t>Scanner</w:t>
+      </w:r>
+      <w:r>
+        <w:rPr>
+          <w:rFonts w:ascii="Menlo" w:hAnsi="Menlo" w:cs="Menlo"/>
+          <w:b/>
+          <w:bCs/>
+          <w:color w:val="000000"/>
+          <w:sz w:val="20"/>
+          <w:szCs w:val="20"/>
+        </w:rPr>
+        <w:t xml:space="preserve"> teclado </w:t>
+      </w:r>
+      <w:r>
+        <w:rPr>
+          <w:rFonts w:ascii="Menlo" w:hAnsi="Menlo" w:cs="Menlo"/>
+          <w:b/>
+          <w:bCs/>
+          <w:color w:val="F92672"/>
+          <w:sz w:val="20"/>
+          <w:szCs w:val="20"/>
+        </w:rPr>
+        <w:t>=</w:t>
+      </w:r>
+      <w:r>
+        <w:rPr>
+          <w:rFonts w:ascii="Menlo" w:hAnsi="Menlo" w:cs="Menlo"/>
+          <w:b/>
+          <w:bCs/>
+          <w:color w:val="000000"/>
+          <w:sz w:val="20"/>
+          <w:szCs w:val="20"/>
+        </w:rPr>
+        <w:t xml:space="preserve"> </w:t>
+      </w:r>
+      <w:r>
+        <w:rPr>
+          <w:rFonts w:ascii="Menlo" w:hAnsi="Menlo" w:cs="Menlo"/>
+          <w:b/>
+          <w:bCs/>
+          <w:color w:val="F92672"/>
+          <w:sz w:val="20"/>
+          <w:szCs w:val="20"/>
+        </w:rPr>
+        <w:t>new</w:t>
+      </w:r>
+      <w:r>
+        <w:rPr>
+          <w:rFonts w:ascii="Menlo" w:hAnsi="Menlo" w:cs="Menlo"/>
+          <w:b/>
+          <w:bCs/>
+          <w:color w:val="000000"/>
+          <w:sz w:val="20"/>
+          <w:szCs w:val="20"/>
+        </w:rPr>
+        <w:t xml:space="preserve"> </w:t>
+      </w:r>
+      <w:proofErr w:type="gramStart"/>
+      <w:r>
+        <w:rPr>
+          <w:rFonts w:ascii="Menlo" w:hAnsi="Menlo" w:cs="Menlo"/>
+          <w:b/>
+          <w:bCs/>
+          <w:color w:val="6AAF19"/>
+          <w:sz w:val="20"/>
+          <w:szCs w:val="20"/>
+        </w:rPr>
+        <w:t>Scanner</w:t>
+      </w:r>
+      <w:r>
+        <w:rPr>
+          <w:rFonts w:ascii="Menlo" w:hAnsi="Menlo" w:cs="Menlo"/>
+          <w:b/>
+          <w:bCs/>
+          <w:color w:val="000000"/>
+          <w:sz w:val="20"/>
+          <w:szCs w:val="20"/>
+        </w:rPr>
+        <w:t>(</w:t>
+      </w:r>
+      <w:proofErr w:type="gramEnd"/>
+      <w:r>
+        <w:rPr>
+          <w:rFonts w:ascii="Menlo" w:hAnsi="Menlo" w:cs="Menlo"/>
+          <w:b/>
+          <w:bCs/>
+          <w:color w:val="000000"/>
+          <w:sz w:val="20"/>
+          <w:szCs w:val="20"/>
+        </w:rPr>
+        <w:t>System.in);</w:t>
+      </w:r>
+    </w:p>
+    <w:p>
+      <w:pPr>
+        <w:shd w:val="clear" w:color="auto" w:fill="FFFFFF"/>
+        <w:rPr>
+          <w:rFonts w:ascii="Menlo" w:hAnsi="Menlo" w:cs="Menlo"/>
+          <w:b/>
+          <w:bCs/>
+          <w:color w:val="000000"/>
+          <w:sz w:val="20"/>
+          <w:szCs w:val="20"/>
+        </w:rPr>
+      </w:pPr>
+      <w:r>
+        <w:rPr>
+          <w:rFonts w:ascii="Menlo" w:hAnsi="Menlo" w:cs="Menlo"/>
+          <w:b/>
+          <w:bCs/>
+          <w:color w:val="000000"/>
+          <w:sz w:val="20"/>
+          <w:szCs w:val="20"/>
+        </w:rPr>
+        <w:t xml:space="preserve">        </w:t>
+      </w:r>
+      <w:r>
+        <w:rPr>
+          <w:rFonts w:ascii="Menlo" w:hAnsi="Menlo" w:cs="Menlo"/>
+          <w:b/>
+          <w:bCs/>
+          <w:color w:val="F92672"/>
+          <w:sz w:val="20"/>
+          <w:szCs w:val="20"/>
+        </w:rPr>
+        <w:t>try</w:t>
+      </w:r>
+      <w:r>
+        <w:rPr>
+          <w:rFonts w:ascii="Menlo" w:hAnsi="Menlo" w:cs="Menlo"/>
+          <w:b/>
+          <w:bCs/>
+          <w:color w:val="000000"/>
+          <w:sz w:val="20"/>
+          <w:szCs w:val="20"/>
+        </w:rPr>
+        <w:t xml:space="preserve"> {</w:t>
+      </w:r>
+    </w:p>
+    <w:p>
+      <w:pPr>
+        <w:shd w:val="clear" w:color="auto" w:fill="FFFFFF"/>
+        <w:rPr>
+          <w:rFonts w:ascii="Menlo" w:hAnsi="Menlo" w:cs="Menlo"/>
+          <w:b/>
+          <w:bCs/>
+          <w:color w:val="000000"/>
+          <w:sz w:val="20"/>
+          <w:szCs w:val="20"/>
+        </w:rPr>
+      </w:pPr>
+      <w:r>
+        <w:rPr>
+          <w:rFonts w:ascii="Menlo" w:hAnsi="Menlo" w:cs="Menlo"/>
+          <w:b/>
+          <w:bCs/>
+          <w:color w:val="000000"/>
+          <w:sz w:val="20"/>
+          <w:szCs w:val="20"/>
+        </w:rPr>
+        <w:t xml:space="preserve">            </w:t>
+      </w:r>
+      <w:proofErr w:type="spellStart"/>
+      <w:r>
+        <w:rPr>
+          <w:rFonts w:ascii="Menlo" w:hAnsi="Menlo" w:cs="Menlo"/>
+          <w:b/>
+          <w:bCs/>
+          <w:color w:val="000000"/>
+          <w:sz w:val="20"/>
+          <w:szCs w:val="20"/>
+        </w:rPr>
+        <w:t>Class.</w:t>
+      </w:r>
+      <w:r>
+        <w:rPr>
+          <w:rFonts w:ascii="Menlo" w:hAnsi="Menlo" w:cs="Menlo"/>
+          <w:b/>
+          <w:bCs/>
+          <w:color w:val="6AAF19"/>
+          <w:sz w:val="20"/>
+          <w:szCs w:val="20"/>
+        </w:rPr>
+        <w:t>forName</w:t>
+      </w:r>
+      <w:proofErr w:type="spellEnd"/>
+      <w:r>
+        <w:rPr>
+          <w:rFonts w:ascii="Menlo" w:hAnsi="Menlo" w:cs="Menlo"/>
+          <w:b/>
+          <w:bCs/>
+          <w:color w:val="000000"/>
+          <w:sz w:val="20"/>
+          <w:szCs w:val="20"/>
+        </w:rPr>
+        <w:t>(</w:t>
+      </w:r>
+      <w:r>
+        <w:rPr>
+          <w:rFonts w:ascii="Menlo" w:hAnsi="Menlo" w:cs="Menlo"/>
+          <w:b/>
+          <w:bCs/>
+          <w:color w:val="F25A00"/>
+          <w:sz w:val="20"/>
+          <w:szCs w:val="20"/>
+        </w:rPr>
+        <w:t>"</w:t>
+      </w:r>
+      <w:proofErr w:type="spellStart"/>
+      <w:proofErr w:type="gramStart"/>
+      <w:r>
+        <w:rPr>
+          <w:rFonts w:ascii="Menlo" w:hAnsi="Menlo" w:cs="Menlo"/>
+          <w:b/>
+          <w:bCs/>
+          <w:color w:val="F25A00"/>
+          <w:sz w:val="20"/>
+          <w:szCs w:val="20"/>
+        </w:rPr>
+        <w:t>com.mysql</w:t>
+      </w:r>
+      <w:proofErr w:type="gramEnd"/>
+      <w:r>
+        <w:rPr>
+          <w:rFonts w:ascii="Menlo" w:hAnsi="Menlo" w:cs="Menlo"/>
+          <w:b/>
+          <w:bCs/>
+          <w:color w:val="F25A00"/>
+          <w:sz w:val="20"/>
+          <w:szCs w:val="20"/>
+        </w:rPr>
+        <w:t>.</w:t>
+      </w:r>
+      <w:proofErr w:type="gramStart"/>
+      <w:r>
+        <w:rPr>
+          <w:rFonts w:ascii="Menlo" w:hAnsi="Menlo" w:cs="Menlo"/>
+          <w:b/>
+          <w:bCs/>
+          <w:color w:val="F25A00"/>
+          <w:sz w:val="20"/>
+          <w:szCs w:val="20"/>
+        </w:rPr>
+        <w:t>cj.jdbc</w:t>
+      </w:r>
+      <w:proofErr w:type="gramEnd"/>
+      <w:r>
+        <w:rPr>
+          <w:rFonts w:ascii="Menlo" w:hAnsi="Menlo" w:cs="Menlo"/>
+          <w:b/>
+          <w:bCs/>
+          <w:color w:val="F25A00"/>
+          <w:sz w:val="20"/>
+          <w:szCs w:val="20"/>
+        </w:rPr>
+        <w:t>.Driver</w:t>
+      </w:r>
+      <w:proofErr w:type="spellEnd"/>
+      <w:r>
+        <w:rPr>
+          <w:rFonts w:ascii="Menlo" w:hAnsi="Menlo" w:cs="Menlo"/>
+          <w:b/>
+          <w:bCs/>
+          <w:color w:val="F25A00"/>
+          <w:sz w:val="20"/>
+          <w:szCs w:val="20"/>
+        </w:rPr>
+        <w:t>"</w:t>
+      </w:r>
+      <w:r>
+        <w:rPr>
+          <w:rFonts w:ascii="Menlo" w:hAnsi="Menlo" w:cs="Menlo"/>
+          <w:b/>
+          <w:bCs/>
+          <w:color w:val="000000"/>
+          <w:sz w:val="20"/>
+          <w:szCs w:val="20"/>
+        </w:rPr>
+        <w:t>);</w:t>
+      </w:r>
+    </w:p>
+    <w:p>
+      <w:pPr>
+        <w:shd w:val="clear" w:color="auto" w:fill="FFFFFF"/>
+        <w:rPr>
+          <w:rFonts w:ascii="Menlo" w:hAnsi="Menlo" w:cs="Menlo"/>
+          <w:b/>
+          <w:bCs/>
+          <w:color w:val="000000"/>
+          <w:sz w:val="20"/>
+          <w:szCs w:val="20"/>
+        </w:rPr>
+      </w:pPr>
+      <w:r>
+        <w:rPr>
+          <w:rFonts w:ascii="Menlo" w:hAnsi="Menlo" w:cs="Menlo"/>
+          <w:b/>
+          <w:bCs/>
+          <w:color w:val="000000"/>
+          <w:sz w:val="20"/>
+          <w:szCs w:val="20"/>
+        </w:rPr>
+        <w:t xml:space="preserve">            </w:t>
+      </w:r>
+      <w:proofErr w:type="spellStart"/>
+      <w:r>
+        <w:rPr>
+          <w:rFonts w:ascii="Menlo" w:hAnsi="Menlo" w:cs="Menlo"/>
+          <w:b/>
+          <w:bCs/>
+          <w:i/>
+          <w:iCs/>
+          <w:color w:val="28C6E4"/>
+          <w:sz w:val="20"/>
+          <w:szCs w:val="20"/>
+        </w:rPr>
+        <w:t>String</w:t>
+      </w:r>
+      <w:proofErr w:type="spellEnd"/>
+      <w:r>
+        <w:rPr>
+          <w:rFonts w:ascii="Menlo" w:hAnsi="Menlo" w:cs="Menlo"/>
+          <w:b/>
+          <w:bCs/>
+          <w:color w:val="000000"/>
+          <w:sz w:val="20"/>
+          <w:szCs w:val="20"/>
+        </w:rPr>
+        <w:t xml:space="preserve"> </w:t>
+      </w:r>
+      <w:proofErr w:type="spellStart"/>
+      <w:r>
+        <w:rPr>
+          <w:rFonts w:ascii="Menlo" w:hAnsi="Menlo" w:cs="Menlo"/>
+          <w:b/>
+          <w:bCs/>
+          <w:color w:val="000000"/>
+          <w:sz w:val="20"/>
+          <w:szCs w:val="20"/>
+        </w:rPr>
+        <w:t>connectionString</w:t>
+      </w:r>
+      <w:proofErr w:type="spellEnd"/>
+      <w:r>
+        <w:rPr>
+          <w:rFonts w:ascii="Menlo" w:hAnsi="Menlo" w:cs="Menlo"/>
+          <w:b/>
+          <w:bCs/>
+          <w:color w:val="000000"/>
+          <w:sz w:val="20"/>
+          <w:szCs w:val="20"/>
+        </w:rPr>
+        <w:t xml:space="preserve"> </w:t>
+      </w:r>
+      <w:r>
+        <w:rPr>
+          <w:rFonts w:ascii="Menlo" w:hAnsi="Menlo" w:cs="Menlo"/>
+          <w:b/>
+          <w:bCs/>
+          <w:color w:val="F92672"/>
+          <w:sz w:val="20"/>
+          <w:szCs w:val="20"/>
+        </w:rPr>
+        <w:t>=</w:t>
+      </w:r>
+      <w:r>
+        <w:rPr>
+          <w:rFonts w:ascii="Menlo" w:hAnsi="Menlo" w:cs="Menlo"/>
+          <w:b/>
+          <w:bCs/>
+          <w:color w:val="000000"/>
+          <w:sz w:val="20"/>
+          <w:szCs w:val="20"/>
+        </w:rPr>
+        <w:t xml:space="preserve"> </w:t>
+      </w:r>
+    </w:p>
+    <w:p>
+      <w:pPr>
+        <w:shd w:val="clear" w:color="auto" w:fill="FFFFFF"/>
+        <w:rPr>
+          <w:rFonts w:ascii="Menlo" w:hAnsi="Menlo" w:cs="Menlo"/>
+          <w:b/>
+          <w:bCs/>
+          <w:color w:val="000000"/>
+          <w:sz w:val="20"/>
+          <w:szCs w:val="20"/>
+        </w:rPr>
+      </w:pPr>
+      <w:r>
+        <w:rPr>
+          <w:rFonts w:ascii="Menlo" w:hAnsi="Menlo" w:cs="Menlo"/>
+          <w:b/>
+          <w:bCs/>
+          <w:color w:val="000000"/>
+          <w:sz w:val="20"/>
+          <w:szCs w:val="20"/>
+        </w:rPr>
+        <w:t xml:space="preserve">            </w:t>
+      </w:r>
+      <w:r>
+        <w:rPr>
+          <w:rFonts w:ascii="Menlo" w:hAnsi="Menlo" w:cs="Menlo"/>
+          <w:b/>
+          <w:bCs/>
+          <w:color w:val="F25A00"/>
+          <w:sz w:val="20"/>
+          <w:szCs w:val="20"/>
+        </w:rPr>
+        <w:t>"</w:t>
+      </w:r>
+      <w:proofErr w:type="spellStart"/>
+      <w:proofErr w:type="gramStart"/>
+      <w:r>
+        <w:rPr>
+          <w:rFonts w:ascii="Menlo" w:hAnsi="Menlo" w:cs="Menlo"/>
+          <w:b/>
+          <w:bCs/>
+          <w:color w:val="F25A00"/>
+          <w:sz w:val="20"/>
+          <w:szCs w:val="20"/>
+        </w:rPr>
+        <w:t>jdbc:mysql</w:t>
+      </w:r>
+      <w:proofErr w:type="spellEnd"/>
+      <w:r>
+        <w:rPr>
+          <w:rFonts w:ascii="Menlo" w:hAnsi="Menlo" w:cs="Menlo"/>
+          <w:b/>
+          <w:bCs/>
+          <w:color w:val="F25A00"/>
+          <w:sz w:val="20"/>
+          <w:szCs w:val="20"/>
+        </w:rPr>
+        <w:t>://localhost:3306/hospital</w:t>
+      </w:r>
+      <w:proofErr w:type="gramEnd"/>
+      <w:r>
+        <w:rPr>
+          <w:rFonts w:ascii="Menlo" w:hAnsi="Menlo" w:cs="Menlo"/>
+          <w:b/>
+          <w:bCs/>
+          <w:color w:val="F25A00"/>
+          <w:sz w:val="20"/>
+          <w:szCs w:val="20"/>
+        </w:rPr>
+        <w:t>"</w:t>
+      </w:r>
+      <w:r>
+        <w:rPr>
+          <w:rFonts w:ascii="Menlo" w:hAnsi="Menlo" w:cs="Menlo"/>
+          <w:b/>
+          <w:bCs/>
+          <w:color w:val="000000"/>
+          <w:sz w:val="20"/>
+          <w:szCs w:val="20"/>
+        </w:rPr>
+        <w:t>;</w:t>
+      </w:r>
+    </w:p>
+    <w:p>
+      <w:pPr>
+        <w:shd w:val="clear" w:color="auto" w:fill="FFFFFF"/>
+        <w:rPr>
+          <w:rFonts w:ascii="Menlo" w:hAnsi="Menlo" w:cs="Menlo"/>
+          <w:b/>
+          <w:bCs/>
+          <w:color w:val="000000"/>
+          <w:sz w:val="20"/>
+          <w:szCs w:val="20"/>
+        </w:rPr>
+      </w:pPr>
+      <w:r>
+        <w:rPr>
+          <w:rFonts w:ascii="Menlo" w:hAnsi="Menlo" w:cs="Menlo"/>
+          <w:b/>
+          <w:bCs/>
+          <w:color w:val="000000"/>
+          <w:sz w:val="20"/>
+          <w:szCs w:val="20"/>
+        </w:rPr>
+        <w:t xml:space="preserve">            </w:t>
+      </w:r>
+      <w:proofErr w:type="spellStart"/>
+      <w:r>
+        <w:rPr>
+          <w:rFonts w:ascii="Menlo" w:hAnsi="Menlo" w:cs="Menlo"/>
+          <w:b/>
+          <w:bCs/>
+          <w:i/>
+          <w:iCs/>
+          <w:color w:val="28C6E4"/>
+          <w:sz w:val="20"/>
+          <w:szCs w:val="20"/>
+        </w:rPr>
+        <w:t>Connection</w:t>
+      </w:r>
+      <w:proofErr w:type="spellEnd"/>
+      <w:r>
+        <w:rPr>
+          <w:rFonts w:ascii="Menlo" w:hAnsi="Menlo" w:cs="Menlo"/>
+          <w:b/>
+          <w:bCs/>
+          <w:color w:val="000000"/>
+          <w:sz w:val="20"/>
+          <w:szCs w:val="20"/>
+        </w:rPr>
+        <w:t xml:space="preserve"> </w:t>
+      </w:r>
+      <w:proofErr w:type="spellStart"/>
+      <w:r>
+        <w:rPr>
+          <w:rFonts w:ascii="Menlo" w:hAnsi="Menlo" w:cs="Menlo"/>
+          <w:b/>
+          <w:bCs/>
+          <w:color w:val="000000"/>
+          <w:sz w:val="20"/>
+          <w:szCs w:val="20"/>
+        </w:rPr>
+        <w:t>cn</w:t>
+      </w:r>
+      <w:proofErr w:type="spellEnd"/>
+      <w:r>
+        <w:rPr>
+          <w:rFonts w:ascii="Menlo" w:hAnsi="Menlo" w:cs="Menlo"/>
+          <w:b/>
+          <w:bCs/>
+          <w:color w:val="000000"/>
+          <w:sz w:val="20"/>
+          <w:szCs w:val="20"/>
+        </w:rPr>
+        <w:t xml:space="preserve"> </w:t>
+      </w:r>
+      <w:r>
+        <w:rPr>
+          <w:rFonts w:ascii="Menlo" w:hAnsi="Menlo" w:cs="Menlo"/>
+          <w:b/>
+          <w:bCs/>
+          <w:color w:val="F92672"/>
+          <w:sz w:val="20"/>
+          <w:szCs w:val="20"/>
+        </w:rPr>
+        <w:t>=</w:t>
+      </w:r>
+      <w:r>
+        <w:rPr>
+          <w:rFonts w:ascii="Menlo" w:hAnsi="Menlo" w:cs="Menlo"/>
+          <w:b/>
+          <w:bCs/>
+          <w:color w:val="000000"/>
+          <w:sz w:val="20"/>
+          <w:szCs w:val="20"/>
+        </w:rPr>
+        <w:t xml:space="preserve"> </w:t>
+      </w:r>
+    </w:p>
+    <w:p>
+      <w:pPr>
+        <w:shd w:val="clear" w:color="auto" w:fill="FFFFFF"/>
+        <w:rPr>
+          <w:rFonts w:ascii="Menlo" w:hAnsi="Menlo" w:cs="Menlo"/>
+          <w:b/>
+          <w:bCs/>
+          <w:color w:val="000000"/>
+          <w:sz w:val="20"/>
+          <w:szCs w:val="20"/>
+        </w:rPr>
+      </w:pPr>
+      <w:r>
+        <w:rPr>
+          <w:rFonts w:ascii="Menlo" w:hAnsi="Menlo" w:cs="Menlo"/>
+          <w:b/>
+          <w:bCs/>
+          <w:color w:val="000000"/>
+          <w:sz w:val="20"/>
+          <w:szCs w:val="20"/>
+        </w:rPr>
+        <w:t xml:space="preserve">            </w:t>
+      </w:r>
+      <w:proofErr w:type="spellStart"/>
+      <w:r>
+        <w:rPr>
+          <w:rFonts w:ascii="Menlo" w:hAnsi="Menlo" w:cs="Menlo"/>
+          <w:b/>
+          <w:bCs/>
+          <w:color w:val="000000"/>
+          <w:sz w:val="20"/>
+          <w:szCs w:val="20"/>
+        </w:rPr>
+        <w:t>DriverManager.getConnection</w:t>
+      </w:r>
+      <w:proofErr w:type="spellEnd"/>
+    </w:p>
+    <w:p>
+      <w:pPr>
+        <w:shd w:val="clear" w:color="auto" w:fill="FFFFFF"/>
+        <w:rPr>
+          <w:rFonts w:ascii="Menlo" w:hAnsi="Menlo" w:cs="Menlo"/>
+          <w:b/>
+          <w:bCs/>
+          <w:color w:val="000000"/>
+          <w:sz w:val="20"/>
+          <w:szCs w:val="20"/>
+        </w:rPr>
+      </w:pPr>
+      <w:r>
+        <w:rPr>
+          <w:rFonts w:ascii="Menlo" w:hAnsi="Menlo" w:cs="Menlo"/>
+          <w:b/>
+          <w:bCs/>
+          <w:color w:val="000000"/>
+          <w:sz w:val="20"/>
+          <w:szCs w:val="20"/>
+        </w:rPr>
+        <w:t xml:space="preserve">            (</w:t>
+      </w:r>
+      <w:proofErr w:type="spellStart"/>
+      <w:r>
+        <w:rPr>
+          <w:rFonts w:ascii="Menlo" w:hAnsi="Menlo" w:cs="Menlo"/>
+          <w:b/>
+          <w:bCs/>
+          <w:color w:val="000000"/>
+          <w:sz w:val="20"/>
+          <w:szCs w:val="20"/>
+        </w:rPr>
+        <w:t>connectionString</w:t>
+      </w:r>
+      <w:proofErr w:type="spellEnd"/>
+      <w:r>
+        <w:rPr>
+          <w:rFonts w:ascii="Menlo" w:hAnsi="Menlo" w:cs="Menlo"/>
+          <w:b/>
+          <w:bCs/>
+          <w:color w:val="000000"/>
+          <w:sz w:val="20"/>
+          <w:szCs w:val="20"/>
+        </w:rPr>
+        <w:t xml:space="preserve">, </w:t>
+      </w:r>
+      <w:r>
+        <w:rPr>
+          <w:rFonts w:ascii="Menlo" w:hAnsi="Menlo" w:cs="Menlo"/>
+          <w:b/>
+          <w:bCs/>
+          <w:color w:val="F25A00"/>
+          <w:sz w:val="20"/>
+          <w:szCs w:val="20"/>
+        </w:rPr>
+        <w:t>"</w:t>
+      </w:r>
+      <w:proofErr w:type="spellStart"/>
+      <w:r>
+        <w:rPr>
+          <w:rFonts w:ascii="Menlo" w:hAnsi="Menlo" w:cs="Menlo"/>
+          <w:b/>
+          <w:bCs/>
+          <w:color w:val="F25A00"/>
+          <w:sz w:val="20"/>
+          <w:szCs w:val="20"/>
+        </w:rPr>
+        <w:t>root</w:t>
+      </w:r>
+      <w:proofErr w:type="spellEnd"/>
+      <w:r>
+        <w:rPr>
+          <w:rFonts w:ascii="Menlo" w:hAnsi="Menlo" w:cs="Menlo"/>
+          <w:b/>
+          <w:bCs/>
+          <w:color w:val="F25A00"/>
+          <w:sz w:val="20"/>
+          <w:szCs w:val="20"/>
+        </w:rPr>
+        <w:t>"</w:t>
+      </w:r>
+      <w:r>
+        <w:rPr>
+          <w:rFonts w:ascii="Menlo" w:hAnsi="Menlo" w:cs="Menlo"/>
+          <w:b/>
+          <w:bCs/>
+          <w:color w:val="000000"/>
+          <w:sz w:val="20"/>
+          <w:szCs w:val="20"/>
+        </w:rPr>
+        <w:t xml:space="preserve">, </w:t>
+      </w:r>
+      <w:r>
+        <w:rPr>
+          <w:rFonts w:ascii="Menlo" w:hAnsi="Menlo" w:cs="Menlo"/>
+          <w:b/>
+          <w:bCs/>
+          <w:color w:val="F25A00"/>
+          <w:sz w:val="20"/>
+          <w:szCs w:val="20"/>
+        </w:rPr>
+        <w:t>"mysql2025"</w:t>
+      </w:r>
+      <w:r>
+        <w:rPr>
+          <w:rFonts w:ascii="Menlo" w:hAnsi="Menlo" w:cs="Menlo"/>
+          <w:b/>
+          <w:bCs/>
+          <w:color w:val="000000"/>
+          <w:sz w:val="20"/>
+          <w:szCs w:val="20"/>
+        </w:rPr>
+        <w:t>);</w:t>
+      </w:r>
+    </w:p>
+    <w:p>
+      <w:pPr>
+        <w:shd w:val="clear" w:color="auto" w:fill="FFFFFF"/>
+        <w:rPr>
+          <w:rFonts w:ascii="Menlo" w:hAnsi="Menlo" w:cs="Menlo"/>
+          <w:b/>
+          <w:bCs/>
+          <w:color w:val="000000"/>
+          <w:sz w:val="20"/>
+          <w:szCs w:val="20"/>
+        </w:rPr>
+      </w:pPr>
+      <w:r>
+        <w:rPr>
+          <w:rFonts w:ascii="Menlo" w:hAnsi="Menlo" w:cs="Menlo"/>
+          <w:b/>
+          <w:bCs/>
+          <w:color w:val="000000"/>
+          <w:sz w:val="20"/>
+          <w:szCs w:val="20"/>
+        </w:rPr>
+        <w:t xml:space="preserve">            </w:t>
+      </w:r>
+      <w:proofErr w:type="spellStart"/>
+      <w:r>
+        <w:rPr>
+          <w:rFonts w:ascii="Menlo" w:hAnsi="Menlo" w:cs="Menlo"/>
+          <w:b/>
+          <w:bCs/>
+          <w:color w:val="000000"/>
+          <w:sz w:val="20"/>
+          <w:szCs w:val="20"/>
+        </w:rPr>
+        <w:t>System.out.</w:t>
+      </w:r>
+      <w:r>
+        <w:rPr>
+          <w:rFonts w:ascii="Menlo" w:hAnsi="Menlo" w:cs="Menlo"/>
+          <w:b/>
+          <w:bCs/>
+          <w:color w:val="6AAF19"/>
+          <w:sz w:val="20"/>
+          <w:szCs w:val="20"/>
+        </w:rPr>
+        <w:t>println</w:t>
+      </w:r>
+      <w:proofErr w:type="spellEnd"/>
+      <w:r>
+        <w:rPr>
+          <w:rFonts w:ascii="Menlo" w:hAnsi="Menlo" w:cs="Menlo"/>
+          <w:b/>
+          <w:bCs/>
+          <w:color w:val="000000"/>
+          <w:sz w:val="20"/>
+          <w:szCs w:val="20"/>
+        </w:rPr>
+        <w:t>(</w:t>
+      </w:r>
+      <w:r>
+        <w:rPr>
+          <w:rFonts w:ascii="Menlo" w:hAnsi="Menlo" w:cs="Menlo"/>
+          <w:b/>
+          <w:bCs/>
+          <w:color w:val="F25A00"/>
+          <w:sz w:val="20"/>
+          <w:szCs w:val="20"/>
+        </w:rPr>
+        <w:t>"Oficio:"</w:t>
+      </w:r>
+      <w:r>
+        <w:rPr>
+          <w:rFonts w:ascii="Menlo" w:hAnsi="Menlo" w:cs="Menlo"/>
+          <w:b/>
+          <w:bCs/>
+          <w:color w:val="000000"/>
+          <w:sz w:val="20"/>
+          <w:szCs w:val="20"/>
+        </w:rPr>
+        <w:t>);</w:t>
+      </w:r>
+    </w:p>
+    <w:p>
+      <w:pPr>
+        <w:shd w:val="clear" w:color="auto" w:fill="FFFFFF"/>
+        <w:rPr>
+          <w:rFonts w:ascii="Menlo" w:hAnsi="Menlo" w:cs="Menlo"/>
+          <w:b/>
+          <w:bCs/>
+          <w:color w:val="000000"/>
+          <w:sz w:val="20"/>
+          <w:szCs w:val="20"/>
+        </w:rPr>
+      </w:pPr>
+      <w:r>
+        <w:rPr>
+          <w:rFonts w:ascii="Menlo" w:hAnsi="Menlo" w:cs="Menlo"/>
+          <w:b/>
+          <w:bCs/>
+          <w:color w:val="000000"/>
+          <w:sz w:val="20"/>
+          <w:szCs w:val="20"/>
+        </w:rPr>
+        <w:t xml:space="preserve">            </w:t>
+      </w:r>
+      <w:proofErr w:type="spellStart"/>
+      <w:r>
+        <w:rPr>
+          <w:rFonts w:ascii="Menlo" w:hAnsi="Menlo" w:cs="Menlo"/>
+          <w:b/>
+          <w:bCs/>
+          <w:i/>
+          <w:iCs/>
+          <w:color w:val="28C6E4"/>
+          <w:sz w:val="20"/>
+          <w:szCs w:val="20"/>
+        </w:rPr>
+        <w:t>String</w:t>
+      </w:r>
+      <w:proofErr w:type="spellEnd"/>
+      <w:r>
+        <w:rPr>
+          <w:rFonts w:ascii="Menlo" w:hAnsi="Menlo" w:cs="Menlo"/>
+          <w:b/>
+          <w:bCs/>
+          <w:color w:val="000000"/>
+          <w:sz w:val="20"/>
+          <w:szCs w:val="20"/>
+        </w:rPr>
+        <w:t xml:space="preserve"> oficio </w:t>
+      </w:r>
+      <w:r>
+        <w:rPr>
+          <w:rFonts w:ascii="Menlo" w:hAnsi="Menlo" w:cs="Menlo"/>
+          <w:b/>
+          <w:bCs/>
+          <w:color w:val="F92672"/>
+          <w:sz w:val="20"/>
+          <w:szCs w:val="20"/>
+        </w:rPr>
+        <w:t>=</w:t>
+      </w:r>
+      <w:r>
+        <w:rPr>
+          <w:rFonts w:ascii="Menlo" w:hAnsi="Menlo" w:cs="Menlo"/>
+          <w:b/>
+          <w:bCs/>
+          <w:color w:val="000000"/>
+          <w:sz w:val="20"/>
+          <w:szCs w:val="20"/>
+        </w:rPr>
+        <w:t xml:space="preserve"> </w:t>
+      </w:r>
+      <w:proofErr w:type="spellStart"/>
+      <w:proofErr w:type="gramStart"/>
+      <w:r>
+        <w:rPr>
+          <w:rFonts w:ascii="Menlo" w:hAnsi="Menlo" w:cs="Menlo"/>
+          <w:b/>
+          <w:bCs/>
+          <w:color w:val="000000"/>
+          <w:sz w:val="20"/>
+          <w:szCs w:val="20"/>
+        </w:rPr>
+        <w:t>teclado.</w:t>
+      </w:r>
+      <w:r>
+        <w:rPr>
+          <w:rFonts w:ascii="Menlo" w:hAnsi="Menlo" w:cs="Menlo"/>
+          <w:b/>
+          <w:bCs/>
+          <w:color w:val="6AAF19"/>
+          <w:sz w:val="20"/>
+          <w:szCs w:val="20"/>
+        </w:rPr>
+        <w:t>nextLine</w:t>
+      </w:r>
+      <w:proofErr w:type="spellEnd"/>
+      <w:proofErr w:type="gramEnd"/>
+      <w:r>
+        <w:rPr>
+          <w:rFonts w:ascii="Menlo" w:hAnsi="Menlo" w:cs="Menlo"/>
+          <w:b/>
+          <w:bCs/>
+          <w:color w:val="000000"/>
+          <w:sz w:val="20"/>
+          <w:szCs w:val="20"/>
+        </w:rPr>
+        <w:t>();</w:t>
+      </w:r>
+    </w:p>
+    <w:p>
+      <w:pPr>
+        <w:shd w:val="clear" w:color="auto" w:fill="FFFFFF"/>
+        <w:rPr>
+          <w:rFonts w:ascii="Menlo" w:hAnsi="Menlo" w:cs="Menlo"/>
+          <w:b/>
+          <w:bCs/>
+          <w:color w:val="000000"/>
+          <w:sz w:val="20"/>
+          <w:szCs w:val="20"/>
+        </w:rPr>
+      </w:pPr>
+      <w:r>
+        <w:rPr>
+          <w:rFonts w:ascii="Menlo" w:hAnsi="Menlo" w:cs="Menlo"/>
+          <w:b/>
+          <w:bCs/>
+          <w:color w:val="000000"/>
+          <w:sz w:val="20"/>
+          <w:szCs w:val="20"/>
+        </w:rPr>
+        <w:t xml:space="preserve">            </w:t>
+      </w:r>
+      <w:proofErr w:type="spellStart"/>
+      <w:r>
+        <w:rPr>
+          <w:rFonts w:ascii="Menlo" w:hAnsi="Menlo" w:cs="Menlo"/>
+          <w:b/>
+          <w:bCs/>
+          <w:color w:val="000000"/>
+          <w:sz w:val="20"/>
+          <w:szCs w:val="20"/>
+        </w:rPr>
+        <w:t>System.out.</w:t>
+      </w:r>
+      <w:r>
+        <w:rPr>
+          <w:rFonts w:ascii="Menlo" w:hAnsi="Menlo" w:cs="Menlo"/>
+          <w:b/>
+          <w:bCs/>
+          <w:color w:val="6AAF19"/>
+          <w:sz w:val="20"/>
+          <w:szCs w:val="20"/>
+        </w:rPr>
+        <w:t>println</w:t>
+      </w:r>
+      <w:proofErr w:type="spellEnd"/>
+      <w:r>
+        <w:rPr>
+          <w:rFonts w:ascii="Menlo" w:hAnsi="Menlo" w:cs="Menlo"/>
+          <w:b/>
+          <w:bCs/>
+          <w:color w:val="000000"/>
+          <w:sz w:val="20"/>
+          <w:szCs w:val="20"/>
+        </w:rPr>
+        <w:t>(</w:t>
+      </w:r>
+      <w:r>
+        <w:rPr>
+          <w:rFonts w:ascii="Menlo" w:hAnsi="Menlo" w:cs="Menlo"/>
+          <w:b/>
+          <w:bCs/>
+          <w:color w:val="F25A00"/>
+          <w:sz w:val="20"/>
+          <w:szCs w:val="20"/>
+        </w:rPr>
+        <w:t>"Incremento salarial: "</w:t>
+      </w:r>
+      <w:r>
+        <w:rPr>
+          <w:rFonts w:ascii="Menlo" w:hAnsi="Menlo" w:cs="Menlo"/>
+          <w:b/>
+          <w:bCs/>
+          <w:color w:val="000000"/>
+          <w:sz w:val="20"/>
+          <w:szCs w:val="20"/>
+        </w:rPr>
+        <w:t>);</w:t>
+      </w:r>
+    </w:p>
+    <w:p>
+      <w:pPr>
+        <w:shd w:val="clear" w:color="auto" w:fill="FFFFFF"/>
+        <w:rPr>
+          <w:rFonts w:ascii="Menlo" w:hAnsi="Menlo" w:cs="Menlo"/>
+          <w:b/>
+          <w:bCs/>
+          <w:color w:val="000000"/>
+          <w:sz w:val="20"/>
+          <w:szCs w:val="20"/>
+        </w:rPr>
+      </w:pPr>
+      <w:r>
+        <w:rPr>
+          <w:rFonts w:ascii="Menlo" w:hAnsi="Menlo" w:cs="Menlo"/>
+          <w:b/>
+          <w:bCs/>
+          <w:color w:val="000000"/>
+          <w:sz w:val="20"/>
+          <w:szCs w:val="20"/>
+        </w:rPr>
+        <w:t xml:space="preserve">            </w:t>
+      </w:r>
+      <w:proofErr w:type="spellStart"/>
+      <w:r>
+        <w:rPr>
+          <w:rFonts w:ascii="Menlo" w:hAnsi="Menlo" w:cs="Menlo"/>
+          <w:b/>
+          <w:bCs/>
+          <w:i/>
+          <w:iCs/>
+          <w:color w:val="28C6E4"/>
+          <w:sz w:val="20"/>
+          <w:szCs w:val="20"/>
+        </w:rPr>
+        <w:t>String</w:t>
+      </w:r>
+      <w:proofErr w:type="spellEnd"/>
+      <w:r>
+        <w:rPr>
+          <w:rFonts w:ascii="Menlo" w:hAnsi="Menlo" w:cs="Menlo"/>
+          <w:b/>
+          <w:bCs/>
+          <w:color w:val="000000"/>
+          <w:sz w:val="20"/>
+          <w:szCs w:val="20"/>
+        </w:rPr>
+        <w:t xml:space="preserve"> incremento </w:t>
+      </w:r>
+      <w:r>
+        <w:rPr>
+          <w:rFonts w:ascii="Menlo" w:hAnsi="Menlo" w:cs="Menlo"/>
+          <w:b/>
+          <w:bCs/>
+          <w:color w:val="F92672"/>
+          <w:sz w:val="20"/>
+          <w:szCs w:val="20"/>
+        </w:rPr>
+        <w:t>=</w:t>
+      </w:r>
+      <w:r>
+        <w:rPr>
+          <w:rFonts w:ascii="Menlo" w:hAnsi="Menlo" w:cs="Menlo"/>
+          <w:b/>
+          <w:bCs/>
+          <w:color w:val="000000"/>
+          <w:sz w:val="20"/>
+          <w:szCs w:val="20"/>
+        </w:rPr>
+        <w:t xml:space="preserve"> </w:t>
+      </w:r>
+      <w:proofErr w:type="spellStart"/>
+      <w:proofErr w:type="gramStart"/>
+      <w:r>
+        <w:rPr>
+          <w:rFonts w:ascii="Menlo" w:hAnsi="Menlo" w:cs="Menlo"/>
+          <w:b/>
+          <w:bCs/>
+          <w:color w:val="000000"/>
+          <w:sz w:val="20"/>
+          <w:szCs w:val="20"/>
+        </w:rPr>
+        <w:t>teclado.</w:t>
+      </w:r>
+      <w:r>
+        <w:rPr>
+          <w:rFonts w:ascii="Menlo" w:hAnsi="Menlo" w:cs="Menlo"/>
+          <w:b/>
+          <w:bCs/>
+          <w:color w:val="6AAF19"/>
+          <w:sz w:val="20"/>
+          <w:szCs w:val="20"/>
+        </w:rPr>
+        <w:t>nextLine</w:t>
+      </w:r>
+      <w:proofErr w:type="spellEnd"/>
+      <w:proofErr w:type="gramEnd"/>
+      <w:r>
+        <w:rPr>
+          <w:rFonts w:ascii="Menlo" w:hAnsi="Menlo" w:cs="Menlo"/>
+          <w:b/>
+          <w:bCs/>
+          <w:color w:val="000000"/>
+          <w:sz w:val="20"/>
+          <w:szCs w:val="20"/>
+        </w:rPr>
+        <w:t>();</w:t>
+      </w:r>
+    </w:p>
+    <w:p>
+      <w:pPr>
+        <w:shd w:val="clear" w:color="auto" w:fill="FFFFFF"/>
+        <w:rPr>
+          <w:rFonts w:ascii="Menlo" w:hAnsi="Menlo" w:cs="Menlo"/>
+          <w:b/>
+          <w:bCs/>
+          <w:color w:val="000000"/>
+          <w:sz w:val="20"/>
+          <w:szCs w:val="20"/>
+        </w:rPr>
+      </w:pPr>
+      <w:r>
+        <w:rPr>
+          <w:rFonts w:ascii="Menlo" w:hAnsi="Menlo" w:cs="Menlo"/>
+          <w:b/>
+          <w:bCs/>
+          <w:color w:val="000000"/>
+          <w:sz w:val="20"/>
+          <w:szCs w:val="20"/>
+        </w:rPr>
+        <w:t xml:space="preserve">            oficio </w:t>
+      </w:r>
+      <w:r>
+        <w:rPr>
+          <w:rFonts w:ascii="Menlo" w:hAnsi="Menlo" w:cs="Menlo"/>
+          <w:b/>
+          <w:bCs/>
+          <w:color w:val="F92672"/>
+          <w:sz w:val="20"/>
+          <w:szCs w:val="20"/>
+        </w:rPr>
+        <w:t>=</w:t>
+      </w:r>
+      <w:r>
+        <w:rPr>
+          <w:rFonts w:ascii="Menlo" w:hAnsi="Menlo" w:cs="Menlo"/>
+          <w:b/>
+          <w:bCs/>
+          <w:color w:val="000000"/>
+          <w:sz w:val="20"/>
+          <w:szCs w:val="20"/>
+        </w:rPr>
+        <w:t xml:space="preserve"> </w:t>
+      </w:r>
+      <w:proofErr w:type="spellStart"/>
+      <w:proofErr w:type="gramStart"/>
+      <w:r>
+        <w:rPr>
+          <w:rFonts w:ascii="Menlo" w:hAnsi="Menlo" w:cs="Menlo"/>
+          <w:b/>
+          <w:bCs/>
+          <w:color w:val="000000"/>
+          <w:sz w:val="20"/>
+          <w:szCs w:val="20"/>
+        </w:rPr>
+        <w:t>oficio.</w:t>
+      </w:r>
+      <w:r>
+        <w:rPr>
+          <w:rFonts w:ascii="Menlo" w:hAnsi="Menlo" w:cs="Menlo"/>
+          <w:b/>
+          <w:bCs/>
+          <w:color w:val="6AAF19"/>
+          <w:sz w:val="20"/>
+          <w:szCs w:val="20"/>
+        </w:rPr>
+        <w:t>toUpperCase</w:t>
+      </w:r>
+      <w:proofErr w:type="spellEnd"/>
+      <w:proofErr w:type="gramEnd"/>
+      <w:r>
+        <w:rPr>
+          <w:rFonts w:ascii="Menlo" w:hAnsi="Menlo" w:cs="Menlo"/>
+          <w:b/>
+          <w:bCs/>
+          <w:color w:val="000000"/>
+          <w:sz w:val="20"/>
+          <w:szCs w:val="20"/>
+        </w:rPr>
+        <w:t>();</w:t>
+      </w:r>
+    </w:p>
+    <w:p>
+      <w:pPr>
+        <w:shd w:val="clear" w:color="auto" w:fill="FFFFFF"/>
+        <w:rPr>
+          <w:rFonts w:ascii="Menlo" w:hAnsi="Menlo" w:cs="Menlo"/>
+          <w:b/>
+          <w:bCs/>
+          <w:color w:val="000000"/>
+          <w:sz w:val="20"/>
+          <w:szCs w:val="20"/>
+        </w:rPr>
+      </w:pPr>
+      <w:r>
+        <w:rPr>
+          <w:rFonts w:ascii="Menlo" w:hAnsi="Menlo" w:cs="Menlo"/>
+          <w:b/>
+          <w:bCs/>
+          <w:color w:val="9F9F8F"/>
+          <w:sz w:val="20"/>
+          <w:szCs w:val="20"/>
+        </w:rPr>
+        <w:t>//</w:t>
+      </w:r>
+      <w:proofErr w:type="spellStart"/>
+      <w:r>
+        <w:rPr>
+          <w:rFonts w:ascii="Menlo" w:hAnsi="Menlo" w:cs="Menlo"/>
+          <w:b/>
+          <w:bCs/>
+          <w:color w:val="9F9F8F"/>
+          <w:sz w:val="20"/>
+          <w:szCs w:val="20"/>
+        </w:rPr>
+        <w:t>update</w:t>
+      </w:r>
+      <w:proofErr w:type="spellEnd"/>
+      <w:r>
+        <w:rPr>
+          <w:rFonts w:ascii="Menlo" w:hAnsi="Menlo" w:cs="Menlo"/>
+          <w:b/>
+          <w:bCs/>
+          <w:color w:val="9F9F8F"/>
+          <w:sz w:val="20"/>
+          <w:szCs w:val="20"/>
+        </w:rPr>
+        <w:t xml:space="preserve"> EMP set SALARIO = SALARIO + 1 </w:t>
+      </w:r>
+      <w:proofErr w:type="spellStart"/>
+      <w:r>
+        <w:rPr>
+          <w:rFonts w:ascii="Menlo" w:hAnsi="Menlo" w:cs="Menlo"/>
+          <w:b/>
+          <w:bCs/>
+          <w:color w:val="9F9F8F"/>
+          <w:sz w:val="20"/>
+          <w:szCs w:val="20"/>
+        </w:rPr>
+        <w:t>where</w:t>
+      </w:r>
+      <w:proofErr w:type="spellEnd"/>
+      <w:r>
+        <w:rPr>
+          <w:rFonts w:ascii="Menlo" w:hAnsi="Menlo" w:cs="Menlo"/>
+          <w:b/>
+          <w:bCs/>
+          <w:color w:val="9F9F8F"/>
+          <w:sz w:val="20"/>
+          <w:szCs w:val="20"/>
+        </w:rPr>
+        <w:t xml:space="preserve"> OFICIO='ANALISTA'</w:t>
+      </w:r>
+    </w:p>
+    <w:p>
+      <w:pPr>
+        <w:shd w:val="clear" w:color="auto" w:fill="FFFFFF"/>
+        <w:rPr>
+          <w:rFonts w:ascii="Menlo" w:hAnsi="Menlo" w:cs="Menlo"/>
+          <w:b/>
+          <w:bCs/>
+          <w:color w:val="000000"/>
+          <w:sz w:val="20"/>
+          <w:szCs w:val="20"/>
+        </w:rPr>
+      </w:pPr>
+      <w:r>
+        <w:rPr>
+          <w:rFonts w:ascii="Menlo" w:hAnsi="Menlo" w:cs="Menlo"/>
+          <w:b/>
+          <w:bCs/>
+          <w:color w:val="000000"/>
+          <w:sz w:val="20"/>
+          <w:szCs w:val="20"/>
+        </w:rPr>
+        <w:t xml:space="preserve">            </w:t>
+      </w:r>
+      <w:proofErr w:type="spellStart"/>
+      <w:r>
+        <w:rPr>
+          <w:rFonts w:ascii="Menlo" w:hAnsi="Menlo" w:cs="Menlo"/>
+          <w:b/>
+          <w:bCs/>
+          <w:i/>
+          <w:iCs/>
+          <w:color w:val="28C6E4"/>
+          <w:sz w:val="20"/>
+          <w:szCs w:val="20"/>
+        </w:rPr>
+        <w:t>String</w:t>
+      </w:r>
+      <w:proofErr w:type="spellEnd"/>
+      <w:r>
+        <w:rPr>
+          <w:rFonts w:ascii="Menlo" w:hAnsi="Menlo" w:cs="Menlo"/>
+          <w:b/>
+          <w:bCs/>
+          <w:color w:val="000000"/>
+          <w:sz w:val="20"/>
+          <w:szCs w:val="20"/>
+        </w:rPr>
+        <w:t xml:space="preserve"> </w:t>
+      </w:r>
+      <w:proofErr w:type="spellStart"/>
+      <w:r>
+        <w:rPr>
+          <w:rFonts w:ascii="Menlo" w:hAnsi="Menlo" w:cs="Menlo"/>
+          <w:b/>
+          <w:bCs/>
+          <w:color w:val="000000"/>
+          <w:sz w:val="20"/>
+          <w:szCs w:val="20"/>
+        </w:rPr>
+        <w:t>sql</w:t>
+      </w:r>
+      <w:proofErr w:type="spellEnd"/>
+      <w:r>
+        <w:rPr>
+          <w:rFonts w:ascii="Menlo" w:hAnsi="Menlo" w:cs="Menlo"/>
+          <w:b/>
+          <w:bCs/>
+          <w:color w:val="000000"/>
+          <w:sz w:val="20"/>
+          <w:szCs w:val="20"/>
+        </w:rPr>
+        <w:t xml:space="preserve"> </w:t>
+      </w:r>
+      <w:r>
+        <w:rPr>
+          <w:rFonts w:ascii="Menlo" w:hAnsi="Menlo" w:cs="Menlo"/>
+          <w:b/>
+          <w:bCs/>
+          <w:color w:val="F92672"/>
+          <w:sz w:val="20"/>
+          <w:szCs w:val="20"/>
+        </w:rPr>
+        <w:t>=</w:t>
+      </w:r>
+      <w:r>
+        <w:rPr>
+          <w:rFonts w:ascii="Menlo" w:hAnsi="Menlo" w:cs="Menlo"/>
+          <w:b/>
+          <w:bCs/>
+          <w:color w:val="000000"/>
+          <w:sz w:val="20"/>
+          <w:szCs w:val="20"/>
+        </w:rPr>
+        <w:t xml:space="preserve"> </w:t>
+      </w:r>
+      <w:r>
+        <w:rPr>
+          <w:rFonts w:ascii="Menlo" w:hAnsi="Menlo" w:cs="Menlo"/>
+          <w:b/>
+          <w:bCs/>
+          <w:color w:val="F25A00"/>
+          <w:sz w:val="20"/>
+          <w:szCs w:val="20"/>
+        </w:rPr>
+        <w:t>"</w:t>
+      </w:r>
+      <w:proofErr w:type="spellStart"/>
+      <w:r>
+        <w:rPr>
+          <w:rFonts w:ascii="Menlo" w:hAnsi="Menlo" w:cs="Menlo"/>
+          <w:b/>
+          <w:bCs/>
+          <w:color w:val="F25A00"/>
+          <w:sz w:val="20"/>
+          <w:szCs w:val="20"/>
+        </w:rPr>
+        <w:t>update</w:t>
+      </w:r>
+      <w:proofErr w:type="spellEnd"/>
+      <w:r>
+        <w:rPr>
+          <w:rFonts w:ascii="Menlo" w:hAnsi="Menlo" w:cs="Menlo"/>
+          <w:b/>
+          <w:bCs/>
+          <w:color w:val="F25A00"/>
+          <w:sz w:val="20"/>
+          <w:szCs w:val="20"/>
+        </w:rPr>
+        <w:t xml:space="preserve"> EMP set SALARIO = SALARIO + "</w:t>
+      </w:r>
+    </w:p>
+    <w:p>
+      <w:pPr>
+        <w:shd w:val="clear" w:color="auto" w:fill="FFFFFF"/>
+        <w:rPr>
+          <w:rFonts w:ascii="Menlo" w:hAnsi="Menlo" w:cs="Menlo"/>
+          <w:b/>
+          <w:bCs/>
+          <w:color w:val="000000"/>
+          <w:sz w:val="20"/>
+          <w:szCs w:val="20"/>
+        </w:rPr>
+      </w:pPr>
+      <w:r>
+        <w:rPr>
+          <w:rFonts w:ascii="Menlo" w:hAnsi="Menlo" w:cs="Menlo"/>
+          <w:b/>
+          <w:bCs/>
+          <w:color w:val="000000"/>
+          <w:sz w:val="20"/>
+          <w:szCs w:val="20"/>
+        </w:rPr>
+        <w:t xml:space="preserve">            </w:t>
+      </w:r>
+      <w:r>
+        <w:rPr>
+          <w:rFonts w:ascii="Menlo" w:hAnsi="Menlo" w:cs="Menlo"/>
+          <w:b/>
+          <w:bCs/>
+          <w:color w:val="F92672"/>
+          <w:sz w:val="20"/>
+          <w:szCs w:val="20"/>
+        </w:rPr>
+        <w:t>+</w:t>
+      </w:r>
+      <w:r>
+        <w:rPr>
+          <w:rFonts w:ascii="Menlo" w:hAnsi="Menlo" w:cs="Menlo"/>
+          <w:b/>
+          <w:bCs/>
+          <w:color w:val="000000"/>
+          <w:sz w:val="20"/>
+          <w:szCs w:val="20"/>
+        </w:rPr>
+        <w:t xml:space="preserve"> incremento </w:t>
+      </w:r>
+      <w:r>
+        <w:rPr>
+          <w:rFonts w:ascii="Menlo" w:hAnsi="Menlo" w:cs="Menlo"/>
+          <w:b/>
+          <w:bCs/>
+          <w:color w:val="F92672"/>
+          <w:sz w:val="20"/>
+          <w:szCs w:val="20"/>
+        </w:rPr>
+        <w:t>+</w:t>
+      </w:r>
+      <w:r>
+        <w:rPr>
+          <w:rFonts w:ascii="Menlo" w:hAnsi="Menlo" w:cs="Menlo"/>
+          <w:b/>
+          <w:bCs/>
+          <w:color w:val="000000"/>
+          <w:sz w:val="20"/>
+          <w:szCs w:val="20"/>
+        </w:rPr>
+        <w:t xml:space="preserve"> </w:t>
+      </w:r>
+      <w:r>
+        <w:rPr>
+          <w:rFonts w:ascii="Menlo" w:hAnsi="Menlo" w:cs="Menlo"/>
+          <w:b/>
+          <w:bCs/>
+          <w:color w:val="F25A00"/>
+          <w:sz w:val="20"/>
+          <w:szCs w:val="20"/>
+        </w:rPr>
+        <w:t xml:space="preserve">" </w:t>
+      </w:r>
+      <w:proofErr w:type="spellStart"/>
+      <w:r>
+        <w:rPr>
+          <w:rFonts w:ascii="Menlo" w:hAnsi="Menlo" w:cs="Menlo"/>
+          <w:b/>
+          <w:bCs/>
+          <w:color w:val="F25A00"/>
+          <w:sz w:val="20"/>
+          <w:szCs w:val="20"/>
+        </w:rPr>
+        <w:t>where</w:t>
+      </w:r>
+      <w:proofErr w:type="spellEnd"/>
+      <w:r>
+        <w:rPr>
+          <w:rFonts w:ascii="Menlo" w:hAnsi="Menlo" w:cs="Menlo"/>
+          <w:b/>
+          <w:bCs/>
+          <w:color w:val="F25A00"/>
+          <w:sz w:val="20"/>
+          <w:szCs w:val="20"/>
+        </w:rPr>
+        <w:t xml:space="preserve"> OFICIO='"</w:t>
+      </w:r>
+      <w:r>
+        <w:rPr>
+          <w:rFonts w:ascii="Menlo" w:hAnsi="Menlo" w:cs="Menlo"/>
+          <w:b/>
+          <w:bCs/>
+          <w:color w:val="000000"/>
+          <w:sz w:val="20"/>
+          <w:szCs w:val="20"/>
+        </w:rPr>
+        <w:t xml:space="preserve"> </w:t>
+      </w:r>
+      <w:r>
+        <w:rPr>
+          <w:rFonts w:ascii="Menlo" w:hAnsi="Menlo" w:cs="Menlo"/>
+          <w:b/>
+          <w:bCs/>
+          <w:color w:val="F92672"/>
+          <w:sz w:val="20"/>
+          <w:szCs w:val="20"/>
+        </w:rPr>
+        <w:t>+</w:t>
+      </w:r>
+      <w:r>
+        <w:rPr>
+          <w:rFonts w:ascii="Menlo" w:hAnsi="Menlo" w:cs="Menlo"/>
+          <w:b/>
+          <w:bCs/>
+          <w:color w:val="000000"/>
+          <w:sz w:val="20"/>
+          <w:szCs w:val="20"/>
+        </w:rPr>
+        <w:t xml:space="preserve"> oficio </w:t>
+      </w:r>
+      <w:r>
+        <w:rPr>
+          <w:rFonts w:ascii="Menlo" w:hAnsi="Menlo" w:cs="Menlo"/>
+          <w:b/>
+          <w:bCs/>
+          <w:color w:val="F92672"/>
+          <w:sz w:val="20"/>
+          <w:szCs w:val="20"/>
+        </w:rPr>
+        <w:t>+</w:t>
+      </w:r>
+      <w:r>
+        <w:rPr>
+          <w:rFonts w:ascii="Menlo" w:hAnsi="Menlo" w:cs="Menlo"/>
+          <w:b/>
+          <w:bCs/>
+          <w:color w:val="000000"/>
+          <w:sz w:val="20"/>
+          <w:szCs w:val="20"/>
+        </w:rPr>
+        <w:t xml:space="preserve"> </w:t>
+      </w:r>
+      <w:r>
+        <w:rPr>
+          <w:rFonts w:ascii="Menlo" w:hAnsi="Menlo" w:cs="Menlo"/>
+          <w:b/>
+          <w:bCs/>
+          <w:color w:val="F25A00"/>
+          <w:sz w:val="20"/>
+          <w:szCs w:val="20"/>
+        </w:rPr>
+        <w:t>"'"</w:t>
+      </w:r>
+      <w:r>
+        <w:rPr>
+          <w:rFonts w:ascii="Menlo" w:hAnsi="Menlo" w:cs="Menlo"/>
+          <w:b/>
+          <w:bCs/>
+          <w:color w:val="000000"/>
+          <w:sz w:val="20"/>
+          <w:szCs w:val="20"/>
+        </w:rPr>
+        <w:t>;</w:t>
+      </w:r>
+    </w:p>
+    <w:p>
+      <w:pPr>
+        <w:shd w:val="clear" w:color="auto" w:fill="FFFFFF"/>
+        <w:rPr>
+          <w:rFonts w:ascii="Menlo" w:hAnsi="Menlo" w:cs="Menlo"/>
+          <w:b/>
+          <w:bCs/>
+          <w:color w:val="000000"/>
+          <w:sz w:val="20"/>
+          <w:szCs w:val="20"/>
+        </w:rPr>
+      </w:pPr>
+      <w:r>
+        <w:rPr>
+          <w:rFonts w:ascii="Menlo" w:hAnsi="Menlo" w:cs="Menlo"/>
+          <w:b/>
+          <w:bCs/>
+          <w:color w:val="000000"/>
+          <w:sz w:val="20"/>
+          <w:szCs w:val="20"/>
+        </w:rPr>
+        <w:t xml:space="preserve">            </w:t>
+      </w:r>
+      <w:proofErr w:type="spellStart"/>
+      <w:r>
+        <w:rPr>
+          <w:rFonts w:ascii="Menlo" w:hAnsi="Menlo" w:cs="Menlo"/>
+          <w:b/>
+          <w:bCs/>
+          <w:i/>
+          <w:iCs/>
+          <w:color w:val="28C6E4"/>
+          <w:sz w:val="20"/>
+          <w:szCs w:val="20"/>
+        </w:rPr>
+        <w:t>Statement</w:t>
+      </w:r>
+      <w:proofErr w:type="spellEnd"/>
+      <w:r>
+        <w:rPr>
+          <w:rFonts w:ascii="Menlo" w:hAnsi="Menlo" w:cs="Menlo"/>
+          <w:b/>
+          <w:bCs/>
+          <w:color w:val="000000"/>
+          <w:sz w:val="20"/>
+          <w:szCs w:val="20"/>
+        </w:rPr>
+        <w:t xml:space="preserve"> </w:t>
+      </w:r>
+      <w:proofErr w:type="spellStart"/>
+      <w:r>
+        <w:rPr>
+          <w:rFonts w:ascii="Menlo" w:hAnsi="Menlo" w:cs="Menlo"/>
+          <w:b/>
+          <w:bCs/>
+          <w:color w:val="000000"/>
+          <w:sz w:val="20"/>
+          <w:szCs w:val="20"/>
+        </w:rPr>
+        <w:t>st</w:t>
+      </w:r>
+      <w:proofErr w:type="spellEnd"/>
+      <w:r>
+        <w:rPr>
+          <w:rFonts w:ascii="Menlo" w:hAnsi="Menlo" w:cs="Menlo"/>
+          <w:b/>
+          <w:bCs/>
+          <w:color w:val="000000"/>
+          <w:sz w:val="20"/>
+          <w:szCs w:val="20"/>
+        </w:rPr>
+        <w:t xml:space="preserve"> </w:t>
+      </w:r>
+      <w:r>
+        <w:rPr>
+          <w:rFonts w:ascii="Menlo" w:hAnsi="Menlo" w:cs="Menlo"/>
+          <w:b/>
+          <w:bCs/>
+          <w:color w:val="F92672"/>
+          <w:sz w:val="20"/>
+          <w:szCs w:val="20"/>
+        </w:rPr>
+        <w:t>=</w:t>
+      </w:r>
+      <w:r>
+        <w:rPr>
+          <w:rFonts w:ascii="Menlo" w:hAnsi="Menlo" w:cs="Menlo"/>
+          <w:b/>
+          <w:bCs/>
+          <w:color w:val="000000"/>
+          <w:sz w:val="20"/>
+          <w:szCs w:val="20"/>
+        </w:rPr>
+        <w:t xml:space="preserve"> </w:t>
+      </w:r>
+      <w:proofErr w:type="spellStart"/>
+      <w:proofErr w:type="gramStart"/>
+      <w:r>
+        <w:rPr>
+          <w:rFonts w:ascii="Menlo" w:hAnsi="Menlo" w:cs="Menlo"/>
+          <w:b/>
+          <w:bCs/>
+          <w:color w:val="000000"/>
+          <w:sz w:val="20"/>
+          <w:szCs w:val="20"/>
+        </w:rPr>
+        <w:t>cn.</w:t>
+      </w:r>
+      <w:r>
+        <w:rPr>
+          <w:rFonts w:ascii="Menlo" w:hAnsi="Menlo" w:cs="Menlo"/>
+          <w:b/>
+          <w:bCs/>
+          <w:color w:val="6AAF19"/>
+          <w:sz w:val="20"/>
+          <w:szCs w:val="20"/>
+        </w:rPr>
+        <w:t>createStatement</w:t>
+      </w:r>
+      <w:proofErr w:type="spellEnd"/>
+      <w:proofErr w:type="gramEnd"/>
+      <w:r>
+        <w:rPr>
+          <w:rFonts w:ascii="Menlo" w:hAnsi="Menlo" w:cs="Menlo"/>
+          <w:b/>
+          <w:bCs/>
+          <w:color w:val="000000"/>
+          <w:sz w:val="20"/>
+          <w:szCs w:val="20"/>
+        </w:rPr>
+        <w:t>();</w:t>
+      </w:r>
+    </w:p>
+    <w:p>
+      <w:pPr>
+        <w:shd w:val="clear" w:color="auto" w:fill="FFFFFF"/>
+        <w:rPr>
+          <w:rFonts w:ascii="Menlo" w:hAnsi="Menlo" w:cs="Menlo"/>
+          <w:b/>
+          <w:bCs/>
+          <w:color w:val="000000"/>
+          <w:sz w:val="20"/>
+          <w:szCs w:val="20"/>
+        </w:rPr>
+      </w:pPr>
+      <w:r>
+        <w:rPr>
+          <w:rFonts w:ascii="Menlo" w:hAnsi="Menlo" w:cs="Menlo"/>
+          <w:b/>
+          <w:bCs/>
+          <w:color w:val="000000"/>
+          <w:sz w:val="20"/>
+          <w:szCs w:val="20"/>
+        </w:rPr>
+        <w:t xml:space="preserve">            </w:t>
+      </w:r>
+      <w:proofErr w:type="spellStart"/>
+      <w:r>
+        <w:rPr>
+          <w:rFonts w:ascii="Menlo" w:hAnsi="Menlo" w:cs="Menlo"/>
+          <w:b/>
+          <w:bCs/>
+          <w:i/>
+          <w:iCs/>
+          <w:color w:val="28C6E4"/>
+          <w:sz w:val="20"/>
+          <w:szCs w:val="20"/>
+        </w:rPr>
+        <w:t>int</w:t>
+      </w:r>
+      <w:proofErr w:type="spellEnd"/>
+      <w:r>
+        <w:rPr>
+          <w:rFonts w:ascii="Menlo" w:hAnsi="Menlo" w:cs="Menlo"/>
+          <w:b/>
+          <w:bCs/>
+          <w:color w:val="000000"/>
+          <w:sz w:val="20"/>
+          <w:szCs w:val="20"/>
+        </w:rPr>
+        <w:t xml:space="preserve"> modificados </w:t>
+      </w:r>
+      <w:r>
+        <w:rPr>
+          <w:rFonts w:ascii="Menlo" w:hAnsi="Menlo" w:cs="Menlo"/>
+          <w:b/>
+          <w:bCs/>
+          <w:color w:val="F92672"/>
+          <w:sz w:val="20"/>
+          <w:szCs w:val="20"/>
+        </w:rPr>
+        <w:t>=</w:t>
+      </w:r>
+      <w:r>
+        <w:rPr>
+          <w:rFonts w:ascii="Menlo" w:hAnsi="Menlo" w:cs="Menlo"/>
+          <w:b/>
+          <w:bCs/>
+          <w:color w:val="000000"/>
+          <w:sz w:val="20"/>
+          <w:szCs w:val="20"/>
+        </w:rPr>
+        <w:t xml:space="preserve"> </w:t>
+      </w:r>
+      <w:proofErr w:type="spellStart"/>
+      <w:proofErr w:type="gramStart"/>
+      <w:r>
+        <w:rPr>
+          <w:rFonts w:ascii="Menlo" w:hAnsi="Menlo" w:cs="Menlo"/>
+          <w:b/>
+          <w:bCs/>
+          <w:color w:val="000000"/>
+          <w:sz w:val="20"/>
+          <w:szCs w:val="20"/>
+        </w:rPr>
+        <w:t>st.</w:t>
+      </w:r>
+      <w:r>
+        <w:rPr>
+          <w:rFonts w:ascii="Menlo" w:hAnsi="Menlo" w:cs="Menlo"/>
+          <w:b/>
+          <w:bCs/>
+          <w:color w:val="6AAF19"/>
+          <w:sz w:val="20"/>
+          <w:szCs w:val="20"/>
+        </w:rPr>
+        <w:t>executeUpdate</w:t>
+      </w:r>
+      <w:proofErr w:type="spellEnd"/>
+      <w:proofErr w:type="gramEnd"/>
+      <w:r>
+        <w:rPr>
+          <w:rFonts w:ascii="Menlo" w:hAnsi="Menlo" w:cs="Menlo"/>
+          <w:b/>
+          <w:bCs/>
+          <w:color w:val="000000"/>
+          <w:sz w:val="20"/>
+          <w:szCs w:val="20"/>
+        </w:rPr>
+        <w:t>(</w:t>
+      </w:r>
+      <w:proofErr w:type="spellStart"/>
+      <w:r>
+        <w:rPr>
+          <w:rFonts w:ascii="Menlo" w:hAnsi="Menlo" w:cs="Menlo"/>
+          <w:b/>
+          <w:bCs/>
+          <w:color w:val="000000"/>
+          <w:sz w:val="20"/>
+          <w:szCs w:val="20"/>
+        </w:rPr>
+        <w:t>sql</w:t>
+      </w:r>
+      <w:proofErr w:type="spellEnd"/>
+      <w:r>
+        <w:rPr>
+          <w:rFonts w:ascii="Menlo" w:hAnsi="Menlo" w:cs="Menlo"/>
+          <w:b/>
+          <w:bCs/>
+          <w:color w:val="000000"/>
+          <w:sz w:val="20"/>
+          <w:szCs w:val="20"/>
+        </w:rPr>
+        <w:t>);</w:t>
+      </w:r>
+    </w:p>
+    <w:p>
+      <w:pPr>
+        <w:shd w:val="clear" w:color="auto" w:fill="FFFFFF"/>
+        <w:rPr>
+          <w:rFonts w:ascii="Menlo" w:hAnsi="Menlo" w:cs="Menlo"/>
+          <w:b/>
+          <w:bCs/>
+          <w:color w:val="000000"/>
+          <w:sz w:val="20"/>
+          <w:szCs w:val="20"/>
+        </w:rPr>
+      </w:pPr>
+      <w:r>
+        <w:rPr>
+          <w:rFonts w:ascii="Menlo" w:hAnsi="Menlo" w:cs="Menlo"/>
+          <w:b/>
+          <w:bCs/>
+          <w:color w:val="000000"/>
+          <w:sz w:val="20"/>
+          <w:szCs w:val="20"/>
+        </w:rPr>
+        <w:t xml:space="preserve">            </w:t>
+      </w:r>
+      <w:r>
+        <w:rPr>
+          <w:rFonts w:ascii="Menlo" w:hAnsi="Menlo" w:cs="Menlo"/>
+          <w:b/>
+          <w:bCs/>
+          <w:color w:val="9F9F8F"/>
+          <w:sz w:val="20"/>
+          <w:szCs w:val="20"/>
+        </w:rPr>
+        <w:t>//------MOSTRAMOS LOS EMPLEADOS-----</w:t>
+      </w:r>
+    </w:p>
+    <w:p>
+      <w:pPr>
+        <w:shd w:val="clear" w:color="auto" w:fill="FFFFFF"/>
+        <w:rPr>
+          <w:rFonts w:ascii="Menlo" w:hAnsi="Menlo" w:cs="Menlo"/>
+          <w:b/>
+          <w:bCs/>
+          <w:color w:val="000000"/>
+          <w:sz w:val="20"/>
+          <w:szCs w:val="20"/>
+        </w:rPr>
+      </w:pPr>
+      <w:r>
+        <w:rPr>
+          <w:rFonts w:ascii="Menlo" w:hAnsi="Menlo" w:cs="Menlo"/>
+          <w:b/>
+          <w:bCs/>
+          <w:color w:val="9F9F8F"/>
+          <w:sz w:val="20"/>
+          <w:szCs w:val="20"/>
+        </w:rPr>
+        <w:t>//</w:t>
+      </w:r>
+      <w:proofErr w:type="spellStart"/>
+      <w:r>
+        <w:rPr>
+          <w:rFonts w:ascii="Menlo" w:hAnsi="Menlo" w:cs="Menlo"/>
+          <w:b/>
+          <w:bCs/>
+          <w:color w:val="9F9F8F"/>
+          <w:sz w:val="20"/>
+          <w:szCs w:val="20"/>
+        </w:rPr>
+        <w:t>select</w:t>
+      </w:r>
+      <w:proofErr w:type="spellEnd"/>
+      <w:r>
+        <w:rPr>
+          <w:rFonts w:ascii="Menlo" w:hAnsi="Menlo" w:cs="Menlo"/>
+          <w:b/>
+          <w:bCs/>
+          <w:color w:val="9F9F8F"/>
+          <w:sz w:val="20"/>
+          <w:szCs w:val="20"/>
+        </w:rPr>
+        <w:t xml:space="preserve"> * </w:t>
+      </w:r>
+      <w:proofErr w:type="spellStart"/>
+      <w:r>
+        <w:rPr>
+          <w:rFonts w:ascii="Menlo" w:hAnsi="Menlo" w:cs="Menlo"/>
+          <w:b/>
+          <w:bCs/>
+          <w:color w:val="9F9F8F"/>
+          <w:sz w:val="20"/>
+          <w:szCs w:val="20"/>
+        </w:rPr>
+        <w:t>from</w:t>
+      </w:r>
+      <w:proofErr w:type="spellEnd"/>
+      <w:r>
+        <w:rPr>
+          <w:rFonts w:ascii="Menlo" w:hAnsi="Menlo" w:cs="Menlo"/>
+          <w:b/>
+          <w:bCs/>
+          <w:color w:val="9F9F8F"/>
+          <w:sz w:val="20"/>
+          <w:szCs w:val="20"/>
+        </w:rPr>
+        <w:t xml:space="preserve"> EMP </w:t>
+      </w:r>
+      <w:proofErr w:type="spellStart"/>
+      <w:r>
+        <w:rPr>
+          <w:rFonts w:ascii="Menlo" w:hAnsi="Menlo" w:cs="Menlo"/>
+          <w:b/>
+          <w:bCs/>
+          <w:color w:val="9F9F8F"/>
+          <w:sz w:val="20"/>
+          <w:szCs w:val="20"/>
+        </w:rPr>
+        <w:t>where</w:t>
+      </w:r>
+      <w:proofErr w:type="spellEnd"/>
+      <w:r>
+        <w:rPr>
+          <w:rFonts w:ascii="Menlo" w:hAnsi="Menlo" w:cs="Menlo"/>
+          <w:b/>
+          <w:bCs/>
+          <w:color w:val="9F9F8F"/>
+          <w:sz w:val="20"/>
+          <w:szCs w:val="20"/>
+        </w:rPr>
+        <w:t xml:space="preserve"> OFICIO='ANALISTA'</w:t>
+      </w:r>
+    </w:p>
+    <w:p>
+      <w:pPr>
+        <w:shd w:val="clear" w:color="auto" w:fill="FFFFFF"/>
+        <w:rPr>
+          <w:rFonts w:ascii="Menlo" w:hAnsi="Menlo" w:cs="Menlo"/>
+          <w:b/>
+          <w:bCs/>
+          <w:color w:val="000000"/>
+          <w:sz w:val="20"/>
+          <w:szCs w:val="20"/>
+        </w:rPr>
+      </w:pPr>
+      <w:r>
+        <w:rPr>
+          <w:rFonts w:ascii="Menlo" w:hAnsi="Menlo" w:cs="Menlo"/>
+          <w:b/>
+          <w:bCs/>
+          <w:color w:val="000000"/>
+          <w:sz w:val="20"/>
+          <w:szCs w:val="20"/>
+        </w:rPr>
+        <w:t xml:space="preserve">            </w:t>
+      </w:r>
+      <w:proofErr w:type="spellStart"/>
+      <w:r>
+        <w:rPr>
+          <w:rFonts w:ascii="Menlo" w:hAnsi="Menlo" w:cs="Menlo"/>
+          <w:b/>
+          <w:bCs/>
+          <w:i/>
+          <w:iCs/>
+          <w:color w:val="28C6E4"/>
+          <w:sz w:val="20"/>
+          <w:szCs w:val="20"/>
+        </w:rPr>
+        <w:t>String</w:t>
+      </w:r>
+      <w:proofErr w:type="spellEnd"/>
+      <w:r>
+        <w:rPr>
+          <w:rFonts w:ascii="Menlo" w:hAnsi="Menlo" w:cs="Menlo"/>
+          <w:b/>
+          <w:bCs/>
+          <w:color w:val="000000"/>
+          <w:sz w:val="20"/>
+          <w:szCs w:val="20"/>
+        </w:rPr>
+        <w:t xml:space="preserve"> </w:t>
+      </w:r>
+      <w:proofErr w:type="spellStart"/>
+      <w:r>
+        <w:rPr>
+          <w:rFonts w:ascii="Menlo" w:hAnsi="Menlo" w:cs="Menlo"/>
+          <w:b/>
+          <w:bCs/>
+          <w:color w:val="000000"/>
+          <w:sz w:val="20"/>
+          <w:szCs w:val="20"/>
+        </w:rPr>
+        <w:t>sqlSelect</w:t>
+      </w:r>
+      <w:proofErr w:type="spellEnd"/>
+      <w:r>
+        <w:rPr>
+          <w:rFonts w:ascii="Menlo" w:hAnsi="Menlo" w:cs="Menlo"/>
+          <w:b/>
+          <w:bCs/>
+          <w:color w:val="000000"/>
+          <w:sz w:val="20"/>
+          <w:szCs w:val="20"/>
+        </w:rPr>
+        <w:t xml:space="preserve"> </w:t>
+      </w:r>
+      <w:r>
+        <w:rPr>
+          <w:rFonts w:ascii="Menlo" w:hAnsi="Menlo" w:cs="Menlo"/>
+          <w:b/>
+          <w:bCs/>
+          <w:color w:val="F92672"/>
+          <w:sz w:val="20"/>
+          <w:szCs w:val="20"/>
+        </w:rPr>
+        <w:t>=</w:t>
+      </w:r>
+      <w:r>
+        <w:rPr>
+          <w:rFonts w:ascii="Menlo" w:hAnsi="Menlo" w:cs="Menlo"/>
+          <w:b/>
+          <w:bCs/>
+          <w:color w:val="000000"/>
+          <w:sz w:val="20"/>
+          <w:szCs w:val="20"/>
+        </w:rPr>
+        <w:t xml:space="preserve"> </w:t>
+      </w:r>
+    </w:p>
+    <w:p>
+      <w:pPr>
+        <w:shd w:val="clear" w:color="auto" w:fill="FFFFFF"/>
+        <w:rPr>
+          <w:rFonts w:ascii="Menlo" w:hAnsi="Menlo" w:cs="Menlo"/>
+          <w:b/>
+          <w:bCs/>
+          <w:color w:val="000000"/>
+          <w:sz w:val="20"/>
+          <w:szCs w:val="20"/>
+        </w:rPr>
+      </w:pPr>
+      <w:r>
+        <w:rPr>
+          <w:rFonts w:ascii="Menlo" w:hAnsi="Menlo" w:cs="Menlo"/>
+          <w:b/>
+          <w:bCs/>
+          <w:color w:val="000000"/>
+          <w:sz w:val="20"/>
+          <w:szCs w:val="20"/>
+        </w:rPr>
+        <w:t xml:space="preserve">            </w:t>
+      </w:r>
+      <w:r>
+        <w:rPr>
+          <w:rFonts w:ascii="Menlo" w:hAnsi="Menlo" w:cs="Menlo"/>
+          <w:b/>
+          <w:bCs/>
+          <w:color w:val="F25A00"/>
+          <w:sz w:val="20"/>
+          <w:szCs w:val="20"/>
+        </w:rPr>
+        <w:t>"</w:t>
+      </w:r>
+      <w:proofErr w:type="spellStart"/>
+      <w:r>
+        <w:rPr>
+          <w:rFonts w:ascii="Menlo" w:hAnsi="Menlo" w:cs="Menlo"/>
+          <w:b/>
+          <w:bCs/>
+          <w:color w:val="F25A00"/>
+          <w:sz w:val="20"/>
+          <w:szCs w:val="20"/>
+        </w:rPr>
+        <w:t>select</w:t>
+      </w:r>
+      <w:proofErr w:type="spellEnd"/>
+      <w:r>
+        <w:rPr>
+          <w:rFonts w:ascii="Menlo" w:hAnsi="Menlo" w:cs="Menlo"/>
+          <w:b/>
+          <w:bCs/>
+          <w:color w:val="F25A00"/>
+          <w:sz w:val="20"/>
+          <w:szCs w:val="20"/>
+        </w:rPr>
+        <w:t xml:space="preserve"> * </w:t>
+      </w:r>
+      <w:proofErr w:type="spellStart"/>
+      <w:r>
+        <w:rPr>
+          <w:rFonts w:ascii="Menlo" w:hAnsi="Menlo" w:cs="Menlo"/>
+          <w:b/>
+          <w:bCs/>
+          <w:color w:val="F25A00"/>
+          <w:sz w:val="20"/>
+          <w:szCs w:val="20"/>
+        </w:rPr>
+        <w:t>from</w:t>
+      </w:r>
+      <w:proofErr w:type="spellEnd"/>
+      <w:r>
+        <w:rPr>
+          <w:rFonts w:ascii="Menlo" w:hAnsi="Menlo" w:cs="Menlo"/>
+          <w:b/>
+          <w:bCs/>
+          <w:color w:val="F25A00"/>
+          <w:sz w:val="20"/>
+          <w:szCs w:val="20"/>
+        </w:rPr>
+        <w:t xml:space="preserve"> EMP </w:t>
+      </w:r>
+      <w:proofErr w:type="spellStart"/>
+      <w:r>
+        <w:rPr>
+          <w:rFonts w:ascii="Menlo" w:hAnsi="Menlo" w:cs="Menlo"/>
+          <w:b/>
+          <w:bCs/>
+          <w:color w:val="F25A00"/>
+          <w:sz w:val="20"/>
+          <w:szCs w:val="20"/>
+        </w:rPr>
+        <w:t>where</w:t>
+      </w:r>
+      <w:proofErr w:type="spellEnd"/>
+      <w:r>
+        <w:rPr>
+          <w:rFonts w:ascii="Menlo" w:hAnsi="Menlo" w:cs="Menlo"/>
+          <w:b/>
+          <w:bCs/>
+          <w:color w:val="F25A00"/>
+          <w:sz w:val="20"/>
+          <w:szCs w:val="20"/>
+        </w:rPr>
+        <w:t xml:space="preserve"> OFICIO='"</w:t>
+      </w:r>
+      <w:r>
+        <w:rPr>
+          <w:rFonts w:ascii="Menlo" w:hAnsi="Menlo" w:cs="Menlo"/>
+          <w:b/>
+          <w:bCs/>
+          <w:color w:val="000000"/>
+          <w:sz w:val="20"/>
+          <w:szCs w:val="20"/>
+        </w:rPr>
+        <w:t xml:space="preserve"> </w:t>
+      </w:r>
+      <w:r>
+        <w:rPr>
+          <w:rFonts w:ascii="Menlo" w:hAnsi="Menlo" w:cs="Menlo"/>
+          <w:b/>
+          <w:bCs/>
+          <w:color w:val="F92672"/>
+          <w:sz w:val="20"/>
+          <w:szCs w:val="20"/>
+        </w:rPr>
+        <w:t>+</w:t>
+      </w:r>
+      <w:r>
+        <w:rPr>
+          <w:rFonts w:ascii="Menlo" w:hAnsi="Menlo" w:cs="Menlo"/>
+          <w:b/>
+          <w:bCs/>
+          <w:color w:val="000000"/>
+          <w:sz w:val="20"/>
+          <w:szCs w:val="20"/>
+        </w:rPr>
+        <w:t xml:space="preserve"> oficio </w:t>
+      </w:r>
+      <w:r>
+        <w:rPr>
+          <w:rFonts w:ascii="Menlo" w:hAnsi="Menlo" w:cs="Menlo"/>
+          <w:b/>
+          <w:bCs/>
+          <w:color w:val="F92672"/>
+          <w:sz w:val="20"/>
+          <w:szCs w:val="20"/>
+        </w:rPr>
+        <w:t>+</w:t>
+      </w:r>
+      <w:r>
+        <w:rPr>
+          <w:rFonts w:ascii="Menlo" w:hAnsi="Menlo" w:cs="Menlo"/>
+          <w:b/>
+          <w:bCs/>
+          <w:color w:val="000000"/>
+          <w:sz w:val="20"/>
+          <w:szCs w:val="20"/>
+        </w:rPr>
+        <w:t xml:space="preserve"> </w:t>
+      </w:r>
+      <w:r>
+        <w:rPr>
+          <w:rFonts w:ascii="Menlo" w:hAnsi="Menlo" w:cs="Menlo"/>
+          <w:b/>
+          <w:bCs/>
+          <w:color w:val="F25A00"/>
+          <w:sz w:val="20"/>
+          <w:szCs w:val="20"/>
+        </w:rPr>
+        <w:t>"'"</w:t>
+      </w:r>
+      <w:r>
+        <w:rPr>
+          <w:rFonts w:ascii="Menlo" w:hAnsi="Menlo" w:cs="Menlo"/>
+          <w:b/>
+          <w:bCs/>
+          <w:color w:val="000000"/>
+          <w:sz w:val="20"/>
+          <w:szCs w:val="20"/>
+        </w:rPr>
+        <w:t>;</w:t>
+      </w:r>
+    </w:p>
+    <w:p>
+      <w:pPr>
+        <w:shd w:val="clear" w:color="auto" w:fill="FFFFFF"/>
+        <w:rPr>
+          <w:rFonts w:ascii="Menlo" w:hAnsi="Menlo" w:cs="Menlo"/>
+          <w:b/>
+          <w:bCs/>
+          <w:color w:val="000000"/>
+          <w:sz w:val="20"/>
+          <w:szCs w:val="20"/>
+        </w:rPr>
+      </w:pPr>
+      <w:r>
+        <w:rPr>
+          <w:rFonts w:ascii="Menlo" w:hAnsi="Menlo" w:cs="Menlo"/>
+          <w:b/>
+          <w:bCs/>
+          <w:color w:val="000000"/>
+          <w:sz w:val="20"/>
+          <w:szCs w:val="20"/>
+        </w:rPr>
+        <w:t xml:space="preserve">            </w:t>
+      </w:r>
+      <w:proofErr w:type="spellStart"/>
+      <w:r>
+        <w:rPr>
+          <w:rFonts w:ascii="Menlo" w:hAnsi="Menlo" w:cs="Menlo"/>
+          <w:b/>
+          <w:bCs/>
+          <w:i/>
+          <w:iCs/>
+          <w:color w:val="28C6E4"/>
+          <w:sz w:val="20"/>
+          <w:szCs w:val="20"/>
+        </w:rPr>
+        <w:t>ResultSet</w:t>
+      </w:r>
+      <w:proofErr w:type="spellEnd"/>
+      <w:r>
+        <w:rPr>
+          <w:rFonts w:ascii="Menlo" w:hAnsi="Menlo" w:cs="Menlo"/>
+          <w:b/>
+          <w:bCs/>
+          <w:color w:val="000000"/>
+          <w:sz w:val="20"/>
+          <w:szCs w:val="20"/>
+        </w:rPr>
+        <w:t xml:space="preserve"> </w:t>
+      </w:r>
+      <w:proofErr w:type="spellStart"/>
+      <w:r>
+        <w:rPr>
+          <w:rFonts w:ascii="Menlo" w:hAnsi="Menlo" w:cs="Menlo"/>
+          <w:b/>
+          <w:bCs/>
+          <w:color w:val="000000"/>
+          <w:sz w:val="20"/>
+          <w:szCs w:val="20"/>
+        </w:rPr>
+        <w:t>rs</w:t>
+      </w:r>
+      <w:proofErr w:type="spellEnd"/>
+      <w:r>
+        <w:rPr>
+          <w:rFonts w:ascii="Menlo" w:hAnsi="Menlo" w:cs="Menlo"/>
+          <w:b/>
+          <w:bCs/>
+          <w:color w:val="000000"/>
+          <w:sz w:val="20"/>
+          <w:szCs w:val="20"/>
+        </w:rPr>
+        <w:t xml:space="preserve"> </w:t>
+      </w:r>
+      <w:r>
+        <w:rPr>
+          <w:rFonts w:ascii="Menlo" w:hAnsi="Menlo" w:cs="Menlo"/>
+          <w:b/>
+          <w:bCs/>
+          <w:color w:val="F92672"/>
+          <w:sz w:val="20"/>
+          <w:szCs w:val="20"/>
+        </w:rPr>
+        <w:t>=</w:t>
+      </w:r>
+      <w:r>
+        <w:rPr>
+          <w:rFonts w:ascii="Menlo" w:hAnsi="Menlo" w:cs="Menlo"/>
+          <w:b/>
+          <w:bCs/>
+          <w:color w:val="000000"/>
+          <w:sz w:val="20"/>
+          <w:szCs w:val="20"/>
+        </w:rPr>
+        <w:t xml:space="preserve"> </w:t>
+      </w:r>
+      <w:proofErr w:type="spellStart"/>
+      <w:proofErr w:type="gramStart"/>
+      <w:r>
+        <w:rPr>
+          <w:rFonts w:ascii="Menlo" w:hAnsi="Menlo" w:cs="Menlo"/>
+          <w:b/>
+          <w:bCs/>
+          <w:color w:val="000000"/>
+          <w:sz w:val="20"/>
+          <w:szCs w:val="20"/>
+        </w:rPr>
+        <w:t>st.</w:t>
+      </w:r>
+      <w:r>
+        <w:rPr>
+          <w:rFonts w:ascii="Menlo" w:hAnsi="Menlo" w:cs="Menlo"/>
+          <w:b/>
+          <w:bCs/>
+          <w:color w:val="6AAF19"/>
+          <w:sz w:val="20"/>
+          <w:szCs w:val="20"/>
+        </w:rPr>
+        <w:t>executeQuery</w:t>
+      </w:r>
+      <w:proofErr w:type="spellEnd"/>
+      <w:proofErr w:type="gramEnd"/>
+      <w:r>
+        <w:rPr>
+          <w:rFonts w:ascii="Menlo" w:hAnsi="Menlo" w:cs="Menlo"/>
+          <w:b/>
+          <w:bCs/>
+          <w:color w:val="000000"/>
+          <w:sz w:val="20"/>
+          <w:szCs w:val="20"/>
+        </w:rPr>
+        <w:t>(</w:t>
+      </w:r>
+      <w:proofErr w:type="spellStart"/>
+      <w:r>
+        <w:rPr>
+          <w:rFonts w:ascii="Menlo" w:hAnsi="Menlo" w:cs="Menlo"/>
+          <w:b/>
+          <w:bCs/>
+          <w:color w:val="000000"/>
+          <w:sz w:val="20"/>
+          <w:szCs w:val="20"/>
+        </w:rPr>
+        <w:t>sqlSelect</w:t>
+      </w:r>
+      <w:proofErr w:type="spellEnd"/>
+      <w:r>
+        <w:rPr>
+          <w:rFonts w:ascii="Menlo" w:hAnsi="Menlo" w:cs="Menlo"/>
+          <w:b/>
+          <w:bCs/>
+          <w:color w:val="000000"/>
+          <w:sz w:val="20"/>
+          <w:szCs w:val="20"/>
+        </w:rPr>
+        <w:t>);</w:t>
+      </w:r>
+    </w:p>
+    <w:p>
+      <w:pPr>
+        <w:shd w:val="clear" w:color="auto" w:fill="FFFFFF"/>
+        <w:rPr>
+          <w:rFonts w:ascii="Menlo" w:hAnsi="Menlo" w:cs="Menlo"/>
+          <w:b/>
+          <w:bCs/>
+          <w:color w:val="000000"/>
+          <w:sz w:val="20"/>
+          <w:szCs w:val="20"/>
+        </w:rPr>
+      </w:pPr>
+      <w:r>
+        <w:rPr>
+          <w:rFonts w:ascii="Menlo" w:hAnsi="Menlo" w:cs="Menlo"/>
+          <w:b/>
+          <w:bCs/>
+          <w:color w:val="000000"/>
+          <w:sz w:val="20"/>
+          <w:szCs w:val="20"/>
+        </w:rPr>
+        <w:t xml:space="preserve">            </w:t>
+      </w:r>
+      <w:proofErr w:type="spellStart"/>
+      <w:r>
+        <w:rPr>
+          <w:rFonts w:ascii="Menlo" w:hAnsi="Menlo" w:cs="Menlo"/>
+          <w:b/>
+          <w:bCs/>
+          <w:color w:val="F92672"/>
+          <w:sz w:val="20"/>
+          <w:szCs w:val="20"/>
+        </w:rPr>
+        <w:t>while</w:t>
+      </w:r>
+      <w:proofErr w:type="spellEnd"/>
+      <w:r>
+        <w:rPr>
+          <w:rFonts w:ascii="Menlo" w:hAnsi="Menlo" w:cs="Menlo"/>
+          <w:b/>
+          <w:bCs/>
+          <w:color w:val="000000"/>
+          <w:sz w:val="20"/>
+          <w:szCs w:val="20"/>
+        </w:rPr>
+        <w:t xml:space="preserve"> (</w:t>
+      </w:r>
+      <w:proofErr w:type="spellStart"/>
+      <w:proofErr w:type="gramStart"/>
+      <w:r>
+        <w:rPr>
+          <w:rFonts w:ascii="Menlo" w:hAnsi="Menlo" w:cs="Menlo"/>
+          <w:b/>
+          <w:bCs/>
+          <w:color w:val="000000"/>
+          <w:sz w:val="20"/>
+          <w:szCs w:val="20"/>
+        </w:rPr>
+        <w:t>rs.</w:t>
+      </w:r>
+      <w:r>
+        <w:rPr>
+          <w:rFonts w:ascii="Menlo" w:hAnsi="Menlo" w:cs="Menlo"/>
+          <w:b/>
+          <w:bCs/>
+          <w:color w:val="6AAF19"/>
+          <w:sz w:val="20"/>
+          <w:szCs w:val="20"/>
+        </w:rPr>
+        <w:t>next</w:t>
+      </w:r>
+      <w:proofErr w:type="spellEnd"/>
+      <w:proofErr w:type="gramEnd"/>
+      <w:r>
+        <w:rPr>
+          <w:rFonts w:ascii="Menlo" w:hAnsi="Menlo" w:cs="Menlo"/>
+          <w:b/>
+          <w:bCs/>
+          <w:color w:val="000000"/>
+          <w:sz w:val="20"/>
+          <w:szCs w:val="20"/>
+        </w:rPr>
+        <w:t>(</w:t>
+      </w:r>
+      <w:proofErr w:type="gramStart"/>
+      <w:r>
+        <w:rPr>
+          <w:rFonts w:ascii="Menlo" w:hAnsi="Menlo" w:cs="Menlo"/>
+          <w:b/>
+          <w:bCs/>
+          <w:color w:val="000000"/>
+          <w:sz w:val="20"/>
+          <w:szCs w:val="20"/>
+        </w:rPr>
+        <w:t>)){</w:t>
+      </w:r>
+      <w:proofErr w:type="gramEnd"/>
+    </w:p>
+    <w:p>
+      <w:pPr>
+        <w:shd w:val="clear" w:color="auto" w:fill="FFFFFF"/>
+        <w:rPr>
+          <w:rFonts w:ascii="Menlo" w:hAnsi="Menlo" w:cs="Menlo"/>
+          <w:b/>
+          <w:bCs/>
+          <w:color w:val="000000"/>
+          <w:sz w:val="20"/>
+          <w:szCs w:val="20"/>
+        </w:rPr>
+      </w:pPr>
+      <w:r>
+        <w:rPr>
+          <w:rFonts w:ascii="Menlo" w:hAnsi="Menlo" w:cs="Menlo"/>
+          <w:b/>
+          <w:bCs/>
+          <w:color w:val="000000"/>
+          <w:sz w:val="20"/>
+          <w:szCs w:val="20"/>
+        </w:rPr>
+        <w:t xml:space="preserve">                </w:t>
+      </w:r>
+      <w:proofErr w:type="spellStart"/>
+      <w:r>
+        <w:rPr>
+          <w:rFonts w:ascii="Menlo" w:hAnsi="Menlo" w:cs="Menlo"/>
+          <w:b/>
+          <w:bCs/>
+          <w:i/>
+          <w:iCs/>
+          <w:color w:val="28C6E4"/>
+          <w:sz w:val="20"/>
+          <w:szCs w:val="20"/>
+        </w:rPr>
+        <w:t>String</w:t>
+      </w:r>
+      <w:proofErr w:type="spellEnd"/>
+      <w:r>
+        <w:rPr>
+          <w:rFonts w:ascii="Menlo" w:hAnsi="Menlo" w:cs="Menlo"/>
+          <w:b/>
+          <w:bCs/>
+          <w:color w:val="000000"/>
+          <w:sz w:val="20"/>
+          <w:szCs w:val="20"/>
+        </w:rPr>
+        <w:t xml:space="preserve"> </w:t>
+      </w:r>
+      <w:proofErr w:type="spellStart"/>
+      <w:r>
+        <w:rPr>
+          <w:rFonts w:ascii="Menlo" w:hAnsi="Menlo" w:cs="Menlo"/>
+          <w:b/>
+          <w:bCs/>
+          <w:color w:val="000000"/>
+          <w:sz w:val="20"/>
+          <w:szCs w:val="20"/>
+        </w:rPr>
+        <w:t>ape</w:t>
+      </w:r>
+      <w:proofErr w:type="spellEnd"/>
+      <w:r>
+        <w:rPr>
+          <w:rFonts w:ascii="Menlo" w:hAnsi="Menlo" w:cs="Menlo"/>
+          <w:b/>
+          <w:bCs/>
+          <w:color w:val="000000"/>
+          <w:sz w:val="20"/>
+          <w:szCs w:val="20"/>
+        </w:rPr>
+        <w:t xml:space="preserve"> </w:t>
+      </w:r>
+      <w:r>
+        <w:rPr>
+          <w:rFonts w:ascii="Menlo" w:hAnsi="Menlo" w:cs="Menlo"/>
+          <w:b/>
+          <w:bCs/>
+          <w:color w:val="F92672"/>
+          <w:sz w:val="20"/>
+          <w:szCs w:val="20"/>
+        </w:rPr>
+        <w:t>=</w:t>
+      </w:r>
+      <w:r>
+        <w:rPr>
+          <w:rFonts w:ascii="Menlo" w:hAnsi="Menlo" w:cs="Menlo"/>
+          <w:b/>
+          <w:bCs/>
+          <w:color w:val="000000"/>
+          <w:sz w:val="20"/>
+          <w:szCs w:val="20"/>
+        </w:rPr>
+        <w:t xml:space="preserve"> </w:t>
+      </w:r>
+      <w:proofErr w:type="spellStart"/>
+      <w:proofErr w:type="gramStart"/>
+      <w:r>
+        <w:rPr>
+          <w:rFonts w:ascii="Menlo" w:hAnsi="Menlo" w:cs="Menlo"/>
+          <w:b/>
+          <w:bCs/>
+          <w:color w:val="000000"/>
+          <w:sz w:val="20"/>
+          <w:szCs w:val="20"/>
+        </w:rPr>
+        <w:t>rs.</w:t>
+      </w:r>
+      <w:r>
+        <w:rPr>
+          <w:rFonts w:ascii="Menlo" w:hAnsi="Menlo" w:cs="Menlo"/>
+          <w:b/>
+          <w:bCs/>
+          <w:color w:val="6AAF19"/>
+          <w:sz w:val="20"/>
+          <w:szCs w:val="20"/>
+        </w:rPr>
+        <w:t>getString</w:t>
+      </w:r>
+      <w:proofErr w:type="spellEnd"/>
+      <w:proofErr w:type="gramEnd"/>
+      <w:r>
+        <w:rPr>
+          <w:rFonts w:ascii="Menlo" w:hAnsi="Menlo" w:cs="Menlo"/>
+          <w:b/>
+          <w:bCs/>
+          <w:color w:val="000000"/>
+          <w:sz w:val="20"/>
+          <w:szCs w:val="20"/>
+        </w:rPr>
+        <w:t>(</w:t>
+      </w:r>
+      <w:r>
+        <w:rPr>
+          <w:rFonts w:ascii="Menlo" w:hAnsi="Menlo" w:cs="Menlo"/>
+          <w:b/>
+          <w:bCs/>
+          <w:color w:val="F25A00"/>
+          <w:sz w:val="20"/>
+          <w:szCs w:val="20"/>
+        </w:rPr>
+        <w:t>"APELLIDO"</w:t>
+      </w:r>
+      <w:r>
+        <w:rPr>
+          <w:rFonts w:ascii="Menlo" w:hAnsi="Menlo" w:cs="Menlo"/>
+          <w:b/>
+          <w:bCs/>
+          <w:color w:val="000000"/>
+          <w:sz w:val="20"/>
+          <w:szCs w:val="20"/>
+        </w:rPr>
+        <w:t>);</w:t>
+      </w:r>
+    </w:p>
+    <w:p>
+      <w:pPr>
+        <w:shd w:val="clear" w:color="auto" w:fill="FFFFFF"/>
+        <w:rPr>
+          <w:rFonts w:ascii="Menlo" w:hAnsi="Menlo" w:cs="Menlo"/>
+          <w:b/>
+          <w:bCs/>
+          <w:color w:val="000000"/>
+          <w:sz w:val="20"/>
+          <w:szCs w:val="20"/>
+        </w:rPr>
+      </w:pPr>
+      <w:r>
+        <w:rPr>
+          <w:rFonts w:ascii="Menlo" w:hAnsi="Menlo" w:cs="Menlo"/>
+          <w:b/>
+          <w:bCs/>
+          <w:color w:val="000000"/>
+          <w:sz w:val="20"/>
+          <w:szCs w:val="20"/>
+        </w:rPr>
+        <w:t xml:space="preserve">                </w:t>
+      </w:r>
+      <w:proofErr w:type="spellStart"/>
+      <w:r>
+        <w:rPr>
+          <w:rFonts w:ascii="Menlo" w:hAnsi="Menlo" w:cs="Menlo"/>
+          <w:b/>
+          <w:bCs/>
+          <w:i/>
+          <w:iCs/>
+          <w:color w:val="28C6E4"/>
+          <w:sz w:val="20"/>
+          <w:szCs w:val="20"/>
+        </w:rPr>
+        <w:t>String</w:t>
+      </w:r>
+      <w:proofErr w:type="spellEnd"/>
+      <w:r>
+        <w:rPr>
+          <w:rFonts w:ascii="Menlo" w:hAnsi="Menlo" w:cs="Menlo"/>
+          <w:b/>
+          <w:bCs/>
+          <w:color w:val="000000"/>
+          <w:sz w:val="20"/>
+          <w:szCs w:val="20"/>
+        </w:rPr>
+        <w:t xml:space="preserve"> ofi </w:t>
+      </w:r>
+      <w:r>
+        <w:rPr>
+          <w:rFonts w:ascii="Menlo" w:hAnsi="Menlo" w:cs="Menlo"/>
+          <w:b/>
+          <w:bCs/>
+          <w:color w:val="F92672"/>
+          <w:sz w:val="20"/>
+          <w:szCs w:val="20"/>
+        </w:rPr>
+        <w:t>=</w:t>
+      </w:r>
+      <w:r>
+        <w:rPr>
+          <w:rFonts w:ascii="Menlo" w:hAnsi="Menlo" w:cs="Menlo"/>
+          <w:b/>
+          <w:bCs/>
+          <w:color w:val="000000"/>
+          <w:sz w:val="20"/>
+          <w:szCs w:val="20"/>
+        </w:rPr>
+        <w:t xml:space="preserve"> </w:t>
+      </w:r>
+      <w:proofErr w:type="spellStart"/>
+      <w:proofErr w:type="gramStart"/>
+      <w:r>
+        <w:rPr>
+          <w:rFonts w:ascii="Menlo" w:hAnsi="Menlo" w:cs="Menlo"/>
+          <w:b/>
+          <w:bCs/>
+          <w:color w:val="000000"/>
+          <w:sz w:val="20"/>
+          <w:szCs w:val="20"/>
+        </w:rPr>
+        <w:t>rs.</w:t>
+      </w:r>
+      <w:r>
+        <w:rPr>
+          <w:rFonts w:ascii="Menlo" w:hAnsi="Menlo" w:cs="Menlo"/>
+          <w:b/>
+          <w:bCs/>
+          <w:color w:val="6AAF19"/>
+          <w:sz w:val="20"/>
+          <w:szCs w:val="20"/>
+        </w:rPr>
+        <w:t>getString</w:t>
+      </w:r>
+      <w:proofErr w:type="spellEnd"/>
+      <w:proofErr w:type="gramEnd"/>
+      <w:r>
+        <w:rPr>
+          <w:rFonts w:ascii="Menlo" w:hAnsi="Menlo" w:cs="Menlo"/>
+          <w:b/>
+          <w:bCs/>
+          <w:color w:val="000000"/>
+          <w:sz w:val="20"/>
+          <w:szCs w:val="20"/>
+        </w:rPr>
+        <w:t>(</w:t>
+      </w:r>
+      <w:r>
+        <w:rPr>
+          <w:rFonts w:ascii="Menlo" w:hAnsi="Menlo" w:cs="Menlo"/>
+          <w:b/>
+          <w:bCs/>
+          <w:color w:val="F25A00"/>
+          <w:sz w:val="20"/>
+          <w:szCs w:val="20"/>
+        </w:rPr>
+        <w:t>"OFICIO"</w:t>
+      </w:r>
+      <w:r>
+        <w:rPr>
+          <w:rFonts w:ascii="Menlo" w:hAnsi="Menlo" w:cs="Menlo"/>
+          <w:b/>
+          <w:bCs/>
+          <w:color w:val="000000"/>
+          <w:sz w:val="20"/>
+          <w:szCs w:val="20"/>
+        </w:rPr>
+        <w:t>);</w:t>
+      </w:r>
+    </w:p>
+    <w:p>
+      <w:pPr>
+        <w:shd w:val="clear" w:color="auto" w:fill="FFFFFF"/>
+        <w:rPr>
+          <w:rFonts w:ascii="Menlo" w:hAnsi="Menlo" w:cs="Menlo"/>
+          <w:b/>
+          <w:bCs/>
+          <w:color w:val="000000"/>
+          <w:sz w:val="20"/>
+          <w:szCs w:val="20"/>
+        </w:rPr>
+      </w:pPr>
+      <w:r>
+        <w:rPr>
+          <w:rFonts w:ascii="Menlo" w:hAnsi="Menlo" w:cs="Menlo"/>
+          <w:b/>
+          <w:bCs/>
+          <w:color w:val="000000"/>
+          <w:sz w:val="20"/>
+          <w:szCs w:val="20"/>
+        </w:rPr>
+        <w:t xml:space="preserve">                </w:t>
+      </w:r>
+      <w:proofErr w:type="spellStart"/>
+      <w:r>
+        <w:rPr>
+          <w:rFonts w:ascii="Menlo" w:hAnsi="Menlo" w:cs="Menlo"/>
+          <w:b/>
+          <w:bCs/>
+          <w:i/>
+          <w:iCs/>
+          <w:color w:val="28C6E4"/>
+          <w:sz w:val="20"/>
+          <w:szCs w:val="20"/>
+        </w:rPr>
+        <w:t>String</w:t>
+      </w:r>
+      <w:proofErr w:type="spellEnd"/>
+      <w:r>
+        <w:rPr>
+          <w:rFonts w:ascii="Menlo" w:hAnsi="Menlo" w:cs="Menlo"/>
+          <w:b/>
+          <w:bCs/>
+          <w:color w:val="000000"/>
+          <w:sz w:val="20"/>
+          <w:szCs w:val="20"/>
+        </w:rPr>
+        <w:t xml:space="preserve"> sal </w:t>
+      </w:r>
+      <w:r>
+        <w:rPr>
+          <w:rFonts w:ascii="Menlo" w:hAnsi="Menlo" w:cs="Menlo"/>
+          <w:b/>
+          <w:bCs/>
+          <w:color w:val="F92672"/>
+          <w:sz w:val="20"/>
+          <w:szCs w:val="20"/>
+        </w:rPr>
+        <w:t>=</w:t>
+      </w:r>
+      <w:r>
+        <w:rPr>
+          <w:rFonts w:ascii="Menlo" w:hAnsi="Menlo" w:cs="Menlo"/>
+          <w:b/>
+          <w:bCs/>
+          <w:color w:val="000000"/>
+          <w:sz w:val="20"/>
+          <w:szCs w:val="20"/>
+        </w:rPr>
+        <w:t xml:space="preserve"> </w:t>
+      </w:r>
+      <w:proofErr w:type="spellStart"/>
+      <w:proofErr w:type="gramStart"/>
+      <w:r>
+        <w:rPr>
+          <w:rFonts w:ascii="Menlo" w:hAnsi="Menlo" w:cs="Menlo"/>
+          <w:b/>
+          <w:bCs/>
+          <w:color w:val="000000"/>
+          <w:sz w:val="20"/>
+          <w:szCs w:val="20"/>
+        </w:rPr>
+        <w:t>rs.</w:t>
+      </w:r>
+      <w:r>
+        <w:rPr>
+          <w:rFonts w:ascii="Menlo" w:hAnsi="Menlo" w:cs="Menlo"/>
+          <w:b/>
+          <w:bCs/>
+          <w:color w:val="6AAF19"/>
+          <w:sz w:val="20"/>
+          <w:szCs w:val="20"/>
+        </w:rPr>
+        <w:t>getString</w:t>
+      </w:r>
+      <w:proofErr w:type="spellEnd"/>
+      <w:proofErr w:type="gramEnd"/>
+      <w:r>
+        <w:rPr>
+          <w:rFonts w:ascii="Menlo" w:hAnsi="Menlo" w:cs="Menlo"/>
+          <w:b/>
+          <w:bCs/>
+          <w:color w:val="000000"/>
+          <w:sz w:val="20"/>
+          <w:szCs w:val="20"/>
+        </w:rPr>
+        <w:t>(</w:t>
+      </w:r>
+      <w:r>
+        <w:rPr>
+          <w:rFonts w:ascii="Menlo" w:hAnsi="Menlo" w:cs="Menlo"/>
+          <w:b/>
+          <w:bCs/>
+          <w:color w:val="F25A00"/>
+          <w:sz w:val="20"/>
+          <w:szCs w:val="20"/>
+        </w:rPr>
+        <w:t>"SALARIO"</w:t>
+      </w:r>
+      <w:r>
+        <w:rPr>
+          <w:rFonts w:ascii="Menlo" w:hAnsi="Menlo" w:cs="Menlo"/>
+          <w:b/>
+          <w:bCs/>
+          <w:color w:val="000000"/>
+          <w:sz w:val="20"/>
+          <w:szCs w:val="20"/>
+        </w:rPr>
+        <w:t>);</w:t>
+      </w:r>
+    </w:p>
+    <w:p>
+      <w:pPr>
+        <w:shd w:val="clear" w:color="auto" w:fill="FFFFFF"/>
+        <w:rPr>
+          <w:rFonts w:ascii="Menlo" w:hAnsi="Menlo" w:cs="Menlo"/>
+          <w:b/>
+          <w:bCs/>
+          <w:color w:val="000000"/>
+          <w:sz w:val="20"/>
+          <w:szCs w:val="20"/>
+        </w:rPr>
+      </w:pPr>
+      <w:r>
+        <w:rPr>
+          <w:rFonts w:ascii="Menlo" w:hAnsi="Menlo" w:cs="Menlo"/>
+          <w:b/>
+          <w:bCs/>
+          <w:color w:val="000000"/>
+          <w:sz w:val="20"/>
+          <w:szCs w:val="20"/>
+        </w:rPr>
+        <w:t xml:space="preserve">                </w:t>
+      </w:r>
+      <w:proofErr w:type="spellStart"/>
+      <w:r>
+        <w:rPr>
+          <w:rFonts w:ascii="Menlo" w:hAnsi="Menlo" w:cs="Menlo"/>
+          <w:b/>
+          <w:bCs/>
+          <w:color w:val="000000"/>
+          <w:sz w:val="20"/>
+          <w:szCs w:val="20"/>
+        </w:rPr>
+        <w:t>System.out.</w:t>
+      </w:r>
+      <w:r>
+        <w:rPr>
+          <w:rFonts w:ascii="Menlo" w:hAnsi="Menlo" w:cs="Menlo"/>
+          <w:b/>
+          <w:bCs/>
+          <w:color w:val="6AAF19"/>
+          <w:sz w:val="20"/>
+          <w:szCs w:val="20"/>
+        </w:rPr>
+        <w:t>println</w:t>
+      </w:r>
+      <w:proofErr w:type="spellEnd"/>
+      <w:r>
+        <w:rPr>
+          <w:rFonts w:ascii="Menlo" w:hAnsi="Menlo" w:cs="Menlo"/>
+          <w:b/>
+          <w:bCs/>
+          <w:color w:val="000000"/>
+          <w:sz w:val="20"/>
+          <w:szCs w:val="20"/>
+        </w:rPr>
+        <w:t>(</w:t>
+      </w:r>
+      <w:proofErr w:type="spellStart"/>
+      <w:r>
+        <w:rPr>
+          <w:rFonts w:ascii="Menlo" w:hAnsi="Menlo" w:cs="Menlo"/>
+          <w:b/>
+          <w:bCs/>
+          <w:color w:val="000000"/>
+          <w:sz w:val="20"/>
+          <w:szCs w:val="20"/>
+        </w:rPr>
+        <w:t>ape</w:t>
+      </w:r>
+      <w:proofErr w:type="spellEnd"/>
+      <w:r>
+        <w:rPr>
+          <w:rFonts w:ascii="Menlo" w:hAnsi="Menlo" w:cs="Menlo"/>
+          <w:b/>
+          <w:bCs/>
+          <w:color w:val="000000"/>
+          <w:sz w:val="20"/>
+          <w:szCs w:val="20"/>
+        </w:rPr>
+        <w:t xml:space="preserve"> </w:t>
+      </w:r>
+      <w:r>
+        <w:rPr>
+          <w:rFonts w:ascii="Menlo" w:hAnsi="Menlo" w:cs="Menlo"/>
+          <w:b/>
+          <w:bCs/>
+          <w:color w:val="F92672"/>
+          <w:sz w:val="20"/>
+          <w:szCs w:val="20"/>
+        </w:rPr>
+        <w:t>+</w:t>
+      </w:r>
+      <w:r>
+        <w:rPr>
+          <w:rFonts w:ascii="Menlo" w:hAnsi="Menlo" w:cs="Menlo"/>
+          <w:b/>
+          <w:bCs/>
+          <w:color w:val="000000"/>
+          <w:sz w:val="20"/>
+          <w:szCs w:val="20"/>
+        </w:rPr>
+        <w:t xml:space="preserve"> </w:t>
+      </w:r>
+      <w:r>
+        <w:rPr>
+          <w:rFonts w:ascii="Menlo" w:hAnsi="Menlo" w:cs="Menlo"/>
+          <w:b/>
+          <w:bCs/>
+          <w:color w:val="F25A00"/>
+          <w:sz w:val="20"/>
+          <w:szCs w:val="20"/>
+        </w:rPr>
+        <w:t>" - "</w:t>
+      </w:r>
+      <w:r>
+        <w:rPr>
+          <w:rFonts w:ascii="Menlo" w:hAnsi="Menlo" w:cs="Menlo"/>
+          <w:b/>
+          <w:bCs/>
+          <w:color w:val="000000"/>
+          <w:sz w:val="20"/>
+          <w:szCs w:val="20"/>
+        </w:rPr>
+        <w:t xml:space="preserve"> </w:t>
+      </w:r>
+      <w:r>
+        <w:rPr>
+          <w:rFonts w:ascii="Menlo" w:hAnsi="Menlo" w:cs="Menlo"/>
+          <w:b/>
+          <w:bCs/>
+          <w:color w:val="F92672"/>
+          <w:sz w:val="20"/>
+          <w:szCs w:val="20"/>
+        </w:rPr>
+        <w:t>+</w:t>
+      </w:r>
+      <w:r>
+        <w:rPr>
+          <w:rFonts w:ascii="Menlo" w:hAnsi="Menlo" w:cs="Menlo"/>
+          <w:b/>
+          <w:bCs/>
+          <w:color w:val="000000"/>
+          <w:sz w:val="20"/>
+          <w:szCs w:val="20"/>
+        </w:rPr>
+        <w:t xml:space="preserve"> ofi </w:t>
+      </w:r>
+      <w:r>
+        <w:rPr>
+          <w:rFonts w:ascii="Menlo" w:hAnsi="Menlo" w:cs="Menlo"/>
+          <w:b/>
+          <w:bCs/>
+          <w:color w:val="F92672"/>
+          <w:sz w:val="20"/>
+          <w:szCs w:val="20"/>
+        </w:rPr>
+        <w:t>+</w:t>
+      </w:r>
+      <w:r>
+        <w:rPr>
+          <w:rFonts w:ascii="Menlo" w:hAnsi="Menlo" w:cs="Menlo"/>
+          <w:b/>
+          <w:bCs/>
+          <w:color w:val="000000"/>
+          <w:sz w:val="20"/>
+          <w:szCs w:val="20"/>
+        </w:rPr>
+        <w:t xml:space="preserve"> </w:t>
+      </w:r>
+      <w:r>
+        <w:rPr>
+          <w:rFonts w:ascii="Menlo" w:hAnsi="Menlo" w:cs="Menlo"/>
+          <w:b/>
+          <w:bCs/>
+          <w:color w:val="F25A00"/>
+          <w:sz w:val="20"/>
+          <w:szCs w:val="20"/>
+        </w:rPr>
+        <w:t>" - "</w:t>
+      </w:r>
+      <w:r>
+        <w:rPr>
+          <w:rFonts w:ascii="Menlo" w:hAnsi="Menlo" w:cs="Menlo"/>
+          <w:b/>
+          <w:bCs/>
+          <w:color w:val="000000"/>
+          <w:sz w:val="20"/>
+          <w:szCs w:val="20"/>
+        </w:rPr>
+        <w:t xml:space="preserve"> </w:t>
+      </w:r>
+      <w:r>
+        <w:rPr>
+          <w:rFonts w:ascii="Menlo" w:hAnsi="Menlo" w:cs="Menlo"/>
+          <w:b/>
+          <w:bCs/>
+          <w:color w:val="F92672"/>
+          <w:sz w:val="20"/>
+          <w:szCs w:val="20"/>
+        </w:rPr>
+        <w:t>+</w:t>
+      </w:r>
+      <w:r>
+        <w:rPr>
+          <w:rFonts w:ascii="Menlo" w:hAnsi="Menlo" w:cs="Menlo"/>
+          <w:b/>
+          <w:bCs/>
+          <w:color w:val="000000"/>
+          <w:sz w:val="20"/>
+          <w:szCs w:val="20"/>
+        </w:rPr>
+        <w:t xml:space="preserve"> sal);</w:t>
+      </w:r>
+    </w:p>
+    <w:p>
+      <w:pPr>
+        <w:shd w:val="clear" w:color="auto" w:fill="FFFFFF"/>
+        <w:rPr>
+          <w:rFonts w:ascii="Menlo" w:hAnsi="Menlo" w:cs="Menlo"/>
+          <w:b/>
+          <w:bCs/>
+          <w:color w:val="000000"/>
+          <w:sz w:val="20"/>
+          <w:szCs w:val="20"/>
+        </w:rPr>
+      </w:pPr>
+      <w:r>
+        <w:rPr>
+          <w:rFonts w:ascii="Menlo" w:hAnsi="Menlo" w:cs="Menlo"/>
+          <w:b/>
+          <w:bCs/>
+          <w:color w:val="000000"/>
+          <w:sz w:val="20"/>
+          <w:szCs w:val="20"/>
+        </w:rPr>
+        <w:t xml:space="preserve">            }</w:t>
+      </w:r>
+    </w:p>
+    <w:p>
+      <w:pPr>
+        <w:shd w:val="clear" w:color="auto" w:fill="FFFFFF"/>
+        <w:rPr>
+          <w:rFonts w:ascii="Menlo" w:hAnsi="Menlo" w:cs="Menlo"/>
+          <w:b/>
+          <w:bCs/>
+          <w:color w:val="000000"/>
+          <w:sz w:val="20"/>
+          <w:szCs w:val="20"/>
+        </w:rPr>
+      </w:pPr>
+      <w:r>
+        <w:rPr>
+          <w:rFonts w:ascii="Menlo" w:hAnsi="Menlo" w:cs="Menlo"/>
+          <w:b/>
+          <w:bCs/>
+          <w:color w:val="000000"/>
+          <w:sz w:val="20"/>
+          <w:szCs w:val="20"/>
+        </w:rPr>
+        <w:t xml:space="preserve">            </w:t>
+      </w:r>
+      <w:proofErr w:type="spellStart"/>
+      <w:proofErr w:type="gramStart"/>
+      <w:r>
+        <w:rPr>
+          <w:rFonts w:ascii="Menlo" w:hAnsi="Menlo" w:cs="Menlo"/>
+          <w:b/>
+          <w:bCs/>
+          <w:color w:val="000000"/>
+          <w:sz w:val="20"/>
+          <w:szCs w:val="20"/>
+        </w:rPr>
+        <w:t>rs.</w:t>
+      </w:r>
+      <w:r>
+        <w:rPr>
+          <w:rFonts w:ascii="Menlo" w:hAnsi="Menlo" w:cs="Menlo"/>
+          <w:b/>
+          <w:bCs/>
+          <w:color w:val="6AAF19"/>
+          <w:sz w:val="20"/>
+          <w:szCs w:val="20"/>
+        </w:rPr>
+        <w:t>close</w:t>
+      </w:r>
+      <w:proofErr w:type="spellEnd"/>
+      <w:proofErr w:type="gramEnd"/>
+      <w:r>
+        <w:rPr>
+          <w:rFonts w:ascii="Menlo" w:hAnsi="Menlo" w:cs="Menlo"/>
+          <w:b/>
+          <w:bCs/>
+          <w:color w:val="000000"/>
+          <w:sz w:val="20"/>
+          <w:szCs w:val="20"/>
+        </w:rPr>
+        <w:t>();</w:t>
+      </w:r>
+    </w:p>
+    <w:p>
+      <w:pPr>
+        <w:shd w:val="clear" w:color="auto" w:fill="FFFFFF"/>
+        <w:rPr>
+          <w:rFonts w:ascii="Menlo" w:hAnsi="Menlo" w:cs="Menlo"/>
+          <w:b/>
+          <w:bCs/>
+          <w:color w:val="000000"/>
+          <w:sz w:val="20"/>
+          <w:szCs w:val="20"/>
+        </w:rPr>
+      </w:pPr>
+      <w:r>
+        <w:rPr>
+          <w:rFonts w:ascii="Menlo" w:hAnsi="Menlo" w:cs="Menlo"/>
+          <w:b/>
+          <w:bCs/>
+          <w:color w:val="000000"/>
+          <w:sz w:val="20"/>
+          <w:szCs w:val="20"/>
+        </w:rPr>
+        <w:t xml:space="preserve">            </w:t>
+      </w:r>
+      <w:proofErr w:type="spellStart"/>
+      <w:proofErr w:type="gramStart"/>
+      <w:r>
+        <w:rPr>
+          <w:rFonts w:ascii="Menlo" w:hAnsi="Menlo" w:cs="Menlo"/>
+          <w:b/>
+          <w:bCs/>
+          <w:color w:val="000000"/>
+          <w:sz w:val="20"/>
+          <w:szCs w:val="20"/>
+        </w:rPr>
+        <w:t>cn.</w:t>
+      </w:r>
+      <w:r>
+        <w:rPr>
+          <w:rFonts w:ascii="Menlo" w:hAnsi="Menlo" w:cs="Menlo"/>
+          <w:b/>
+          <w:bCs/>
+          <w:color w:val="6AAF19"/>
+          <w:sz w:val="20"/>
+          <w:szCs w:val="20"/>
+        </w:rPr>
+        <w:t>close</w:t>
+      </w:r>
+      <w:proofErr w:type="spellEnd"/>
+      <w:proofErr w:type="gramEnd"/>
+      <w:r>
+        <w:rPr>
+          <w:rFonts w:ascii="Menlo" w:hAnsi="Menlo" w:cs="Menlo"/>
+          <w:b/>
+          <w:bCs/>
+          <w:color w:val="000000"/>
+          <w:sz w:val="20"/>
+          <w:szCs w:val="20"/>
+        </w:rPr>
+        <w:t>();</w:t>
+      </w:r>
+    </w:p>
+    <w:p>
+      <w:pPr>
+        <w:shd w:val="clear" w:color="auto" w:fill="FFFFFF"/>
+        <w:rPr>
+          <w:rFonts w:ascii="Menlo" w:hAnsi="Menlo" w:cs="Menlo"/>
+          <w:b/>
+          <w:bCs/>
+          <w:color w:val="000000"/>
+          <w:sz w:val="20"/>
+          <w:szCs w:val="20"/>
+        </w:rPr>
+      </w:pPr>
+      <w:r>
+        <w:rPr>
+          <w:rFonts w:ascii="Menlo" w:hAnsi="Menlo" w:cs="Menlo"/>
+          <w:b/>
+          <w:bCs/>
+          <w:color w:val="000000"/>
+          <w:sz w:val="20"/>
+          <w:szCs w:val="20"/>
+        </w:rPr>
+        <w:t xml:space="preserve">        } </w:t>
+      </w:r>
+      <w:r>
+        <w:rPr>
+          <w:rFonts w:ascii="Menlo" w:hAnsi="Menlo" w:cs="Menlo"/>
+          <w:b/>
+          <w:bCs/>
+          <w:color w:val="F92672"/>
+          <w:sz w:val="20"/>
+          <w:szCs w:val="20"/>
+        </w:rPr>
+        <w:t>catch</w:t>
+      </w:r>
+      <w:r>
+        <w:rPr>
+          <w:rFonts w:ascii="Menlo" w:hAnsi="Menlo" w:cs="Menlo"/>
+          <w:b/>
+          <w:bCs/>
+          <w:color w:val="000000"/>
+          <w:sz w:val="20"/>
+          <w:szCs w:val="20"/>
+        </w:rPr>
+        <w:t xml:space="preserve"> (</w:t>
+      </w:r>
+      <w:proofErr w:type="spellStart"/>
+      <w:r>
+        <w:rPr>
+          <w:rFonts w:ascii="Menlo" w:hAnsi="Menlo" w:cs="Menlo"/>
+          <w:b/>
+          <w:bCs/>
+          <w:i/>
+          <w:iCs/>
+          <w:color w:val="28C6E4"/>
+          <w:sz w:val="20"/>
+          <w:szCs w:val="20"/>
+        </w:rPr>
+        <w:t>Exception</w:t>
+      </w:r>
+      <w:proofErr w:type="spellEnd"/>
+      <w:r>
+        <w:rPr>
+          <w:rFonts w:ascii="Menlo" w:hAnsi="Menlo" w:cs="Menlo"/>
+          <w:b/>
+          <w:bCs/>
+          <w:color w:val="000000"/>
+          <w:sz w:val="20"/>
+          <w:szCs w:val="20"/>
+        </w:rPr>
+        <w:t xml:space="preserve"> </w:t>
+      </w:r>
+      <w:r>
+        <w:rPr>
+          <w:rFonts w:ascii="Menlo" w:hAnsi="Menlo" w:cs="Menlo"/>
+          <w:b/>
+          <w:bCs/>
+          <w:i/>
+          <w:iCs/>
+          <w:color w:val="FD971F"/>
+          <w:sz w:val="20"/>
+          <w:szCs w:val="20"/>
+        </w:rPr>
+        <w:t>e</w:t>
+      </w:r>
+      <w:r>
+        <w:rPr>
+          <w:rFonts w:ascii="Menlo" w:hAnsi="Menlo" w:cs="Menlo"/>
+          <w:b/>
+          <w:bCs/>
+          <w:color w:val="000000"/>
+          <w:sz w:val="20"/>
+          <w:szCs w:val="20"/>
+        </w:rPr>
+        <w:t>) {</w:t>
+      </w:r>
+    </w:p>
+    <w:p>
+      <w:pPr>
+        <w:shd w:val="clear" w:color="auto" w:fill="FFFFFF"/>
+        <w:rPr>
+          <w:rFonts w:ascii="Menlo" w:hAnsi="Menlo" w:cs="Menlo"/>
+          <w:b/>
+          <w:bCs/>
+          <w:color w:val="000000"/>
+          <w:sz w:val="20"/>
+          <w:szCs w:val="20"/>
+        </w:rPr>
+      </w:pPr>
+      <w:r>
+        <w:rPr>
+          <w:rFonts w:ascii="Menlo" w:hAnsi="Menlo" w:cs="Menlo"/>
+          <w:b/>
+          <w:bCs/>
+          <w:color w:val="000000"/>
+          <w:sz w:val="20"/>
+          <w:szCs w:val="20"/>
+        </w:rPr>
+        <w:t xml:space="preserve">            </w:t>
+      </w:r>
+      <w:proofErr w:type="spellStart"/>
+      <w:r>
+        <w:rPr>
+          <w:rFonts w:ascii="Menlo" w:hAnsi="Menlo" w:cs="Menlo"/>
+          <w:b/>
+          <w:bCs/>
+          <w:color w:val="000000"/>
+          <w:sz w:val="20"/>
+          <w:szCs w:val="20"/>
+        </w:rPr>
+        <w:t>System.out.</w:t>
+      </w:r>
+      <w:r>
+        <w:rPr>
+          <w:rFonts w:ascii="Menlo" w:hAnsi="Menlo" w:cs="Menlo"/>
+          <w:b/>
+          <w:bCs/>
+          <w:color w:val="6AAF19"/>
+          <w:sz w:val="20"/>
+          <w:szCs w:val="20"/>
+        </w:rPr>
+        <w:t>println</w:t>
+      </w:r>
+      <w:proofErr w:type="spellEnd"/>
+      <w:r>
+        <w:rPr>
+          <w:rFonts w:ascii="Menlo" w:hAnsi="Menlo" w:cs="Menlo"/>
+          <w:b/>
+          <w:bCs/>
+          <w:color w:val="000000"/>
+          <w:sz w:val="20"/>
+          <w:szCs w:val="20"/>
+        </w:rPr>
+        <w:t>(</w:t>
+      </w:r>
+      <w:r>
+        <w:rPr>
+          <w:rFonts w:ascii="Menlo" w:hAnsi="Menlo" w:cs="Menlo"/>
+          <w:b/>
+          <w:bCs/>
+          <w:color w:val="F25A00"/>
+          <w:sz w:val="20"/>
+          <w:szCs w:val="20"/>
+        </w:rPr>
+        <w:t>"Excepción: "</w:t>
+      </w:r>
+      <w:r>
+        <w:rPr>
+          <w:rFonts w:ascii="Menlo" w:hAnsi="Menlo" w:cs="Menlo"/>
+          <w:b/>
+          <w:bCs/>
+          <w:color w:val="000000"/>
+          <w:sz w:val="20"/>
+          <w:szCs w:val="20"/>
+        </w:rPr>
+        <w:t xml:space="preserve"> </w:t>
+      </w:r>
+      <w:r>
+        <w:rPr>
+          <w:rFonts w:ascii="Menlo" w:hAnsi="Menlo" w:cs="Menlo"/>
+          <w:b/>
+          <w:bCs/>
+          <w:color w:val="F92672"/>
+          <w:sz w:val="20"/>
+          <w:szCs w:val="20"/>
+        </w:rPr>
+        <w:t>+</w:t>
+      </w:r>
+      <w:r>
+        <w:rPr>
+          <w:rFonts w:ascii="Menlo" w:hAnsi="Menlo" w:cs="Menlo"/>
+          <w:b/>
+          <w:bCs/>
+          <w:color w:val="000000"/>
+          <w:sz w:val="20"/>
+          <w:szCs w:val="20"/>
+        </w:rPr>
+        <w:t xml:space="preserve"> e);</w:t>
+      </w:r>
+    </w:p>
+    <w:p>
+      <w:pPr>
+        <w:shd w:val="clear" w:color="auto" w:fill="FFFFFF"/>
+        <w:rPr>
+          <w:rFonts w:ascii="Menlo" w:hAnsi="Menlo" w:cs="Menlo"/>
+          <w:b/>
+          <w:bCs/>
+          <w:color w:val="000000"/>
+          <w:sz w:val="20"/>
+          <w:szCs w:val="20"/>
+        </w:rPr>
+      </w:pPr>
+      <w:r>
+        <w:rPr>
+          <w:rFonts w:ascii="Menlo" w:hAnsi="Menlo" w:cs="Menlo"/>
+          <w:b/>
+          <w:bCs/>
+          <w:color w:val="000000"/>
+          <w:sz w:val="20"/>
+          <w:szCs w:val="20"/>
+        </w:rPr>
+        <w:t xml:space="preserve">        }</w:t>
+      </w:r>
+    </w:p>
+    <w:p>
+      <w:pPr>
+        <w:shd w:val="clear" w:color="auto" w:fill="FFFFFF"/>
+        <w:rPr>
+          <w:rFonts w:ascii="Menlo" w:hAnsi="Menlo" w:cs="Menlo"/>
+          <w:b/>
+          <w:bCs/>
+          <w:color w:val="000000"/>
+          <w:sz w:val="20"/>
+          <w:szCs w:val="20"/>
+        </w:rPr>
+      </w:pPr>
+      <w:r>
+        <w:rPr>
+          <w:rFonts w:ascii="Menlo" w:hAnsi="Menlo" w:cs="Menlo"/>
+          <w:b/>
+          <w:bCs/>
+          <w:color w:val="000000"/>
+          <w:sz w:val="20"/>
+          <w:szCs w:val="20"/>
+        </w:rPr>
+        <w:t xml:space="preserve">    } </w:t>
+      </w:r>
+    </w:p>
+    <w:p>
+      <w:pPr>
+        <w:shd w:val="clear" w:color="auto" w:fill="FFFFFF"/>
+        <w:rPr>
+          <w:rFonts w:ascii="Menlo" w:hAnsi="Menlo" w:cs="Menlo"/>
+          <w:b/>
+          <w:bCs/>
+          <w:color w:val="000000"/>
+          <w:sz w:val="20"/>
+          <w:szCs w:val="20"/>
+        </w:rPr>
+      </w:pPr>
+      <w:r>
+        <w:rPr>
+          <w:rFonts w:ascii="Menlo" w:hAnsi="Menlo" w:cs="Menlo"/>
+          <w:b/>
+          <w:bCs/>
+          <w:color w:val="000000"/>
+          <w:sz w:val="20"/>
+          <w:szCs w:val="20"/>
+        </w:rPr>
+        <w:t>}</w:t>
+      </w:r>
+    </w:p>
+    <w:p>
+      <w:pPr>
+        <w:rPr>
+          <w:rFonts w:ascii="Verdana" w:hAnsi="Verdana"/>
+          <w:sz w:val="20"/>
+          <w:szCs w:val="20"/>
+          <w:lang w:val="es-ES_tradnl"/>
+        </w:rPr>
+      </w:pPr>
+    </w:p>
+    <w:p>
+      <w:pPr>
+        <w:rPr>
+          <w:rFonts w:ascii="Verdana" w:hAnsi="Verdana"/>
+          <w:sz w:val="20"/>
+          <w:szCs w:val="20"/>
+          <w:lang w:val="es-ES_tradnl"/>
+        </w:rPr>
+      </w:pPr>
     </w:p>
     <w:p>
       <w:pPr>
@@ -20221,9 +24238,9 @@
       </w:pPr>
     </w:p>
     <w:sectPr>
-      <w:headerReference w:type="default" r:id="rId17"/>
-      <w:footerReference w:type="even" r:id="rId18"/>
-      <w:footerReference w:type="default" r:id="rId19"/>
+      <w:headerReference w:type="default" r:id="rId18"/>
+      <w:footerReference w:type="even" r:id="rId19"/>
+      <w:footerReference w:type="default" r:id="rId20"/>
       <w:pgSz w:w="11906" w:h="16838"/>
       <w:pgMar w:top="1417" w:right="1701" w:bottom="1417" w:left="1701" w:header="708" w:footer="708" w:gutter="0"/>
       <w:cols w:space="708"/>

--- a/01 - ACCESO A DATOS JDBC.docx
+++ b/01 - ACCESO A DATOS JDBC.docx
@@ -24206,6 +24206,222 @@
           <w:lang w:val="es-ES_tradnl"/>
         </w:rPr>
       </w:pPr>
+    </w:p>
+    <w:p>
+      <w:pPr>
+        <w:rPr>
+          <w:rFonts w:ascii="Verdana" w:hAnsi="Verdana"/>
+          <w:sz w:val="20"/>
+          <w:szCs w:val="20"/>
+          <w:lang w:val="es-ES_tradnl"/>
+        </w:rPr>
+      </w:pPr>
+      <w:r>
+        <w:rPr>
+          <w:rFonts w:ascii="Verdana" w:hAnsi="Verdana"/>
+          <w:sz w:val="20"/>
+          <w:szCs w:val="20"/>
+          <w:lang w:val="es-ES_tradnl"/>
+        </w:rPr>
+        <w:lastRenderedPageBreak/>
+        <w:t>Necesito un ejemplo para poder realizar acciones sobre los Departamentos.</w:t>
+      </w:r>
+    </w:p>
+    <w:p>
+      <w:pPr>
+        <w:rPr>
+          <w:rFonts w:ascii="Verdana" w:hAnsi="Verdana"/>
+          <w:sz w:val="20"/>
+          <w:szCs w:val="20"/>
+          <w:lang w:val="es-ES_tradnl"/>
+        </w:rPr>
+      </w:pPr>
+    </w:p>
+    <w:p>
+      <w:pPr>
+        <w:rPr>
+          <w:rFonts w:ascii="Verdana" w:hAnsi="Verdana"/>
+          <w:sz w:val="20"/>
+          <w:szCs w:val="20"/>
+          <w:lang w:val="es-ES_tradnl"/>
+        </w:rPr>
+      </w:pPr>
+      <w:r>
+        <w:rPr>
+          <w:rFonts w:ascii="Verdana" w:hAnsi="Verdana"/>
+          <w:sz w:val="20"/>
+          <w:szCs w:val="20"/>
+          <w:lang w:val="es-ES_tradnl"/>
+        </w:rPr>
+        <w:t>Mostraremos los departamentos al Usuario al iniciar la aplicación.</w:t>
+      </w:r>
+    </w:p>
+    <w:p>
+      <w:pPr>
+        <w:rPr>
+          <w:rFonts w:ascii="Verdana" w:hAnsi="Verdana"/>
+          <w:sz w:val="20"/>
+          <w:szCs w:val="20"/>
+          <w:lang w:val="es-ES_tradnl"/>
+        </w:rPr>
+      </w:pPr>
+    </w:p>
+    <w:p>
+      <w:pPr>
+        <w:rPr>
+          <w:rFonts w:ascii="Verdana" w:hAnsi="Verdana"/>
+          <w:sz w:val="20"/>
+          <w:szCs w:val="20"/>
+          <w:lang w:val="es-ES_tradnl"/>
+        </w:rPr>
+      </w:pPr>
+      <w:r>
+        <w:rPr>
+          <w:rFonts w:ascii="Verdana" w:hAnsi="Verdana"/>
+          <w:sz w:val="20"/>
+          <w:szCs w:val="20"/>
+          <w:lang w:val="es-ES_tradnl"/>
+        </w:rPr>
+        <w:t>Posteriormente, le mostramos un menú para que decida que necesita realizar.</w:t>
+      </w:r>
+    </w:p>
+    <w:p>
+      <w:pPr>
+        <w:rPr>
+          <w:rFonts w:ascii="Verdana" w:hAnsi="Verdana"/>
+          <w:sz w:val="20"/>
+          <w:szCs w:val="20"/>
+          <w:lang w:val="es-ES_tradnl"/>
+        </w:rPr>
+      </w:pPr>
+    </w:p>
+    <w:p>
+      <w:pPr>
+        <w:rPr>
+          <w:rFonts w:ascii="Verdana" w:hAnsi="Verdana"/>
+          <w:sz w:val="20"/>
+          <w:szCs w:val="20"/>
+          <w:lang w:val="es-ES_tradnl"/>
+        </w:rPr>
+      </w:pPr>
+      <w:r>
+        <w:rPr>
+          <w:rFonts w:ascii="Verdana" w:hAnsi="Verdana"/>
+          <w:sz w:val="20"/>
+          <w:szCs w:val="20"/>
+          <w:lang w:val="es-ES_tradnl"/>
+        </w:rPr>
+        <w:t>1.- Insertar departamento</w:t>
+      </w:r>
+    </w:p>
+    <w:p>
+      <w:pPr>
+        <w:rPr>
+          <w:rFonts w:ascii="Verdana" w:hAnsi="Verdana"/>
+          <w:sz w:val="20"/>
+          <w:szCs w:val="20"/>
+          <w:lang w:val="es-ES_tradnl"/>
+        </w:rPr>
+      </w:pPr>
+      <w:r>
+        <w:rPr>
+          <w:rFonts w:ascii="Verdana" w:hAnsi="Verdana"/>
+          <w:sz w:val="20"/>
+          <w:szCs w:val="20"/>
+          <w:lang w:val="es-ES_tradnl"/>
+        </w:rPr>
+        <w:t>2.- Modificar departamento</w:t>
+      </w:r>
+    </w:p>
+    <w:p>
+      <w:pPr>
+        <w:rPr>
+          <w:rFonts w:ascii="Verdana" w:hAnsi="Verdana"/>
+          <w:sz w:val="20"/>
+          <w:szCs w:val="20"/>
+          <w:lang w:val="es-ES_tradnl"/>
+        </w:rPr>
+      </w:pPr>
+      <w:r>
+        <w:rPr>
+          <w:rFonts w:ascii="Verdana" w:hAnsi="Verdana"/>
+          <w:sz w:val="20"/>
+          <w:szCs w:val="20"/>
+          <w:lang w:val="es-ES_tradnl"/>
+        </w:rPr>
+        <w:t>3.- Eliminar departamento</w:t>
+      </w:r>
+    </w:p>
+    <w:p>
+      <w:pPr>
+        <w:rPr>
+          <w:rFonts w:ascii="Verdana" w:hAnsi="Verdana"/>
+          <w:sz w:val="20"/>
+          <w:szCs w:val="20"/>
+          <w:lang w:val="es-ES_tradnl"/>
+        </w:rPr>
+      </w:pPr>
+    </w:p>
+    <w:p>
+      <w:pPr>
+        <w:rPr>
+          <w:rFonts w:ascii="Verdana" w:hAnsi="Verdana"/>
+          <w:sz w:val="20"/>
+          <w:szCs w:val="20"/>
+          <w:lang w:val="es-ES_tradnl"/>
+        </w:rPr>
+      </w:pPr>
+      <w:r>
+        <w:rPr>
+          <w:rFonts w:ascii="Verdana" w:hAnsi="Verdana"/>
+          <w:sz w:val="20"/>
+          <w:szCs w:val="20"/>
+          <w:lang w:val="es-ES_tradnl"/>
+        </w:rPr>
+        <w:t>Después ponemos cuantos registros han sido insertados/actualizados o eliminados.</w:t>
+      </w:r>
+    </w:p>
+    <w:p>
+      <w:pPr>
+        <w:rPr>
+          <w:rFonts w:ascii="Verdana" w:hAnsi="Verdana"/>
+          <w:sz w:val="20"/>
+          <w:szCs w:val="20"/>
+          <w:lang w:val="es-ES_tradnl"/>
+        </w:rPr>
+      </w:pPr>
+    </w:p>
+    <w:p>
+      <w:pPr>
+        <w:rPr>
+          <w:rFonts w:ascii="Verdana" w:hAnsi="Verdana"/>
+          <w:b/>
+          <w:bCs/>
+          <w:sz w:val="20"/>
+          <w:szCs w:val="20"/>
+          <w:lang w:val="es-ES_tradnl"/>
+        </w:rPr>
+      </w:pPr>
+      <w:r>
+        <w:rPr>
+          <w:rFonts w:ascii="Verdana" w:hAnsi="Verdana"/>
+          <w:sz w:val="20"/>
+          <w:szCs w:val="20"/>
+          <w:lang w:val="es-ES_tradnl"/>
+        </w:rPr>
+        <w:t xml:space="preserve">Creamos un nuevo programa llamado </w:t>
+      </w:r>
+      <w:r>
+        <w:rPr>
+          <w:rFonts w:ascii="Verdana" w:hAnsi="Verdana"/>
+          <w:b/>
+          <w:bCs/>
+          <w:sz w:val="20"/>
+          <w:szCs w:val="20"/>
+          <w:lang w:val="es-ES_tradnl"/>
+        </w:rPr>
+        <w:t>Class07AccionesDepartamentos.java</w:t>
+      </w:r>
     </w:p>
     <w:p>
       <w:pPr>
